--- a/משימות לכל אחד.docx
+++ b/משימות לכל אחד.docx
@@ -1,6 +1,6 @@
 
 <file path=word/document.xml><?xml version="1.0" encoding="utf-8"?>
-<w:document xmlns:wpc="http://schemas.microsoft.com/office/word/2010/wordprocessingCanvas" xmlns:cx="http://schemas.microsoft.com/office/drawing/2014/chartex" xmlns:cx1="http://schemas.microsoft.com/office/drawing/2015/9/8/chartex" xmlns:cx2="http://schemas.microsoft.com/office/drawing/2015/10/21/chartex" xmlns:cx3="http://schemas.microsoft.com/office/drawing/2016/5/9/chartex" xmlns:cx4="http://schemas.microsoft.com/office/drawing/2016/5/10/chartex" xmlns:cx5="http://schemas.microsoft.com/office/drawing/2016/5/11/chartex" xmlns:cx6="http://schemas.microsoft.com/office/drawing/2016/5/12/chartex" xmlns:cx7="http://schemas.microsoft.com/office/drawing/2016/5/13/chartex" xmlns:cx8="http://schemas.microsoft.com/office/drawing/2016/5/14/chartex" xmlns:mc="http://schemas.openxmlformats.org/markup-compatibility/2006" xmlns:aink="http://schemas.microsoft.com/office/drawing/2016/ink" xmlns:am3d="http://schemas.microsoft.com/office/drawing/2017/model3d" xmlns:o="urn:schemas-microsoft-com:office:office" xmlns:r="http://schemas.openxmlformats.org/officeDocument/2006/relationships" xmlns:m="http://schemas.openxmlformats.org/officeDocument/2006/math" xmlns:v="urn:schemas-microsoft-com:vml" xmlns:wp14="http://schemas.microsoft.com/office/word/2010/wordprocessingDrawing" xmlns:wp="http://schemas.openxmlformats.org/drawingml/2006/wordprocessingDrawing" xmlns:w10="urn:schemas-microsoft-com:office:word" xmlns:w="http://schemas.openxmlformats.org/wordprocessingml/2006/main" xmlns:w14="http://schemas.microsoft.com/office/word/2010/wordml" xmlns:w15="http://schemas.microsoft.com/office/word/2012/wordml" xmlns:w16cid="http://schemas.microsoft.com/office/word/2016/wordml/cid" xmlns:w16se="http://schemas.microsoft.com/office/word/2015/wordml/symex" xmlns:wpg="http://schemas.microsoft.com/office/word/2010/wordprocessingGroup" xmlns:wpi="http://schemas.microsoft.com/office/word/2010/wordprocessingInk" xmlns:wne="http://schemas.microsoft.com/office/word/2006/wordml" xmlns:wps="http://schemas.microsoft.com/office/word/2010/wordprocessingShape" mc:Ignorable="w14 w15 w16se w16cid wp14">
+<w:document xmlns:wpc="http://schemas.microsoft.com/office/word/2010/wordprocessingCanvas" xmlns:mc="http://schemas.openxmlformats.org/markup-compatibility/2006" xmlns:o="urn:schemas-microsoft-com:office:office" xmlns:r="http://schemas.openxmlformats.org/officeDocument/2006/relationships" xmlns:m="http://schemas.openxmlformats.org/officeDocument/2006/math" xmlns:v="urn:schemas-microsoft-com:vml" xmlns:wp14="http://schemas.microsoft.com/office/word/2010/wordprocessingDrawing" xmlns:wp="http://schemas.openxmlformats.org/drawingml/2006/wordprocessingDrawing" xmlns:w10="urn:schemas-microsoft-com:office:word" xmlns:w="http://schemas.openxmlformats.org/wordprocessingml/2006/main" xmlns:w14="http://schemas.microsoft.com/office/word/2010/wordml" xmlns:w15="http://schemas.microsoft.com/office/word/2012/wordml" xmlns:wpg="http://schemas.microsoft.com/office/word/2010/wordprocessingGroup" xmlns:wpi="http://schemas.microsoft.com/office/word/2010/wordprocessingInk" xmlns:wne="http://schemas.microsoft.com/office/word/2006/wordml" xmlns:wps="http://schemas.microsoft.com/office/word/2010/wordprocessingShape" mc:Ignorable="w14 w15 wp14">
   <w:body>
     <w:tbl>
       <w:tblPr>
@@ -281,76 +281,72 @@
               <w:jc w:val="center"/>
               <w:cnfStyle w:val="000000100000" w:firstRow="0" w:lastRow="0" w:firstColumn="0" w:lastColumn="0" w:oddVBand="0" w:evenVBand="0" w:oddHBand="1" w:evenHBand="0" w:firstRowFirstColumn="0" w:firstRowLastColumn="0" w:lastRowFirstColumn="0" w:lastRowLastColumn="0"/>
               <w:rPr>
+                <w:rtl/>
+              </w:rPr>
+            </w:pPr>
+          </w:p>
+        </w:tc>
+        <w:tc>
+          <w:tcPr>
+            <w:tcW w:w="2074" w:type="dxa"/>
+            <w:vAlign w:val="center"/>
+          </w:tcPr>
+          <w:p>
+            <w:pPr>
+              <w:jc w:val="center"/>
+              <w:cnfStyle w:val="000000100000" w:firstRow="0" w:lastRow="0" w:firstColumn="0" w:lastColumn="0" w:oddVBand="0" w:evenVBand="0" w:oddHBand="1" w:evenHBand="0" w:firstRowFirstColumn="0" w:firstRowLastColumn="0" w:lastRowFirstColumn="0" w:lastRowLastColumn="0"/>
+              <w:rPr>
+                <w:rtl/>
+              </w:rPr>
+            </w:pPr>
+          </w:p>
+        </w:tc>
+        <w:tc>
+          <w:tcPr>
+            <w:tcW w:w="5751" w:type="dxa"/>
+            <w:vAlign w:val="center"/>
+          </w:tcPr>
+          <w:p>
+            <w:pPr>
+              <w:jc w:val="center"/>
+              <w:cnfStyle w:val="000000100000" w:firstRow="0" w:lastRow="0" w:firstColumn="0" w:lastColumn="0" w:oddVBand="0" w:evenVBand="0" w:oddHBand="1" w:evenHBand="0" w:firstRowFirstColumn="0" w:firstRowLastColumn="0" w:lastRowFirstColumn="0" w:lastRowLastColumn="0"/>
+              <w:rPr>
+                <w:rtl/>
+              </w:rPr>
+            </w:pPr>
+            <w:r>
+              <w:rPr>
+                <w:rFonts w:cs="Arial"/>
+                <w:rtl/>
+              </w:rPr>
+              <w:t xml:space="preserve">אחרי הוספת </w:t>
+            </w:r>
+            <w:r>
+              <w:t>PA</w:t>
+            </w:r>
+            <w:r>
+              <w:rPr>
+                <w:rFonts w:cs="Arial"/>
+                <w:rtl/>
+              </w:rPr>
+              <w:t>, יש לעדכן</w:t>
+            </w:r>
+            <w:r>
+              <w:rPr>
                 <w:rFonts w:hint="cs"/>
                 <w:rtl/>
               </w:rPr>
-            </w:pPr>
-          </w:p>
-        </w:tc>
-        <w:tc>
-          <w:tcPr>
-            <w:tcW w:w="2074" w:type="dxa"/>
-            <w:vAlign w:val="center"/>
-          </w:tcPr>
-          <w:p>
-            <w:pPr>
-              <w:jc w:val="center"/>
-              <w:cnfStyle w:val="000000100000" w:firstRow="0" w:lastRow="0" w:firstColumn="0" w:lastColumn="0" w:oddVBand="0" w:evenVBand="0" w:oddHBand="1" w:evenHBand="0" w:firstRowFirstColumn="0" w:firstRowLastColumn="0" w:lastRowFirstColumn="0" w:lastRowLastColumn="0"/>
-              <w:rPr>
-                <w:rtl/>
-              </w:rPr>
-            </w:pPr>
-          </w:p>
-        </w:tc>
-        <w:tc>
-          <w:tcPr>
-            <w:tcW w:w="5751" w:type="dxa"/>
-            <w:vAlign w:val="center"/>
-          </w:tcPr>
-          <w:p>
-            <w:pPr>
-              <w:jc w:val="center"/>
-              <w:cnfStyle w:val="000000100000" w:firstRow="0" w:lastRow="0" w:firstColumn="0" w:lastColumn="0" w:oddVBand="0" w:evenVBand="0" w:oddHBand="1" w:evenHBand="0" w:firstRowFirstColumn="0" w:firstRowLastColumn="0" w:lastRowFirstColumn="0" w:lastRowLastColumn="0"/>
+              <w:t xml:space="preserve"> את ה-</w:t>
+            </w:r>
+            <w:r>
               <w:rPr>
                 <w:rFonts w:hint="cs"/>
-                <w:rtl/>
-              </w:rPr>
-            </w:pPr>
-            <w:r>
-              <w:rPr>
-                <w:rFonts w:cs="Arial"/>
-                <w:rtl/>
-              </w:rPr>
-              <w:t xml:space="preserve">אחרי הוספת </w:t>
-            </w:r>
-            <w:r>
-              <w:t>PA</w:t>
-            </w:r>
-            <w:r>
-              <w:rPr>
-                <w:rFonts w:cs="Arial"/>
-                <w:rtl/>
-              </w:rPr>
-              <w:t>, יש לעדכן</w:t>
-            </w:r>
-            <w:r>
-              <w:rPr>
-                <w:rFonts w:hint="cs"/>
-                <w:rtl/>
-              </w:rPr>
-              <w:t xml:space="preserve"> את ה-</w:t>
-            </w:r>
-            <w:proofErr w:type="spellStart"/>
-            <w:r>
-              <w:rPr>
-                <w:rFonts w:hint="cs"/>
               </w:rPr>
               <w:t>C</w:t>
             </w:r>
             <w:r>
               <w:t>omboBox</w:t>
             </w:r>
-            <w:proofErr w:type="spellEnd"/>
             <w:r>
               <w:rPr>
                 <w:rFonts w:hint="cs"/>
@@ -447,7 +443,6 @@
               <w:jc w:val="center"/>
               <w:cnfStyle w:val="000000000000" w:firstRow="0" w:lastRow="0" w:firstColumn="0" w:lastColumn="0" w:oddVBand="0" w:evenVBand="0" w:oddHBand="0" w:evenHBand="0" w:firstRowFirstColumn="0" w:firstRowLastColumn="0" w:lastRowFirstColumn="0" w:lastRowLastColumn="0"/>
               <w:rPr>
-                <w:rFonts w:hint="cs"/>
                 <w:rtl/>
               </w:rPr>
             </w:pPr>
@@ -458,14 +453,12 @@
               </w:rPr>
               <w:t xml:space="preserve">להוסיף </w:t>
             </w:r>
-            <w:proofErr w:type="spellStart"/>
             <w:r>
               <w:rPr>
                 <w:rFonts w:cs="Arial"/>
               </w:rPr>
               <w:t>getCustomerByPrivateID</w:t>
             </w:r>
-            <w:proofErr w:type="spellEnd"/>
             <w:r>
               <w:rPr>
                 <w:rFonts w:cs="Arial"/>
@@ -479,14 +472,12 @@
               </w:rPr>
               <w:t xml:space="preserve"> ל-</w:t>
             </w:r>
-            <w:proofErr w:type="spellStart"/>
             <w:r>
               <w:rPr>
                 <w:rFonts w:cs="Arial"/>
               </w:rPr>
               <w:t>CustomerController</w:t>
             </w:r>
-            <w:proofErr w:type="spellEnd"/>
           </w:p>
         </w:tc>
       </w:tr>
@@ -632,17 +623,8 @@
                 <w:b w:val="0"/>
                 <w:bCs w:val="0"/>
               </w:rPr>
-              <w:t xml:space="preserve">manual </w:t>
-            </w:r>
-            <w:proofErr w:type="spellStart"/>
-            <w:r>
-              <w:rPr>
-                <w:b w:val="0"/>
-                <w:bCs w:val="0"/>
-              </w:rPr>
-              <w:t>tran</w:t>
-            </w:r>
-            <w:proofErr w:type="spellEnd"/>
+              <w:t>manual tran</w:t>
+            </w:r>
             <w:r>
               <w:rPr>
                 <w:rFonts w:cs="Arial"/>
@@ -727,7 +709,6 @@
                 <w:rtl/>
               </w:rPr>
             </w:pPr>
-            <w:proofErr w:type="spellStart"/>
             <w:r>
               <w:rPr>
                 <w:b w:val="0"/>
@@ -735,7 +716,6 @@
               </w:rPr>
               <w:t>ManualTrans</w:t>
             </w:r>
-            <w:proofErr w:type="spellEnd"/>
             <w:r>
               <w:rPr>
                 <w:rFonts w:cs="Arial"/>
@@ -1249,53 +1229,30 @@
           <w:rFonts w:cs="Arial"/>
           <w:rtl/>
         </w:rPr>
-        <w:t xml:space="preserve"> </w:t>
-      </w:r>
-      <w:proofErr w:type="spellStart"/>
+        <w:t xml:space="preserve"> קונטרולר, בפונקציה </w:t>
+      </w:r>
+      <w:r>
+        <w:t>initialize</w:t>
+      </w:r>
       <w:r>
         <w:rPr>
           <w:rFonts w:cs="Arial"/>
           <w:rtl/>
         </w:rPr>
-        <w:t>קונטרולר</w:t>
-      </w:r>
-      <w:proofErr w:type="spellEnd"/>
+        <w:t>, בקשה של אובייקטים מהסרבר (</w:t>
+      </w:r>
+      <w:r>
+        <w:t>getUsers,getStores</w:t>
+      </w:r>
       <w:r>
         <w:rPr>
           <w:rFonts w:cs="Arial"/>
           <w:rtl/>
         </w:rPr>
-        <w:t xml:space="preserve">, בפונקציה </w:t>
-      </w:r>
-      <w:r>
-        <w:t>initialize</w:t>
-      </w:r>
-      <w:r>
-        <w:rPr>
-          <w:rFonts w:cs="Arial"/>
-          <w:rtl/>
-        </w:rPr>
-        <w:t>, בקשה של אובייקטים מהסרבר (</w:t>
-      </w:r>
-      <w:proofErr w:type="spellStart"/>
-      <w:r>
-        <w:t>getUsers,getStores</w:t>
-      </w:r>
-      <w:proofErr w:type="spellEnd"/>
-      <w:r>
-        <w:rPr>
-          <w:rFonts w:cs="Arial"/>
-          <w:rtl/>
-        </w:rPr>
         <w:t xml:space="preserve">...), צריך לעשות בפונקציה: </w:t>
       </w:r>
-      <w:proofErr w:type="spellStart"/>
-      <w:r>
-        <w:t>currentGUI</w:t>
-      </w:r>
-      <w:proofErr w:type="spellEnd"/>
-      <w:r>
-        <w:t>=this</w:t>
+      <w:r>
+        <w:t>currentGUI=this</w:t>
       </w:r>
     </w:p>
     <w:p>
@@ -1399,7 +1356,6 @@
         </w:rPr>
         <w:t xml:space="preserve">, אוטומטית </w:t>
       </w:r>
-      <w:proofErr w:type="spellStart"/>
       <w:r>
         <w:rPr>
           <w:color w:val="FFFFFF" w:themeColor="background1"/>
@@ -1407,7 +1363,6 @@
         </w:rPr>
         <w:t>izharAn</w:t>
       </w:r>
-      <w:proofErr w:type="spellEnd"/>
     </w:p>
     <w:p>
       <w:pPr>
@@ -1479,16 +1434,28 @@
           <w:numId w:val="1"/>
         </w:numPr>
         <w:rPr>
+          <w:highlight w:val="green"/>
           <w:rtl/>
         </w:rPr>
       </w:pPr>
       <w:r>
         <w:rPr>
           <w:rFonts w:cs="Arial"/>
+          <w:highlight w:val="green"/>
           <w:rtl/>
         </w:rPr>
         <w:t>האם יכולים להיות 2 דוחות עם תאריכים חופפים (נניח אחד מתחיל ב22/01 והשני ב21/01)</w:t>
       </w:r>
+      <w:r>
+        <w:rPr>
+          <w:rFonts w:hint="cs"/>
+          <w:highlight w:val="green"/>
+          <w:rtl/>
+        </w:rPr>
+        <w:t>-לא כי הגדרנו שהרבעונים הם קבועים מה1.1 עד ה31 במרץ,1.4 עד ה31 ביוני וכך הלאה...לכן המשמש בוחר את מספר הרבעון (1-4) ושנה ולכן לא יהיה חפיפה.</w:t>
+      </w:r>
+      <w:bookmarkStart w:id="0" w:name="_GoBack"/>
+      <w:bookmarkEnd w:id="0"/>
     </w:p>
     <w:p>
       <w:pPr>
@@ -1519,7 +1486,6 @@
           <w:rtl/>
         </w:rPr>
       </w:pPr>
-      <w:bookmarkStart w:id="0" w:name="_GoBack"/>
       <w:r>
         <w:rPr>
           <w:rFonts w:hint="cs"/>
@@ -1528,10 +1494,10 @@
           <w:u w:val="single"/>
           <w:rtl/>
         </w:rPr>
+        <w:lastRenderedPageBreak/>
         <w:t>החלקים שנבדקו:</w:t>
       </w:r>
     </w:p>
-    <w:bookmarkEnd w:id="0"/>
     <w:p/>
     <w:sectPr>
       <w:pgSz w:w="16838" w:h="11906" w:orient="landscape"/>
@@ -1546,7 +1512,7 @@
 </file>
 
 <file path=word/endnotes.xml><?xml version="1.0" encoding="utf-8"?>
-<w:endnotes xmlns:wpc="http://schemas.microsoft.com/office/word/2010/wordprocessingCanvas" xmlns:cx="http://schemas.microsoft.com/office/drawing/2014/chartex" xmlns:cx1="http://schemas.microsoft.com/office/drawing/2015/9/8/chartex" xmlns:cx2="http://schemas.microsoft.com/office/drawing/2015/10/21/chartex" xmlns:cx3="http://schemas.microsoft.com/office/drawing/2016/5/9/chartex" xmlns:cx4="http://schemas.microsoft.com/office/drawing/2016/5/10/chartex" xmlns:cx5="http://schemas.microsoft.com/office/drawing/2016/5/11/chartex" xmlns:cx6="http://schemas.microsoft.com/office/drawing/2016/5/12/chartex" xmlns:cx7="http://schemas.microsoft.com/office/drawing/2016/5/13/chartex" xmlns:cx8="http://schemas.microsoft.com/office/drawing/2016/5/14/chartex" xmlns:mc="http://schemas.openxmlformats.org/markup-compatibility/2006" xmlns:aink="http://schemas.microsoft.com/office/drawing/2016/ink" xmlns:am3d="http://schemas.microsoft.com/office/drawing/2017/model3d" xmlns:o="urn:schemas-microsoft-com:office:office" xmlns:r="http://schemas.openxmlformats.org/officeDocument/2006/relationships" xmlns:m="http://schemas.openxmlformats.org/officeDocument/2006/math" xmlns:v="urn:schemas-microsoft-com:vml" xmlns:wp14="http://schemas.microsoft.com/office/word/2010/wordprocessingDrawing" xmlns:wp="http://schemas.openxmlformats.org/drawingml/2006/wordprocessingDrawing" xmlns:w10="urn:schemas-microsoft-com:office:word" xmlns:w="http://schemas.openxmlformats.org/wordprocessingml/2006/main" xmlns:w14="http://schemas.microsoft.com/office/word/2010/wordml" xmlns:w15="http://schemas.microsoft.com/office/word/2012/wordml" xmlns:w16cid="http://schemas.microsoft.com/office/word/2016/wordml/cid" xmlns:w16se="http://schemas.microsoft.com/office/word/2015/wordml/symex" xmlns:wpg="http://schemas.microsoft.com/office/word/2010/wordprocessingGroup" xmlns:wpi="http://schemas.microsoft.com/office/word/2010/wordprocessingInk" xmlns:wne="http://schemas.microsoft.com/office/word/2006/wordml" xmlns:wps="http://schemas.microsoft.com/office/word/2010/wordprocessingShape" mc:Ignorable="w14 w15 w16se w16cid wp14">
+<w:endnotes xmlns:wpc="http://schemas.microsoft.com/office/word/2010/wordprocessingCanvas" xmlns:mc="http://schemas.openxmlformats.org/markup-compatibility/2006" xmlns:o="urn:schemas-microsoft-com:office:office" xmlns:r="http://schemas.openxmlformats.org/officeDocument/2006/relationships" xmlns:m="http://schemas.openxmlformats.org/officeDocument/2006/math" xmlns:v="urn:schemas-microsoft-com:vml" xmlns:wp14="http://schemas.microsoft.com/office/word/2010/wordprocessingDrawing" xmlns:wp="http://schemas.openxmlformats.org/drawingml/2006/wordprocessingDrawing" xmlns:w10="urn:schemas-microsoft-com:office:word" xmlns:w="http://schemas.openxmlformats.org/wordprocessingml/2006/main" xmlns:w14="http://schemas.microsoft.com/office/word/2010/wordml" xmlns:w15="http://schemas.microsoft.com/office/word/2012/wordml" xmlns:wpg="http://schemas.microsoft.com/office/word/2010/wordprocessingGroup" xmlns:wpi="http://schemas.microsoft.com/office/word/2010/wordprocessingInk" xmlns:wne="http://schemas.microsoft.com/office/word/2006/wordml" xmlns:wps="http://schemas.microsoft.com/office/word/2010/wordprocessingShape" mc:Ignorable="w14 w15 wp14">
   <w:endnote w:type="separator" w:id="-1">
     <w:p>
       <w:pPr>
@@ -1571,7 +1537,7 @@
 </file>
 
 <file path=word/footnotes.xml><?xml version="1.0" encoding="utf-8"?>
-<w:footnotes xmlns:wpc="http://schemas.microsoft.com/office/word/2010/wordprocessingCanvas" xmlns:cx="http://schemas.microsoft.com/office/drawing/2014/chartex" xmlns:cx1="http://schemas.microsoft.com/office/drawing/2015/9/8/chartex" xmlns:cx2="http://schemas.microsoft.com/office/drawing/2015/10/21/chartex" xmlns:cx3="http://schemas.microsoft.com/office/drawing/2016/5/9/chartex" xmlns:cx4="http://schemas.microsoft.com/office/drawing/2016/5/10/chartex" xmlns:cx5="http://schemas.microsoft.com/office/drawing/2016/5/11/chartex" xmlns:cx6="http://schemas.microsoft.com/office/drawing/2016/5/12/chartex" xmlns:cx7="http://schemas.microsoft.com/office/drawing/2016/5/13/chartex" xmlns:cx8="http://schemas.microsoft.com/office/drawing/2016/5/14/chartex" xmlns:mc="http://schemas.openxmlformats.org/markup-compatibility/2006" xmlns:aink="http://schemas.microsoft.com/office/drawing/2016/ink" xmlns:am3d="http://schemas.microsoft.com/office/drawing/2017/model3d" xmlns:o="urn:schemas-microsoft-com:office:office" xmlns:r="http://schemas.openxmlformats.org/officeDocument/2006/relationships" xmlns:m="http://schemas.openxmlformats.org/officeDocument/2006/math" xmlns:v="urn:schemas-microsoft-com:vml" xmlns:wp14="http://schemas.microsoft.com/office/word/2010/wordprocessingDrawing" xmlns:wp="http://schemas.openxmlformats.org/drawingml/2006/wordprocessingDrawing" xmlns:w10="urn:schemas-microsoft-com:office:word" xmlns:w="http://schemas.openxmlformats.org/wordprocessingml/2006/main" xmlns:w14="http://schemas.microsoft.com/office/word/2010/wordml" xmlns:w15="http://schemas.microsoft.com/office/word/2012/wordml" xmlns:w16cid="http://schemas.microsoft.com/office/word/2016/wordml/cid" xmlns:w16se="http://schemas.microsoft.com/office/word/2015/wordml/symex" xmlns:wpg="http://schemas.microsoft.com/office/word/2010/wordprocessingGroup" xmlns:wpi="http://schemas.microsoft.com/office/word/2010/wordprocessingInk" xmlns:wne="http://schemas.microsoft.com/office/word/2006/wordml" xmlns:wps="http://schemas.microsoft.com/office/word/2010/wordprocessingShape" mc:Ignorable="w14 w15 w16se w16cid wp14">
+<w:footnotes xmlns:wpc="http://schemas.microsoft.com/office/word/2010/wordprocessingCanvas" xmlns:mc="http://schemas.openxmlformats.org/markup-compatibility/2006" xmlns:o="urn:schemas-microsoft-com:office:office" xmlns:r="http://schemas.openxmlformats.org/officeDocument/2006/relationships" xmlns:m="http://schemas.openxmlformats.org/officeDocument/2006/math" xmlns:v="urn:schemas-microsoft-com:vml" xmlns:wp14="http://schemas.microsoft.com/office/word/2010/wordprocessingDrawing" xmlns:wp="http://schemas.openxmlformats.org/drawingml/2006/wordprocessingDrawing" xmlns:w10="urn:schemas-microsoft-com:office:word" xmlns:w="http://schemas.openxmlformats.org/wordprocessingml/2006/main" xmlns:w14="http://schemas.microsoft.com/office/word/2010/wordml" xmlns:w15="http://schemas.microsoft.com/office/word/2012/wordml" xmlns:wpg="http://schemas.microsoft.com/office/word/2010/wordprocessingGroup" xmlns:wpi="http://schemas.microsoft.com/office/word/2010/wordprocessingInk" xmlns:wne="http://schemas.microsoft.com/office/word/2006/wordml" xmlns:wps="http://schemas.microsoft.com/office/word/2010/wordprocessingShape" mc:Ignorable="w14 w15 wp14">
   <w:footnote w:type="separator" w:id="-1">
     <w:p>
       <w:pPr>
@@ -1596,8 +1562,8 @@
 </file>
 
 <file path=word/numbering.xml><?xml version="1.0" encoding="utf-8"?>
-<w:numbering xmlns:wpc="http://schemas.microsoft.com/office/word/2010/wordprocessingCanvas" xmlns:cx="http://schemas.microsoft.com/office/drawing/2014/chartex" xmlns:cx1="http://schemas.microsoft.com/office/drawing/2015/9/8/chartex" xmlns:cx2="http://schemas.microsoft.com/office/drawing/2015/10/21/chartex" xmlns:cx3="http://schemas.microsoft.com/office/drawing/2016/5/9/chartex" xmlns:cx4="http://schemas.microsoft.com/office/drawing/2016/5/10/chartex" xmlns:cx5="http://schemas.microsoft.com/office/drawing/2016/5/11/chartex" xmlns:cx6="http://schemas.microsoft.com/office/drawing/2016/5/12/chartex" xmlns:cx7="http://schemas.microsoft.com/office/drawing/2016/5/13/chartex" xmlns:cx8="http://schemas.microsoft.com/office/drawing/2016/5/14/chartex" xmlns:mc="http://schemas.openxmlformats.org/markup-compatibility/2006" xmlns:aink="http://schemas.microsoft.com/office/drawing/2016/ink" xmlns:am3d="http://schemas.microsoft.com/office/drawing/2017/model3d" xmlns:o="urn:schemas-microsoft-com:office:office" xmlns:r="http://schemas.openxmlformats.org/officeDocument/2006/relationships" xmlns:m="http://schemas.openxmlformats.org/officeDocument/2006/math" xmlns:v="urn:schemas-microsoft-com:vml" xmlns:wp14="http://schemas.microsoft.com/office/word/2010/wordprocessingDrawing" xmlns:wp="http://schemas.openxmlformats.org/drawingml/2006/wordprocessingDrawing" xmlns:w10="urn:schemas-microsoft-com:office:word" xmlns:w="http://schemas.openxmlformats.org/wordprocessingml/2006/main" xmlns:w14="http://schemas.microsoft.com/office/word/2010/wordml" xmlns:w15="http://schemas.microsoft.com/office/word/2012/wordml" xmlns:w16cid="http://schemas.microsoft.com/office/word/2016/wordml/cid" xmlns:w16se="http://schemas.microsoft.com/office/word/2015/wordml/symex" xmlns:wpg="http://schemas.microsoft.com/office/word/2010/wordprocessingGroup" xmlns:wpi="http://schemas.microsoft.com/office/word/2010/wordprocessingInk" xmlns:wne="http://schemas.microsoft.com/office/word/2006/wordml" xmlns:wps="http://schemas.microsoft.com/office/word/2010/wordprocessingShape" mc:Ignorable="w14 w15 w16se w16cid wp14">
-  <w:abstractNum w:abstractNumId="0" w15:restartNumberingAfterBreak="0">
+<w:numbering xmlns:wpc="http://schemas.microsoft.com/office/word/2010/wordprocessingCanvas" xmlns:mc="http://schemas.openxmlformats.org/markup-compatibility/2006" xmlns:o="urn:schemas-microsoft-com:office:office" xmlns:r="http://schemas.openxmlformats.org/officeDocument/2006/relationships" xmlns:m="http://schemas.openxmlformats.org/officeDocument/2006/math" xmlns:v="urn:schemas-microsoft-com:vml" xmlns:wp14="http://schemas.microsoft.com/office/word/2010/wordprocessingDrawing" xmlns:wp="http://schemas.openxmlformats.org/drawingml/2006/wordprocessingDrawing" xmlns:w10="urn:schemas-microsoft-com:office:word" xmlns:w="http://schemas.openxmlformats.org/wordprocessingml/2006/main" xmlns:w14="http://schemas.microsoft.com/office/word/2010/wordml" xmlns:w15="http://schemas.microsoft.com/office/word/2012/wordml" xmlns:wpg="http://schemas.microsoft.com/office/word/2010/wordprocessingGroup" xmlns:wpi="http://schemas.microsoft.com/office/word/2010/wordprocessingInk" xmlns:wne="http://schemas.microsoft.com/office/word/2006/wordml" xmlns:wps="http://schemas.microsoft.com/office/word/2010/wordprocessingShape" mc:Ignorable="w14 w15 wp14">
+  <w:abstractNum w:abstractNumId="0">
     <w:nsid w:val="3A6A2896"/>
     <w:multiLevelType w:val="hybridMultilevel"/>
     <w:tmpl w:val="84E8285E"/>
@@ -1716,7 +1682,7 @@
 </file>
 
 <file path=word/styles.xml><?xml version="1.0" encoding="utf-8"?>
-<w:styles xmlns:mc="http://schemas.openxmlformats.org/markup-compatibility/2006" xmlns:r="http://schemas.openxmlformats.org/officeDocument/2006/relationships" xmlns:w="http://schemas.openxmlformats.org/wordprocessingml/2006/main" xmlns:w14="http://schemas.microsoft.com/office/word/2010/wordml" xmlns:w15="http://schemas.microsoft.com/office/word/2012/wordml" xmlns:w16cid="http://schemas.microsoft.com/office/word/2016/wordml/cid" xmlns:w16se="http://schemas.microsoft.com/office/word/2015/wordml/symex" mc:Ignorable="w14 w15 w16se w16cid">
+<w:styles xmlns:mc="http://schemas.openxmlformats.org/markup-compatibility/2006" xmlns:r="http://schemas.openxmlformats.org/officeDocument/2006/relationships" xmlns:w="http://schemas.openxmlformats.org/wordprocessingml/2006/main" xmlns:w14="http://schemas.microsoft.com/office/word/2010/wordml" xmlns:w15="http://schemas.microsoft.com/office/word/2012/wordml" mc:Ignorable="w14 w15">
   <w:docDefaults>
     <w:rPrDefault>
       <w:rPr>
@@ -1732,7 +1698,7 @@
       </w:pPr>
     </w:pPrDefault>
   </w:docDefaults>
-  <w:latentStyles w:defLockedState="0" w:defUIPriority="99" w:defSemiHidden="0" w:defUnhideWhenUsed="0" w:defQFormat="0" w:count="375">
+  <w:latentStyles w:defLockedState="0" w:defUIPriority="99" w:defSemiHidden="0" w:defUnhideWhenUsed="0" w:defQFormat="0" w:count="371">
     <w:lsdException w:name="Normal" w:uiPriority="0" w:qFormat="1"/>
     <w:lsdException w:name="heading 1" w:uiPriority="9" w:qFormat="1"/>
     <w:lsdException w:name="heading 2" w:semiHidden="1" w:uiPriority="9" w:unhideWhenUsed="1" w:qFormat="1"/>
@@ -2104,10 +2070,6 @@
     <w:lsdException w:name="List Table 5 Dark Accent 6" w:uiPriority="50"/>
     <w:lsdException w:name="List Table 6 Colorful Accent 6" w:uiPriority="51"/>
     <w:lsdException w:name="List Table 7 Colorful Accent 6" w:uiPriority="52"/>
-    <w:lsdException w:name="Mention" w:semiHidden="1" w:unhideWhenUsed="1"/>
-    <w:lsdException w:name="Smart Hyperlink" w:semiHidden="1" w:unhideWhenUsed="1"/>
-    <w:lsdException w:name="Hashtag" w:semiHidden="1" w:unhideWhenUsed="1"/>
-    <w:lsdException w:name="Unresolved Mention" w:semiHidden="1" w:unhideWhenUsed="1"/>
   </w:latentStyles>
   <w:style w:type="paragraph" w:default="1" w:styleId="a">
     <w:name w:val="Normal"/>
@@ -2152,6 +2114,7 @@
       <w:spacing w:after="0" w:line="240" w:lineRule="auto"/>
     </w:pPr>
     <w:tblPr>
+      <w:tblInd w:w="0" w:type="dxa"/>
       <w:tblBorders>
         <w:top w:val="single" w:sz="4" w:space="0" w:color="auto"/>
         <w:left w:val="single" w:sz="4" w:space="0" w:color="auto"/>
@@ -2160,6 +2123,12 @@
         <w:insideH w:val="single" w:sz="4" w:space="0" w:color="auto"/>
         <w:insideV w:val="single" w:sz="4" w:space="0" w:color="auto"/>
       </w:tblBorders>
+      <w:tblCellMar>
+        <w:top w:w="0" w:type="dxa"/>
+        <w:left w:w="108" w:type="dxa"/>
+        <w:bottom w:w="0" w:type="dxa"/>
+        <w:right w:w="108" w:type="dxa"/>
+      </w:tblCellMar>
     </w:tblPr>
   </w:style>
   <w:style w:type="table" w:styleId="4-5">
@@ -2173,6 +2142,7 @@
     <w:tblPr>
       <w:tblStyleRowBandSize w:val="1"/>
       <w:tblStyleColBandSize w:val="1"/>
+      <w:tblInd w:w="0" w:type="dxa"/>
       <w:tblBorders>
         <w:top w:val="single" w:sz="4" w:space="0" w:color="9CC2E5" w:themeColor="accent5" w:themeTint="99"/>
         <w:left w:val="single" w:sz="4" w:space="0" w:color="9CC2E5" w:themeColor="accent5" w:themeTint="99"/>
@@ -2180,6 +2150,12 @@
         <w:right w:val="single" w:sz="4" w:space="0" w:color="9CC2E5" w:themeColor="accent5" w:themeTint="99"/>
         <w:insideH w:val="single" w:sz="4" w:space="0" w:color="9CC2E5" w:themeColor="accent5" w:themeTint="99"/>
       </w:tblBorders>
+      <w:tblCellMar>
+        <w:top w:w="0" w:type="dxa"/>
+        <w:left w:w="108" w:type="dxa"/>
+        <w:bottom w:w="0" w:type="dxa"/>
+        <w:right w:w="108" w:type="dxa"/>
+      </w:tblCellMar>
     </w:tblPr>
     <w:tblStylePr w:type="firstRow">
       <w:rPr>

--- a/משימות לכל אחד.docx
+++ b/משימות לכל אחד.docx
@@ -1,6 +1,6 @@
 
 <file path=word/document.xml><?xml version="1.0" encoding="utf-8"?>
-<w:document xmlns:wpc="http://schemas.microsoft.com/office/word/2010/wordprocessingCanvas" xmlns:mc="http://schemas.openxmlformats.org/markup-compatibility/2006" xmlns:o="urn:schemas-microsoft-com:office:office" xmlns:r="http://schemas.openxmlformats.org/officeDocument/2006/relationships" xmlns:m="http://schemas.openxmlformats.org/officeDocument/2006/math" xmlns:v="urn:schemas-microsoft-com:vml" xmlns:wp14="http://schemas.microsoft.com/office/word/2010/wordprocessingDrawing" xmlns:wp="http://schemas.openxmlformats.org/drawingml/2006/wordprocessingDrawing" xmlns:w10="urn:schemas-microsoft-com:office:word" xmlns:w="http://schemas.openxmlformats.org/wordprocessingml/2006/main" xmlns:w14="http://schemas.microsoft.com/office/word/2010/wordml" xmlns:w15="http://schemas.microsoft.com/office/word/2012/wordml" xmlns:wpg="http://schemas.microsoft.com/office/word/2010/wordprocessingGroup" xmlns:wpi="http://schemas.microsoft.com/office/word/2010/wordprocessingInk" xmlns:wne="http://schemas.microsoft.com/office/word/2006/wordml" xmlns:wps="http://schemas.microsoft.com/office/word/2010/wordprocessingShape" mc:Ignorable="w14 w15 wp14">
+<w:document xmlns:wpc="http://schemas.microsoft.com/office/word/2010/wordprocessingCanvas" xmlns:cx="http://schemas.microsoft.com/office/drawing/2014/chartex" xmlns:cx1="http://schemas.microsoft.com/office/drawing/2015/9/8/chartex" xmlns:cx2="http://schemas.microsoft.com/office/drawing/2015/10/21/chartex" xmlns:cx3="http://schemas.microsoft.com/office/drawing/2016/5/9/chartex" xmlns:cx4="http://schemas.microsoft.com/office/drawing/2016/5/10/chartex" xmlns:cx5="http://schemas.microsoft.com/office/drawing/2016/5/11/chartex" xmlns:cx6="http://schemas.microsoft.com/office/drawing/2016/5/12/chartex" xmlns:cx7="http://schemas.microsoft.com/office/drawing/2016/5/13/chartex" xmlns:cx8="http://schemas.microsoft.com/office/drawing/2016/5/14/chartex" xmlns:mc="http://schemas.openxmlformats.org/markup-compatibility/2006" xmlns:aink="http://schemas.microsoft.com/office/drawing/2016/ink" xmlns:am3d="http://schemas.microsoft.com/office/drawing/2017/model3d" xmlns:o="urn:schemas-microsoft-com:office:office" xmlns:r="http://schemas.openxmlformats.org/officeDocument/2006/relationships" xmlns:m="http://schemas.openxmlformats.org/officeDocument/2006/math" xmlns:v="urn:schemas-microsoft-com:vml" xmlns:wp14="http://schemas.microsoft.com/office/word/2010/wordprocessingDrawing" xmlns:wp="http://schemas.openxmlformats.org/drawingml/2006/wordprocessingDrawing" xmlns:w10="urn:schemas-microsoft-com:office:word" xmlns:w="http://schemas.openxmlformats.org/wordprocessingml/2006/main" xmlns:w14="http://schemas.microsoft.com/office/word/2010/wordml" xmlns:w15="http://schemas.microsoft.com/office/word/2012/wordml" xmlns:w16cid="http://schemas.microsoft.com/office/word/2016/wordml/cid" xmlns:w16se="http://schemas.microsoft.com/office/word/2015/wordml/symex" xmlns:wpg="http://schemas.microsoft.com/office/word/2010/wordprocessingGroup" xmlns:wpi="http://schemas.microsoft.com/office/word/2010/wordprocessingInk" xmlns:wne="http://schemas.microsoft.com/office/word/2006/wordml" xmlns:wps="http://schemas.microsoft.com/office/word/2010/wordprocessingShape" mc:Ignorable="w14 w15 w16se w16cid wp14">
   <w:body>
     <w:tbl>
       <w:tblPr>
@@ -34,24 +34,25 @@
             <w:cnfStyle w:val="001000000000" w:firstRow="0" w:lastRow="0" w:firstColumn="1" w:lastColumn="0" w:oddVBand="0" w:evenVBand="0" w:oddHBand="0" w:evenHBand="0" w:firstRowFirstColumn="0" w:firstRowLastColumn="0" w:lastRowFirstColumn="0" w:lastRowLastColumn="0"/>
             <w:tcW w:w="5106" w:type="dxa"/>
             <w:tcBorders>
-              <w:top w:val="none" w:sz="0" w:space="0" w:color="auto"/>
-              <w:left w:val="none" w:sz="0" w:space="0" w:color="auto"/>
-              <w:bottom w:val="none" w:sz="0" w:space="0" w:color="auto"/>
-            </w:tcBorders>
-            <w:vAlign w:val="center"/>
-          </w:tcPr>
-          <w:p>
-            <w:pPr>
-              <w:jc w:val="center"/>
-              <w:rPr>
-                <w:b w:val="0"/>
-                <w:bCs w:val="0"/>
-                <w:rtl/>
-              </w:rPr>
-            </w:pPr>
-            <w:r>
-              <w:rPr>
-                <w:rFonts w:hint="cs"/>
+              <w:top w:val="single" w:sz="4" w:space="0" w:color="auto"/>
+              <w:left w:val="single" w:sz="4" w:space="0" w:color="auto"/>
+              <w:bottom w:val="single" w:sz="4" w:space="0" w:color="auto"/>
+              <w:right w:val="single" w:sz="4" w:space="0" w:color="auto"/>
+            </w:tcBorders>
+            <w:vAlign w:val="center"/>
+            <w:hideMark/>
+          </w:tcPr>
+          <w:p>
+            <w:pPr>
+              <w:spacing w:line="240" w:lineRule="auto"/>
+              <w:jc w:val="center"/>
+              <w:rPr>
+                <w:b w:val="0"/>
+                <w:bCs w:val="0"/>
+              </w:rPr>
+            </w:pPr>
+            <w:r>
+              <w:rPr>
                 <w:b w:val="0"/>
                 <w:bCs w:val="0"/>
                 <w:rtl/>
@@ -64,13 +65,17 @@
           <w:tcPr>
             <w:tcW w:w="2074" w:type="dxa"/>
             <w:tcBorders>
-              <w:top w:val="none" w:sz="0" w:space="0" w:color="auto"/>
-              <w:bottom w:val="none" w:sz="0" w:space="0" w:color="auto"/>
-            </w:tcBorders>
-            <w:vAlign w:val="center"/>
-          </w:tcPr>
-          <w:p>
-            <w:pPr>
+              <w:top w:val="single" w:sz="4" w:space="0" w:color="auto"/>
+              <w:left w:val="single" w:sz="4" w:space="0" w:color="auto"/>
+              <w:bottom w:val="single" w:sz="4" w:space="0" w:color="auto"/>
+              <w:right w:val="single" w:sz="4" w:space="0" w:color="auto"/>
+            </w:tcBorders>
+            <w:vAlign w:val="center"/>
+            <w:hideMark/>
+          </w:tcPr>
+          <w:p>
+            <w:pPr>
+              <w:spacing w:line="240" w:lineRule="auto"/>
               <w:jc w:val="center"/>
               <w:cnfStyle w:val="100000000000" w:firstRow="1" w:lastRow="0" w:firstColumn="0" w:lastColumn="0" w:oddVBand="0" w:evenVBand="0" w:oddHBand="0" w:evenHBand="0" w:firstRowFirstColumn="0" w:firstRowLastColumn="0" w:lastRowFirstColumn="0" w:lastRowLastColumn="0"/>
               <w:rPr>
@@ -81,7 +86,6 @@
             </w:pPr>
             <w:r>
               <w:rPr>
-                <w:rFonts w:hint="cs"/>
                 <w:b w:val="0"/>
                 <w:bCs w:val="0"/>
                 <w:rtl/>
@@ -90,7 +94,6 @@
             </w:r>
             <w:r>
               <w:rPr>
-                <w:rFonts w:hint="cs"/>
                 <w:b w:val="0"/>
                 <w:bCs w:val="0"/>
               </w:rPr>
@@ -98,7 +101,6 @@
             </w:r>
             <w:r>
               <w:rPr>
-                <w:rFonts w:hint="cs"/>
                 <w:b w:val="0"/>
                 <w:bCs w:val="0"/>
                 <w:rtl/>
@@ -111,13 +113,17 @@
           <w:tcPr>
             <w:tcW w:w="2074" w:type="dxa"/>
             <w:tcBorders>
-              <w:top w:val="none" w:sz="0" w:space="0" w:color="auto"/>
-              <w:bottom w:val="none" w:sz="0" w:space="0" w:color="auto"/>
-            </w:tcBorders>
-            <w:vAlign w:val="center"/>
-          </w:tcPr>
-          <w:p>
-            <w:pPr>
+              <w:top w:val="single" w:sz="4" w:space="0" w:color="auto"/>
+              <w:left w:val="single" w:sz="4" w:space="0" w:color="auto"/>
+              <w:bottom w:val="single" w:sz="4" w:space="0" w:color="auto"/>
+              <w:right w:val="single" w:sz="4" w:space="0" w:color="auto"/>
+            </w:tcBorders>
+            <w:vAlign w:val="center"/>
+            <w:hideMark/>
+          </w:tcPr>
+          <w:p>
+            <w:pPr>
+              <w:spacing w:line="240" w:lineRule="auto"/>
               <w:jc w:val="center"/>
               <w:cnfStyle w:val="100000000000" w:firstRow="1" w:lastRow="0" w:firstColumn="0" w:lastColumn="0" w:oddVBand="0" w:evenVBand="0" w:oddHBand="0" w:evenHBand="0" w:firstRowFirstColumn="0" w:firstRowLastColumn="0" w:lastRowFirstColumn="0" w:lastRowLastColumn="0"/>
               <w:rPr>
@@ -128,7 +134,6 @@
             </w:pPr>
             <w:r>
               <w:rPr>
-                <w:rFonts w:hint="cs"/>
                 <w:b w:val="0"/>
                 <w:bCs w:val="0"/>
                 <w:rtl/>
@@ -141,14 +146,17 @@
           <w:tcPr>
             <w:tcW w:w="5751" w:type="dxa"/>
             <w:tcBorders>
-              <w:top w:val="none" w:sz="0" w:space="0" w:color="auto"/>
-              <w:bottom w:val="none" w:sz="0" w:space="0" w:color="auto"/>
-              <w:right w:val="none" w:sz="0" w:space="0" w:color="auto"/>
-            </w:tcBorders>
-            <w:vAlign w:val="center"/>
-          </w:tcPr>
-          <w:p>
-            <w:pPr>
+              <w:top w:val="single" w:sz="4" w:space="0" w:color="auto"/>
+              <w:left w:val="single" w:sz="4" w:space="0" w:color="auto"/>
+              <w:bottom w:val="single" w:sz="4" w:space="0" w:color="auto"/>
+              <w:right w:val="single" w:sz="4" w:space="0" w:color="auto"/>
+            </w:tcBorders>
+            <w:vAlign w:val="center"/>
+            <w:hideMark/>
+          </w:tcPr>
+          <w:p>
+            <w:pPr>
+              <w:spacing w:line="240" w:lineRule="auto"/>
               <w:jc w:val="center"/>
               <w:cnfStyle w:val="100000000000" w:firstRow="1" w:lastRow="0" w:firstColumn="0" w:lastColumn="0" w:oddVBand="0" w:evenVBand="0" w:oddHBand="0" w:evenHBand="0" w:firstRowFirstColumn="0" w:firstRowLastColumn="0" w:lastRowFirstColumn="0" w:lastRowLastColumn="0"/>
               <w:rPr>
@@ -159,7 +167,6 @@
             </w:pPr>
             <w:r>
               <w:rPr>
-                <w:rFonts w:hint="cs"/>
                 <w:b w:val="0"/>
                 <w:bCs w:val="0"/>
                 <w:rtl/>
@@ -178,10 +185,18 @@
           <w:tcPr>
             <w:cnfStyle w:val="001000000000" w:firstRow="0" w:lastRow="0" w:firstColumn="1" w:lastColumn="0" w:oddVBand="0" w:evenVBand="0" w:oddHBand="0" w:evenHBand="0" w:firstRowFirstColumn="0" w:firstRowLastColumn="0" w:lastRowFirstColumn="0" w:lastRowLastColumn="0"/>
             <w:tcW w:w="5106" w:type="dxa"/>
-            <w:vAlign w:val="center"/>
-          </w:tcPr>
-          <w:p>
-            <w:pPr>
+            <w:tcBorders>
+              <w:top w:val="single" w:sz="4" w:space="0" w:color="auto"/>
+              <w:left w:val="single" w:sz="4" w:space="0" w:color="auto"/>
+              <w:bottom w:val="single" w:sz="4" w:space="0" w:color="auto"/>
+              <w:right w:val="single" w:sz="4" w:space="0" w:color="auto"/>
+            </w:tcBorders>
+            <w:vAlign w:val="center"/>
+            <w:hideMark/>
+          </w:tcPr>
+          <w:p>
+            <w:pPr>
+              <w:spacing w:line="240" w:lineRule="auto"/>
               <w:jc w:val="center"/>
               <w:rPr>
                 <w:b w:val="0"/>
@@ -274,10 +289,17 @@
         <w:tc>
           <w:tcPr>
             <w:tcW w:w="2074" w:type="dxa"/>
-            <w:vAlign w:val="center"/>
-          </w:tcPr>
-          <w:p>
-            <w:pPr>
+            <w:tcBorders>
+              <w:top w:val="single" w:sz="4" w:space="0" w:color="auto"/>
+              <w:left w:val="single" w:sz="4" w:space="0" w:color="auto"/>
+              <w:bottom w:val="single" w:sz="4" w:space="0" w:color="auto"/>
+              <w:right w:val="single" w:sz="4" w:space="0" w:color="auto"/>
+            </w:tcBorders>
+            <w:vAlign w:val="center"/>
+          </w:tcPr>
+          <w:p>
+            <w:pPr>
+              <w:spacing w:line="240" w:lineRule="auto"/>
               <w:jc w:val="center"/>
               <w:cnfStyle w:val="000000100000" w:firstRow="0" w:lastRow="0" w:firstColumn="0" w:lastColumn="0" w:oddVBand="0" w:evenVBand="0" w:oddHBand="1" w:evenHBand="0" w:firstRowFirstColumn="0" w:firstRowLastColumn="0" w:lastRowFirstColumn="0" w:lastRowLastColumn="0"/>
               <w:rPr>
@@ -289,10 +311,17 @@
         <w:tc>
           <w:tcPr>
             <w:tcW w:w="2074" w:type="dxa"/>
-            <w:vAlign w:val="center"/>
-          </w:tcPr>
-          <w:p>
-            <w:pPr>
+            <w:tcBorders>
+              <w:top w:val="single" w:sz="4" w:space="0" w:color="auto"/>
+              <w:left w:val="single" w:sz="4" w:space="0" w:color="auto"/>
+              <w:bottom w:val="single" w:sz="4" w:space="0" w:color="auto"/>
+              <w:right w:val="single" w:sz="4" w:space="0" w:color="auto"/>
+            </w:tcBorders>
+            <w:vAlign w:val="center"/>
+          </w:tcPr>
+          <w:p>
+            <w:pPr>
+              <w:spacing w:line="240" w:lineRule="auto"/>
               <w:jc w:val="center"/>
               <w:cnfStyle w:val="000000100000" w:firstRow="0" w:lastRow="0" w:firstColumn="0" w:lastColumn="0" w:oddVBand="0" w:evenVBand="0" w:oddHBand="1" w:evenHBand="0" w:firstRowFirstColumn="0" w:firstRowLastColumn="0" w:lastRowFirstColumn="0" w:lastRowLastColumn="0"/>
               <w:rPr>
@@ -304,10 +333,18 @@
         <w:tc>
           <w:tcPr>
             <w:tcW w:w="5751" w:type="dxa"/>
-            <w:vAlign w:val="center"/>
-          </w:tcPr>
-          <w:p>
-            <w:pPr>
+            <w:tcBorders>
+              <w:top w:val="single" w:sz="4" w:space="0" w:color="auto"/>
+              <w:left w:val="single" w:sz="4" w:space="0" w:color="auto"/>
+              <w:bottom w:val="single" w:sz="4" w:space="0" w:color="auto"/>
+              <w:right w:val="single" w:sz="4" w:space="0" w:color="auto"/>
+            </w:tcBorders>
+            <w:vAlign w:val="center"/>
+            <w:hideMark/>
+          </w:tcPr>
+          <w:p>
+            <w:pPr>
+              <w:spacing w:line="240" w:lineRule="auto"/>
               <w:jc w:val="center"/>
               <w:cnfStyle w:val="000000100000" w:firstRow="0" w:lastRow="0" w:firstColumn="0" w:lastColumn="0" w:oddVBand="0" w:evenVBand="0" w:oddHBand="1" w:evenHBand="0" w:firstRowFirstColumn="0" w:firstRowLastColumn="0" w:lastRowFirstColumn="0" w:lastRowLastColumn="0"/>
               <w:rPr>
@@ -333,23 +370,15 @@
             </w:r>
             <w:r>
               <w:rPr>
-                <w:rFonts w:hint="cs"/>
                 <w:rtl/>
               </w:rPr>
               <w:t xml:space="preserve"> את ה-</w:t>
             </w:r>
             <w:r>
-              <w:rPr>
-                <w:rFonts w:hint="cs"/>
-              </w:rPr>
-              <w:t>C</w:t>
-            </w:r>
-            <w:r>
-              <w:t>omboBox</w:t>
-            </w:r>
-            <w:r>
-              <w:rPr>
-                <w:rFonts w:hint="cs"/>
+              <w:t>ComboBox</w:t>
+            </w:r>
+            <w:r>
+              <w:rPr>
                 <w:rtl/>
               </w:rPr>
               <w:t>+ הודעה למשתמש</w:t>
@@ -365,10 +394,18 @@
           <w:tcPr>
             <w:cnfStyle w:val="001000000000" w:firstRow="0" w:lastRow="0" w:firstColumn="1" w:lastColumn="0" w:oddVBand="0" w:evenVBand="0" w:oddHBand="0" w:evenHBand="0" w:firstRowFirstColumn="0" w:firstRowLastColumn="0" w:lastRowFirstColumn="0" w:lastRowLastColumn="0"/>
             <w:tcW w:w="5106" w:type="dxa"/>
-            <w:vAlign w:val="center"/>
-          </w:tcPr>
-          <w:p>
-            <w:pPr>
+            <w:tcBorders>
+              <w:top w:val="single" w:sz="4" w:space="0" w:color="auto"/>
+              <w:left w:val="single" w:sz="4" w:space="0" w:color="auto"/>
+              <w:bottom w:val="single" w:sz="4" w:space="0" w:color="auto"/>
+              <w:right w:val="single" w:sz="4" w:space="0" w:color="auto"/>
+            </w:tcBorders>
+            <w:vAlign w:val="center"/>
+            <w:hideMark/>
+          </w:tcPr>
+          <w:p>
+            <w:pPr>
+              <w:spacing w:line="240" w:lineRule="auto"/>
               <w:jc w:val="center"/>
               <w:rPr>
                 <w:b w:val="0"/>
@@ -406,10 +443,17 @@
         <w:tc>
           <w:tcPr>
             <w:tcW w:w="2074" w:type="dxa"/>
-            <w:vAlign w:val="center"/>
-          </w:tcPr>
-          <w:p>
-            <w:pPr>
+            <w:tcBorders>
+              <w:top w:val="single" w:sz="4" w:space="0" w:color="auto"/>
+              <w:left w:val="single" w:sz="4" w:space="0" w:color="auto"/>
+              <w:bottom w:val="single" w:sz="4" w:space="0" w:color="auto"/>
+              <w:right w:val="single" w:sz="4" w:space="0" w:color="auto"/>
+            </w:tcBorders>
+            <w:vAlign w:val="center"/>
+          </w:tcPr>
+          <w:p>
+            <w:pPr>
+              <w:spacing w:line="240" w:lineRule="auto"/>
               <w:jc w:val="center"/>
               <w:cnfStyle w:val="000000000000" w:firstRow="0" w:lastRow="0" w:firstColumn="0" w:lastColumn="0" w:oddVBand="0" w:evenVBand="0" w:oddHBand="0" w:evenHBand="0" w:firstRowFirstColumn="0" w:firstRowLastColumn="0" w:lastRowFirstColumn="0" w:lastRowLastColumn="0"/>
               <w:rPr>
@@ -421,10 +465,17 @@
         <w:tc>
           <w:tcPr>
             <w:tcW w:w="2074" w:type="dxa"/>
-            <w:vAlign w:val="center"/>
-          </w:tcPr>
-          <w:p>
-            <w:pPr>
+            <w:tcBorders>
+              <w:top w:val="single" w:sz="4" w:space="0" w:color="auto"/>
+              <w:left w:val="single" w:sz="4" w:space="0" w:color="auto"/>
+              <w:bottom w:val="single" w:sz="4" w:space="0" w:color="auto"/>
+              <w:right w:val="single" w:sz="4" w:space="0" w:color="auto"/>
+            </w:tcBorders>
+            <w:vAlign w:val="center"/>
+          </w:tcPr>
+          <w:p>
+            <w:pPr>
+              <w:spacing w:line="240" w:lineRule="auto"/>
               <w:jc w:val="center"/>
               <w:cnfStyle w:val="000000000000" w:firstRow="0" w:lastRow="0" w:firstColumn="0" w:lastColumn="0" w:oddVBand="0" w:evenVBand="0" w:oddHBand="0" w:evenHBand="0" w:firstRowFirstColumn="0" w:firstRowLastColumn="0" w:lastRowFirstColumn="0" w:lastRowLastColumn="0"/>
               <w:rPr>
@@ -436,10 +487,18 @@
         <w:tc>
           <w:tcPr>
             <w:tcW w:w="5751" w:type="dxa"/>
-            <w:vAlign w:val="center"/>
-          </w:tcPr>
-          <w:p>
-            <w:pPr>
+            <w:tcBorders>
+              <w:top w:val="single" w:sz="4" w:space="0" w:color="auto"/>
+              <w:left w:val="single" w:sz="4" w:space="0" w:color="auto"/>
+              <w:bottom w:val="single" w:sz="4" w:space="0" w:color="auto"/>
+              <w:right w:val="single" w:sz="4" w:space="0" w:color="auto"/>
+            </w:tcBorders>
+            <w:vAlign w:val="center"/>
+            <w:hideMark/>
+          </w:tcPr>
+          <w:p>
+            <w:pPr>
+              <w:spacing w:line="240" w:lineRule="auto"/>
               <w:jc w:val="center"/>
               <w:cnfStyle w:val="000000000000" w:firstRow="0" w:lastRow="0" w:firstColumn="0" w:lastColumn="0" w:oddVBand="0" w:evenVBand="0" w:oddHBand="0" w:evenHBand="0" w:firstRowFirstColumn="0" w:firstRowLastColumn="0" w:lastRowFirstColumn="0" w:lastRowLastColumn="0"/>
               <w:rPr>
@@ -457,13 +516,7 @@
               <w:rPr>
                 <w:rFonts w:cs="Arial"/>
               </w:rPr>
-              <w:t>getCustomerByPrivateID</w:t>
-            </w:r>
-            <w:r>
-              <w:rPr>
-                <w:rFonts w:cs="Arial"/>
-              </w:rPr>
-              <w:t>()</w:t>
+              <w:t>getCustomerByPrivateID()</w:t>
             </w:r>
             <w:r>
               <w:rPr>
@@ -490,10 +543,18 @@
           <w:tcPr>
             <w:cnfStyle w:val="001000000000" w:firstRow="0" w:lastRow="0" w:firstColumn="1" w:lastColumn="0" w:oddVBand="0" w:evenVBand="0" w:oddHBand="0" w:evenHBand="0" w:firstRowFirstColumn="0" w:firstRowLastColumn="0" w:lastRowFirstColumn="0" w:lastRowLastColumn="0"/>
             <w:tcW w:w="5106" w:type="dxa"/>
-            <w:vAlign w:val="center"/>
-          </w:tcPr>
-          <w:p>
-            <w:pPr>
+            <w:tcBorders>
+              <w:top w:val="single" w:sz="4" w:space="0" w:color="auto"/>
+              <w:left w:val="single" w:sz="4" w:space="0" w:color="auto"/>
+              <w:bottom w:val="single" w:sz="4" w:space="0" w:color="auto"/>
+              <w:right w:val="single" w:sz="4" w:space="0" w:color="auto"/>
+            </w:tcBorders>
+            <w:vAlign w:val="center"/>
+            <w:hideMark/>
+          </w:tcPr>
+          <w:p>
+            <w:pPr>
+              <w:spacing w:line="240" w:lineRule="auto"/>
               <w:jc w:val="center"/>
               <w:rPr>
                 <w:b w:val="0"/>
@@ -547,10 +608,17 @@
         <w:tc>
           <w:tcPr>
             <w:tcW w:w="2074" w:type="dxa"/>
-            <w:vAlign w:val="center"/>
-          </w:tcPr>
-          <w:p>
-            <w:pPr>
+            <w:tcBorders>
+              <w:top w:val="single" w:sz="4" w:space="0" w:color="auto"/>
+              <w:left w:val="single" w:sz="4" w:space="0" w:color="auto"/>
+              <w:bottom w:val="single" w:sz="4" w:space="0" w:color="auto"/>
+              <w:right w:val="single" w:sz="4" w:space="0" w:color="auto"/>
+            </w:tcBorders>
+            <w:vAlign w:val="center"/>
+          </w:tcPr>
+          <w:p>
+            <w:pPr>
+              <w:spacing w:line="240" w:lineRule="auto"/>
               <w:jc w:val="center"/>
               <w:cnfStyle w:val="000000100000" w:firstRow="0" w:lastRow="0" w:firstColumn="0" w:lastColumn="0" w:oddVBand="0" w:evenVBand="0" w:oddHBand="1" w:evenHBand="0" w:firstRowFirstColumn="0" w:firstRowLastColumn="0" w:lastRowFirstColumn="0" w:lastRowLastColumn="0"/>
               <w:rPr>
@@ -562,10 +630,17 @@
         <w:tc>
           <w:tcPr>
             <w:tcW w:w="2074" w:type="dxa"/>
-            <w:vAlign w:val="center"/>
-          </w:tcPr>
-          <w:p>
-            <w:pPr>
+            <w:tcBorders>
+              <w:top w:val="single" w:sz="4" w:space="0" w:color="auto"/>
+              <w:left w:val="single" w:sz="4" w:space="0" w:color="auto"/>
+              <w:bottom w:val="single" w:sz="4" w:space="0" w:color="auto"/>
+              <w:right w:val="single" w:sz="4" w:space="0" w:color="auto"/>
+            </w:tcBorders>
+            <w:vAlign w:val="center"/>
+          </w:tcPr>
+          <w:p>
+            <w:pPr>
+              <w:spacing w:line="240" w:lineRule="auto"/>
               <w:jc w:val="center"/>
               <w:cnfStyle w:val="000000100000" w:firstRow="0" w:lastRow="0" w:firstColumn="0" w:lastColumn="0" w:oddVBand="0" w:evenVBand="0" w:oddHBand="1" w:evenHBand="0" w:firstRowFirstColumn="0" w:firstRowLastColumn="0" w:lastRowFirstColumn="0" w:lastRowLastColumn="0"/>
               <w:rPr>
@@ -577,10 +652,17 @@
         <w:tc>
           <w:tcPr>
             <w:tcW w:w="5751" w:type="dxa"/>
-            <w:vAlign w:val="center"/>
-          </w:tcPr>
-          <w:p>
-            <w:pPr>
+            <w:tcBorders>
+              <w:top w:val="single" w:sz="4" w:space="0" w:color="auto"/>
+              <w:left w:val="single" w:sz="4" w:space="0" w:color="auto"/>
+              <w:bottom w:val="single" w:sz="4" w:space="0" w:color="auto"/>
+              <w:right w:val="single" w:sz="4" w:space="0" w:color="auto"/>
+            </w:tcBorders>
+            <w:vAlign w:val="center"/>
+          </w:tcPr>
+          <w:p>
+            <w:pPr>
+              <w:spacing w:line="240" w:lineRule="auto"/>
               <w:jc w:val="center"/>
               <w:cnfStyle w:val="000000100000" w:firstRow="0" w:lastRow="0" w:firstColumn="0" w:lastColumn="0" w:oddVBand="0" w:evenVBand="0" w:oddHBand="1" w:evenHBand="0" w:firstRowFirstColumn="0" w:firstRowLastColumn="0" w:lastRowFirstColumn="0" w:lastRowLastColumn="0"/>
               <w:rPr>
@@ -598,14 +680,23 @@
           <w:tcPr>
             <w:cnfStyle w:val="001000000000" w:firstRow="0" w:lastRow="0" w:firstColumn="1" w:lastColumn="0" w:oddVBand="0" w:evenVBand="0" w:oddHBand="0" w:evenHBand="0" w:firstRowFirstColumn="0" w:firstRowLastColumn="0" w:lastRowFirstColumn="0" w:lastRowLastColumn="0"/>
             <w:tcW w:w="5106" w:type="dxa"/>
-            <w:vAlign w:val="center"/>
-          </w:tcPr>
-          <w:p>
-            <w:pPr>
-              <w:jc w:val="center"/>
-              <w:rPr>
-                <w:b w:val="0"/>
-                <w:bCs w:val="0"/>
+            <w:tcBorders>
+              <w:top w:val="single" w:sz="4" w:space="0" w:color="auto"/>
+              <w:left w:val="single" w:sz="4" w:space="0" w:color="auto"/>
+              <w:bottom w:val="single" w:sz="4" w:space="0" w:color="auto"/>
+              <w:right w:val="single" w:sz="4" w:space="0" w:color="auto"/>
+            </w:tcBorders>
+            <w:vAlign w:val="center"/>
+            <w:hideMark/>
+          </w:tcPr>
+          <w:p>
+            <w:pPr>
+              <w:spacing w:line="240" w:lineRule="auto"/>
+              <w:jc w:val="center"/>
+              <w:rPr>
+                <w:b w:val="0"/>
+                <w:bCs w:val="0"/>
+                <w:highlight w:val="green"/>
                 <w:rtl/>
               </w:rPr>
             </w:pPr>
@@ -614,6 +705,7 @@
                 <w:rFonts w:cs="Arial"/>
                 <w:b w:val="0"/>
                 <w:bCs w:val="0"/>
+                <w:highlight w:val="green"/>
                 <w:rtl/>
               </w:rPr>
               <w:t xml:space="preserve">לסדר </w:t>
@@ -622,6 +714,7 @@
               <w:rPr>
                 <w:b w:val="0"/>
                 <w:bCs w:val="0"/>
+                <w:highlight w:val="green"/>
               </w:rPr>
               <w:t>manual tran</w:t>
             </w:r>
@@ -630,6 +723,7 @@
                 <w:rFonts w:cs="Arial"/>
                 <w:b w:val="0"/>
                 <w:bCs w:val="0"/>
+                <w:highlight w:val="green"/>
                 <w:rtl/>
               </w:rPr>
               <w:t xml:space="preserve"> עם הוספה וגם </w:t>
@@ -638,6 +732,7 @@
               <w:rPr>
                 <w:b w:val="0"/>
                 <w:bCs w:val="0"/>
+                <w:highlight w:val="green"/>
               </w:rPr>
               <w:t>main order</w:t>
             </w:r>
@@ -646,10 +741,17 @@
         <w:tc>
           <w:tcPr>
             <w:tcW w:w="2074" w:type="dxa"/>
-            <w:vAlign w:val="center"/>
-          </w:tcPr>
-          <w:p>
-            <w:pPr>
+            <w:tcBorders>
+              <w:top w:val="single" w:sz="4" w:space="0" w:color="auto"/>
+              <w:left w:val="single" w:sz="4" w:space="0" w:color="auto"/>
+              <w:bottom w:val="single" w:sz="4" w:space="0" w:color="auto"/>
+              <w:right w:val="single" w:sz="4" w:space="0" w:color="auto"/>
+            </w:tcBorders>
+            <w:vAlign w:val="center"/>
+          </w:tcPr>
+          <w:p>
+            <w:pPr>
+              <w:spacing w:line="240" w:lineRule="auto"/>
               <w:jc w:val="center"/>
               <w:cnfStyle w:val="000000000000" w:firstRow="0" w:lastRow="0" w:firstColumn="0" w:lastColumn="0" w:oddVBand="0" w:evenVBand="0" w:oddHBand="0" w:evenHBand="0" w:firstRowFirstColumn="0" w:firstRowLastColumn="0" w:lastRowFirstColumn="0" w:lastRowLastColumn="0"/>
               <w:rPr>
@@ -661,10 +763,17 @@
         <w:tc>
           <w:tcPr>
             <w:tcW w:w="2074" w:type="dxa"/>
-            <w:vAlign w:val="center"/>
-          </w:tcPr>
-          <w:p>
-            <w:pPr>
+            <w:tcBorders>
+              <w:top w:val="single" w:sz="4" w:space="0" w:color="auto"/>
+              <w:left w:val="single" w:sz="4" w:space="0" w:color="auto"/>
+              <w:bottom w:val="single" w:sz="4" w:space="0" w:color="auto"/>
+              <w:right w:val="single" w:sz="4" w:space="0" w:color="auto"/>
+            </w:tcBorders>
+            <w:vAlign w:val="center"/>
+          </w:tcPr>
+          <w:p>
+            <w:pPr>
+              <w:spacing w:line="240" w:lineRule="auto"/>
               <w:jc w:val="center"/>
               <w:cnfStyle w:val="000000000000" w:firstRow="0" w:lastRow="0" w:firstColumn="0" w:lastColumn="0" w:oddVBand="0" w:evenVBand="0" w:oddHBand="0" w:evenHBand="0" w:firstRowFirstColumn="0" w:firstRowLastColumn="0" w:lastRowFirstColumn="0" w:lastRowLastColumn="0"/>
               <w:rPr>
@@ -676,10 +785,17 @@
         <w:tc>
           <w:tcPr>
             <w:tcW w:w="5751" w:type="dxa"/>
-            <w:vAlign w:val="center"/>
-          </w:tcPr>
-          <w:p>
-            <w:pPr>
+            <w:tcBorders>
+              <w:top w:val="single" w:sz="4" w:space="0" w:color="auto"/>
+              <w:left w:val="single" w:sz="4" w:space="0" w:color="auto"/>
+              <w:bottom w:val="single" w:sz="4" w:space="0" w:color="auto"/>
+              <w:right w:val="single" w:sz="4" w:space="0" w:color="auto"/>
+            </w:tcBorders>
+            <w:vAlign w:val="center"/>
+          </w:tcPr>
+          <w:p>
+            <w:pPr>
+              <w:spacing w:line="240" w:lineRule="auto"/>
               <w:jc w:val="center"/>
               <w:cnfStyle w:val="000000000000" w:firstRow="0" w:lastRow="0" w:firstColumn="0" w:lastColumn="0" w:oddVBand="0" w:evenVBand="0" w:oddHBand="0" w:evenHBand="0" w:firstRowFirstColumn="0" w:firstRowLastColumn="0" w:lastRowFirstColumn="0" w:lastRowLastColumn="0"/>
               <w:rPr>
@@ -698,21 +814,31 @@
           <w:tcPr>
             <w:cnfStyle w:val="001000000000" w:firstRow="0" w:lastRow="0" w:firstColumn="1" w:lastColumn="0" w:oddVBand="0" w:evenVBand="0" w:oddHBand="0" w:evenHBand="0" w:firstRowFirstColumn="0" w:firstRowLastColumn="0" w:lastRowFirstColumn="0" w:lastRowLastColumn="0"/>
             <w:tcW w:w="5106" w:type="dxa"/>
-            <w:vAlign w:val="center"/>
-          </w:tcPr>
-          <w:p>
-            <w:pPr>
-              <w:jc w:val="center"/>
-              <w:rPr>
-                <w:b w:val="0"/>
-                <w:bCs w:val="0"/>
-                <w:rtl/>
-              </w:rPr>
-            </w:pPr>
-            <w:r>
-              <w:rPr>
-                <w:b w:val="0"/>
-                <w:bCs w:val="0"/>
+            <w:tcBorders>
+              <w:top w:val="single" w:sz="4" w:space="0" w:color="auto"/>
+              <w:left w:val="single" w:sz="4" w:space="0" w:color="auto"/>
+              <w:bottom w:val="single" w:sz="4" w:space="0" w:color="auto"/>
+              <w:right w:val="single" w:sz="4" w:space="0" w:color="auto"/>
+            </w:tcBorders>
+            <w:vAlign w:val="center"/>
+            <w:hideMark/>
+          </w:tcPr>
+          <w:p>
+            <w:pPr>
+              <w:spacing w:line="240" w:lineRule="auto"/>
+              <w:jc w:val="center"/>
+              <w:rPr>
+                <w:b w:val="0"/>
+                <w:bCs w:val="0"/>
+                <w:highlight w:val="green"/>
+                <w:rtl/>
+              </w:rPr>
+            </w:pPr>
+            <w:r>
+              <w:rPr>
+                <w:b w:val="0"/>
+                <w:bCs w:val="0"/>
+                <w:highlight w:val="green"/>
               </w:rPr>
               <w:t>ManualTrans</w:t>
             </w:r>
@@ -721,6 +847,7 @@
                 <w:rFonts w:cs="Arial"/>
                 <w:b w:val="0"/>
                 <w:bCs w:val="0"/>
+                <w:highlight w:val="green"/>
                 <w:rtl/>
               </w:rPr>
               <w:t xml:space="preserve"> - לאפשר רק לבעלי חשבון תשלום =&gt; פתרון </w:t>
@@ -729,6 +856,7 @@
               <w:rPr>
                 <w:b w:val="0"/>
                 <w:bCs w:val="0"/>
+                <w:highlight w:val="green"/>
               </w:rPr>
               <w:t>HASHMAP</w:t>
             </w:r>
@@ -737,10 +865,17 @@
         <w:tc>
           <w:tcPr>
             <w:tcW w:w="2074" w:type="dxa"/>
-            <w:vAlign w:val="center"/>
-          </w:tcPr>
-          <w:p>
-            <w:pPr>
+            <w:tcBorders>
+              <w:top w:val="single" w:sz="4" w:space="0" w:color="auto"/>
+              <w:left w:val="single" w:sz="4" w:space="0" w:color="auto"/>
+              <w:bottom w:val="single" w:sz="4" w:space="0" w:color="auto"/>
+              <w:right w:val="single" w:sz="4" w:space="0" w:color="auto"/>
+            </w:tcBorders>
+            <w:vAlign w:val="center"/>
+          </w:tcPr>
+          <w:p>
+            <w:pPr>
+              <w:spacing w:line="240" w:lineRule="auto"/>
               <w:jc w:val="center"/>
               <w:cnfStyle w:val="000000100000" w:firstRow="0" w:lastRow="0" w:firstColumn="0" w:lastColumn="0" w:oddVBand="0" w:evenVBand="0" w:oddHBand="1" w:evenHBand="0" w:firstRowFirstColumn="0" w:firstRowLastColumn="0" w:lastRowFirstColumn="0" w:lastRowLastColumn="0"/>
               <w:rPr>
@@ -752,10 +887,17 @@
         <w:tc>
           <w:tcPr>
             <w:tcW w:w="2074" w:type="dxa"/>
-            <w:vAlign w:val="center"/>
-          </w:tcPr>
-          <w:p>
-            <w:pPr>
+            <w:tcBorders>
+              <w:top w:val="single" w:sz="4" w:space="0" w:color="auto"/>
+              <w:left w:val="single" w:sz="4" w:space="0" w:color="auto"/>
+              <w:bottom w:val="single" w:sz="4" w:space="0" w:color="auto"/>
+              <w:right w:val="single" w:sz="4" w:space="0" w:color="auto"/>
+            </w:tcBorders>
+            <w:vAlign w:val="center"/>
+          </w:tcPr>
+          <w:p>
+            <w:pPr>
+              <w:spacing w:line="240" w:lineRule="auto"/>
               <w:jc w:val="center"/>
               <w:cnfStyle w:val="000000100000" w:firstRow="0" w:lastRow="0" w:firstColumn="0" w:lastColumn="0" w:oddVBand="0" w:evenVBand="0" w:oddHBand="1" w:evenHBand="0" w:firstRowFirstColumn="0" w:firstRowLastColumn="0" w:lastRowFirstColumn="0" w:lastRowLastColumn="0"/>
               <w:rPr>
@@ -767,10 +909,17 @@
         <w:tc>
           <w:tcPr>
             <w:tcW w:w="5751" w:type="dxa"/>
-            <w:vAlign w:val="center"/>
-          </w:tcPr>
-          <w:p>
-            <w:pPr>
+            <w:tcBorders>
+              <w:top w:val="single" w:sz="4" w:space="0" w:color="auto"/>
+              <w:left w:val="single" w:sz="4" w:space="0" w:color="auto"/>
+              <w:bottom w:val="single" w:sz="4" w:space="0" w:color="auto"/>
+              <w:right w:val="single" w:sz="4" w:space="0" w:color="auto"/>
+            </w:tcBorders>
+            <w:vAlign w:val="center"/>
+          </w:tcPr>
+          <w:p>
+            <w:pPr>
+              <w:spacing w:line="240" w:lineRule="auto"/>
               <w:jc w:val="center"/>
               <w:cnfStyle w:val="000000100000" w:firstRow="0" w:lastRow="0" w:firstColumn="0" w:lastColumn="0" w:oddVBand="0" w:evenVBand="0" w:oddHBand="1" w:evenHBand="0" w:firstRowFirstColumn="0" w:firstRowLastColumn="0" w:lastRowFirstColumn="0" w:lastRowLastColumn="0"/>
               <w:rPr>
@@ -788,14 +937,23 @@
           <w:tcPr>
             <w:cnfStyle w:val="001000000000" w:firstRow="0" w:lastRow="0" w:firstColumn="1" w:lastColumn="0" w:oddVBand="0" w:evenVBand="0" w:oddHBand="0" w:evenHBand="0" w:firstRowFirstColumn="0" w:firstRowLastColumn="0" w:lastRowFirstColumn="0" w:lastRowLastColumn="0"/>
             <w:tcW w:w="5106" w:type="dxa"/>
-            <w:vAlign w:val="center"/>
-          </w:tcPr>
-          <w:p>
-            <w:pPr>
-              <w:jc w:val="center"/>
-              <w:rPr>
-                <w:b w:val="0"/>
-                <w:bCs w:val="0"/>
+            <w:tcBorders>
+              <w:top w:val="single" w:sz="4" w:space="0" w:color="auto"/>
+              <w:left w:val="single" w:sz="4" w:space="0" w:color="auto"/>
+              <w:bottom w:val="single" w:sz="4" w:space="0" w:color="auto"/>
+              <w:right w:val="single" w:sz="4" w:space="0" w:color="auto"/>
+            </w:tcBorders>
+            <w:vAlign w:val="center"/>
+            <w:hideMark/>
+          </w:tcPr>
+          <w:p>
+            <w:pPr>
+              <w:spacing w:line="240" w:lineRule="auto"/>
+              <w:jc w:val="center"/>
+              <w:rPr>
+                <w:b w:val="0"/>
+                <w:bCs w:val="0"/>
+                <w:highlight w:val="green"/>
                 <w:rtl/>
               </w:rPr>
             </w:pPr>
@@ -804,6 +962,7 @@
                 <w:rFonts w:cs="Arial"/>
                 <w:b w:val="0"/>
                 <w:bCs w:val="0"/>
+                <w:highlight w:val="green"/>
                 <w:rtl/>
               </w:rPr>
               <w:t xml:space="preserve">להוסיף בדיקת </w:t>
@@ -812,6 +971,7 @@
               <w:rPr>
                 <w:b w:val="0"/>
                 <w:bCs w:val="0"/>
+                <w:highlight w:val="green"/>
               </w:rPr>
               <w:t>REFUND</w:t>
             </w:r>
@@ -820,6 +980,7 @@
                 <w:rFonts w:cs="Arial"/>
                 <w:b w:val="0"/>
                 <w:bCs w:val="0"/>
+                <w:highlight w:val="green"/>
                 <w:rtl/>
               </w:rPr>
               <w:t xml:space="preserve"> גם ב</w:t>
@@ -828,6 +989,7 @@
               <w:rPr>
                 <w:b w:val="0"/>
                 <w:bCs w:val="0"/>
+                <w:highlight w:val="green"/>
               </w:rPr>
               <w:t>MANUAL</w:t>
             </w:r>
@@ -836,10 +998,17 @@
         <w:tc>
           <w:tcPr>
             <w:tcW w:w="2074" w:type="dxa"/>
-            <w:vAlign w:val="center"/>
-          </w:tcPr>
-          <w:p>
-            <w:pPr>
+            <w:tcBorders>
+              <w:top w:val="single" w:sz="4" w:space="0" w:color="auto"/>
+              <w:left w:val="single" w:sz="4" w:space="0" w:color="auto"/>
+              <w:bottom w:val="single" w:sz="4" w:space="0" w:color="auto"/>
+              <w:right w:val="single" w:sz="4" w:space="0" w:color="auto"/>
+            </w:tcBorders>
+            <w:vAlign w:val="center"/>
+          </w:tcPr>
+          <w:p>
+            <w:pPr>
+              <w:spacing w:line="240" w:lineRule="auto"/>
               <w:jc w:val="center"/>
               <w:cnfStyle w:val="000000000000" w:firstRow="0" w:lastRow="0" w:firstColumn="0" w:lastColumn="0" w:oddVBand="0" w:evenVBand="0" w:oddHBand="0" w:evenHBand="0" w:firstRowFirstColumn="0" w:firstRowLastColumn="0" w:lastRowFirstColumn="0" w:lastRowLastColumn="0"/>
               <w:rPr>
@@ -851,10 +1020,17 @@
         <w:tc>
           <w:tcPr>
             <w:tcW w:w="2074" w:type="dxa"/>
-            <w:vAlign w:val="center"/>
-          </w:tcPr>
-          <w:p>
-            <w:pPr>
+            <w:tcBorders>
+              <w:top w:val="single" w:sz="4" w:space="0" w:color="auto"/>
+              <w:left w:val="single" w:sz="4" w:space="0" w:color="auto"/>
+              <w:bottom w:val="single" w:sz="4" w:space="0" w:color="auto"/>
+              <w:right w:val="single" w:sz="4" w:space="0" w:color="auto"/>
+            </w:tcBorders>
+            <w:vAlign w:val="center"/>
+          </w:tcPr>
+          <w:p>
+            <w:pPr>
+              <w:spacing w:line="240" w:lineRule="auto"/>
               <w:jc w:val="center"/>
               <w:cnfStyle w:val="000000000000" w:firstRow="0" w:lastRow="0" w:firstColumn="0" w:lastColumn="0" w:oddVBand="0" w:evenVBand="0" w:oddHBand="0" w:evenHBand="0" w:firstRowFirstColumn="0" w:firstRowLastColumn="0" w:lastRowFirstColumn="0" w:lastRowLastColumn="0"/>
               <w:rPr>
@@ -866,10 +1042,17 @@
         <w:tc>
           <w:tcPr>
             <w:tcW w:w="5751" w:type="dxa"/>
-            <w:vAlign w:val="center"/>
-          </w:tcPr>
-          <w:p>
-            <w:pPr>
+            <w:tcBorders>
+              <w:top w:val="single" w:sz="4" w:space="0" w:color="auto"/>
+              <w:left w:val="single" w:sz="4" w:space="0" w:color="auto"/>
+              <w:bottom w:val="single" w:sz="4" w:space="0" w:color="auto"/>
+              <w:right w:val="single" w:sz="4" w:space="0" w:color="auto"/>
+            </w:tcBorders>
+            <w:vAlign w:val="center"/>
+          </w:tcPr>
+          <w:p>
+            <w:pPr>
+              <w:spacing w:line="240" w:lineRule="auto"/>
               <w:jc w:val="center"/>
               <w:cnfStyle w:val="000000000000" w:firstRow="0" w:lastRow="0" w:firstColumn="0" w:lastColumn="0" w:oddVBand="0" w:evenVBand="0" w:oddHBand="0" w:evenHBand="0" w:firstRowFirstColumn="0" w:firstRowLastColumn="0" w:lastRowFirstColumn="0" w:lastRowLastColumn="0"/>
               <w:rPr>
@@ -888,10 +1071,18 @@
           <w:tcPr>
             <w:cnfStyle w:val="001000000000" w:firstRow="0" w:lastRow="0" w:firstColumn="1" w:lastColumn="0" w:oddVBand="0" w:evenVBand="0" w:oddHBand="0" w:evenHBand="0" w:firstRowFirstColumn="0" w:firstRowLastColumn="0" w:lastRowFirstColumn="0" w:lastRowLastColumn="0"/>
             <w:tcW w:w="5106" w:type="dxa"/>
-            <w:vAlign w:val="center"/>
-          </w:tcPr>
-          <w:p>
-            <w:pPr>
+            <w:tcBorders>
+              <w:top w:val="single" w:sz="4" w:space="0" w:color="auto"/>
+              <w:left w:val="single" w:sz="4" w:space="0" w:color="auto"/>
+              <w:bottom w:val="single" w:sz="4" w:space="0" w:color="auto"/>
+              <w:right w:val="single" w:sz="4" w:space="0" w:color="auto"/>
+            </w:tcBorders>
+            <w:vAlign w:val="center"/>
+            <w:hideMark/>
+          </w:tcPr>
+          <w:p>
+            <w:pPr>
+              <w:spacing w:line="240" w:lineRule="auto"/>
               <w:jc w:val="center"/>
               <w:rPr>
                 <w:b w:val="0"/>
@@ -945,10 +1136,17 @@
         <w:tc>
           <w:tcPr>
             <w:tcW w:w="2074" w:type="dxa"/>
-            <w:vAlign w:val="center"/>
-          </w:tcPr>
-          <w:p>
-            <w:pPr>
+            <w:tcBorders>
+              <w:top w:val="single" w:sz="4" w:space="0" w:color="auto"/>
+              <w:left w:val="single" w:sz="4" w:space="0" w:color="auto"/>
+              <w:bottom w:val="single" w:sz="4" w:space="0" w:color="auto"/>
+              <w:right w:val="single" w:sz="4" w:space="0" w:color="auto"/>
+            </w:tcBorders>
+            <w:vAlign w:val="center"/>
+          </w:tcPr>
+          <w:p>
+            <w:pPr>
+              <w:spacing w:line="240" w:lineRule="auto"/>
               <w:jc w:val="center"/>
               <w:cnfStyle w:val="000000100000" w:firstRow="0" w:lastRow="0" w:firstColumn="0" w:lastColumn="0" w:oddVBand="0" w:evenVBand="0" w:oddHBand="1" w:evenHBand="0" w:firstRowFirstColumn="0" w:firstRowLastColumn="0" w:lastRowFirstColumn="0" w:lastRowLastColumn="0"/>
               <w:rPr>
@@ -960,10 +1158,17 @@
         <w:tc>
           <w:tcPr>
             <w:tcW w:w="2074" w:type="dxa"/>
-            <w:vAlign w:val="center"/>
-          </w:tcPr>
-          <w:p>
-            <w:pPr>
+            <w:tcBorders>
+              <w:top w:val="single" w:sz="4" w:space="0" w:color="auto"/>
+              <w:left w:val="single" w:sz="4" w:space="0" w:color="auto"/>
+              <w:bottom w:val="single" w:sz="4" w:space="0" w:color="auto"/>
+              <w:right w:val="single" w:sz="4" w:space="0" w:color="auto"/>
+            </w:tcBorders>
+            <w:vAlign w:val="center"/>
+          </w:tcPr>
+          <w:p>
+            <w:pPr>
+              <w:spacing w:line="240" w:lineRule="auto"/>
               <w:jc w:val="center"/>
               <w:cnfStyle w:val="000000100000" w:firstRow="0" w:lastRow="0" w:firstColumn="0" w:lastColumn="0" w:oddVBand="0" w:evenVBand="0" w:oddHBand="1" w:evenHBand="0" w:firstRowFirstColumn="0" w:firstRowLastColumn="0" w:lastRowFirstColumn="0" w:lastRowLastColumn="0"/>
               <w:rPr>
@@ -975,10 +1180,17 @@
         <w:tc>
           <w:tcPr>
             <w:tcW w:w="5751" w:type="dxa"/>
-            <w:vAlign w:val="center"/>
-          </w:tcPr>
-          <w:p>
-            <w:pPr>
+            <w:tcBorders>
+              <w:top w:val="single" w:sz="4" w:space="0" w:color="auto"/>
+              <w:left w:val="single" w:sz="4" w:space="0" w:color="auto"/>
+              <w:bottom w:val="single" w:sz="4" w:space="0" w:color="auto"/>
+              <w:right w:val="single" w:sz="4" w:space="0" w:color="auto"/>
+            </w:tcBorders>
+            <w:vAlign w:val="center"/>
+          </w:tcPr>
+          <w:p>
+            <w:pPr>
+              <w:spacing w:line="240" w:lineRule="auto"/>
               <w:jc w:val="center"/>
               <w:cnfStyle w:val="000000100000" w:firstRow="0" w:lastRow="0" w:firstColumn="0" w:lastColumn="0" w:oddVBand="0" w:evenVBand="0" w:oddHBand="1" w:evenHBand="0" w:firstRowFirstColumn="0" w:firstRowLastColumn="0" w:lastRowFirstColumn="0" w:lastRowLastColumn="0"/>
               <w:rPr>
@@ -996,10 +1208,17 @@
           <w:tcPr>
             <w:cnfStyle w:val="001000000000" w:firstRow="0" w:lastRow="0" w:firstColumn="1" w:lastColumn="0" w:oddVBand="0" w:evenVBand="0" w:oddHBand="0" w:evenHBand="0" w:firstRowFirstColumn="0" w:firstRowLastColumn="0" w:lastRowFirstColumn="0" w:lastRowLastColumn="0"/>
             <w:tcW w:w="5106" w:type="dxa"/>
-            <w:vAlign w:val="center"/>
-          </w:tcPr>
-          <w:p>
-            <w:pPr>
+            <w:tcBorders>
+              <w:top w:val="single" w:sz="4" w:space="0" w:color="auto"/>
+              <w:left w:val="single" w:sz="4" w:space="0" w:color="auto"/>
+              <w:bottom w:val="single" w:sz="4" w:space="0" w:color="auto"/>
+              <w:right w:val="single" w:sz="4" w:space="0" w:color="auto"/>
+            </w:tcBorders>
+            <w:vAlign w:val="center"/>
+          </w:tcPr>
+          <w:p>
+            <w:pPr>
+              <w:spacing w:line="240" w:lineRule="auto"/>
               <w:jc w:val="center"/>
               <w:rPr>
                 <w:rtl/>
@@ -1010,10 +1229,17 @@
         <w:tc>
           <w:tcPr>
             <w:tcW w:w="2074" w:type="dxa"/>
-            <w:vAlign w:val="center"/>
-          </w:tcPr>
-          <w:p>
-            <w:pPr>
+            <w:tcBorders>
+              <w:top w:val="single" w:sz="4" w:space="0" w:color="auto"/>
+              <w:left w:val="single" w:sz="4" w:space="0" w:color="auto"/>
+              <w:bottom w:val="single" w:sz="4" w:space="0" w:color="auto"/>
+              <w:right w:val="single" w:sz="4" w:space="0" w:color="auto"/>
+            </w:tcBorders>
+            <w:vAlign w:val="center"/>
+          </w:tcPr>
+          <w:p>
+            <w:pPr>
+              <w:spacing w:line="240" w:lineRule="auto"/>
               <w:jc w:val="center"/>
               <w:cnfStyle w:val="000000000000" w:firstRow="0" w:lastRow="0" w:firstColumn="0" w:lastColumn="0" w:oddVBand="0" w:evenVBand="0" w:oddHBand="0" w:evenHBand="0" w:firstRowFirstColumn="0" w:firstRowLastColumn="0" w:lastRowFirstColumn="0" w:lastRowLastColumn="0"/>
               <w:rPr>
@@ -1025,10 +1251,17 @@
         <w:tc>
           <w:tcPr>
             <w:tcW w:w="2074" w:type="dxa"/>
-            <w:vAlign w:val="center"/>
-          </w:tcPr>
-          <w:p>
-            <w:pPr>
+            <w:tcBorders>
+              <w:top w:val="single" w:sz="4" w:space="0" w:color="auto"/>
+              <w:left w:val="single" w:sz="4" w:space="0" w:color="auto"/>
+              <w:bottom w:val="single" w:sz="4" w:space="0" w:color="auto"/>
+              <w:right w:val="single" w:sz="4" w:space="0" w:color="auto"/>
+            </w:tcBorders>
+            <w:vAlign w:val="center"/>
+          </w:tcPr>
+          <w:p>
+            <w:pPr>
+              <w:spacing w:line="240" w:lineRule="auto"/>
               <w:jc w:val="center"/>
               <w:cnfStyle w:val="000000000000" w:firstRow="0" w:lastRow="0" w:firstColumn="0" w:lastColumn="0" w:oddVBand="0" w:evenVBand="0" w:oddHBand="0" w:evenHBand="0" w:firstRowFirstColumn="0" w:firstRowLastColumn="0" w:lastRowFirstColumn="0" w:lastRowLastColumn="0"/>
               <w:rPr>
@@ -1040,10 +1273,17 @@
         <w:tc>
           <w:tcPr>
             <w:tcW w:w="5751" w:type="dxa"/>
-            <w:vAlign w:val="center"/>
-          </w:tcPr>
-          <w:p>
-            <w:pPr>
+            <w:tcBorders>
+              <w:top w:val="single" w:sz="4" w:space="0" w:color="auto"/>
+              <w:left w:val="single" w:sz="4" w:space="0" w:color="auto"/>
+              <w:bottom w:val="single" w:sz="4" w:space="0" w:color="auto"/>
+              <w:right w:val="single" w:sz="4" w:space="0" w:color="auto"/>
+            </w:tcBorders>
+            <w:vAlign w:val="center"/>
+          </w:tcPr>
+          <w:p>
+            <w:pPr>
+              <w:spacing w:line="240" w:lineRule="auto"/>
               <w:jc w:val="center"/>
               <w:cnfStyle w:val="000000000000" w:firstRow="0" w:lastRow="0" w:firstColumn="0" w:lastColumn="0" w:oddVBand="0" w:evenVBand="0" w:oddHBand="0" w:evenHBand="0" w:firstRowFirstColumn="0" w:firstRowLastColumn="0" w:lastRowFirstColumn="0" w:lastRowLastColumn="0"/>
               <w:rPr>
@@ -1062,10 +1302,17 @@
           <w:tcPr>
             <w:cnfStyle w:val="001000000000" w:firstRow="0" w:lastRow="0" w:firstColumn="1" w:lastColumn="0" w:oddVBand="0" w:evenVBand="0" w:oddHBand="0" w:evenHBand="0" w:firstRowFirstColumn="0" w:firstRowLastColumn="0" w:lastRowFirstColumn="0" w:lastRowLastColumn="0"/>
             <w:tcW w:w="5106" w:type="dxa"/>
-            <w:vAlign w:val="center"/>
-          </w:tcPr>
-          <w:p>
-            <w:pPr>
+            <w:tcBorders>
+              <w:top w:val="single" w:sz="4" w:space="0" w:color="auto"/>
+              <w:left w:val="single" w:sz="4" w:space="0" w:color="auto"/>
+              <w:bottom w:val="single" w:sz="4" w:space="0" w:color="auto"/>
+              <w:right w:val="single" w:sz="4" w:space="0" w:color="auto"/>
+            </w:tcBorders>
+            <w:vAlign w:val="center"/>
+          </w:tcPr>
+          <w:p>
+            <w:pPr>
+              <w:spacing w:line="240" w:lineRule="auto"/>
               <w:jc w:val="center"/>
               <w:rPr>
                 <w:rtl/>
@@ -1076,10 +1323,17 @@
         <w:tc>
           <w:tcPr>
             <w:tcW w:w="2074" w:type="dxa"/>
-            <w:vAlign w:val="center"/>
-          </w:tcPr>
-          <w:p>
-            <w:pPr>
+            <w:tcBorders>
+              <w:top w:val="single" w:sz="4" w:space="0" w:color="auto"/>
+              <w:left w:val="single" w:sz="4" w:space="0" w:color="auto"/>
+              <w:bottom w:val="single" w:sz="4" w:space="0" w:color="auto"/>
+              <w:right w:val="single" w:sz="4" w:space="0" w:color="auto"/>
+            </w:tcBorders>
+            <w:vAlign w:val="center"/>
+          </w:tcPr>
+          <w:p>
+            <w:pPr>
+              <w:spacing w:line="240" w:lineRule="auto"/>
               <w:jc w:val="center"/>
               <w:cnfStyle w:val="000000100000" w:firstRow="0" w:lastRow="0" w:firstColumn="0" w:lastColumn="0" w:oddVBand="0" w:evenVBand="0" w:oddHBand="1" w:evenHBand="0" w:firstRowFirstColumn="0" w:firstRowLastColumn="0" w:lastRowFirstColumn="0" w:lastRowLastColumn="0"/>
               <w:rPr>
@@ -1091,10 +1345,17 @@
         <w:tc>
           <w:tcPr>
             <w:tcW w:w="2074" w:type="dxa"/>
-            <w:vAlign w:val="center"/>
-          </w:tcPr>
-          <w:p>
-            <w:pPr>
+            <w:tcBorders>
+              <w:top w:val="single" w:sz="4" w:space="0" w:color="auto"/>
+              <w:left w:val="single" w:sz="4" w:space="0" w:color="auto"/>
+              <w:bottom w:val="single" w:sz="4" w:space="0" w:color="auto"/>
+              <w:right w:val="single" w:sz="4" w:space="0" w:color="auto"/>
+            </w:tcBorders>
+            <w:vAlign w:val="center"/>
+          </w:tcPr>
+          <w:p>
+            <w:pPr>
+              <w:spacing w:line="240" w:lineRule="auto"/>
               <w:jc w:val="center"/>
               <w:cnfStyle w:val="000000100000" w:firstRow="0" w:lastRow="0" w:firstColumn="0" w:lastColumn="0" w:oddVBand="0" w:evenVBand="0" w:oddHBand="1" w:evenHBand="0" w:firstRowFirstColumn="0" w:firstRowLastColumn="0" w:lastRowFirstColumn="0" w:lastRowLastColumn="0"/>
               <w:rPr>
@@ -1106,10 +1367,17 @@
         <w:tc>
           <w:tcPr>
             <w:tcW w:w="5751" w:type="dxa"/>
-            <w:vAlign w:val="center"/>
-          </w:tcPr>
-          <w:p>
-            <w:pPr>
+            <w:tcBorders>
+              <w:top w:val="single" w:sz="4" w:space="0" w:color="auto"/>
+              <w:left w:val="single" w:sz="4" w:space="0" w:color="auto"/>
+              <w:bottom w:val="single" w:sz="4" w:space="0" w:color="auto"/>
+              <w:right w:val="single" w:sz="4" w:space="0" w:color="auto"/>
+            </w:tcBorders>
+            <w:vAlign w:val="center"/>
+          </w:tcPr>
+          <w:p>
+            <w:pPr>
+              <w:spacing w:line="240" w:lineRule="auto"/>
               <w:jc w:val="center"/>
               <w:cnfStyle w:val="000000100000" w:firstRow="0" w:lastRow="0" w:firstColumn="0" w:lastColumn="0" w:oddVBand="0" w:evenVBand="0" w:oddHBand="1" w:evenHBand="0" w:firstRowFirstColumn="0" w:firstRowLastColumn="0" w:lastRowFirstColumn="0" w:lastRowLastColumn="0"/>
               <w:rPr>
@@ -1127,10 +1395,17 @@
           <w:tcPr>
             <w:cnfStyle w:val="001000000000" w:firstRow="0" w:lastRow="0" w:firstColumn="1" w:lastColumn="0" w:oddVBand="0" w:evenVBand="0" w:oddHBand="0" w:evenHBand="0" w:firstRowFirstColumn="0" w:firstRowLastColumn="0" w:lastRowFirstColumn="0" w:lastRowLastColumn="0"/>
             <w:tcW w:w="5106" w:type="dxa"/>
-            <w:vAlign w:val="center"/>
-          </w:tcPr>
-          <w:p>
-            <w:pPr>
+            <w:tcBorders>
+              <w:top w:val="single" w:sz="4" w:space="0" w:color="auto"/>
+              <w:left w:val="single" w:sz="4" w:space="0" w:color="auto"/>
+              <w:bottom w:val="single" w:sz="4" w:space="0" w:color="auto"/>
+              <w:right w:val="single" w:sz="4" w:space="0" w:color="auto"/>
+            </w:tcBorders>
+            <w:vAlign w:val="center"/>
+          </w:tcPr>
+          <w:p>
+            <w:pPr>
+              <w:spacing w:line="240" w:lineRule="auto"/>
               <w:jc w:val="center"/>
               <w:rPr>
                 <w:rtl/>
@@ -1141,10 +1416,17 @@
         <w:tc>
           <w:tcPr>
             <w:tcW w:w="2074" w:type="dxa"/>
-            <w:vAlign w:val="center"/>
-          </w:tcPr>
-          <w:p>
-            <w:pPr>
+            <w:tcBorders>
+              <w:top w:val="single" w:sz="4" w:space="0" w:color="auto"/>
+              <w:left w:val="single" w:sz="4" w:space="0" w:color="auto"/>
+              <w:bottom w:val="single" w:sz="4" w:space="0" w:color="auto"/>
+              <w:right w:val="single" w:sz="4" w:space="0" w:color="auto"/>
+            </w:tcBorders>
+            <w:vAlign w:val="center"/>
+          </w:tcPr>
+          <w:p>
+            <w:pPr>
+              <w:spacing w:line="240" w:lineRule="auto"/>
               <w:jc w:val="center"/>
               <w:cnfStyle w:val="000000000000" w:firstRow="0" w:lastRow="0" w:firstColumn="0" w:lastColumn="0" w:oddVBand="0" w:evenVBand="0" w:oddHBand="0" w:evenHBand="0" w:firstRowFirstColumn="0" w:firstRowLastColumn="0" w:lastRowFirstColumn="0" w:lastRowLastColumn="0"/>
               <w:rPr>
@@ -1156,10 +1438,17 @@
         <w:tc>
           <w:tcPr>
             <w:tcW w:w="2074" w:type="dxa"/>
-            <w:vAlign w:val="center"/>
-          </w:tcPr>
-          <w:p>
-            <w:pPr>
+            <w:tcBorders>
+              <w:top w:val="single" w:sz="4" w:space="0" w:color="auto"/>
+              <w:left w:val="single" w:sz="4" w:space="0" w:color="auto"/>
+              <w:bottom w:val="single" w:sz="4" w:space="0" w:color="auto"/>
+              <w:right w:val="single" w:sz="4" w:space="0" w:color="auto"/>
+            </w:tcBorders>
+            <w:vAlign w:val="center"/>
+          </w:tcPr>
+          <w:p>
+            <w:pPr>
+              <w:spacing w:line="240" w:lineRule="auto"/>
               <w:jc w:val="center"/>
               <w:cnfStyle w:val="000000000000" w:firstRow="0" w:lastRow="0" w:firstColumn="0" w:lastColumn="0" w:oddVBand="0" w:evenVBand="0" w:oddHBand="0" w:evenHBand="0" w:firstRowFirstColumn="0" w:firstRowLastColumn="0" w:lastRowFirstColumn="0" w:lastRowLastColumn="0"/>
               <w:rPr>
@@ -1171,10 +1460,17 @@
         <w:tc>
           <w:tcPr>
             <w:tcW w:w="5751" w:type="dxa"/>
-            <w:vAlign w:val="center"/>
-          </w:tcPr>
-          <w:p>
-            <w:pPr>
+            <w:tcBorders>
+              <w:top w:val="single" w:sz="4" w:space="0" w:color="auto"/>
+              <w:left w:val="single" w:sz="4" w:space="0" w:color="auto"/>
+              <w:bottom w:val="single" w:sz="4" w:space="0" w:color="auto"/>
+              <w:right w:val="single" w:sz="4" w:space="0" w:color="auto"/>
+            </w:tcBorders>
+            <w:vAlign w:val="center"/>
+          </w:tcPr>
+          <w:p>
+            <w:pPr>
+              <w:spacing w:line="240" w:lineRule="auto"/>
               <w:jc w:val="center"/>
               <w:cnfStyle w:val="000000000000" w:firstRow="0" w:lastRow="0" w:firstColumn="0" w:lastColumn="0" w:oddVBand="0" w:evenVBand="0" w:oddHBand="0" w:evenHBand="0" w:firstRowFirstColumn="0" w:firstRowLastColumn="0" w:lastRowFirstColumn="0" w:lastRowLastColumn="0"/>
               <w:rPr>
@@ -1197,7 +1493,6 @@
       </w:pPr>
       <w:r>
         <w:rPr>
-          <w:rFonts w:hint="cs"/>
           <w:b/>
           <w:bCs/>
           <w:u w:val="single"/>
@@ -1211,8 +1506,11 @@
         <w:pStyle w:val="a4"/>
         <w:numPr>
           <w:ilvl w:val="0"/>
-          <w:numId w:val="1"/>
+          <w:numId w:val="2"/>
         </w:numPr>
+        <w:rPr>
+          <w:rtl/>
+        </w:rPr>
       </w:pPr>
       <w:r>
         <w:rPr>
@@ -1260,7 +1558,7 @@
         <w:pStyle w:val="a4"/>
         <w:numPr>
           <w:ilvl w:val="0"/>
-          <w:numId w:val="1"/>
+          <w:numId w:val="2"/>
         </w:numPr>
         <w:rPr>
           <w:color w:val="FFFFFF" w:themeColor="background1"/>
@@ -1282,7 +1580,7 @@
         <w:pStyle w:val="a4"/>
         <w:numPr>
           <w:ilvl w:val="0"/>
-          <w:numId w:val="1"/>
+          <w:numId w:val="2"/>
         </w:numPr>
       </w:pPr>
       <w:r>
@@ -1308,7 +1606,7 @@
         <w:pStyle w:val="a4"/>
         <w:numPr>
           <w:ilvl w:val="0"/>
-          <w:numId w:val="1"/>
+          <w:numId w:val="2"/>
         </w:numPr>
         <w:rPr>
           <w:color w:val="FFFFFF" w:themeColor="background1"/>
@@ -1369,7 +1667,7 @@
         <w:pStyle w:val="a4"/>
         <w:numPr>
           <w:ilvl w:val="0"/>
-          <w:numId w:val="1"/>
+          <w:numId w:val="2"/>
         </w:numPr>
       </w:pPr>
       <w:r>
@@ -1398,12 +1696,15 @@
         <w:pStyle w:val="a4"/>
         <w:numPr>
           <w:ilvl w:val="0"/>
-          <w:numId w:val="1"/>
+          <w:numId w:val="2"/>
         </w:numPr>
+      </w:pPr>
+      <w:r>
         <w:rPr>
           <w:rtl/>
         </w:rPr>
-      </w:pPr>
+        <w:t>לסדר את המסד עם הטבלאות</w:t>
+      </w:r>
     </w:p>
     <w:p>
       <w:pPr>
@@ -1417,7 +1718,6 @@
       </w:pPr>
       <w:r>
         <w:rPr>
-          <w:rFonts w:hint="cs"/>
           <w:b/>
           <w:bCs/>
           <w:u w:val="single"/>
@@ -1431,38 +1731,54 @@
         <w:pStyle w:val="a4"/>
         <w:numPr>
           <w:ilvl w:val="0"/>
-          <w:numId w:val="1"/>
+          <w:numId w:val="2"/>
         </w:numPr>
         <w:rPr>
-          <w:highlight w:val="green"/>
           <w:rtl/>
         </w:rPr>
       </w:pPr>
       <w:r>
         <w:rPr>
           <w:rFonts w:cs="Arial"/>
-          <w:highlight w:val="green"/>
           <w:rtl/>
         </w:rPr>
-        <w:t>האם יכולים להיות 2 דוחות עם תאריכים חופפים (נניח אחד מתחיל ב22/01 והשני ב21/01)</w:t>
-      </w:r>
-      <w:r>
-        <w:rPr>
-          <w:rFonts w:hint="cs"/>
-          <w:highlight w:val="green"/>
+        <w:t>האם יכולים להיות 2 דוחות</w:t>
+      </w:r>
+      <w:r>
+        <w:rPr>
+          <w:rFonts w:cs="Arial" w:hint="cs"/>
           <w:rtl/>
         </w:rPr>
-        <w:t>-לא כי הגדרנו שהרבעונים הם קבועים מה1.1 עד ה31 במרץ,1.4 עד ה31 ביוני וכך הלאה...לכן המשמש בוחר את מספר הרבעון (1-4) ושנה ולכן לא יהיה חפיפה.</w:t>
+        <w:t xml:space="preserve"> </w:t>
       </w:r>
       <w:bookmarkStart w:id="0" w:name="_GoBack"/>
+      <w:r>
+        <w:rPr>
+          <w:rFonts w:cs="Arial" w:hint="cs"/>
+          <w:b/>
+          <w:bCs/>
+          <w:i/>
+          <w:iCs/>
+          <w:u w:val="single"/>
+          <w:rtl/>
+        </w:rPr>
+        <w:t>של סקרים</w:t>
+      </w:r>
       <w:bookmarkEnd w:id="0"/>
+      <w:r>
+        <w:rPr>
+          <w:rFonts w:cs="Arial"/>
+          <w:rtl/>
+        </w:rPr>
+        <w:t xml:space="preserve"> עם תאריכים חופפים (נניח אחד מתחיל ב22/01 והשני ב21/01)</w:t>
+      </w:r>
     </w:p>
     <w:p>
       <w:pPr>
         <w:pStyle w:val="a4"/>
         <w:numPr>
           <w:ilvl w:val="0"/>
-          <w:numId w:val="1"/>
+          <w:numId w:val="2"/>
         </w:numPr>
         <w:rPr>
           <w:rtl/>
@@ -1488,15 +1804,20 @@
       </w:pPr>
       <w:r>
         <w:rPr>
-          <w:rFonts w:hint="cs"/>
           <w:b/>
           <w:bCs/>
           <w:u w:val="single"/>
           <w:rtl/>
         </w:rPr>
-        <w:lastRenderedPageBreak/>
         <w:t>החלקים שנבדקו:</w:t>
       </w:r>
+    </w:p>
+    <w:p>
+      <w:pPr>
+        <w:rPr>
+          <w:rtl/>
+        </w:rPr>
+      </w:pPr>
     </w:p>
     <w:p/>
     <w:sectPr>
@@ -1512,7 +1833,7 @@
 </file>
 
 <file path=word/endnotes.xml><?xml version="1.0" encoding="utf-8"?>
-<w:endnotes xmlns:wpc="http://schemas.microsoft.com/office/word/2010/wordprocessingCanvas" xmlns:mc="http://schemas.openxmlformats.org/markup-compatibility/2006" xmlns:o="urn:schemas-microsoft-com:office:office" xmlns:r="http://schemas.openxmlformats.org/officeDocument/2006/relationships" xmlns:m="http://schemas.openxmlformats.org/officeDocument/2006/math" xmlns:v="urn:schemas-microsoft-com:vml" xmlns:wp14="http://schemas.microsoft.com/office/word/2010/wordprocessingDrawing" xmlns:wp="http://schemas.openxmlformats.org/drawingml/2006/wordprocessingDrawing" xmlns:w10="urn:schemas-microsoft-com:office:word" xmlns:w="http://schemas.openxmlformats.org/wordprocessingml/2006/main" xmlns:w14="http://schemas.microsoft.com/office/word/2010/wordml" xmlns:w15="http://schemas.microsoft.com/office/word/2012/wordml" xmlns:wpg="http://schemas.microsoft.com/office/word/2010/wordprocessingGroup" xmlns:wpi="http://schemas.microsoft.com/office/word/2010/wordprocessingInk" xmlns:wne="http://schemas.microsoft.com/office/word/2006/wordml" xmlns:wps="http://schemas.microsoft.com/office/word/2010/wordprocessingShape" mc:Ignorable="w14 w15 wp14">
+<w:endnotes xmlns:wpc="http://schemas.microsoft.com/office/word/2010/wordprocessingCanvas" xmlns:cx="http://schemas.microsoft.com/office/drawing/2014/chartex" xmlns:cx1="http://schemas.microsoft.com/office/drawing/2015/9/8/chartex" xmlns:cx2="http://schemas.microsoft.com/office/drawing/2015/10/21/chartex" xmlns:cx3="http://schemas.microsoft.com/office/drawing/2016/5/9/chartex" xmlns:cx4="http://schemas.microsoft.com/office/drawing/2016/5/10/chartex" xmlns:cx5="http://schemas.microsoft.com/office/drawing/2016/5/11/chartex" xmlns:cx6="http://schemas.microsoft.com/office/drawing/2016/5/12/chartex" xmlns:cx7="http://schemas.microsoft.com/office/drawing/2016/5/13/chartex" xmlns:cx8="http://schemas.microsoft.com/office/drawing/2016/5/14/chartex" xmlns:mc="http://schemas.openxmlformats.org/markup-compatibility/2006" xmlns:aink="http://schemas.microsoft.com/office/drawing/2016/ink" xmlns:am3d="http://schemas.microsoft.com/office/drawing/2017/model3d" xmlns:o="urn:schemas-microsoft-com:office:office" xmlns:r="http://schemas.openxmlformats.org/officeDocument/2006/relationships" xmlns:m="http://schemas.openxmlformats.org/officeDocument/2006/math" xmlns:v="urn:schemas-microsoft-com:vml" xmlns:wp14="http://schemas.microsoft.com/office/word/2010/wordprocessingDrawing" xmlns:wp="http://schemas.openxmlformats.org/drawingml/2006/wordprocessingDrawing" xmlns:w10="urn:schemas-microsoft-com:office:word" xmlns:w="http://schemas.openxmlformats.org/wordprocessingml/2006/main" xmlns:w14="http://schemas.microsoft.com/office/word/2010/wordml" xmlns:w15="http://schemas.microsoft.com/office/word/2012/wordml" xmlns:w16cid="http://schemas.microsoft.com/office/word/2016/wordml/cid" xmlns:w16se="http://schemas.microsoft.com/office/word/2015/wordml/symex" xmlns:wpg="http://schemas.microsoft.com/office/word/2010/wordprocessingGroup" xmlns:wpi="http://schemas.microsoft.com/office/word/2010/wordprocessingInk" xmlns:wne="http://schemas.microsoft.com/office/word/2006/wordml" xmlns:wps="http://schemas.microsoft.com/office/word/2010/wordprocessingShape" mc:Ignorable="w14 w15 w16se w16cid wp14">
   <w:endnote w:type="separator" w:id="-1">
     <w:p>
       <w:pPr>
@@ -1537,7 +1858,7 @@
 </file>
 
 <file path=word/footnotes.xml><?xml version="1.0" encoding="utf-8"?>
-<w:footnotes xmlns:wpc="http://schemas.microsoft.com/office/word/2010/wordprocessingCanvas" xmlns:mc="http://schemas.openxmlformats.org/markup-compatibility/2006" xmlns:o="urn:schemas-microsoft-com:office:office" xmlns:r="http://schemas.openxmlformats.org/officeDocument/2006/relationships" xmlns:m="http://schemas.openxmlformats.org/officeDocument/2006/math" xmlns:v="urn:schemas-microsoft-com:vml" xmlns:wp14="http://schemas.microsoft.com/office/word/2010/wordprocessingDrawing" xmlns:wp="http://schemas.openxmlformats.org/drawingml/2006/wordprocessingDrawing" xmlns:w10="urn:schemas-microsoft-com:office:word" xmlns:w="http://schemas.openxmlformats.org/wordprocessingml/2006/main" xmlns:w14="http://schemas.microsoft.com/office/word/2010/wordml" xmlns:w15="http://schemas.microsoft.com/office/word/2012/wordml" xmlns:wpg="http://schemas.microsoft.com/office/word/2010/wordprocessingGroup" xmlns:wpi="http://schemas.microsoft.com/office/word/2010/wordprocessingInk" xmlns:wne="http://schemas.microsoft.com/office/word/2006/wordml" xmlns:wps="http://schemas.microsoft.com/office/word/2010/wordprocessingShape" mc:Ignorable="w14 w15 wp14">
+<w:footnotes xmlns:wpc="http://schemas.microsoft.com/office/word/2010/wordprocessingCanvas" xmlns:cx="http://schemas.microsoft.com/office/drawing/2014/chartex" xmlns:cx1="http://schemas.microsoft.com/office/drawing/2015/9/8/chartex" xmlns:cx2="http://schemas.microsoft.com/office/drawing/2015/10/21/chartex" xmlns:cx3="http://schemas.microsoft.com/office/drawing/2016/5/9/chartex" xmlns:cx4="http://schemas.microsoft.com/office/drawing/2016/5/10/chartex" xmlns:cx5="http://schemas.microsoft.com/office/drawing/2016/5/11/chartex" xmlns:cx6="http://schemas.microsoft.com/office/drawing/2016/5/12/chartex" xmlns:cx7="http://schemas.microsoft.com/office/drawing/2016/5/13/chartex" xmlns:cx8="http://schemas.microsoft.com/office/drawing/2016/5/14/chartex" xmlns:mc="http://schemas.openxmlformats.org/markup-compatibility/2006" xmlns:aink="http://schemas.microsoft.com/office/drawing/2016/ink" xmlns:am3d="http://schemas.microsoft.com/office/drawing/2017/model3d" xmlns:o="urn:schemas-microsoft-com:office:office" xmlns:r="http://schemas.openxmlformats.org/officeDocument/2006/relationships" xmlns:m="http://schemas.openxmlformats.org/officeDocument/2006/math" xmlns:v="urn:schemas-microsoft-com:vml" xmlns:wp14="http://schemas.microsoft.com/office/word/2010/wordprocessingDrawing" xmlns:wp="http://schemas.openxmlformats.org/drawingml/2006/wordprocessingDrawing" xmlns:w10="urn:schemas-microsoft-com:office:word" xmlns:w="http://schemas.openxmlformats.org/wordprocessingml/2006/main" xmlns:w14="http://schemas.microsoft.com/office/word/2010/wordml" xmlns:w15="http://schemas.microsoft.com/office/word/2012/wordml" xmlns:w16cid="http://schemas.microsoft.com/office/word/2016/wordml/cid" xmlns:w16se="http://schemas.microsoft.com/office/word/2015/wordml/symex" xmlns:wpg="http://schemas.microsoft.com/office/word/2010/wordprocessingGroup" xmlns:wpi="http://schemas.microsoft.com/office/word/2010/wordprocessingInk" xmlns:wne="http://schemas.microsoft.com/office/word/2006/wordml" xmlns:wps="http://schemas.microsoft.com/office/word/2010/wordprocessingShape" mc:Ignorable="w14 w15 w16se w16cid wp14">
   <w:footnote w:type="separator" w:id="-1">
     <w:p>
       <w:pPr>
@@ -1562,8 +1883,8 @@
 </file>
 
 <file path=word/numbering.xml><?xml version="1.0" encoding="utf-8"?>
-<w:numbering xmlns:wpc="http://schemas.microsoft.com/office/word/2010/wordprocessingCanvas" xmlns:mc="http://schemas.openxmlformats.org/markup-compatibility/2006" xmlns:o="urn:schemas-microsoft-com:office:office" xmlns:r="http://schemas.openxmlformats.org/officeDocument/2006/relationships" xmlns:m="http://schemas.openxmlformats.org/officeDocument/2006/math" xmlns:v="urn:schemas-microsoft-com:vml" xmlns:wp14="http://schemas.microsoft.com/office/word/2010/wordprocessingDrawing" xmlns:wp="http://schemas.openxmlformats.org/drawingml/2006/wordprocessingDrawing" xmlns:w10="urn:schemas-microsoft-com:office:word" xmlns:w="http://schemas.openxmlformats.org/wordprocessingml/2006/main" xmlns:w14="http://schemas.microsoft.com/office/word/2010/wordml" xmlns:w15="http://schemas.microsoft.com/office/word/2012/wordml" xmlns:wpg="http://schemas.microsoft.com/office/word/2010/wordprocessingGroup" xmlns:wpi="http://schemas.microsoft.com/office/word/2010/wordprocessingInk" xmlns:wne="http://schemas.microsoft.com/office/word/2006/wordml" xmlns:wps="http://schemas.microsoft.com/office/word/2010/wordprocessingShape" mc:Ignorable="w14 w15 wp14">
-  <w:abstractNum w:abstractNumId="0">
+<w:numbering xmlns:wpc="http://schemas.microsoft.com/office/word/2010/wordprocessingCanvas" xmlns:cx="http://schemas.microsoft.com/office/drawing/2014/chartex" xmlns:cx1="http://schemas.microsoft.com/office/drawing/2015/9/8/chartex" xmlns:cx2="http://schemas.microsoft.com/office/drawing/2015/10/21/chartex" xmlns:cx3="http://schemas.microsoft.com/office/drawing/2016/5/9/chartex" xmlns:cx4="http://schemas.microsoft.com/office/drawing/2016/5/10/chartex" xmlns:cx5="http://schemas.microsoft.com/office/drawing/2016/5/11/chartex" xmlns:cx6="http://schemas.microsoft.com/office/drawing/2016/5/12/chartex" xmlns:cx7="http://schemas.microsoft.com/office/drawing/2016/5/13/chartex" xmlns:cx8="http://schemas.microsoft.com/office/drawing/2016/5/14/chartex" xmlns:mc="http://schemas.openxmlformats.org/markup-compatibility/2006" xmlns:aink="http://schemas.microsoft.com/office/drawing/2016/ink" xmlns:am3d="http://schemas.microsoft.com/office/drawing/2017/model3d" xmlns:o="urn:schemas-microsoft-com:office:office" xmlns:r="http://schemas.openxmlformats.org/officeDocument/2006/relationships" xmlns:m="http://schemas.openxmlformats.org/officeDocument/2006/math" xmlns:v="urn:schemas-microsoft-com:vml" xmlns:wp14="http://schemas.microsoft.com/office/word/2010/wordprocessingDrawing" xmlns:wp="http://schemas.openxmlformats.org/drawingml/2006/wordprocessingDrawing" xmlns:w10="urn:schemas-microsoft-com:office:word" xmlns:w="http://schemas.openxmlformats.org/wordprocessingml/2006/main" xmlns:w14="http://schemas.microsoft.com/office/word/2010/wordml" xmlns:w15="http://schemas.microsoft.com/office/word/2012/wordml" xmlns:w16cid="http://schemas.microsoft.com/office/word/2016/wordml/cid" xmlns:w16se="http://schemas.microsoft.com/office/word/2015/wordml/symex" xmlns:wpg="http://schemas.microsoft.com/office/word/2010/wordprocessingGroup" xmlns:wpi="http://schemas.microsoft.com/office/word/2010/wordprocessingInk" xmlns:wne="http://schemas.microsoft.com/office/word/2006/wordml" xmlns:wps="http://schemas.microsoft.com/office/word/2010/wordprocessingShape" mc:Ignorable="w14 w15 w16se w16cid wp14">
+  <w:abstractNum w:abstractNumId="0" w15:restartNumberingAfterBreak="0">
     <w:nsid w:val="3A6A2896"/>
     <w:multiLevelType w:val="hybridMultilevel"/>
     <w:tmpl w:val="84E8285E"/>
@@ -1678,11 +1999,23 @@
   <w:num w:numId="1">
     <w:abstractNumId w:val="0"/>
   </w:num>
+  <w:num w:numId="2">
+    <w:abstractNumId w:val="0"/>
+    <w:lvlOverride w:ilvl="0"/>
+    <w:lvlOverride w:ilvl="1"/>
+    <w:lvlOverride w:ilvl="2"/>
+    <w:lvlOverride w:ilvl="3"/>
+    <w:lvlOverride w:ilvl="4"/>
+    <w:lvlOverride w:ilvl="5"/>
+    <w:lvlOverride w:ilvl="6"/>
+    <w:lvlOverride w:ilvl="7"/>
+    <w:lvlOverride w:ilvl="8"/>
+  </w:num>
 </w:numbering>
 </file>
 
 <file path=word/styles.xml><?xml version="1.0" encoding="utf-8"?>
-<w:styles xmlns:mc="http://schemas.openxmlformats.org/markup-compatibility/2006" xmlns:r="http://schemas.openxmlformats.org/officeDocument/2006/relationships" xmlns:w="http://schemas.openxmlformats.org/wordprocessingml/2006/main" xmlns:w14="http://schemas.microsoft.com/office/word/2010/wordml" xmlns:w15="http://schemas.microsoft.com/office/word/2012/wordml" mc:Ignorable="w14 w15">
+<w:styles xmlns:mc="http://schemas.openxmlformats.org/markup-compatibility/2006" xmlns:r="http://schemas.openxmlformats.org/officeDocument/2006/relationships" xmlns:w="http://schemas.openxmlformats.org/wordprocessingml/2006/main" xmlns:w14="http://schemas.microsoft.com/office/word/2010/wordml" xmlns:w15="http://schemas.microsoft.com/office/word/2012/wordml" xmlns:w16cid="http://schemas.microsoft.com/office/word/2016/wordml/cid" xmlns:w16se="http://schemas.microsoft.com/office/word/2015/wordml/symex" mc:Ignorable="w14 w15 w16se w16cid">
   <w:docDefaults>
     <w:rPrDefault>
       <w:rPr>
@@ -1698,7 +2031,7 @@
       </w:pPr>
     </w:pPrDefault>
   </w:docDefaults>
-  <w:latentStyles w:defLockedState="0" w:defUIPriority="99" w:defSemiHidden="0" w:defUnhideWhenUsed="0" w:defQFormat="0" w:count="371">
+  <w:latentStyles w:defLockedState="0" w:defUIPriority="99" w:defSemiHidden="0" w:defUnhideWhenUsed="0" w:defQFormat="0" w:count="375">
     <w:lsdException w:name="Normal" w:uiPriority="0" w:qFormat="1"/>
     <w:lsdException w:name="heading 1" w:uiPriority="9" w:qFormat="1"/>
     <w:lsdException w:name="heading 2" w:semiHidden="1" w:uiPriority="9" w:unhideWhenUsed="1" w:qFormat="1"/>
@@ -1804,7 +2137,6 @@
     <w:lsdException w:name="HTML Sample" w:semiHidden="1" w:unhideWhenUsed="1"/>
     <w:lsdException w:name="HTML Typewriter" w:semiHidden="1" w:unhideWhenUsed="1"/>
     <w:lsdException w:name="HTML Variable" w:semiHidden="1" w:unhideWhenUsed="1"/>
-    <w:lsdException w:name="Normal Table" w:semiHidden="1" w:unhideWhenUsed="1"/>
     <w:lsdException w:name="annotation subject" w:semiHidden="1" w:unhideWhenUsed="1"/>
     <w:lsdException w:name="No List" w:semiHidden="1" w:unhideWhenUsed="1"/>
     <w:lsdException w:name="Outline List 1" w:semiHidden="1" w:unhideWhenUsed="1"/>
@@ -1848,10 +2180,8 @@
     <w:lsdException w:name="Table Elegant" w:semiHidden="1" w:unhideWhenUsed="1"/>
     <w:lsdException w:name="Table Professional" w:semiHidden="1" w:unhideWhenUsed="1"/>
     <w:lsdException w:name="Table Subtle 1" w:semiHidden="1" w:unhideWhenUsed="1"/>
-    <w:lsdException w:name="Table Subtle 2" w:semiHidden="1" w:unhideWhenUsed="1"/>
     <w:lsdException w:name="Table Web 1" w:semiHidden="1" w:unhideWhenUsed="1"/>
     <w:lsdException w:name="Table Web 2" w:semiHidden="1" w:unhideWhenUsed="1"/>
-    <w:lsdException w:name="Table Web 3" w:semiHidden="1" w:unhideWhenUsed="1"/>
     <w:lsdException w:name="Balloon Text" w:semiHidden="1" w:unhideWhenUsed="1"/>
     <w:lsdException w:name="Table Grid" w:uiPriority="39"/>
     <w:lsdException w:name="Table Theme" w:semiHidden="1" w:unhideWhenUsed="1"/>
@@ -2070,12 +2400,18 @@
     <w:lsdException w:name="List Table 5 Dark Accent 6" w:uiPriority="50"/>
     <w:lsdException w:name="List Table 6 Colorful Accent 6" w:uiPriority="51"/>
     <w:lsdException w:name="List Table 7 Colorful Accent 6" w:uiPriority="52"/>
+    <w:lsdException w:name="Mention" w:semiHidden="1" w:unhideWhenUsed="1"/>
+    <w:lsdException w:name="Smart Hyperlink" w:semiHidden="1" w:unhideWhenUsed="1"/>
+    <w:lsdException w:name="Hashtag" w:semiHidden="1" w:unhideWhenUsed="1"/>
+    <w:lsdException w:name="Unresolved Mention" w:semiHidden="1" w:unhideWhenUsed="1"/>
   </w:latentStyles>
   <w:style w:type="paragraph" w:default="1" w:styleId="a">
     <w:name w:val="Normal"/>
     <w:qFormat/>
+    <w:rsid w:val="00023351"/>
     <w:pPr>
       <w:bidi/>
+      <w:spacing w:line="256" w:lineRule="auto"/>
     </w:pPr>
   </w:style>
   <w:style w:type="character" w:default="1" w:styleId="a0">
@@ -2114,7 +2450,6 @@
       <w:spacing w:after="0" w:line="240" w:lineRule="auto"/>
     </w:pPr>
     <w:tblPr>
-      <w:tblInd w:w="0" w:type="dxa"/>
       <w:tblBorders>
         <w:top w:val="single" w:sz="4" w:space="0" w:color="auto"/>
         <w:left w:val="single" w:sz="4" w:space="0" w:color="auto"/>
@@ -2123,12 +2458,6 @@
         <w:insideH w:val="single" w:sz="4" w:space="0" w:color="auto"/>
         <w:insideV w:val="single" w:sz="4" w:space="0" w:color="auto"/>
       </w:tblBorders>
-      <w:tblCellMar>
-        <w:top w:w="0" w:type="dxa"/>
-        <w:left w:w="108" w:type="dxa"/>
-        <w:bottom w:w="0" w:type="dxa"/>
-        <w:right w:w="108" w:type="dxa"/>
-      </w:tblCellMar>
     </w:tblPr>
   </w:style>
   <w:style w:type="table" w:styleId="4-5">
@@ -2142,7 +2471,6 @@
     <w:tblPr>
       <w:tblStyleRowBandSize w:val="1"/>
       <w:tblStyleColBandSize w:val="1"/>
-      <w:tblInd w:w="0" w:type="dxa"/>
       <w:tblBorders>
         <w:top w:val="single" w:sz="4" w:space="0" w:color="9CC2E5" w:themeColor="accent5" w:themeTint="99"/>
         <w:left w:val="single" w:sz="4" w:space="0" w:color="9CC2E5" w:themeColor="accent5" w:themeTint="99"/>
@@ -2150,12 +2478,6 @@
         <w:right w:val="single" w:sz="4" w:space="0" w:color="9CC2E5" w:themeColor="accent5" w:themeTint="99"/>
         <w:insideH w:val="single" w:sz="4" w:space="0" w:color="9CC2E5" w:themeColor="accent5" w:themeTint="99"/>
       </w:tblBorders>
-      <w:tblCellMar>
-        <w:top w:w="0" w:type="dxa"/>
-        <w:left w:w="108" w:type="dxa"/>
-        <w:bottom w:w="0" w:type="dxa"/>
-        <w:right w:w="108" w:type="dxa"/>
-      </w:tblCellMar>
     </w:tblPr>
     <w:tblStylePr w:type="firstRow">
       <w:rPr>

--- a/משימות לכל אחד.docx
+++ b/משימות לכל אחד.docx
@@ -6,7 +6,7 @@
       <w:tblPr>
         <w:tblStyle w:val="4-5"/>
         <w:bidiVisual/>
-        <w:tblW w:w="15005" w:type="dxa"/>
+        <w:tblW w:w="13779" w:type="dxa"/>
         <w:jc w:val="center"/>
         <w:tblBorders>
           <w:top w:val="single" w:sz="4" w:space="0" w:color="auto"/>
@@ -21,8 +21,8 @@
       <w:tblGrid>
         <w:gridCol w:w="5106"/>
         <w:gridCol w:w="2074"/>
-        <w:gridCol w:w="2074"/>
-        <w:gridCol w:w="5751"/>
+        <w:gridCol w:w="2546"/>
+        <w:gridCol w:w="4053"/>
       </w:tblGrid>
       <w:tr>
         <w:trPr>
@@ -111,7 +111,7 @@
         </w:tc>
         <w:tc>
           <w:tcPr>
-            <w:tcW w:w="2074" w:type="dxa"/>
+            <w:tcW w:w="2546" w:type="dxa"/>
             <w:tcBorders>
               <w:top w:val="single" w:sz="4" w:space="0" w:color="auto"/>
               <w:left w:val="single" w:sz="4" w:space="0" w:color="auto"/>
@@ -144,7 +144,7 @@
         </w:tc>
         <w:tc>
           <w:tcPr>
-            <w:tcW w:w="5751" w:type="dxa"/>
+            <w:tcW w:w="4053" w:type="dxa"/>
             <w:tcBorders>
               <w:top w:val="single" w:sz="4" w:space="0" w:color="auto"/>
               <w:left w:val="single" w:sz="4" w:space="0" w:color="auto"/>
@@ -310,7 +310,7 @@
         </w:tc>
         <w:tc>
           <w:tcPr>
-            <w:tcW w:w="2074" w:type="dxa"/>
+            <w:tcW w:w="2546" w:type="dxa"/>
             <w:tcBorders>
               <w:top w:val="single" w:sz="4" w:space="0" w:color="auto"/>
               <w:left w:val="single" w:sz="4" w:space="0" w:color="auto"/>
@@ -328,11 +328,24 @@
                 <w:rtl/>
               </w:rPr>
             </w:pPr>
-          </w:p>
-        </w:tc>
-        <w:tc>
-          <w:tcPr>
-            <w:tcW w:w="5751" w:type="dxa"/>
+            <w:r>
+              <w:rPr>
+                <w:rFonts w:hint="cs"/>
+                <w:rtl/>
+              </w:rPr>
+              <w:t>כשמוכנסת בקשה לדוח לא חוקי (נניח רבעון 4 של 2018), מוצגת הודעת שגיאה, אבל גם מוצג ה-</w:t>
+            </w:r>
+            <w:r>
+              <w:rPr>
+                <w:rFonts w:hint="cs"/>
+              </w:rPr>
+              <w:t>SPINNER</w:t>
+            </w:r>
+          </w:p>
+        </w:tc>
+        <w:tc>
+          <w:tcPr>
+            <w:tcW w:w="4053" w:type="dxa"/>
             <w:tcBorders>
               <w:top w:val="single" w:sz="4" w:space="0" w:color="auto"/>
               <w:left w:val="single" w:sz="4" w:space="0" w:color="auto"/>
@@ -464,7 +477,7 @@
         </w:tc>
         <w:tc>
           <w:tcPr>
-            <w:tcW w:w="2074" w:type="dxa"/>
+            <w:tcW w:w="2546" w:type="dxa"/>
             <w:tcBorders>
               <w:top w:val="single" w:sz="4" w:space="0" w:color="auto"/>
               <w:left w:val="single" w:sz="4" w:space="0" w:color="auto"/>
@@ -482,11 +495,18 @@
                 <w:rtl/>
               </w:rPr>
             </w:pPr>
-          </w:p>
-        </w:tc>
-        <w:tc>
-          <w:tcPr>
-            <w:tcW w:w="5751" w:type="dxa"/>
+            <w:r>
+              <w:rPr>
+                <w:rFonts w:hint="cs"/>
+                <w:rtl/>
+              </w:rPr>
+              <w:t>להוריד את הרבעונים הלא חוקיים</w:t>
+            </w:r>
+          </w:p>
+        </w:tc>
+        <w:tc>
+          <w:tcPr>
+            <w:tcW w:w="4053" w:type="dxa"/>
             <w:tcBorders>
               <w:top w:val="single" w:sz="4" w:space="0" w:color="auto"/>
               <w:left w:val="single" w:sz="4" w:space="0" w:color="auto"/>
@@ -629,7 +649,7 @@
         </w:tc>
         <w:tc>
           <w:tcPr>
-            <w:tcW w:w="2074" w:type="dxa"/>
+            <w:tcW w:w="2546" w:type="dxa"/>
             <w:tcBorders>
               <w:top w:val="single" w:sz="4" w:space="0" w:color="auto"/>
               <w:left w:val="single" w:sz="4" w:space="0" w:color="auto"/>
@@ -644,14 +664,77 @@
               <w:jc w:val="center"/>
               <w:cnfStyle w:val="000000100000" w:firstRow="0" w:lastRow="0" w:firstColumn="0" w:lastColumn="0" w:oddVBand="0" w:evenVBand="0" w:oddHBand="1" w:evenHBand="0" w:firstRowFirstColumn="0" w:firstRowLastColumn="0" w:lastRowFirstColumn="0" w:lastRowLastColumn="0"/>
               <w:rPr>
-                <w:rtl/>
-              </w:rPr>
-            </w:pPr>
-          </w:p>
-        </w:tc>
-        <w:tc>
-          <w:tcPr>
-            <w:tcW w:w="5751" w:type="dxa"/>
+                <w:rFonts w:hint="cs"/>
+                <w:rtl/>
+              </w:rPr>
+            </w:pPr>
+            <w:r>
+              <w:rPr>
+                <w:rFonts w:hint="cs"/>
+                <w:rtl/>
+              </w:rPr>
+              <w:t xml:space="preserve">להשתמש בכל הדוחות במחלקת האב </w:t>
+            </w:r>
+            <w:r>
+              <w:rPr>
+                <w:rFonts w:hint="cs"/>
+              </w:rPr>
+              <w:t>QUERTRLEY</w:t>
+            </w:r>
+            <w:r>
+              <w:t xml:space="preserve"> </w:t>
+            </w:r>
+            <w:r>
+              <w:rPr>
+                <w:rFonts w:hint="cs"/>
+                <w:rtl/>
+              </w:rPr>
+              <w:t xml:space="preserve"> </w:t>
+            </w:r>
+            <w:bookmarkStart w:id="0" w:name="_GoBack"/>
+            <w:bookmarkEnd w:id="0"/>
+            <w:r>
+              <w:rPr>
+                <w:rFonts w:hint="cs"/>
+                <w:rtl/>
+              </w:rPr>
+              <w:t>(לדוגמא להשתמש ב-</w:t>
+            </w:r>
+            <w:r>
+              <w:t>endOfQuarterDate</w:t>
+            </w:r>
+            <w:r>
+              <w:rPr>
+                <w:rFonts w:hint="cs"/>
+                <w:rtl/>
+              </w:rPr>
+              <w:t xml:space="preserve"> במקום ב-</w:t>
+            </w:r>
+            <w:r>
+              <w:t>startDate</w:t>
+            </w:r>
+            <w:r>
+              <w:rPr>
+                <w:rFonts w:hint="cs"/>
+                <w:rtl/>
+              </w:rPr>
+              <w:t xml:space="preserve"> ו-</w:t>
+            </w:r>
+            <w:r>
+              <w:t>endDate</w:t>
+            </w:r>
+            <w:r>
+              <w:rPr>
+                <w:rFonts w:hint="cs"/>
+                <w:rtl/>
+              </w:rPr>
+              <w:t>)</w:t>
+            </w:r>
+          </w:p>
+        </w:tc>
+        <w:tc>
+          <w:tcPr>
+            <w:tcW w:w="4053" w:type="dxa"/>
             <w:tcBorders>
               <w:top w:val="single" w:sz="4" w:space="0" w:color="auto"/>
               <w:left w:val="single" w:sz="4" w:space="0" w:color="auto"/>
@@ -762,7 +845,7 @@
         </w:tc>
         <w:tc>
           <w:tcPr>
-            <w:tcW w:w="2074" w:type="dxa"/>
+            <w:tcW w:w="2546" w:type="dxa"/>
             <w:tcBorders>
               <w:top w:val="single" w:sz="4" w:space="0" w:color="auto"/>
               <w:left w:val="single" w:sz="4" w:space="0" w:color="auto"/>
@@ -784,7 +867,7 @@
         </w:tc>
         <w:tc>
           <w:tcPr>
-            <w:tcW w:w="5751" w:type="dxa"/>
+            <w:tcW w:w="4053" w:type="dxa"/>
             <w:tcBorders>
               <w:top w:val="single" w:sz="4" w:space="0" w:color="auto"/>
               <w:left w:val="single" w:sz="4" w:space="0" w:color="auto"/>
@@ -886,7 +969,7 @@
         </w:tc>
         <w:tc>
           <w:tcPr>
-            <w:tcW w:w="2074" w:type="dxa"/>
+            <w:tcW w:w="2546" w:type="dxa"/>
             <w:tcBorders>
               <w:top w:val="single" w:sz="4" w:space="0" w:color="auto"/>
               <w:left w:val="single" w:sz="4" w:space="0" w:color="auto"/>
@@ -908,7 +991,7 @@
         </w:tc>
         <w:tc>
           <w:tcPr>
-            <w:tcW w:w="5751" w:type="dxa"/>
+            <w:tcW w:w="4053" w:type="dxa"/>
             <w:tcBorders>
               <w:top w:val="single" w:sz="4" w:space="0" w:color="auto"/>
               <w:left w:val="single" w:sz="4" w:space="0" w:color="auto"/>
@@ -1019,7 +1102,7 @@
         </w:tc>
         <w:tc>
           <w:tcPr>
-            <w:tcW w:w="2074" w:type="dxa"/>
+            <w:tcW w:w="2546" w:type="dxa"/>
             <w:tcBorders>
               <w:top w:val="single" w:sz="4" w:space="0" w:color="auto"/>
               <w:left w:val="single" w:sz="4" w:space="0" w:color="auto"/>
@@ -1041,7 +1124,7 @@
         </w:tc>
         <w:tc>
           <w:tcPr>
-            <w:tcW w:w="5751" w:type="dxa"/>
+            <w:tcW w:w="4053" w:type="dxa"/>
             <w:tcBorders>
               <w:top w:val="single" w:sz="4" w:space="0" w:color="auto"/>
               <w:left w:val="single" w:sz="4" w:space="0" w:color="auto"/>
@@ -1157,7 +1240,7 @@
         </w:tc>
         <w:tc>
           <w:tcPr>
-            <w:tcW w:w="2074" w:type="dxa"/>
+            <w:tcW w:w="2546" w:type="dxa"/>
             <w:tcBorders>
               <w:top w:val="single" w:sz="4" w:space="0" w:color="auto"/>
               <w:left w:val="single" w:sz="4" w:space="0" w:color="auto"/>
@@ -1179,7 +1262,7 @@
         </w:tc>
         <w:tc>
           <w:tcPr>
-            <w:tcW w:w="5751" w:type="dxa"/>
+            <w:tcW w:w="4053" w:type="dxa"/>
             <w:tcBorders>
               <w:top w:val="single" w:sz="4" w:space="0" w:color="auto"/>
               <w:left w:val="single" w:sz="4" w:space="0" w:color="auto"/>
@@ -1250,7 +1333,7 @@
         </w:tc>
         <w:tc>
           <w:tcPr>
-            <w:tcW w:w="2074" w:type="dxa"/>
+            <w:tcW w:w="2546" w:type="dxa"/>
             <w:tcBorders>
               <w:top w:val="single" w:sz="4" w:space="0" w:color="auto"/>
               <w:left w:val="single" w:sz="4" w:space="0" w:color="auto"/>
@@ -1272,7 +1355,7 @@
         </w:tc>
         <w:tc>
           <w:tcPr>
-            <w:tcW w:w="5751" w:type="dxa"/>
+            <w:tcW w:w="4053" w:type="dxa"/>
             <w:tcBorders>
               <w:top w:val="single" w:sz="4" w:space="0" w:color="auto"/>
               <w:left w:val="single" w:sz="4" w:space="0" w:color="auto"/>
@@ -1344,7 +1427,7 @@
         </w:tc>
         <w:tc>
           <w:tcPr>
-            <w:tcW w:w="2074" w:type="dxa"/>
+            <w:tcW w:w="2546" w:type="dxa"/>
             <w:tcBorders>
               <w:top w:val="single" w:sz="4" w:space="0" w:color="auto"/>
               <w:left w:val="single" w:sz="4" w:space="0" w:color="auto"/>
@@ -1366,7 +1449,7 @@
         </w:tc>
         <w:tc>
           <w:tcPr>
-            <w:tcW w:w="5751" w:type="dxa"/>
+            <w:tcW w:w="4053" w:type="dxa"/>
             <w:tcBorders>
               <w:top w:val="single" w:sz="4" w:space="0" w:color="auto"/>
               <w:left w:val="single" w:sz="4" w:space="0" w:color="auto"/>
@@ -1437,7 +1520,7 @@
         </w:tc>
         <w:tc>
           <w:tcPr>
-            <w:tcW w:w="2074" w:type="dxa"/>
+            <w:tcW w:w="2546" w:type="dxa"/>
             <w:tcBorders>
               <w:top w:val="single" w:sz="4" w:space="0" w:color="auto"/>
               <w:left w:val="single" w:sz="4" w:space="0" w:color="auto"/>
@@ -1459,7 +1542,7 @@
         </w:tc>
         <w:tc>
           <w:tcPr>
-            <w:tcW w:w="5751" w:type="dxa"/>
+            <w:tcW w:w="4053" w:type="dxa"/>
             <w:tcBorders>
               <w:top w:val="single" w:sz="4" w:space="0" w:color="auto"/>
               <w:left w:val="single" w:sz="4" w:space="0" w:color="auto"/>
@@ -1703,6 +1786,7 @@
         <w:rPr>
           <w:rtl/>
         </w:rPr>
+        <w:lastRenderedPageBreak/>
         <w:t>לסדר את המסד עם הטבלאות</w:t>
       </w:r>
     </w:p>
@@ -1751,7 +1835,6 @@
         </w:rPr>
         <w:t xml:space="preserve"> </w:t>
       </w:r>
-      <w:bookmarkStart w:id="0" w:name="_GoBack"/>
       <w:r>
         <w:rPr>
           <w:rFonts w:cs="Arial" w:hint="cs"/>
@@ -1764,7 +1847,6 @@
         </w:rPr>
         <w:t>של סקרים</w:t>
       </w:r>
-      <w:bookmarkEnd w:id="0"/>
       <w:r>
         <w:rPr>
           <w:rFonts w:cs="Arial"/>
@@ -2001,15 +2083,6 @@
   </w:num>
   <w:num w:numId="2">
     <w:abstractNumId w:val="0"/>
-    <w:lvlOverride w:ilvl="0"/>
-    <w:lvlOverride w:ilvl="1"/>
-    <w:lvlOverride w:ilvl="2"/>
-    <w:lvlOverride w:ilvl="3"/>
-    <w:lvlOverride w:ilvl="4"/>
-    <w:lvlOverride w:ilvl="5"/>
-    <w:lvlOverride w:ilvl="6"/>
-    <w:lvlOverride w:ilvl="7"/>
-    <w:lvlOverride w:ilvl="8"/>
   </w:num>
 </w:numbering>
 </file>
@@ -2137,6 +2210,7 @@
     <w:lsdException w:name="HTML Sample" w:semiHidden="1" w:unhideWhenUsed="1"/>
     <w:lsdException w:name="HTML Typewriter" w:semiHidden="1" w:unhideWhenUsed="1"/>
     <w:lsdException w:name="HTML Variable" w:semiHidden="1" w:unhideWhenUsed="1"/>
+    <w:lsdException w:name="Normal Table" w:semiHidden="1" w:unhideWhenUsed="1"/>
     <w:lsdException w:name="annotation subject" w:semiHidden="1" w:unhideWhenUsed="1"/>
     <w:lsdException w:name="No List" w:semiHidden="1" w:unhideWhenUsed="1"/>
     <w:lsdException w:name="Outline List 1" w:semiHidden="1" w:unhideWhenUsed="1"/>
@@ -2180,8 +2254,10 @@
     <w:lsdException w:name="Table Elegant" w:semiHidden="1" w:unhideWhenUsed="1"/>
     <w:lsdException w:name="Table Professional" w:semiHidden="1" w:unhideWhenUsed="1"/>
     <w:lsdException w:name="Table Subtle 1" w:semiHidden="1" w:unhideWhenUsed="1"/>
+    <w:lsdException w:name="Table Subtle 2" w:semiHidden="1" w:unhideWhenUsed="1"/>
     <w:lsdException w:name="Table Web 1" w:semiHidden="1" w:unhideWhenUsed="1"/>
     <w:lsdException w:name="Table Web 2" w:semiHidden="1" w:unhideWhenUsed="1"/>
+    <w:lsdException w:name="Table Web 3" w:semiHidden="1" w:unhideWhenUsed="1"/>
     <w:lsdException w:name="Balloon Text" w:semiHidden="1" w:unhideWhenUsed="1"/>
     <w:lsdException w:name="Table Grid" w:uiPriority="39"/>
     <w:lsdException w:name="Table Theme" w:semiHidden="1" w:unhideWhenUsed="1"/>

--- a/משימות לכל אחד.docx
+++ b/משימות לכל אחד.docx
@@ -664,35 +664,32 @@
               <w:jc w:val="center"/>
               <w:cnfStyle w:val="000000100000" w:firstRow="0" w:lastRow="0" w:firstColumn="0" w:lastColumn="0" w:oddVBand="0" w:evenVBand="0" w:oddHBand="1" w:evenHBand="0" w:firstRowFirstColumn="0" w:firstRowLastColumn="0" w:lastRowFirstColumn="0" w:lastRowLastColumn="0"/>
               <w:rPr>
+                <w:rtl/>
+              </w:rPr>
+            </w:pPr>
+            <w:r>
+              <w:rPr>
                 <w:rFonts w:hint="cs"/>
                 <w:rtl/>
               </w:rPr>
-            </w:pPr>
+              <w:t xml:space="preserve">להשתמש בכל הדוחות במחלקת האב </w:t>
+            </w:r>
             <w:r>
               <w:rPr>
                 <w:rFonts w:hint="cs"/>
-                <w:rtl/>
-              </w:rPr>
-              <w:t xml:space="preserve">להשתמש בכל הדוחות במחלקת האב </w:t>
+              </w:rPr>
+              <w:t>QUERTRLEY</w:t>
+            </w:r>
+            <w:r>
+              <w:t xml:space="preserve"> </w:t>
             </w:r>
             <w:r>
               <w:rPr>
                 <w:rFonts w:hint="cs"/>
-              </w:rPr>
-              <w:t>QUERTRLEY</w:t>
-            </w:r>
-            <w:r>
+                <w:rtl/>
+              </w:rPr>
               <w:t xml:space="preserve"> </w:t>
             </w:r>
-            <w:r>
-              <w:rPr>
-                <w:rFonts w:hint="cs"/>
-                <w:rtl/>
-              </w:rPr>
-              <w:t xml:space="preserve"> </w:t>
-            </w:r>
-            <w:bookmarkStart w:id="0" w:name="_GoBack"/>
-            <w:bookmarkEnd w:id="0"/>
             <w:r>
               <w:rPr>
                 <w:rFonts w:hint="cs"/>
@@ -1886,13 +1883,100 @@
       </w:pPr>
       <w:r>
         <w:rPr>
+          <w:rFonts w:hint="cs"/>
           <w:b/>
           <w:bCs/>
           <w:u w:val="single"/>
           <w:rtl/>
         </w:rPr>
+        <w:t xml:space="preserve">סדר יום </w:t>
+      </w:r>
+      <w:r>
+        <w:rPr>
+          <w:b/>
+          <w:bCs/>
+          <w:u w:val="single"/>
+          <w:rtl/>
+        </w:rPr>
+        <w:t>–</w:t>
+      </w:r>
+      <w:r>
+        <w:rPr>
+          <w:rFonts w:hint="cs"/>
+          <w:b/>
+          <w:bCs/>
+          <w:u w:val="single"/>
+          <w:rtl/>
+        </w:rPr>
+        <w:t xml:space="preserve"> יום שישי:</w:t>
+      </w:r>
+    </w:p>
+    <w:p>
+      <w:pPr>
+        <w:pStyle w:val="a4"/>
+        <w:numPr>
+          <w:ilvl w:val="0"/>
+          <w:numId w:val="3"/>
+        </w:numPr>
+        <w:rPr>
+          <w:rtl/>
+        </w:rPr>
+      </w:pPr>
+      <w:r>
+        <w:rPr>
+          <w:rFonts w:hint="cs"/>
+          <w:rtl/>
+        </w:rPr>
+        <w:t xml:space="preserve">התייעצות של ליאור </w:t>
+      </w:r>
+      <w:r>
+        <w:rPr>
+          <w:rtl/>
+        </w:rPr>
+        <w:t>–</w:t>
+      </w:r>
+      <w:r>
+        <w:rPr>
+          <w:rFonts w:hint="cs"/>
+          <w:rtl/>
+        </w:rPr>
+        <w:t xml:space="preserve"> לגבי הדוח </w:t>
+      </w:r>
+      <w:r>
+        <w:rPr>
+          <w:rFonts w:hint="cs"/>
+        </w:rPr>
+        <w:t>ALLSTORES</w:t>
+      </w:r>
+      <w:bookmarkStart w:id="0" w:name="_GoBack"/>
+      <w:bookmarkEnd w:id="0"/>
+    </w:p>
+    <w:p>
+      <w:pPr>
+        <w:spacing w:before="240" w:after="0"/>
+        <w:rPr>
+          <w:b/>
+          <w:bCs/>
+          <w:u w:val="single"/>
+          <w:rtl/>
+        </w:rPr>
+      </w:pPr>
+      <w:r>
+        <w:rPr>
+          <w:b/>
+          <w:bCs/>
+          <w:u w:val="single"/>
+          <w:rtl/>
+        </w:rPr>
         <w:t>החלקים שנבדקו:</w:t>
       </w:r>
+    </w:p>
+    <w:p>
+      <w:pPr>
+        <w:rPr>
+          <w:rtl/>
+        </w:rPr>
+      </w:pPr>
     </w:p>
     <w:p>
       <w:pPr>
@@ -1967,6 +2051,119 @@
 <file path=word/numbering.xml><?xml version="1.0" encoding="utf-8"?>
 <w:numbering xmlns:wpc="http://schemas.microsoft.com/office/word/2010/wordprocessingCanvas" xmlns:cx="http://schemas.microsoft.com/office/drawing/2014/chartex" xmlns:cx1="http://schemas.microsoft.com/office/drawing/2015/9/8/chartex" xmlns:cx2="http://schemas.microsoft.com/office/drawing/2015/10/21/chartex" xmlns:cx3="http://schemas.microsoft.com/office/drawing/2016/5/9/chartex" xmlns:cx4="http://schemas.microsoft.com/office/drawing/2016/5/10/chartex" xmlns:cx5="http://schemas.microsoft.com/office/drawing/2016/5/11/chartex" xmlns:cx6="http://schemas.microsoft.com/office/drawing/2016/5/12/chartex" xmlns:cx7="http://schemas.microsoft.com/office/drawing/2016/5/13/chartex" xmlns:cx8="http://schemas.microsoft.com/office/drawing/2016/5/14/chartex" xmlns:mc="http://schemas.openxmlformats.org/markup-compatibility/2006" xmlns:aink="http://schemas.microsoft.com/office/drawing/2016/ink" xmlns:am3d="http://schemas.microsoft.com/office/drawing/2017/model3d" xmlns:o="urn:schemas-microsoft-com:office:office" xmlns:r="http://schemas.openxmlformats.org/officeDocument/2006/relationships" xmlns:m="http://schemas.openxmlformats.org/officeDocument/2006/math" xmlns:v="urn:schemas-microsoft-com:vml" xmlns:wp14="http://schemas.microsoft.com/office/word/2010/wordprocessingDrawing" xmlns:wp="http://schemas.openxmlformats.org/drawingml/2006/wordprocessingDrawing" xmlns:w10="urn:schemas-microsoft-com:office:word" xmlns:w="http://schemas.openxmlformats.org/wordprocessingml/2006/main" xmlns:w14="http://schemas.microsoft.com/office/word/2010/wordml" xmlns:w15="http://schemas.microsoft.com/office/word/2012/wordml" xmlns:w16cid="http://schemas.microsoft.com/office/word/2016/wordml/cid" xmlns:w16se="http://schemas.microsoft.com/office/word/2015/wordml/symex" xmlns:wpg="http://schemas.microsoft.com/office/word/2010/wordprocessingGroup" xmlns:wpi="http://schemas.microsoft.com/office/word/2010/wordprocessingInk" xmlns:wne="http://schemas.microsoft.com/office/word/2006/wordml" xmlns:wps="http://schemas.microsoft.com/office/word/2010/wordprocessingShape" mc:Ignorable="w14 w15 w16se w16cid wp14">
   <w:abstractNum w:abstractNumId="0" w15:restartNumberingAfterBreak="0">
+    <w:nsid w:val="399E30D2"/>
+    <w:multiLevelType w:val="hybridMultilevel"/>
+    <w:tmpl w:val="510A65E8"/>
+    <w:lvl w:ilvl="0" w:tplc="04090001">
+      <w:start w:val="1"/>
+      <w:numFmt w:val="bullet"/>
+      <w:lvlText w:val=""/>
+      <w:lvlJc w:val="left"/>
+      <w:pPr>
+        <w:ind w:left="720" w:hanging="360"/>
+      </w:pPr>
+      <w:rPr>
+        <w:rFonts w:ascii="Symbol" w:hAnsi="Symbol" w:hint="default"/>
+      </w:rPr>
+    </w:lvl>
+    <w:lvl w:ilvl="1" w:tplc="04090003" w:tentative="1">
+      <w:start w:val="1"/>
+      <w:numFmt w:val="bullet"/>
+      <w:lvlText w:val="o"/>
+      <w:lvlJc w:val="left"/>
+      <w:pPr>
+        <w:ind w:left="1440" w:hanging="360"/>
+      </w:pPr>
+      <w:rPr>
+        <w:rFonts w:ascii="Courier New" w:hAnsi="Courier New" w:cs="Courier New" w:hint="default"/>
+      </w:rPr>
+    </w:lvl>
+    <w:lvl w:ilvl="2" w:tplc="04090005" w:tentative="1">
+      <w:start w:val="1"/>
+      <w:numFmt w:val="bullet"/>
+      <w:lvlText w:val=""/>
+      <w:lvlJc w:val="left"/>
+      <w:pPr>
+        <w:ind w:left="2160" w:hanging="360"/>
+      </w:pPr>
+      <w:rPr>
+        <w:rFonts w:ascii="Wingdings" w:hAnsi="Wingdings" w:hint="default"/>
+      </w:rPr>
+    </w:lvl>
+    <w:lvl w:ilvl="3" w:tplc="04090001" w:tentative="1">
+      <w:start w:val="1"/>
+      <w:numFmt w:val="bullet"/>
+      <w:lvlText w:val=""/>
+      <w:lvlJc w:val="left"/>
+      <w:pPr>
+        <w:ind w:left="2880" w:hanging="360"/>
+      </w:pPr>
+      <w:rPr>
+        <w:rFonts w:ascii="Symbol" w:hAnsi="Symbol" w:hint="default"/>
+      </w:rPr>
+    </w:lvl>
+    <w:lvl w:ilvl="4" w:tplc="04090003" w:tentative="1">
+      <w:start w:val="1"/>
+      <w:numFmt w:val="bullet"/>
+      <w:lvlText w:val="o"/>
+      <w:lvlJc w:val="left"/>
+      <w:pPr>
+        <w:ind w:left="3600" w:hanging="360"/>
+      </w:pPr>
+      <w:rPr>
+        <w:rFonts w:ascii="Courier New" w:hAnsi="Courier New" w:cs="Courier New" w:hint="default"/>
+      </w:rPr>
+    </w:lvl>
+    <w:lvl w:ilvl="5" w:tplc="04090005" w:tentative="1">
+      <w:start w:val="1"/>
+      <w:numFmt w:val="bullet"/>
+      <w:lvlText w:val=""/>
+      <w:lvlJc w:val="left"/>
+      <w:pPr>
+        <w:ind w:left="4320" w:hanging="360"/>
+      </w:pPr>
+      <w:rPr>
+        <w:rFonts w:ascii="Wingdings" w:hAnsi="Wingdings" w:hint="default"/>
+      </w:rPr>
+    </w:lvl>
+    <w:lvl w:ilvl="6" w:tplc="04090001" w:tentative="1">
+      <w:start w:val="1"/>
+      <w:numFmt w:val="bullet"/>
+      <w:lvlText w:val=""/>
+      <w:lvlJc w:val="left"/>
+      <w:pPr>
+        <w:ind w:left="5040" w:hanging="360"/>
+      </w:pPr>
+      <w:rPr>
+        <w:rFonts w:ascii="Symbol" w:hAnsi="Symbol" w:hint="default"/>
+      </w:rPr>
+    </w:lvl>
+    <w:lvl w:ilvl="7" w:tplc="04090003" w:tentative="1">
+      <w:start w:val="1"/>
+      <w:numFmt w:val="bullet"/>
+      <w:lvlText w:val="o"/>
+      <w:lvlJc w:val="left"/>
+      <w:pPr>
+        <w:ind w:left="5760" w:hanging="360"/>
+      </w:pPr>
+      <w:rPr>
+        <w:rFonts w:ascii="Courier New" w:hAnsi="Courier New" w:cs="Courier New" w:hint="default"/>
+      </w:rPr>
+    </w:lvl>
+    <w:lvl w:ilvl="8" w:tplc="04090005" w:tentative="1">
+      <w:start w:val="1"/>
+      <w:numFmt w:val="bullet"/>
+      <w:lvlText w:val=""/>
+      <w:lvlJc w:val="left"/>
+      <w:pPr>
+        <w:ind w:left="6480" w:hanging="360"/>
+      </w:pPr>
+      <w:rPr>
+        <w:rFonts w:ascii="Wingdings" w:hAnsi="Wingdings" w:hint="default"/>
+      </w:rPr>
+    </w:lvl>
+  </w:abstractNum>
+  <w:abstractNum w:abstractNumId="1" w15:restartNumberingAfterBreak="0">
     <w:nsid w:val="3A6A2896"/>
     <w:multiLevelType w:val="hybridMultilevel"/>
     <w:tmpl w:val="84E8285E"/>
@@ -2079,9 +2276,12 @@
     </w:lvl>
   </w:abstractNum>
   <w:num w:numId="1">
-    <w:abstractNumId w:val="0"/>
+    <w:abstractNumId w:val="1"/>
   </w:num>
   <w:num w:numId="2">
+    <w:abstractNumId w:val="1"/>
+  </w:num>
+  <w:num w:numId="3">
     <w:abstractNumId w:val="0"/>
   </w:num>
 </w:numbering>

--- a/משימות לכל אחד.docx
+++ b/משימות לכל אחד.docx
@@ -209,6 +209,7 @@
                 <w:rFonts w:cs="Arial"/>
                 <w:b w:val="0"/>
                 <w:bCs w:val="0"/>
+                <w:highlight w:val="green"/>
                 <w:rtl/>
               </w:rPr>
               <w:t>לסדר את המחירים של ה-</w:t>
@@ -217,6 +218,7 @@
               <w:rPr>
                 <w:b w:val="0"/>
                 <w:bCs w:val="0"/>
+                <w:highlight w:val="green"/>
               </w:rPr>
               <w:t>SLIDER</w:t>
             </w:r>
@@ -225,6 +227,7 @@
                 <w:rFonts w:cs="Arial"/>
                 <w:b w:val="0"/>
                 <w:bCs w:val="0"/>
+                <w:highlight w:val="green"/>
                 <w:rtl/>
               </w:rPr>
               <w:t xml:space="preserve"> ב-</w:t>
@@ -233,6 +236,7 @@
               <w:rPr>
                 <w:b w:val="0"/>
                 <w:bCs w:val="0"/>
+                <w:highlight w:val="green"/>
               </w:rPr>
               <w:t>ASSEMBLE</w:t>
             </w:r>
@@ -241,6 +245,7 @@
                 <w:rFonts w:cs="Arial"/>
                 <w:b w:val="0"/>
                 <w:bCs w:val="0"/>
+                <w:highlight w:val="green"/>
                 <w:rtl/>
               </w:rPr>
               <w:t xml:space="preserve"> + ב</w:t>
@@ -249,6 +254,7 @@
               <w:rPr>
                 <w:b w:val="0"/>
                 <w:bCs w:val="0"/>
+                <w:highlight w:val="green"/>
               </w:rPr>
               <w:t>ASSEMBLE</w:t>
             </w:r>
@@ -257,6 +263,7 @@
                 <w:rFonts w:cs="Arial"/>
                 <w:b w:val="0"/>
                 <w:bCs w:val="0"/>
+                <w:highlight w:val="green"/>
                 <w:rtl/>
               </w:rPr>
               <w:t xml:space="preserve"> לסדר את ה</w:t>
@@ -265,6 +272,7 @@
               <w:rPr>
                 <w:b w:val="0"/>
                 <w:bCs w:val="0"/>
+                <w:highlight w:val="green"/>
               </w:rPr>
               <w:t>SLIDER</w:t>
             </w:r>
@@ -273,6 +281,7 @@
                 <w:rFonts w:cs="Arial"/>
                 <w:b w:val="0"/>
                 <w:bCs w:val="0"/>
+                <w:highlight w:val="green"/>
                 <w:rtl/>
               </w:rPr>
               <w:t xml:space="preserve"> לפי הטווח לאחר </w:t>
@@ -281,6 +290,7 @@
               <w:rPr>
                 <w:b w:val="0"/>
                 <w:bCs w:val="0"/>
+                <w:highlight w:val="green"/>
               </w:rPr>
               <w:t>SUB</w:t>
             </w:r>
@@ -423,6 +433,7 @@
               <w:rPr>
                 <w:b w:val="0"/>
                 <w:bCs w:val="0"/>
+                <w:highlight w:val="yellow"/>
                 <w:rtl/>
               </w:rPr>
             </w:pPr>
@@ -431,6 +442,7 @@
                 <w:rFonts w:cs="Arial"/>
                 <w:b w:val="0"/>
                 <w:bCs w:val="0"/>
+                <w:highlight w:val="yellow"/>
                 <w:rtl/>
               </w:rPr>
               <w:t>??לא זוכר למה?? בטעינת ה</w:t>
@@ -439,6 +451,7 @@
               <w:rPr>
                 <w:b w:val="0"/>
                 <w:bCs w:val="0"/>
+                <w:highlight w:val="yellow"/>
               </w:rPr>
               <w:t>CART</w:t>
             </w:r>
@@ -447,6 +460,7 @@
                 <w:rFonts w:cs="Arial"/>
                 <w:b w:val="0"/>
                 <w:bCs w:val="0"/>
+                <w:highlight w:val="yellow"/>
                 <w:rtl/>
               </w:rPr>
               <w:t xml:space="preserve"> מחדש, אם שונה המחיר (בגלל הנחה חדשה לדוגמא), אוטומטית מתעדכן המסד</w:t>
@@ -492,15 +506,49 @@
               <w:jc w:val="center"/>
               <w:cnfStyle w:val="000000000000" w:firstRow="0" w:lastRow="0" w:firstColumn="0" w:lastColumn="0" w:oddVBand="0" w:evenVBand="0" w:oddHBand="0" w:evenHBand="0" w:firstRowFirstColumn="0" w:firstRowLastColumn="0" w:lastRowFirstColumn="0" w:lastRowLastColumn="0"/>
               <w:rPr>
-                <w:rtl/>
+                <w:color w:val="FF0000"/>
+                <w:highlight w:val="green"/>
               </w:rPr>
             </w:pPr>
             <w:r>
               <w:rPr>
                 <w:rFonts w:hint="cs"/>
+                <w:highlight w:val="green"/>
                 <w:rtl/>
               </w:rPr>
               <w:t>להוריד את הרבעונים הלא חוקיים</w:t>
+            </w:r>
+            <w:r>
+              <w:rPr>
+                <w:rFonts w:hint="cs"/>
+                <w:highlight w:val="green"/>
+                <w:rtl/>
+              </w:rPr>
+              <w:t xml:space="preserve"> </w:t>
+            </w:r>
+            <w:r>
+              <w:rPr>
+                <w:highlight w:val="green"/>
+                <w:rtl/>
+              </w:rPr>
+              <w:t>–</w:t>
+            </w:r>
+            <w:r>
+              <w:rPr>
+                <w:rFonts w:hint="cs"/>
+                <w:highlight w:val="green"/>
+                <w:rtl/>
+              </w:rPr>
+              <w:t xml:space="preserve"> </w:t>
+            </w:r>
+            <w:r>
+              <w:rPr>
+                <w:rFonts w:hint="cs"/>
+                <w:color w:val="FF0000"/>
+                <w:highlight w:val="green"/>
+                <w:rtl/>
+              </w:rPr>
+              <w:t>יזהר עשה</w:t>
             </w:r>
           </w:p>
         </w:tc>
@@ -579,7 +627,7 @@
               <w:rPr>
                 <w:b w:val="0"/>
                 <w:bCs w:val="0"/>
-                <w:rtl/>
+                <w:highlight w:val="green"/>
               </w:rPr>
             </w:pPr>
             <w:r>
@@ -587,6 +635,7 @@
                 <w:rFonts w:cs="Arial"/>
                 <w:b w:val="0"/>
                 <w:bCs w:val="0"/>
+                <w:highlight w:val="green"/>
                 <w:rtl/>
               </w:rPr>
               <w:t>לבדוק ב</w:t>
@@ -595,6 +644,7 @@
               <w:rPr>
                 <w:b w:val="0"/>
                 <w:bCs w:val="0"/>
+                <w:highlight w:val="green"/>
               </w:rPr>
               <w:t>ORDER TIME</w:t>
             </w:r>
@@ -603,6 +653,7 @@
                 <w:rFonts w:cs="Arial"/>
                 <w:b w:val="0"/>
                 <w:bCs w:val="0"/>
+                <w:highlight w:val="green"/>
                 <w:rtl/>
               </w:rPr>
               <w:t xml:space="preserve"> את ה</w:t>
@@ -611,6 +662,7 @@
               <w:rPr>
                 <w:b w:val="0"/>
                 <w:bCs w:val="0"/>
+                <w:highlight w:val="green"/>
               </w:rPr>
               <w:t>SLIDERS</w:t>
             </w:r>
@@ -619,6 +671,7 @@
                 <w:rFonts w:cs="Arial"/>
                 <w:b w:val="0"/>
                 <w:bCs w:val="0"/>
+                <w:highlight w:val="green"/>
                 <w:rtl/>
               </w:rPr>
               <w:t xml:space="preserve"> + לסדר שיהיו הפרשי רבע שעה בדקות</w:t>
@@ -1167,6 +1220,7 @@
               <w:rPr>
                 <w:b w:val="0"/>
                 <w:bCs w:val="0"/>
+                <w:highlight w:val="yellow"/>
                 <w:rtl/>
               </w:rPr>
             </w:pPr>
@@ -1175,6 +1229,27 @@
                 <w:rFonts w:cs="Arial"/>
                 <w:b w:val="0"/>
                 <w:bCs w:val="0"/>
+                <w:highlight w:val="yellow"/>
+                <w:rtl/>
+              </w:rPr>
+              <w:t xml:space="preserve">??לא זוכר למה?? </w:t>
+            </w:r>
+            <w:r>
+              <w:rPr>
+                <w:rFonts w:cs="Arial" w:hint="cs"/>
+                <w:b w:val="0"/>
+                <w:bCs w:val="0"/>
+                <w:highlight w:val="yellow"/>
+                <w:rtl/>
+              </w:rPr>
+              <w:t xml:space="preserve"> </w:t>
+            </w:r>
+            <w:r>
+              <w:rPr>
+                <w:rFonts w:cs="Arial"/>
+                <w:b w:val="0"/>
+                <w:bCs w:val="0"/>
+                <w:highlight w:val="yellow"/>
                 <w:rtl/>
               </w:rPr>
               <w:t>ב-</w:t>
@@ -1183,6 +1258,7 @@
               <w:rPr>
                 <w:b w:val="0"/>
                 <w:bCs w:val="0"/>
+                <w:highlight w:val="yellow"/>
               </w:rPr>
               <w:t>ASSEMBLE</w:t>
             </w:r>
@@ -1191,6 +1267,7 @@
                 <w:rFonts w:cs="Arial"/>
                 <w:b w:val="0"/>
                 <w:bCs w:val="0"/>
+                <w:highlight w:val="yellow"/>
                 <w:rtl/>
               </w:rPr>
               <w:t xml:space="preserve"> בלי </w:t>
@@ -1199,6 +1276,7 @@
               <w:rPr>
                 <w:b w:val="0"/>
                 <w:bCs w:val="0"/>
+                <w:highlight w:val="yellow"/>
               </w:rPr>
               <w:t>PA</w:t>
             </w:r>
@@ -1207,10 +1285,13 @@
                 <w:rFonts w:cs="Arial"/>
                 <w:b w:val="0"/>
                 <w:bCs w:val="0"/>
+                <w:highlight w:val="yellow"/>
                 <w:rtl/>
               </w:rPr>
               <w:t>, לתקן שלא נשלפים מוצרים</w:t>
             </w:r>
+            <w:bookmarkStart w:id="0" w:name="_GoBack"/>
+            <w:bookmarkEnd w:id="0"/>
           </w:p>
         </w:tc>
         <w:tc>
@@ -1755,6 +1836,7 @@
           <w:rFonts w:cs="Arial"/>
           <w:rtl/>
         </w:rPr>
+        <w:lastRenderedPageBreak/>
         <w:t xml:space="preserve">להוריד את כל האפשרויות של </w:t>
       </w:r>
       <w:r>
@@ -1783,7 +1865,6 @@
         <w:rPr>
           <w:rtl/>
         </w:rPr>
-        <w:lastRenderedPageBreak/>
         <w:t>לסדר את המסד עם הטבלאות</w:t>
       </w:r>
     </w:p>
@@ -1948,8 +2029,6 @@
         </w:rPr>
         <w:t>ALLSTORES</w:t>
       </w:r>
-      <w:bookmarkStart w:id="0" w:name="_GoBack"/>
-      <w:bookmarkEnd w:id="0"/>
     </w:p>
     <w:p>
       <w:pPr>

--- a/משימות לכל אחד.docx
+++ b/משימות לכל אחד.docx
@@ -4,7 +4,7 @@
   <w:body>
     <w:tbl>
       <w:tblPr>
-        <w:tblStyle w:val="4-5"/>
+        <w:tblStyle w:val="ListTable4-Accent5"/>
         <w:bidiVisual/>
         <w:tblW w:w="13779" w:type="dxa"/>
         <w:jc w:val="center"/>
@@ -570,12 +570,14 @@
               <w:jc w:val="center"/>
               <w:cnfStyle w:val="000000000000" w:firstRow="0" w:lastRow="0" w:firstColumn="0" w:lastColumn="0" w:oddVBand="0" w:evenVBand="0" w:oddHBand="0" w:evenHBand="0" w:firstRowFirstColumn="0" w:firstRowLastColumn="0" w:lastRowFirstColumn="0" w:lastRowLastColumn="0"/>
               <w:rPr>
+                <w:highlight w:val="green"/>
                 <w:rtl/>
               </w:rPr>
             </w:pPr>
             <w:r>
               <w:rPr>
                 <w:rFonts w:cs="Arial"/>
+                <w:highlight w:val="green"/>
                 <w:rtl/>
               </w:rPr>
               <w:t xml:space="preserve">להוסיף </w:t>
@@ -583,12 +585,23 @@
             <w:r>
               <w:rPr>
                 <w:rFonts w:cs="Arial"/>
-              </w:rPr>
-              <w:t>getCustomerByPrivateID()</w:t>
-            </w:r>
+                <w:highlight w:val="green"/>
+              </w:rPr>
+              <w:t>getCustomer</w:t>
+            </w:r>
+            <w:bookmarkStart w:id="0" w:name="_GoBack"/>
+            <w:bookmarkEnd w:id="0"/>
             <w:r>
               <w:rPr>
                 <w:rFonts w:cs="Arial"/>
+                <w:highlight w:val="green"/>
+              </w:rPr>
+              <w:t>ByPrivateID()</w:t>
+            </w:r>
+            <w:r>
+              <w:rPr>
+                <w:rFonts w:cs="Arial"/>
+                <w:highlight w:val="green"/>
                 <w:rtl/>
               </w:rPr>
               <w:t xml:space="preserve"> ל-</w:t>
@@ -596,6 +609,7 @@
             <w:r>
               <w:rPr>
                 <w:rFonts w:cs="Arial"/>
+                <w:highlight w:val="green"/>
               </w:rPr>
               <w:t>CustomerController</w:t>
             </w:r>
@@ -1290,8 +1304,6 @@
               </w:rPr>
               <w:t>, לתקן שלא נשלפים מוצרים</w:t>
             </w:r>
-            <w:bookmarkStart w:id="0" w:name="_GoBack"/>
-            <w:bookmarkEnd w:id="0"/>
           </w:p>
         </w:tc>
         <w:tc>
@@ -1664,7 +1676,7 @@
     </w:p>
     <w:p>
       <w:pPr>
-        <w:pStyle w:val="a4"/>
+        <w:pStyle w:val="ListParagraph"/>
         <w:numPr>
           <w:ilvl w:val="0"/>
           <w:numId w:val="2"/>
@@ -1716,7 +1728,7 @@
     </w:p>
     <w:p>
       <w:pPr>
-        <w:pStyle w:val="a4"/>
+        <w:pStyle w:val="ListParagraph"/>
         <w:numPr>
           <w:ilvl w:val="0"/>
           <w:numId w:val="2"/>
@@ -1738,7 +1750,7 @@
     </w:p>
     <w:p>
       <w:pPr>
-        <w:pStyle w:val="a4"/>
+        <w:pStyle w:val="ListParagraph"/>
         <w:numPr>
           <w:ilvl w:val="0"/>
           <w:numId w:val="2"/>
@@ -1764,7 +1776,7 @@
     </w:p>
     <w:p>
       <w:pPr>
-        <w:pStyle w:val="a4"/>
+        <w:pStyle w:val="ListParagraph"/>
         <w:numPr>
           <w:ilvl w:val="0"/>
           <w:numId w:val="2"/>
@@ -1825,7 +1837,7 @@
     </w:p>
     <w:p>
       <w:pPr>
-        <w:pStyle w:val="a4"/>
+        <w:pStyle w:val="ListParagraph"/>
         <w:numPr>
           <w:ilvl w:val="0"/>
           <w:numId w:val="2"/>
@@ -1855,7 +1867,7 @@
     </w:p>
     <w:p>
       <w:pPr>
-        <w:pStyle w:val="a4"/>
+        <w:pStyle w:val="ListParagraph"/>
         <w:numPr>
           <w:ilvl w:val="0"/>
           <w:numId w:val="2"/>
@@ -1890,7 +1902,7 @@
     </w:p>
     <w:p>
       <w:pPr>
-        <w:pStyle w:val="a4"/>
+        <w:pStyle w:val="ListParagraph"/>
         <w:numPr>
           <w:ilvl w:val="0"/>
           <w:numId w:val="2"/>
@@ -1935,7 +1947,7 @@
     </w:p>
     <w:p>
       <w:pPr>
-        <w:pStyle w:val="a4"/>
+        <w:pStyle w:val="ListParagraph"/>
         <w:numPr>
           <w:ilvl w:val="0"/>
           <w:numId w:val="2"/>
@@ -1994,7 +2006,7 @@
     </w:p>
     <w:p>
       <w:pPr>
-        <w:pStyle w:val="a4"/>
+        <w:pStyle w:val="ListParagraph"/>
         <w:numPr>
           <w:ilvl w:val="0"/>
           <w:numId w:val="3"/>
@@ -2760,7 +2772,7 @@
     <w:lsdException w:name="Hashtag" w:semiHidden="1" w:unhideWhenUsed="1"/>
     <w:lsdException w:name="Unresolved Mention" w:semiHidden="1" w:unhideWhenUsed="1"/>
   </w:latentStyles>
-  <w:style w:type="paragraph" w:default="1" w:styleId="a">
+  <w:style w:type="paragraph" w:default="1" w:styleId="Normal">
     <w:name w:val="Normal"/>
     <w:qFormat/>
     <w:rsid w:val="00023351"/>
@@ -2769,13 +2781,13 @@
       <w:spacing w:line="256" w:lineRule="auto"/>
     </w:pPr>
   </w:style>
-  <w:style w:type="character" w:default="1" w:styleId="a0">
+  <w:style w:type="character" w:default="1" w:styleId="DefaultParagraphFont">
     <w:name w:val="Default Paragraph Font"/>
     <w:uiPriority w:val="1"/>
     <w:semiHidden/>
     <w:unhideWhenUsed/>
   </w:style>
-  <w:style w:type="table" w:default="1" w:styleId="a1">
+  <w:style w:type="table" w:default="1" w:styleId="TableNormal">
     <w:name w:val="Normal Table"/>
     <w:uiPriority w:val="99"/>
     <w:semiHidden/>
@@ -2790,15 +2802,15 @@
       </w:tblCellMar>
     </w:tblPr>
   </w:style>
-  <w:style w:type="numbering" w:default="1" w:styleId="a2">
+  <w:style w:type="numbering" w:default="1" w:styleId="NoList">
     <w:name w:val="No List"/>
     <w:uiPriority w:val="99"/>
     <w:semiHidden/>
     <w:unhideWhenUsed/>
   </w:style>
-  <w:style w:type="table" w:styleId="a3">
+  <w:style w:type="table" w:styleId="TableGrid">
     <w:name w:val="Table Grid"/>
-    <w:basedOn w:val="a1"/>
+    <w:basedOn w:val="TableNormal"/>
     <w:uiPriority w:val="39"/>
     <w:rsid w:val="00A7105F"/>
     <w:pPr>
@@ -2815,9 +2827,9 @@
       </w:tblBorders>
     </w:tblPr>
   </w:style>
-  <w:style w:type="table" w:styleId="4-5">
+  <w:style w:type="table" w:styleId="ListTable4-Accent5">
     <w:name w:val="List Table 4 Accent 5"/>
-    <w:basedOn w:val="a1"/>
+    <w:basedOn w:val="TableNormal"/>
     <w:uiPriority w:val="49"/>
     <w:rsid w:val="00A7105F"/>
     <w:pPr>
@@ -2889,9 +2901,9 @@
       </w:tcPr>
     </w:tblStylePr>
   </w:style>
-  <w:style w:type="paragraph" w:styleId="a4">
+  <w:style w:type="paragraph" w:styleId="ListParagraph">
     <w:name w:val="List Paragraph"/>
-    <w:basedOn w:val="a"/>
+    <w:basedOn w:val="Normal"/>
     <w:uiPriority w:val="34"/>
     <w:qFormat/>
     <w:rsid w:val="000B44B4"/>
@@ -2900,10 +2912,10 @@
       <w:contextualSpacing/>
     </w:pPr>
   </w:style>
-  <w:style w:type="paragraph" w:styleId="a5">
+  <w:style w:type="paragraph" w:styleId="Header">
     <w:name w:val="header"/>
-    <w:basedOn w:val="a"/>
-    <w:link w:val="a6"/>
+    <w:basedOn w:val="Normal"/>
+    <w:link w:val="HeaderChar"/>
     <w:uiPriority w:val="99"/>
     <w:unhideWhenUsed/>
     <w:rsid w:val="00900777"/>
@@ -2915,17 +2927,17 @@
       <w:spacing w:after="0" w:line="240" w:lineRule="auto"/>
     </w:pPr>
   </w:style>
-  <w:style w:type="character" w:customStyle="1" w:styleId="a6">
-    <w:name w:val="כותרת עליונה תו"/>
-    <w:basedOn w:val="a0"/>
-    <w:link w:val="a5"/>
+  <w:style w:type="character" w:customStyle="1" w:styleId="HeaderChar">
+    <w:name w:val="Header Char"/>
+    <w:basedOn w:val="DefaultParagraphFont"/>
+    <w:link w:val="Header"/>
     <w:uiPriority w:val="99"/>
     <w:rsid w:val="00900777"/>
   </w:style>
-  <w:style w:type="paragraph" w:styleId="a7">
+  <w:style w:type="paragraph" w:styleId="Footer">
     <w:name w:val="footer"/>
-    <w:basedOn w:val="a"/>
-    <w:link w:val="a8"/>
+    <w:basedOn w:val="Normal"/>
+    <w:link w:val="FooterChar"/>
     <w:uiPriority w:val="99"/>
     <w:unhideWhenUsed/>
     <w:rsid w:val="00900777"/>
@@ -2937,10 +2949,10 @@
       <w:spacing w:after="0" w:line="240" w:lineRule="auto"/>
     </w:pPr>
   </w:style>
-  <w:style w:type="character" w:customStyle="1" w:styleId="a8">
-    <w:name w:val="כותרת תחתונה תו"/>
-    <w:basedOn w:val="a0"/>
-    <w:link w:val="a7"/>
+  <w:style w:type="character" w:customStyle="1" w:styleId="FooterChar">
+    <w:name w:val="Footer Char"/>
+    <w:basedOn w:val="DefaultParagraphFont"/>
+    <w:link w:val="Footer"/>
     <w:uiPriority w:val="99"/>
     <w:rsid w:val="00900777"/>
   </w:style>

--- a/משימות לכל אחד.docx
+++ b/משימות לכל אחד.docx
@@ -1,10 +1,10 @@
 
 <file path=word/document.xml><?xml version="1.0" encoding="utf-8"?>
-<w:document xmlns:wpc="http://schemas.microsoft.com/office/word/2010/wordprocessingCanvas" xmlns:cx="http://schemas.microsoft.com/office/drawing/2014/chartex" xmlns:cx1="http://schemas.microsoft.com/office/drawing/2015/9/8/chartex" xmlns:cx2="http://schemas.microsoft.com/office/drawing/2015/10/21/chartex" xmlns:cx3="http://schemas.microsoft.com/office/drawing/2016/5/9/chartex" xmlns:cx4="http://schemas.microsoft.com/office/drawing/2016/5/10/chartex" xmlns:cx5="http://schemas.microsoft.com/office/drawing/2016/5/11/chartex" xmlns:cx6="http://schemas.microsoft.com/office/drawing/2016/5/12/chartex" xmlns:cx7="http://schemas.microsoft.com/office/drawing/2016/5/13/chartex" xmlns:cx8="http://schemas.microsoft.com/office/drawing/2016/5/14/chartex" xmlns:mc="http://schemas.openxmlformats.org/markup-compatibility/2006" xmlns:aink="http://schemas.microsoft.com/office/drawing/2016/ink" xmlns:am3d="http://schemas.microsoft.com/office/drawing/2017/model3d" xmlns:o="urn:schemas-microsoft-com:office:office" xmlns:r="http://schemas.openxmlformats.org/officeDocument/2006/relationships" xmlns:m="http://schemas.openxmlformats.org/officeDocument/2006/math" xmlns:v="urn:schemas-microsoft-com:vml" xmlns:wp14="http://schemas.microsoft.com/office/word/2010/wordprocessingDrawing" xmlns:wp="http://schemas.openxmlformats.org/drawingml/2006/wordprocessingDrawing" xmlns:w10="urn:schemas-microsoft-com:office:word" xmlns:w="http://schemas.openxmlformats.org/wordprocessingml/2006/main" xmlns:w14="http://schemas.microsoft.com/office/word/2010/wordml" xmlns:w15="http://schemas.microsoft.com/office/word/2012/wordml" xmlns:w16cid="http://schemas.microsoft.com/office/word/2016/wordml/cid" xmlns:w16se="http://schemas.microsoft.com/office/word/2015/wordml/symex" xmlns:wpg="http://schemas.microsoft.com/office/word/2010/wordprocessingGroup" xmlns:wpi="http://schemas.microsoft.com/office/word/2010/wordprocessingInk" xmlns:wne="http://schemas.microsoft.com/office/word/2006/wordml" xmlns:wps="http://schemas.microsoft.com/office/word/2010/wordprocessingShape" mc:Ignorable="w14 w15 w16se w16cid wp14">
+<w:document xmlns:wpc="http://schemas.microsoft.com/office/word/2010/wordprocessingCanvas" xmlns:mc="http://schemas.openxmlformats.org/markup-compatibility/2006" xmlns:o="urn:schemas-microsoft-com:office:office" xmlns:r="http://schemas.openxmlformats.org/officeDocument/2006/relationships" xmlns:m="http://schemas.openxmlformats.org/officeDocument/2006/math" xmlns:v="urn:schemas-microsoft-com:vml" xmlns:wp14="http://schemas.microsoft.com/office/word/2010/wordprocessingDrawing" xmlns:wp="http://schemas.openxmlformats.org/drawingml/2006/wordprocessingDrawing" xmlns:w10="urn:schemas-microsoft-com:office:word" xmlns:w="http://schemas.openxmlformats.org/wordprocessingml/2006/main" xmlns:w14="http://schemas.microsoft.com/office/word/2010/wordml" xmlns:w15="http://schemas.microsoft.com/office/word/2012/wordml" xmlns:wpg="http://schemas.microsoft.com/office/word/2010/wordprocessingGroup" xmlns:wpi="http://schemas.microsoft.com/office/word/2010/wordprocessingInk" xmlns:wne="http://schemas.microsoft.com/office/word/2006/wordml" xmlns:wps="http://schemas.microsoft.com/office/word/2010/wordprocessingShape" mc:Ignorable="w14 w15 wp14">
   <w:body>
     <w:tbl>
       <w:tblPr>
-        <w:tblStyle w:val="ListTable4-Accent5"/>
+        <w:tblStyle w:val="4-5"/>
         <w:bidiVisual/>
         <w:tblW w:w="13779" w:type="dxa"/>
         <w:jc w:val="center"/>
@@ -587,16 +587,7 @@
                 <w:rFonts w:cs="Arial"/>
                 <w:highlight w:val="green"/>
               </w:rPr>
-              <w:t>getCustomer</w:t>
-            </w:r>
-            <w:bookmarkStart w:id="0" w:name="_GoBack"/>
-            <w:bookmarkEnd w:id="0"/>
-            <w:r>
-              <w:rPr>
-                <w:rFonts w:cs="Arial"/>
-                <w:highlight w:val="green"/>
-              </w:rPr>
-              <w:t>ByPrivateID()</w:t>
+              <w:t>getCustomerByPrivateID()</w:t>
             </w:r>
             <w:r>
               <w:rPr>
@@ -1676,7 +1667,7 @@
     </w:p>
     <w:p>
       <w:pPr>
-        <w:pStyle w:val="ListParagraph"/>
+        <w:pStyle w:val="a4"/>
         <w:numPr>
           <w:ilvl w:val="0"/>
           <w:numId w:val="2"/>
@@ -1728,7 +1719,7 @@
     </w:p>
     <w:p>
       <w:pPr>
-        <w:pStyle w:val="ListParagraph"/>
+        <w:pStyle w:val="a4"/>
         <w:numPr>
           <w:ilvl w:val="0"/>
           <w:numId w:val="2"/>
@@ -1750,7 +1741,7 @@
     </w:p>
     <w:p>
       <w:pPr>
-        <w:pStyle w:val="ListParagraph"/>
+        <w:pStyle w:val="a4"/>
         <w:numPr>
           <w:ilvl w:val="0"/>
           <w:numId w:val="2"/>
@@ -1776,7 +1767,7 @@
     </w:p>
     <w:p>
       <w:pPr>
-        <w:pStyle w:val="ListParagraph"/>
+        <w:pStyle w:val="a4"/>
         <w:numPr>
           <w:ilvl w:val="0"/>
           <w:numId w:val="2"/>
@@ -1837,7 +1828,7 @@
     </w:p>
     <w:p>
       <w:pPr>
-        <w:pStyle w:val="ListParagraph"/>
+        <w:pStyle w:val="a4"/>
         <w:numPr>
           <w:ilvl w:val="0"/>
           <w:numId w:val="2"/>
@@ -1867,7 +1858,7 @@
     </w:p>
     <w:p>
       <w:pPr>
-        <w:pStyle w:val="ListParagraph"/>
+        <w:pStyle w:val="a4"/>
         <w:numPr>
           <w:ilvl w:val="0"/>
           <w:numId w:val="2"/>
@@ -1882,6 +1873,31 @@
     </w:p>
     <w:p>
       <w:pPr>
+        <w:pStyle w:val="a4"/>
+        <w:numPr>
+          <w:ilvl w:val="0"/>
+          <w:numId w:val="2"/>
+        </w:numPr>
+      </w:pPr>
+      <w:r>
+        <w:rPr>
+          <w:rFonts w:hint="cs"/>
+          <w:rtl/>
+        </w:rPr>
+        <w:t>לשים במסד</w:t>
+      </w:r>
+      <w:bookmarkStart w:id="0" w:name="_GoBack"/>
+      <w:bookmarkEnd w:id="0"/>
+      <w:r>
+        <w:rPr>
+          <w:rFonts w:hint="cs"/>
+          <w:rtl/>
+        </w:rPr>
+        <w:t xml:space="preserve"> נתונים ב2017 כי אלה הרבעונים שניתן לבדוק</w:t>
+      </w:r>
+    </w:p>
+    <w:p>
+      <w:pPr>
         <w:spacing w:before="240" w:after="0"/>
         <w:rPr>
           <w:b/>
@@ -1902,7 +1918,7 @@
     </w:p>
     <w:p>
       <w:pPr>
-        <w:pStyle w:val="ListParagraph"/>
+        <w:pStyle w:val="a4"/>
         <w:numPr>
           <w:ilvl w:val="0"/>
           <w:numId w:val="2"/>
@@ -1947,7 +1963,7 @@
     </w:p>
     <w:p>
       <w:pPr>
-        <w:pStyle w:val="ListParagraph"/>
+        <w:pStyle w:val="a4"/>
         <w:numPr>
           <w:ilvl w:val="0"/>
           <w:numId w:val="2"/>
@@ -2006,7 +2022,7 @@
     </w:p>
     <w:p>
       <w:pPr>
-        <w:pStyle w:val="ListParagraph"/>
+        <w:pStyle w:val="a4"/>
         <w:numPr>
           <w:ilvl w:val="0"/>
           <w:numId w:val="3"/>
@@ -2090,7 +2106,7 @@
 </file>
 
 <file path=word/endnotes.xml><?xml version="1.0" encoding="utf-8"?>
-<w:endnotes xmlns:wpc="http://schemas.microsoft.com/office/word/2010/wordprocessingCanvas" xmlns:cx="http://schemas.microsoft.com/office/drawing/2014/chartex" xmlns:cx1="http://schemas.microsoft.com/office/drawing/2015/9/8/chartex" xmlns:cx2="http://schemas.microsoft.com/office/drawing/2015/10/21/chartex" xmlns:cx3="http://schemas.microsoft.com/office/drawing/2016/5/9/chartex" xmlns:cx4="http://schemas.microsoft.com/office/drawing/2016/5/10/chartex" xmlns:cx5="http://schemas.microsoft.com/office/drawing/2016/5/11/chartex" xmlns:cx6="http://schemas.microsoft.com/office/drawing/2016/5/12/chartex" xmlns:cx7="http://schemas.microsoft.com/office/drawing/2016/5/13/chartex" xmlns:cx8="http://schemas.microsoft.com/office/drawing/2016/5/14/chartex" xmlns:mc="http://schemas.openxmlformats.org/markup-compatibility/2006" xmlns:aink="http://schemas.microsoft.com/office/drawing/2016/ink" xmlns:am3d="http://schemas.microsoft.com/office/drawing/2017/model3d" xmlns:o="urn:schemas-microsoft-com:office:office" xmlns:r="http://schemas.openxmlformats.org/officeDocument/2006/relationships" xmlns:m="http://schemas.openxmlformats.org/officeDocument/2006/math" xmlns:v="urn:schemas-microsoft-com:vml" xmlns:wp14="http://schemas.microsoft.com/office/word/2010/wordprocessingDrawing" xmlns:wp="http://schemas.openxmlformats.org/drawingml/2006/wordprocessingDrawing" xmlns:w10="urn:schemas-microsoft-com:office:word" xmlns:w="http://schemas.openxmlformats.org/wordprocessingml/2006/main" xmlns:w14="http://schemas.microsoft.com/office/word/2010/wordml" xmlns:w15="http://schemas.microsoft.com/office/word/2012/wordml" xmlns:w16cid="http://schemas.microsoft.com/office/word/2016/wordml/cid" xmlns:w16se="http://schemas.microsoft.com/office/word/2015/wordml/symex" xmlns:wpg="http://schemas.microsoft.com/office/word/2010/wordprocessingGroup" xmlns:wpi="http://schemas.microsoft.com/office/word/2010/wordprocessingInk" xmlns:wne="http://schemas.microsoft.com/office/word/2006/wordml" xmlns:wps="http://schemas.microsoft.com/office/word/2010/wordprocessingShape" mc:Ignorable="w14 w15 w16se w16cid wp14">
+<w:endnotes xmlns:wpc="http://schemas.microsoft.com/office/word/2010/wordprocessingCanvas" xmlns:mc="http://schemas.openxmlformats.org/markup-compatibility/2006" xmlns:o="urn:schemas-microsoft-com:office:office" xmlns:r="http://schemas.openxmlformats.org/officeDocument/2006/relationships" xmlns:m="http://schemas.openxmlformats.org/officeDocument/2006/math" xmlns:v="urn:schemas-microsoft-com:vml" xmlns:wp14="http://schemas.microsoft.com/office/word/2010/wordprocessingDrawing" xmlns:wp="http://schemas.openxmlformats.org/drawingml/2006/wordprocessingDrawing" xmlns:w10="urn:schemas-microsoft-com:office:word" xmlns:w="http://schemas.openxmlformats.org/wordprocessingml/2006/main" xmlns:w14="http://schemas.microsoft.com/office/word/2010/wordml" xmlns:w15="http://schemas.microsoft.com/office/word/2012/wordml" xmlns:wpg="http://schemas.microsoft.com/office/word/2010/wordprocessingGroup" xmlns:wpi="http://schemas.microsoft.com/office/word/2010/wordprocessingInk" xmlns:wne="http://schemas.microsoft.com/office/word/2006/wordml" xmlns:wps="http://schemas.microsoft.com/office/word/2010/wordprocessingShape" mc:Ignorable="w14 w15 wp14">
   <w:endnote w:type="separator" w:id="-1">
     <w:p>
       <w:pPr>
@@ -2115,7 +2131,7 @@
 </file>
 
 <file path=word/footnotes.xml><?xml version="1.0" encoding="utf-8"?>
-<w:footnotes xmlns:wpc="http://schemas.microsoft.com/office/word/2010/wordprocessingCanvas" xmlns:cx="http://schemas.microsoft.com/office/drawing/2014/chartex" xmlns:cx1="http://schemas.microsoft.com/office/drawing/2015/9/8/chartex" xmlns:cx2="http://schemas.microsoft.com/office/drawing/2015/10/21/chartex" xmlns:cx3="http://schemas.microsoft.com/office/drawing/2016/5/9/chartex" xmlns:cx4="http://schemas.microsoft.com/office/drawing/2016/5/10/chartex" xmlns:cx5="http://schemas.microsoft.com/office/drawing/2016/5/11/chartex" xmlns:cx6="http://schemas.microsoft.com/office/drawing/2016/5/12/chartex" xmlns:cx7="http://schemas.microsoft.com/office/drawing/2016/5/13/chartex" xmlns:cx8="http://schemas.microsoft.com/office/drawing/2016/5/14/chartex" xmlns:mc="http://schemas.openxmlformats.org/markup-compatibility/2006" xmlns:aink="http://schemas.microsoft.com/office/drawing/2016/ink" xmlns:am3d="http://schemas.microsoft.com/office/drawing/2017/model3d" xmlns:o="urn:schemas-microsoft-com:office:office" xmlns:r="http://schemas.openxmlformats.org/officeDocument/2006/relationships" xmlns:m="http://schemas.openxmlformats.org/officeDocument/2006/math" xmlns:v="urn:schemas-microsoft-com:vml" xmlns:wp14="http://schemas.microsoft.com/office/word/2010/wordprocessingDrawing" xmlns:wp="http://schemas.openxmlformats.org/drawingml/2006/wordprocessingDrawing" xmlns:w10="urn:schemas-microsoft-com:office:word" xmlns:w="http://schemas.openxmlformats.org/wordprocessingml/2006/main" xmlns:w14="http://schemas.microsoft.com/office/word/2010/wordml" xmlns:w15="http://schemas.microsoft.com/office/word/2012/wordml" xmlns:w16cid="http://schemas.microsoft.com/office/word/2016/wordml/cid" xmlns:w16se="http://schemas.microsoft.com/office/word/2015/wordml/symex" xmlns:wpg="http://schemas.microsoft.com/office/word/2010/wordprocessingGroup" xmlns:wpi="http://schemas.microsoft.com/office/word/2010/wordprocessingInk" xmlns:wne="http://schemas.microsoft.com/office/word/2006/wordml" xmlns:wps="http://schemas.microsoft.com/office/word/2010/wordprocessingShape" mc:Ignorable="w14 w15 w16se w16cid wp14">
+<w:footnotes xmlns:wpc="http://schemas.microsoft.com/office/word/2010/wordprocessingCanvas" xmlns:mc="http://schemas.openxmlformats.org/markup-compatibility/2006" xmlns:o="urn:schemas-microsoft-com:office:office" xmlns:r="http://schemas.openxmlformats.org/officeDocument/2006/relationships" xmlns:m="http://schemas.openxmlformats.org/officeDocument/2006/math" xmlns:v="urn:schemas-microsoft-com:vml" xmlns:wp14="http://schemas.microsoft.com/office/word/2010/wordprocessingDrawing" xmlns:wp="http://schemas.openxmlformats.org/drawingml/2006/wordprocessingDrawing" xmlns:w10="urn:schemas-microsoft-com:office:word" xmlns:w="http://schemas.openxmlformats.org/wordprocessingml/2006/main" xmlns:w14="http://schemas.microsoft.com/office/word/2010/wordml" xmlns:w15="http://schemas.microsoft.com/office/word/2012/wordml" xmlns:wpg="http://schemas.microsoft.com/office/word/2010/wordprocessingGroup" xmlns:wpi="http://schemas.microsoft.com/office/word/2010/wordprocessingInk" xmlns:wne="http://schemas.microsoft.com/office/word/2006/wordml" xmlns:wps="http://schemas.microsoft.com/office/word/2010/wordprocessingShape" mc:Ignorable="w14 w15 wp14">
   <w:footnote w:type="separator" w:id="-1">
     <w:p>
       <w:pPr>
@@ -2140,8 +2156,8 @@
 </file>
 
 <file path=word/numbering.xml><?xml version="1.0" encoding="utf-8"?>
-<w:numbering xmlns:wpc="http://schemas.microsoft.com/office/word/2010/wordprocessingCanvas" xmlns:cx="http://schemas.microsoft.com/office/drawing/2014/chartex" xmlns:cx1="http://schemas.microsoft.com/office/drawing/2015/9/8/chartex" xmlns:cx2="http://schemas.microsoft.com/office/drawing/2015/10/21/chartex" xmlns:cx3="http://schemas.microsoft.com/office/drawing/2016/5/9/chartex" xmlns:cx4="http://schemas.microsoft.com/office/drawing/2016/5/10/chartex" xmlns:cx5="http://schemas.microsoft.com/office/drawing/2016/5/11/chartex" xmlns:cx6="http://schemas.microsoft.com/office/drawing/2016/5/12/chartex" xmlns:cx7="http://schemas.microsoft.com/office/drawing/2016/5/13/chartex" xmlns:cx8="http://schemas.microsoft.com/office/drawing/2016/5/14/chartex" xmlns:mc="http://schemas.openxmlformats.org/markup-compatibility/2006" xmlns:aink="http://schemas.microsoft.com/office/drawing/2016/ink" xmlns:am3d="http://schemas.microsoft.com/office/drawing/2017/model3d" xmlns:o="urn:schemas-microsoft-com:office:office" xmlns:r="http://schemas.openxmlformats.org/officeDocument/2006/relationships" xmlns:m="http://schemas.openxmlformats.org/officeDocument/2006/math" xmlns:v="urn:schemas-microsoft-com:vml" xmlns:wp14="http://schemas.microsoft.com/office/word/2010/wordprocessingDrawing" xmlns:wp="http://schemas.openxmlformats.org/drawingml/2006/wordprocessingDrawing" xmlns:w10="urn:schemas-microsoft-com:office:word" xmlns:w="http://schemas.openxmlformats.org/wordprocessingml/2006/main" xmlns:w14="http://schemas.microsoft.com/office/word/2010/wordml" xmlns:w15="http://schemas.microsoft.com/office/word/2012/wordml" xmlns:w16cid="http://schemas.microsoft.com/office/word/2016/wordml/cid" xmlns:w16se="http://schemas.microsoft.com/office/word/2015/wordml/symex" xmlns:wpg="http://schemas.microsoft.com/office/word/2010/wordprocessingGroup" xmlns:wpi="http://schemas.microsoft.com/office/word/2010/wordprocessingInk" xmlns:wne="http://schemas.microsoft.com/office/word/2006/wordml" xmlns:wps="http://schemas.microsoft.com/office/word/2010/wordprocessingShape" mc:Ignorable="w14 w15 w16se w16cid wp14">
-  <w:abstractNum w:abstractNumId="0" w15:restartNumberingAfterBreak="0">
+<w:numbering xmlns:wpc="http://schemas.microsoft.com/office/word/2010/wordprocessingCanvas" xmlns:mc="http://schemas.openxmlformats.org/markup-compatibility/2006" xmlns:o="urn:schemas-microsoft-com:office:office" xmlns:r="http://schemas.openxmlformats.org/officeDocument/2006/relationships" xmlns:m="http://schemas.openxmlformats.org/officeDocument/2006/math" xmlns:v="urn:schemas-microsoft-com:vml" xmlns:wp14="http://schemas.microsoft.com/office/word/2010/wordprocessingDrawing" xmlns:wp="http://schemas.openxmlformats.org/drawingml/2006/wordprocessingDrawing" xmlns:w10="urn:schemas-microsoft-com:office:word" xmlns:w="http://schemas.openxmlformats.org/wordprocessingml/2006/main" xmlns:w14="http://schemas.microsoft.com/office/word/2010/wordml" xmlns:w15="http://schemas.microsoft.com/office/word/2012/wordml" xmlns:wpg="http://schemas.microsoft.com/office/word/2010/wordprocessingGroup" xmlns:wpi="http://schemas.microsoft.com/office/word/2010/wordprocessingInk" xmlns:wne="http://schemas.microsoft.com/office/word/2006/wordml" xmlns:wps="http://schemas.microsoft.com/office/word/2010/wordprocessingShape" mc:Ignorable="w14 w15 wp14">
+  <w:abstractNum w:abstractNumId="0">
     <w:nsid w:val="399E30D2"/>
     <w:multiLevelType w:val="hybridMultilevel"/>
     <w:tmpl w:val="510A65E8"/>
@@ -2254,7 +2270,7 @@
       </w:rPr>
     </w:lvl>
   </w:abstractNum>
-  <w:abstractNum w:abstractNumId="1" w15:restartNumberingAfterBreak="0">
+  <w:abstractNum w:abstractNumId="1">
     <w:nsid w:val="3A6A2896"/>
     <w:multiLevelType w:val="hybridMultilevel"/>
     <w:tmpl w:val="84E8285E"/>
@@ -2379,7 +2395,7 @@
 </file>
 
 <file path=word/styles.xml><?xml version="1.0" encoding="utf-8"?>
-<w:styles xmlns:mc="http://schemas.openxmlformats.org/markup-compatibility/2006" xmlns:r="http://schemas.openxmlformats.org/officeDocument/2006/relationships" xmlns:w="http://schemas.openxmlformats.org/wordprocessingml/2006/main" xmlns:w14="http://schemas.microsoft.com/office/word/2010/wordml" xmlns:w15="http://schemas.microsoft.com/office/word/2012/wordml" xmlns:w16cid="http://schemas.microsoft.com/office/word/2016/wordml/cid" xmlns:w16se="http://schemas.microsoft.com/office/word/2015/wordml/symex" mc:Ignorable="w14 w15 w16se w16cid">
+<w:styles xmlns:mc="http://schemas.openxmlformats.org/markup-compatibility/2006" xmlns:r="http://schemas.openxmlformats.org/officeDocument/2006/relationships" xmlns:w="http://schemas.openxmlformats.org/wordprocessingml/2006/main" xmlns:w14="http://schemas.microsoft.com/office/word/2010/wordml" xmlns:w15="http://schemas.microsoft.com/office/word/2012/wordml" mc:Ignorable="w14 w15">
   <w:docDefaults>
     <w:rPrDefault>
       <w:rPr>
@@ -2395,7 +2411,7 @@
       </w:pPr>
     </w:pPrDefault>
   </w:docDefaults>
-  <w:latentStyles w:defLockedState="0" w:defUIPriority="99" w:defSemiHidden="0" w:defUnhideWhenUsed="0" w:defQFormat="0" w:count="375">
+  <w:latentStyles w:defLockedState="0" w:defUIPriority="99" w:defSemiHidden="0" w:defUnhideWhenUsed="0" w:defQFormat="0" w:count="371">
     <w:lsdException w:name="Normal" w:uiPriority="0" w:qFormat="1"/>
     <w:lsdException w:name="heading 1" w:uiPriority="9" w:qFormat="1"/>
     <w:lsdException w:name="heading 2" w:semiHidden="1" w:uiPriority="9" w:unhideWhenUsed="1" w:qFormat="1"/>
@@ -2767,12 +2783,8 @@
     <w:lsdException w:name="List Table 5 Dark Accent 6" w:uiPriority="50"/>
     <w:lsdException w:name="List Table 6 Colorful Accent 6" w:uiPriority="51"/>
     <w:lsdException w:name="List Table 7 Colorful Accent 6" w:uiPriority="52"/>
-    <w:lsdException w:name="Mention" w:semiHidden="1" w:unhideWhenUsed="1"/>
-    <w:lsdException w:name="Smart Hyperlink" w:semiHidden="1" w:unhideWhenUsed="1"/>
-    <w:lsdException w:name="Hashtag" w:semiHidden="1" w:unhideWhenUsed="1"/>
-    <w:lsdException w:name="Unresolved Mention" w:semiHidden="1" w:unhideWhenUsed="1"/>
   </w:latentStyles>
-  <w:style w:type="paragraph" w:default="1" w:styleId="Normal">
+  <w:style w:type="paragraph" w:default="1" w:styleId="a">
     <w:name w:val="Normal"/>
     <w:qFormat/>
     <w:rsid w:val="00023351"/>
@@ -2781,13 +2793,13 @@
       <w:spacing w:line="256" w:lineRule="auto"/>
     </w:pPr>
   </w:style>
-  <w:style w:type="character" w:default="1" w:styleId="DefaultParagraphFont">
+  <w:style w:type="character" w:default="1" w:styleId="a0">
     <w:name w:val="Default Paragraph Font"/>
     <w:uiPriority w:val="1"/>
     <w:semiHidden/>
     <w:unhideWhenUsed/>
   </w:style>
-  <w:style w:type="table" w:default="1" w:styleId="TableNormal">
+  <w:style w:type="table" w:default="1" w:styleId="a1">
     <w:name w:val="Normal Table"/>
     <w:uiPriority w:val="99"/>
     <w:semiHidden/>
@@ -2802,21 +2814,22 @@
       </w:tblCellMar>
     </w:tblPr>
   </w:style>
-  <w:style w:type="numbering" w:default="1" w:styleId="NoList">
+  <w:style w:type="numbering" w:default="1" w:styleId="a2">
     <w:name w:val="No List"/>
     <w:uiPriority w:val="99"/>
     <w:semiHidden/>
     <w:unhideWhenUsed/>
   </w:style>
-  <w:style w:type="table" w:styleId="TableGrid">
+  <w:style w:type="table" w:styleId="a3">
     <w:name w:val="Table Grid"/>
-    <w:basedOn w:val="TableNormal"/>
+    <w:basedOn w:val="a1"/>
     <w:uiPriority w:val="39"/>
     <w:rsid w:val="00A7105F"/>
     <w:pPr>
       <w:spacing w:after="0" w:line="240" w:lineRule="auto"/>
     </w:pPr>
     <w:tblPr>
+      <w:tblInd w:w="0" w:type="dxa"/>
       <w:tblBorders>
         <w:top w:val="single" w:sz="4" w:space="0" w:color="auto"/>
         <w:left w:val="single" w:sz="4" w:space="0" w:color="auto"/>
@@ -2825,11 +2838,17 @@
         <w:insideH w:val="single" w:sz="4" w:space="0" w:color="auto"/>
         <w:insideV w:val="single" w:sz="4" w:space="0" w:color="auto"/>
       </w:tblBorders>
+      <w:tblCellMar>
+        <w:top w:w="0" w:type="dxa"/>
+        <w:left w:w="108" w:type="dxa"/>
+        <w:bottom w:w="0" w:type="dxa"/>
+        <w:right w:w="108" w:type="dxa"/>
+      </w:tblCellMar>
     </w:tblPr>
   </w:style>
-  <w:style w:type="table" w:styleId="ListTable4-Accent5">
+  <w:style w:type="table" w:styleId="4-5">
     <w:name w:val="List Table 4 Accent 5"/>
-    <w:basedOn w:val="TableNormal"/>
+    <w:basedOn w:val="a1"/>
     <w:uiPriority w:val="49"/>
     <w:rsid w:val="00A7105F"/>
     <w:pPr>
@@ -2838,6 +2857,7 @@
     <w:tblPr>
       <w:tblStyleRowBandSize w:val="1"/>
       <w:tblStyleColBandSize w:val="1"/>
+      <w:tblInd w:w="0" w:type="dxa"/>
       <w:tblBorders>
         <w:top w:val="single" w:sz="4" w:space="0" w:color="9CC2E5" w:themeColor="accent5" w:themeTint="99"/>
         <w:left w:val="single" w:sz="4" w:space="0" w:color="9CC2E5" w:themeColor="accent5" w:themeTint="99"/>
@@ -2845,6 +2865,12 @@
         <w:right w:val="single" w:sz="4" w:space="0" w:color="9CC2E5" w:themeColor="accent5" w:themeTint="99"/>
         <w:insideH w:val="single" w:sz="4" w:space="0" w:color="9CC2E5" w:themeColor="accent5" w:themeTint="99"/>
       </w:tblBorders>
+      <w:tblCellMar>
+        <w:top w:w="0" w:type="dxa"/>
+        <w:left w:w="108" w:type="dxa"/>
+        <w:bottom w:w="0" w:type="dxa"/>
+        <w:right w:w="108" w:type="dxa"/>
+      </w:tblCellMar>
     </w:tblPr>
     <w:tblStylePr w:type="firstRow">
       <w:rPr>
@@ -2901,9 +2927,9 @@
       </w:tcPr>
     </w:tblStylePr>
   </w:style>
-  <w:style w:type="paragraph" w:styleId="ListParagraph">
+  <w:style w:type="paragraph" w:styleId="a4">
     <w:name w:val="List Paragraph"/>
-    <w:basedOn w:val="Normal"/>
+    <w:basedOn w:val="a"/>
     <w:uiPriority w:val="34"/>
     <w:qFormat/>
     <w:rsid w:val="000B44B4"/>
@@ -2912,10 +2938,10 @@
       <w:contextualSpacing/>
     </w:pPr>
   </w:style>
-  <w:style w:type="paragraph" w:styleId="Header">
+  <w:style w:type="paragraph" w:styleId="a5">
     <w:name w:val="header"/>
-    <w:basedOn w:val="Normal"/>
-    <w:link w:val="HeaderChar"/>
+    <w:basedOn w:val="a"/>
+    <w:link w:val="a6"/>
     <w:uiPriority w:val="99"/>
     <w:unhideWhenUsed/>
     <w:rsid w:val="00900777"/>
@@ -2927,17 +2953,17 @@
       <w:spacing w:after="0" w:line="240" w:lineRule="auto"/>
     </w:pPr>
   </w:style>
-  <w:style w:type="character" w:customStyle="1" w:styleId="HeaderChar">
-    <w:name w:val="Header Char"/>
-    <w:basedOn w:val="DefaultParagraphFont"/>
-    <w:link w:val="Header"/>
+  <w:style w:type="character" w:customStyle="1" w:styleId="a6">
+    <w:name w:val="כותרת עליונה תו"/>
+    <w:basedOn w:val="a0"/>
+    <w:link w:val="a5"/>
     <w:uiPriority w:val="99"/>
     <w:rsid w:val="00900777"/>
   </w:style>
-  <w:style w:type="paragraph" w:styleId="Footer">
+  <w:style w:type="paragraph" w:styleId="a7">
     <w:name w:val="footer"/>
-    <w:basedOn w:val="Normal"/>
-    <w:link w:val="FooterChar"/>
+    <w:basedOn w:val="a"/>
+    <w:link w:val="a8"/>
     <w:uiPriority w:val="99"/>
     <w:unhideWhenUsed/>
     <w:rsid w:val="00900777"/>
@@ -2949,10 +2975,10 @@
       <w:spacing w:after="0" w:line="240" w:lineRule="auto"/>
     </w:pPr>
   </w:style>
-  <w:style w:type="character" w:customStyle="1" w:styleId="FooterChar">
-    <w:name w:val="Footer Char"/>
-    <w:basedOn w:val="DefaultParagraphFont"/>
-    <w:link w:val="Footer"/>
+  <w:style w:type="character" w:customStyle="1" w:styleId="a8">
+    <w:name w:val="כותרת תחתונה תו"/>
+    <w:basedOn w:val="a0"/>
+    <w:link w:val="a7"/>
     <w:uiPriority w:val="99"/>
     <w:rsid w:val="00900777"/>
   </w:style>

--- a/משימות לכל אחד.docx
+++ b/משימות לכל אחד.docx
@@ -1,6 +1,6 @@
 
 <file path=word/document.xml><?xml version="1.0" encoding="utf-8"?>
-<w:document xmlns:wpc="http://schemas.microsoft.com/office/word/2010/wordprocessingCanvas" xmlns:mc="http://schemas.openxmlformats.org/markup-compatibility/2006" xmlns:o="urn:schemas-microsoft-com:office:office" xmlns:r="http://schemas.openxmlformats.org/officeDocument/2006/relationships" xmlns:m="http://schemas.openxmlformats.org/officeDocument/2006/math" xmlns:v="urn:schemas-microsoft-com:vml" xmlns:wp14="http://schemas.microsoft.com/office/word/2010/wordprocessingDrawing" xmlns:wp="http://schemas.openxmlformats.org/drawingml/2006/wordprocessingDrawing" xmlns:w10="urn:schemas-microsoft-com:office:word" xmlns:w="http://schemas.openxmlformats.org/wordprocessingml/2006/main" xmlns:w14="http://schemas.microsoft.com/office/word/2010/wordml" xmlns:w15="http://schemas.microsoft.com/office/word/2012/wordml" xmlns:wpg="http://schemas.microsoft.com/office/word/2010/wordprocessingGroup" xmlns:wpi="http://schemas.microsoft.com/office/word/2010/wordprocessingInk" xmlns:wne="http://schemas.microsoft.com/office/word/2006/wordml" xmlns:wps="http://schemas.microsoft.com/office/word/2010/wordprocessingShape" mc:Ignorable="w14 w15 wp14">
+<w:document xmlns:wpc="http://schemas.microsoft.com/office/word/2010/wordprocessingCanvas" xmlns:cx="http://schemas.microsoft.com/office/drawing/2014/chartex" xmlns:cx1="http://schemas.microsoft.com/office/drawing/2015/9/8/chartex" xmlns:cx2="http://schemas.microsoft.com/office/drawing/2015/10/21/chartex" xmlns:cx3="http://schemas.microsoft.com/office/drawing/2016/5/9/chartex" xmlns:cx4="http://schemas.microsoft.com/office/drawing/2016/5/10/chartex" xmlns:cx5="http://schemas.microsoft.com/office/drawing/2016/5/11/chartex" xmlns:cx6="http://schemas.microsoft.com/office/drawing/2016/5/12/chartex" xmlns:cx7="http://schemas.microsoft.com/office/drawing/2016/5/13/chartex" xmlns:cx8="http://schemas.microsoft.com/office/drawing/2016/5/14/chartex" xmlns:mc="http://schemas.openxmlformats.org/markup-compatibility/2006" xmlns:aink="http://schemas.microsoft.com/office/drawing/2016/ink" xmlns:am3d="http://schemas.microsoft.com/office/drawing/2017/model3d" xmlns:o="urn:schemas-microsoft-com:office:office" xmlns:r="http://schemas.openxmlformats.org/officeDocument/2006/relationships" xmlns:m="http://schemas.openxmlformats.org/officeDocument/2006/math" xmlns:v="urn:schemas-microsoft-com:vml" xmlns:wp14="http://schemas.microsoft.com/office/word/2010/wordprocessingDrawing" xmlns:wp="http://schemas.openxmlformats.org/drawingml/2006/wordprocessingDrawing" xmlns:w10="urn:schemas-microsoft-com:office:word" xmlns:w="http://schemas.openxmlformats.org/wordprocessingml/2006/main" xmlns:w14="http://schemas.microsoft.com/office/word/2010/wordml" xmlns:w15="http://schemas.microsoft.com/office/word/2012/wordml" xmlns:w16cid="http://schemas.microsoft.com/office/word/2016/wordml/cid" xmlns:w16se="http://schemas.microsoft.com/office/word/2015/wordml/symex" xmlns:wpg="http://schemas.microsoft.com/office/word/2010/wordprocessingGroup" xmlns:wpi="http://schemas.microsoft.com/office/word/2010/wordprocessingInk" xmlns:wne="http://schemas.microsoft.com/office/word/2006/wordml" xmlns:wps="http://schemas.microsoft.com/office/word/2010/wordprocessingShape" mc:Ignorable="w14 w15 w16se w16cid wp14">
   <w:body>
     <w:tbl>
       <w:tblPr>
@@ -335,12 +335,14 @@
               <w:jc w:val="center"/>
               <w:cnfStyle w:val="000000100000" w:firstRow="0" w:lastRow="0" w:firstColumn="0" w:lastColumn="0" w:oddVBand="0" w:evenVBand="0" w:oddHBand="1" w:evenHBand="0" w:firstRowFirstColumn="0" w:firstRowLastColumn="0" w:lastRowFirstColumn="0" w:lastRowLastColumn="0"/>
               <w:rPr>
+                <w:highlight w:val="green"/>
                 <w:rtl/>
               </w:rPr>
             </w:pPr>
             <w:r>
               <w:rPr>
                 <w:rFonts w:hint="cs"/>
+                <w:highlight w:val="green"/>
                 <w:rtl/>
               </w:rPr>
               <w:t>כשמוכנסת בקשה לדוח לא חוקי (נניח רבעון 4 של 2018), מוצגת הודעת שגיאה, אבל גם מוצג ה-</w:t>
@@ -348,6 +350,7 @@
             <w:r>
               <w:rPr>
                 <w:rFonts w:hint="cs"/>
+                <w:highlight w:val="green"/>
               </w:rPr>
               <w:t>SPINNER</w:t>
             </w:r>
@@ -1385,9 +1388,113 @@
               <w:spacing w:line="240" w:lineRule="auto"/>
               <w:jc w:val="center"/>
               <w:rPr>
-                <w:rtl/>
-              </w:rPr>
-            </w:pPr>
+                <w:rFonts w:hint="cs"/>
+                <w:b w:val="0"/>
+                <w:bCs w:val="0"/>
+                <w:rtl/>
+              </w:rPr>
+            </w:pPr>
+            <w:r>
+              <w:rPr>
+                <w:rFonts w:hint="cs"/>
+                <w:b w:val="0"/>
+                <w:bCs w:val="0"/>
+                <w:rtl/>
+              </w:rPr>
+              <w:t xml:space="preserve">לסדר </w:t>
+            </w:r>
+            <w:r>
+              <w:rPr>
+                <w:rFonts w:hint="cs"/>
+                <w:b w:val="0"/>
+                <w:bCs w:val="0"/>
+                <w:rtl/>
+              </w:rPr>
+              <w:t>ב-</w:t>
+            </w:r>
+            <w:r>
+              <w:rPr>
+                <w:b w:val="0"/>
+                <w:bCs w:val="0"/>
+              </w:rPr>
+              <w:t>assemble</w:t>
+            </w:r>
+            <w:r>
+              <w:rPr>
+                <w:rFonts w:hint="cs"/>
+                <w:b w:val="0"/>
+                <w:bCs w:val="0"/>
+                <w:rtl/>
+              </w:rPr>
+              <w:t xml:space="preserve"> </w:t>
+            </w:r>
+            <w:r>
+              <w:rPr>
+                <w:b w:val="0"/>
+                <w:bCs w:val="0"/>
+              </w:rPr>
+              <w:t>produPresent</w:t>
+            </w:r>
+            <w:r>
+              <w:rPr>
+                <w:rFonts w:hint="cs"/>
+                <w:b w:val="0"/>
+                <w:bCs w:val="0"/>
+                <w:rtl/>
+              </w:rPr>
+              <w:t xml:space="preserve">, </w:t>
+            </w:r>
+            <w:r>
+              <w:rPr>
+                <w:rFonts w:hint="cs"/>
+                <w:b w:val="0"/>
+                <w:bCs w:val="0"/>
+                <w:rtl/>
+              </w:rPr>
+              <w:t>כש</w:t>
+            </w:r>
+            <w:r>
+              <w:rPr>
+                <w:rFonts w:hint="cs"/>
+                <w:b w:val="0"/>
+                <w:bCs w:val="0"/>
+                <w:rtl/>
+              </w:rPr>
+              <w:t xml:space="preserve">אין </w:t>
+            </w:r>
+            <w:r>
+              <w:rPr>
+                <w:rFonts w:hint="cs"/>
+                <w:b w:val="0"/>
+                <w:bCs w:val="0"/>
+              </w:rPr>
+              <w:t>SUB</w:t>
+            </w:r>
+            <w:r>
+              <w:rPr>
+                <w:rFonts w:hint="cs"/>
+                <w:b w:val="0"/>
+                <w:bCs w:val="0"/>
+                <w:rtl/>
+              </w:rPr>
+              <w:t xml:space="preserve"> (יוזר </w:t>
+            </w:r>
+            <w:r>
+              <w:rPr>
+                <w:b w:val="0"/>
+                <w:bCs w:val="0"/>
+              </w:rPr>
+              <w:t>jaRo</w:t>
+            </w:r>
+            <w:r>
+              <w:rPr>
+                <w:rFonts w:hint="cs"/>
+                <w:b w:val="0"/>
+                <w:bCs w:val="0"/>
+                <w:rtl/>
+              </w:rPr>
+              <w:t>), שלא יופיע המחיר בירוק כאילו יש הנחה</w:t>
+            </w:r>
           </w:p>
         </w:tc>
         <w:tc>
@@ -1779,51 +1886,43 @@
       </w:pPr>
       <w:r>
         <w:rPr>
-          <w:rFonts w:cs="Arial"/>
+          <w:rFonts w:hint="cs"/>
           <w:color w:val="FFFFFF" w:themeColor="background1"/>
           <w:highlight w:val="red"/>
           <w:rtl/>
         </w:rPr>
-        <w:t xml:space="preserve">להוריד השלמה של </w:t>
+        <w:t>להוריד השלמה של ה-</w:t>
       </w:r>
       <w:r>
         <w:rPr>
           <w:color w:val="FFFFFF" w:themeColor="background1"/>
           <w:highlight w:val="red"/>
         </w:rPr>
-        <w:t>USERNAME</w:t>
-      </w:r>
-      <w:r>
-        <w:rPr>
-          <w:rFonts w:cs="Arial"/>
+        <w:t>userName</w:t>
+      </w:r>
+      <w:r>
+        <w:rPr>
+          <w:rFonts w:hint="cs"/>
           <w:color w:val="FFFFFF" w:themeColor="background1"/>
           <w:highlight w:val="red"/>
           <w:rtl/>
         </w:rPr>
-        <w:t xml:space="preserve"> + אם נלחץ </w:t>
-      </w:r>
-      <w:r>
-        <w:rPr>
+        <w:t xml:space="preserve"> ב-</w:t>
+      </w:r>
+      <w:r>
+        <w:rPr>
+          <w:rFonts w:hint="cs"/>
           <w:color w:val="FFFFFF" w:themeColor="background1"/>
           <w:highlight w:val="red"/>
         </w:rPr>
-        <w:t>ENTER</w:t>
-      </w:r>
-      <w:r>
-        <w:rPr>
-          <w:rFonts w:cs="Arial"/>
+        <w:t>L</w:t>
+      </w:r>
+      <w:r>
+        <w:rPr>
           <w:color w:val="FFFFFF" w:themeColor="background1"/>
           <w:highlight w:val="red"/>
-          <w:rtl/>
-        </w:rPr>
-        <w:t xml:space="preserve">, אוטומטית </w:t>
-      </w:r>
-      <w:r>
-        <w:rPr>
-          <w:color w:val="FFFFFF" w:themeColor="background1"/>
-          <w:highlight w:val="red"/>
-        </w:rPr>
-        <w:t>izharAn</w:t>
+        </w:rPr>
+        <w:t>ogin</w:t>
       </w:r>
     </w:p>
     <w:p>
@@ -1833,27 +1932,59 @@
           <w:ilvl w:val="0"/>
           <w:numId w:val="2"/>
         </w:numPr>
+        <w:rPr>
+          <w:color w:val="FFFFFF" w:themeColor="background1"/>
+          <w:highlight w:val="red"/>
+        </w:rPr>
       </w:pPr>
       <w:r>
         <w:rPr>
           <w:rFonts w:cs="Arial"/>
+          <w:color w:val="FFFFFF" w:themeColor="background1"/>
+          <w:highlight w:val="red"/>
           <w:rtl/>
         </w:rPr>
         <w:lastRenderedPageBreak/>
-        <w:t xml:space="preserve">להוריד את כל האפשרויות של </w:t>
-      </w:r>
-      <w:r>
-        <w:t>BOUQETE</w:t>
+        <w:t xml:space="preserve">להוריד השלמה של </w:t>
+      </w:r>
+      <w:r>
+        <w:rPr>
+          <w:color w:val="FFFFFF" w:themeColor="background1"/>
+          <w:highlight w:val="red"/>
+        </w:rPr>
+        <w:t>USERNAME</w:t>
       </w:r>
       <w:r>
         <w:rPr>
           <w:rFonts w:cs="Arial"/>
+          <w:color w:val="FFFFFF" w:themeColor="background1"/>
+          <w:highlight w:val="red"/>
           <w:rtl/>
         </w:rPr>
-        <w:t xml:space="preserve"> ו</w:t>
-      </w:r>
-      <w:r>
-        <w:t>SINGEL</w:t>
+        <w:t xml:space="preserve"> + אם נלחץ </w:t>
+      </w:r>
+      <w:r>
+        <w:rPr>
+          <w:color w:val="FFFFFF" w:themeColor="background1"/>
+          <w:highlight w:val="red"/>
+        </w:rPr>
+        <w:t>ENTER</w:t>
+      </w:r>
+      <w:r>
+        <w:rPr>
+          <w:rFonts w:cs="Arial"/>
+          <w:color w:val="FFFFFF" w:themeColor="background1"/>
+          <w:highlight w:val="red"/>
+          <w:rtl/>
+        </w:rPr>
+        <w:t xml:space="preserve">, אוטומטית </w:t>
+      </w:r>
+      <w:r>
+        <w:rPr>
+          <w:color w:val="FFFFFF" w:themeColor="background1"/>
+          <w:highlight w:val="red"/>
+        </w:rPr>
+        <w:t>izharAn</w:t>
       </w:r>
     </w:p>
     <w:p>
@@ -1866,34 +1997,10 @@
       </w:pPr>
       <w:r>
         <w:rPr>
-          <w:rtl/>
-        </w:rPr>
-        <w:t>לסדר את המסד עם הטבלאות</w:t>
-      </w:r>
-    </w:p>
-    <w:p>
-      <w:pPr>
-        <w:pStyle w:val="a4"/>
-        <w:numPr>
-          <w:ilvl w:val="0"/>
-          <w:numId w:val="2"/>
-        </w:numPr>
-      </w:pPr>
-      <w:r>
-        <w:rPr>
           <w:rFonts w:hint="cs"/>
           <w:rtl/>
         </w:rPr>
-        <w:t>לשים במסד</w:t>
-      </w:r>
-      <w:bookmarkStart w:id="0" w:name="_GoBack"/>
-      <w:bookmarkEnd w:id="0"/>
-      <w:r>
-        <w:rPr>
-          <w:rFonts w:hint="cs"/>
-          <w:rtl/>
-        </w:rPr>
-        <w:t xml:space="preserve"> נתונים ב2017 כי אלה הרבעונים שניתן לבדוק</w:t>
+        <w:t>לשים במסד נתונים ב2017 כי אלה הרבעונים שניתן לבדוק</w:t>
       </w:r>
     </w:p>
     <w:p>
@@ -1918,32 +2025,73 @@
     </w:p>
     <w:p>
       <w:pPr>
-        <w:pStyle w:val="a4"/>
-        <w:numPr>
-          <w:ilvl w:val="0"/>
-          <w:numId w:val="2"/>
-        </w:numPr>
-        <w:rPr>
+        <w:spacing w:before="240" w:after="0"/>
+        <w:rPr>
+          <w:b/>
+          <w:bCs/>
+          <w:u w:val="single"/>
           <w:rtl/>
         </w:rPr>
       </w:pPr>
       <w:r>
         <w:rPr>
-          <w:rFonts w:cs="Arial"/>
+          <w:rFonts w:hint="cs"/>
+          <w:b/>
+          <w:bCs/>
+          <w:u w:val="single"/>
           <w:rtl/>
         </w:rPr>
-        <w:t>האם יכולים להיות 2 דוחות</w:t>
-      </w:r>
-      <w:r>
-        <w:rPr>
-          <w:rFonts w:cs="Arial" w:hint="cs"/>
+        <w:t xml:space="preserve">סדר יום </w:t>
+      </w:r>
+      <w:r>
+        <w:rPr>
+          <w:b/>
+          <w:bCs/>
+          <w:u w:val="single"/>
           <w:rtl/>
         </w:rPr>
-        <w:t xml:space="preserve"> </w:t>
-      </w:r>
-      <w:r>
-        <w:rPr>
-          <w:rFonts w:cs="Arial" w:hint="cs"/>
+        <w:t>–</w:t>
+      </w:r>
+      <w:r>
+        <w:rPr>
+          <w:rFonts w:hint="cs"/>
+          <w:b/>
+          <w:bCs/>
+          <w:u w:val="single"/>
+          <w:rtl/>
+        </w:rPr>
+        <w:t xml:space="preserve"> יום שישי:</w:t>
+      </w:r>
+    </w:p>
+    <w:p>
+      <w:pPr>
+        <w:spacing w:before="240" w:after="0"/>
+        <w:rPr>
+          <w:b/>
+          <w:bCs/>
+          <w:u w:val="single"/>
+          <w:rtl/>
+        </w:rPr>
+      </w:pPr>
+      <w:r>
+        <w:rPr>
+          <w:b/>
+          <w:bCs/>
+          <w:u w:val="single"/>
+          <w:rtl/>
+        </w:rPr>
+        <w:t>החלקים שנבדקו:</w:t>
+      </w:r>
+    </w:p>
+    <w:p>
+      <w:pPr>
+        <w:rPr>
+          <w:rtl/>
+        </w:rPr>
+      </w:pPr>
+      <w:r>
+        <w:rPr>
+          <w:rFonts w:hint="cs"/>
           <w:b/>
           <w:bCs/>
           <w:i/>
@@ -1951,14 +2099,7 @@
           <w:u w:val="single"/>
           <w:rtl/>
         </w:rPr>
-        <w:t>של סקרים</w:t>
-      </w:r>
-      <w:r>
-        <w:rPr>
-          <w:rFonts w:cs="Arial"/>
-          <w:rtl/>
-        </w:rPr>
-        <w:t xml:space="preserve"> עם תאריכים חופפים (נניח אחד מתחיל ב22/01 והשני ב21/01)</w:t>
+        <w:t>במסד:</w:t>
       </w:r>
     </w:p>
     <w:p>
@@ -1968,56 +2109,9 @@
           <w:ilvl w:val="0"/>
           <w:numId w:val="2"/>
         </w:numPr>
-        <w:rPr>
-          <w:rtl/>
-        </w:rPr>
-      </w:pPr>
-      <w:r>
-        <w:rPr>
-          <w:rFonts w:cs="Arial"/>
-          <w:rtl/>
-        </w:rPr>
-        <w:t>האם יש הצטברות של כסף שנגבה חודשית</w:t>
-      </w:r>
-    </w:p>
-    <w:p>
-      <w:pPr>
-        <w:spacing w:before="240" w:after="0"/>
-        <w:rPr>
-          <w:b/>
-          <w:bCs/>
-          <w:u w:val="single"/>
-          <w:rtl/>
-        </w:rPr>
-      </w:pPr>
-      <w:r>
-        <w:rPr>
-          <w:rFonts w:hint="cs"/>
-          <w:b/>
-          <w:bCs/>
-          <w:u w:val="single"/>
-          <w:rtl/>
-        </w:rPr>
-        <w:t xml:space="preserve">סדר יום </w:t>
-      </w:r>
-      <w:r>
-        <w:rPr>
-          <w:b/>
-          <w:bCs/>
-          <w:u w:val="single"/>
-          <w:rtl/>
-        </w:rPr>
-        <w:t>–</w:t>
-      </w:r>
-      <w:r>
-        <w:rPr>
-          <w:rFonts w:hint="cs"/>
-          <w:b/>
-          <w:bCs/>
-          <w:u w:val="single"/>
-          <w:rtl/>
-        </w:rPr>
-        <w:t xml:space="preserve"> יום שישי:</w:t>
+      </w:pPr>
+      <w:r>
+        <w:t>Stock</w:t>
       </w:r>
     </w:p>
     <w:p>
@@ -2025,74 +2119,113 @@
         <w:pStyle w:val="a4"/>
         <w:numPr>
           <w:ilvl w:val="0"/>
-          <w:numId w:val="3"/>
+          <w:numId w:val="2"/>
         </w:numPr>
-        <w:rPr>
-          <w:rtl/>
-        </w:rPr>
-      </w:pPr>
-      <w:r>
-        <w:rPr>
-          <w:rFonts w:hint="cs"/>
-          <w:rtl/>
-        </w:rPr>
-        <w:t xml:space="preserve">התייעצות של ליאור </w:t>
-      </w:r>
-      <w:r>
-        <w:rPr>
-          <w:rtl/>
-        </w:rPr>
-        <w:t>–</w:t>
-      </w:r>
-      <w:r>
-        <w:rPr>
-          <w:rFonts w:hint="cs"/>
-          <w:rtl/>
-        </w:rPr>
-        <w:t xml:space="preserve"> לגבי הדוח </w:t>
-      </w:r>
-      <w:r>
-        <w:rPr>
-          <w:rFonts w:hint="cs"/>
-        </w:rPr>
-        <w:t>ALLSTORES</w:t>
+      </w:pPr>
+      <w:r>
+        <w:t>Store</w:t>
       </w:r>
     </w:p>
     <w:p>
       <w:pPr>
-        <w:spacing w:before="240" w:after="0"/>
-        <w:rPr>
-          <w:b/>
-          <w:bCs/>
-          <w:u w:val="single"/>
-          <w:rtl/>
-        </w:rPr>
-      </w:pPr>
-      <w:r>
-        <w:rPr>
-          <w:b/>
-          <w:bCs/>
-          <w:u w:val="single"/>
-          <w:rtl/>
-        </w:rPr>
-        <w:t>החלקים שנבדקו:</w:t>
+        <w:pStyle w:val="a4"/>
+        <w:numPr>
+          <w:ilvl w:val="0"/>
+          <w:numId w:val="2"/>
+        </w:numPr>
+      </w:pPr>
+      <w:r>
+        <w:t>User</w:t>
       </w:r>
     </w:p>
     <w:p>
       <w:pPr>
-        <w:rPr>
-          <w:rtl/>
-        </w:rPr>
-      </w:pPr>
+        <w:pStyle w:val="a4"/>
+        <w:numPr>
+          <w:ilvl w:val="0"/>
+          <w:numId w:val="2"/>
+        </w:numPr>
+      </w:pPr>
+      <w:r>
+        <w:t>Customer</w:t>
+      </w:r>
     </w:p>
     <w:p>
       <w:pPr>
+        <w:pStyle w:val="a4"/>
+        <w:numPr>
+          <w:ilvl w:val="0"/>
+          <w:numId w:val="2"/>
+        </w:numPr>
+      </w:pPr>
+      <w:r>
+        <w:t>Payment</w:t>
+      </w:r>
+    </w:p>
+    <w:p>
+      <w:pPr>
+        <w:pStyle w:val="a4"/>
+        <w:numPr>
+          <w:ilvl w:val="0"/>
+          <w:numId w:val="2"/>
+        </w:numPr>
+      </w:pPr>
+      <w:r>
+        <w:t>Sub</w:t>
+      </w:r>
+    </w:p>
+    <w:p>
+      <w:pPr>
+        <w:pStyle w:val="a4"/>
+        <w:numPr>
+          <w:ilvl w:val="0"/>
+          <w:numId w:val="2"/>
+        </w:numPr>
+      </w:pPr>
+      <w:r>
+        <w:t>Creditcard</w:t>
+      </w:r>
+    </w:p>
+    <w:p>
+      <w:pPr>
+        <w:pStyle w:val="a4"/>
+        <w:numPr>
+          <w:ilvl w:val="0"/>
+          <w:numId w:val="2"/>
+        </w:numPr>
+      </w:pPr>
+      <w:r>
+        <w:t>StoreWorker</w:t>
+      </w:r>
+    </w:p>
+    <w:p>
+      <w:pPr>
+        <w:pStyle w:val="a4"/>
+        <w:numPr>
+          <w:ilvl w:val="0"/>
+          <w:numId w:val="2"/>
+        </w:numPr>
         <w:rPr>
           <w:rtl/>
         </w:rPr>
       </w:pPr>
+      <w:bookmarkStart w:id="0" w:name="_GoBack"/>
+      <w:bookmarkEnd w:id="0"/>
     </w:p>
-    <w:p/>
+    <w:p>
+      <w:pPr>
+        <w:rPr>
+          <w:rtl/>
+        </w:rPr>
+      </w:pPr>
+    </w:p>
+    <w:p>
+      <w:pPr>
+        <w:rPr>
+          <w:rFonts w:hint="cs"/>
+        </w:rPr>
+      </w:pPr>
+    </w:p>
     <w:sectPr>
       <w:pgSz w:w="16838" w:h="11906" w:orient="landscape"/>
       <w:pgMar w:top="1800" w:right="1440" w:bottom="1800" w:left="1440" w:header="708" w:footer="708" w:gutter="0"/>
@@ -2106,7 +2239,7 @@
 </file>
 
 <file path=word/endnotes.xml><?xml version="1.0" encoding="utf-8"?>
-<w:endnotes xmlns:wpc="http://schemas.microsoft.com/office/word/2010/wordprocessingCanvas" xmlns:mc="http://schemas.openxmlformats.org/markup-compatibility/2006" xmlns:o="urn:schemas-microsoft-com:office:office" xmlns:r="http://schemas.openxmlformats.org/officeDocument/2006/relationships" xmlns:m="http://schemas.openxmlformats.org/officeDocument/2006/math" xmlns:v="urn:schemas-microsoft-com:vml" xmlns:wp14="http://schemas.microsoft.com/office/word/2010/wordprocessingDrawing" xmlns:wp="http://schemas.openxmlformats.org/drawingml/2006/wordprocessingDrawing" xmlns:w10="urn:schemas-microsoft-com:office:word" xmlns:w="http://schemas.openxmlformats.org/wordprocessingml/2006/main" xmlns:w14="http://schemas.microsoft.com/office/word/2010/wordml" xmlns:w15="http://schemas.microsoft.com/office/word/2012/wordml" xmlns:wpg="http://schemas.microsoft.com/office/word/2010/wordprocessingGroup" xmlns:wpi="http://schemas.microsoft.com/office/word/2010/wordprocessingInk" xmlns:wne="http://schemas.microsoft.com/office/word/2006/wordml" xmlns:wps="http://schemas.microsoft.com/office/word/2010/wordprocessingShape" mc:Ignorable="w14 w15 wp14">
+<w:endnotes xmlns:wpc="http://schemas.microsoft.com/office/word/2010/wordprocessingCanvas" xmlns:cx="http://schemas.microsoft.com/office/drawing/2014/chartex" xmlns:cx1="http://schemas.microsoft.com/office/drawing/2015/9/8/chartex" xmlns:cx2="http://schemas.microsoft.com/office/drawing/2015/10/21/chartex" xmlns:cx3="http://schemas.microsoft.com/office/drawing/2016/5/9/chartex" xmlns:cx4="http://schemas.microsoft.com/office/drawing/2016/5/10/chartex" xmlns:cx5="http://schemas.microsoft.com/office/drawing/2016/5/11/chartex" xmlns:cx6="http://schemas.microsoft.com/office/drawing/2016/5/12/chartex" xmlns:cx7="http://schemas.microsoft.com/office/drawing/2016/5/13/chartex" xmlns:cx8="http://schemas.microsoft.com/office/drawing/2016/5/14/chartex" xmlns:mc="http://schemas.openxmlformats.org/markup-compatibility/2006" xmlns:aink="http://schemas.microsoft.com/office/drawing/2016/ink" xmlns:am3d="http://schemas.microsoft.com/office/drawing/2017/model3d" xmlns:o="urn:schemas-microsoft-com:office:office" xmlns:r="http://schemas.openxmlformats.org/officeDocument/2006/relationships" xmlns:m="http://schemas.openxmlformats.org/officeDocument/2006/math" xmlns:v="urn:schemas-microsoft-com:vml" xmlns:wp14="http://schemas.microsoft.com/office/word/2010/wordprocessingDrawing" xmlns:wp="http://schemas.openxmlformats.org/drawingml/2006/wordprocessingDrawing" xmlns:w10="urn:schemas-microsoft-com:office:word" xmlns:w="http://schemas.openxmlformats.org/wordprocessingml/2006/main" xmlns:w14="http://schemas.microsoft.com/office/word/2010/wordml" xmlns:w15="http://schemas.microsoft.com/office/word/2012/wordml" xmlns:w16cid="http://schemas.microsoft.com/office/word/2016/wordml/cid" xmlns:w16se="http://schemas.microsoft.com/office/word/2015/wordml/symex" xmlns:wpg="http://schemas.microsoft.com/office/word/2010/wordprocessingGroup" xmlns:wpi="http://schemas.microsoft.com/office/word/2010/wordprocessingInk" xmlns:wne="http://schemas.microsoft.com/office/word/2006/wordml" xmlns:wps="http://schemas.microsoft.com/office/word/2010/wordprocessingShape" mc:Ignorable="w14 w15 w16se w16cid wp14">
   <w:endnote w:type="separator" w:id="-1">
     <w:p>
       <w:pPr>
@@ -2131,7 +2264,7 @@
 </file>
 
 <file path=word/footnotes.xml><?xml version="1.0" encoding="utf-8"?>
-<w:footnotes xmlns:wpc="http://schemas.microsoft.com/office/word/2010/wordprocessingCanvas" xmlns:mc="http://schemas.openxmlformats.org/markup-compatibility/2006" xmlns:o="urn:schemas-microsoft-com:office:office" xmlns:r="http://schemas.openxmlformats.org/officeDocument/2006/relationships" xmlns:m="http://schemas.openxmlformats.org/officeDocument/2006/math" xmlns:v="urn:schemas-microsoft-com:vml" xmlns:wp14="http://schemas.microsoft.com/office/word/2010/wordprocessingDrawing" xmlns:wp="http://schemas.openxmlformats.org/drawingml/2006/wordprocessingDrawing" xmlns:w10="urn:schemas-microsoft-com:office:word" xmlns:w="http://schemas.openxmlformats.org/wordprocessingml/2006/main" xmlns:w14="http://schemas.microsoft.com/office/word/2010/wordml" xmlns:w15="http://schemas.microsoft.com/office/word/2012/wordml" xmlns:wpg="http://schemas.microsoft.com/office/word/2010/wordprocessingGroup" xmlns:wpi="http://schemas.microsoft.com/office/word/2010/wordprocessingInk" xmlns:wne="http://schemas.microsoft.com/office/word/2006/wordml" xmlns:wps="http://schemas.microsoft.com/office/word/2010/wordprocessingShape" mc:Ignorable="w14 w15 wp14">
+<w:footnotes xmlns:wpc="http://schemas.microsoft.com/office/word/2010/wordprocessingCanvas" xmlns:cx="http://schemas.microsoft.com/office/drawing/2014/chartex" xmlns:cx1="http://schemas.microsoft.com/office/drawing/2015/9/8/chartex" xmlns:cx2="http://schemas.microsoft.com/office/drawing/2015/10/21/chartex" xmlns:cx3="http://schemas.microsoft.com/office/drawing/2016/5/9/chartex" xmlns:cx4="http://schemas.microsoft.com/office/drawing/2016/5/10/chartex" xmlns:cx5="http://schemas.microsoft.com/office/drawing/2016/5/11/chartex" xmlns:cx6="http://schemas.microsoft.com/office/drawing/2016/5/12/chartex" xmlns:cx7="http://schemas.microsoft.com/office/drawing/2016/5/13/chartex" xmlns:cx8="http://schemas.microsoft.com/office/drawing/2016/5/14/chartex" xmlns:mc="http://schemas.openxmlformats.org/markup-compatibility/2006" xmlns:aink="http://schemas.microsoft.com/office/drawing/2016/ink" xmlns:am3d="http://schemas.microsoft.com/office/drawing/2017/model3d" xmlns:o="urn:schemas-microsoft-com:office:office" xmlns:r="http://schemas.openxmlformats.org/officeDocument/2006/relationships" xmlns:m="http://schemas.openxmlformats.org/officeDocument/2006/math" xmlns:v="urn:schemas-microsoft-com:vml" xmlns:wp14="http://schemas.microsoft.com/office/word/2010/wordprocessingDrawing" xmlns:wp="http://schemas.openxmlformats.org/drawingml/2006/wordprocessingDrawing" xmlns:w10="urn:schemas-microsoft-com:office:word" xmlns:w="http://schemas.openxmlformats.org/wordprocessingml/2006/main" xmlns:w14="http://schemas.microsoft.com/office/word/2010/wordml" xmlns:w15="http://schemas.microsoft.com/office/word/2012/wordml" xmlns:w16cid="http://schemas.microsoft.com/office/word/2016/wordml/cid" xmlns:w16se="http://schemas.microsoft.com/office/word/2015/wordml/symex" xmlns:wpg="http://schemas.microsoft.com/office/word/2010/wordprocessingGroup" xmlns:wpi="http://schemas.microsoft.com/office/word/2010/wordprocessingInk" xmlns:wne="http://schemas.microsoft.com/office/word/2006/wordml" xmlns:wps="http://schemas.microsoft.com/office/word/2010/wordprocessingShape" mc:Ignorable="w14 w15 w16se w16cid wp14">
   <w:footnote w:type="separator" w:id="-1">
     <w:p>
       <w:pPr>
@@ -2156,8 +2289,8 @@
 </file>
 
 <file path=word/numbering.xml><?xml version="1.0" encoding="utf-8"?>
-<w:numbering xmlns:wpc="http://schemas.microsoft.com/office/word/2010/wordprocessingCanvas" xmlns:mc="http://schemas.openxmlformats.org/markup-compatibility/2006" xmlns:o="urn:schemas-microsoft-com:office:office" xmlns:r="http://schemas.openxmlformats.org/officeDocument/2006/relationships" xmlns:m="http://schemas.openxmlformats.org/officeDocument/2006/math" xmlns:v="urn:schemas-microsoft-com:vml" xmlns:wp14="http://schemas.microsoft.com/office/word/2010/wordprocessingDrawing" xmlns:wp="http://schemas.openxmlformats.org/drawingml/2006/wordprocessingDrawing" xmlns:w10="urn:schemas-microsoft-com:office:word" xmlns:w="http://schemas.openxmlformats.org/wordprocessingml/2006/main" xmlns:w14="http://schemas.microsoft.com/office/word/2010/wordml" xmlns:w15="http://schemas.microsoft.com/office/word/2012/wordml" xmlns:wpg="http://schemas.microsoft.com/office/word/2010/wordprocessingGroup" xmlns:wpi="http://schemas.microsoft.com/office/word/2010/wordprocessingInk" xmlns:wne="http://schemas.microsoft.com/office/word/2006/wordml" xmlns:wps="http://schemas.microsoft.com/office/word/2010/wordprocessingShape" mc:Ignorable="w14 w15 wp14">
-  <w:abstractNum w:abstractNumId="0">
+<w:numbering xmlns:wpc="http://schemas.microsoft.com/office/word/2010/wordprocessingCanvas" xmlns:cx="http://schemas.microsoft.com/office/drawing/2014/chartex" xmlns:cx1="http://schemas.microsoft.com/office/drawing/2015/9/8/chartex" xmlns:cx2="http://schemas.microsoft.com/office/drawing/2015/10/21/chartex" xmlns:cx3="http://schemas.microsoft.com/office/drawing/2016/5/9/chartex" xmlns:cx4="http://schemas.microsoft.com/office/drawing/2016/5/10/chartex" xmlns:cx5="http://schemas.microsoft.com/office/drawing/2016/5/11/chartex" xmlns:cx6="http://schemas.microsoft.com/office/drawing/2016/5/12/chartex" xmlns:cx7="http://schemas.microsoft.com/office/drawing/2016/5/13/chartex" xmlns:cx8="http://schemas.microsoft.com/office/drawing/2016/5/14/chartex" xmlns:mc="http://schemas.openxmlformats.org/markup-compatibility/2006" xmlns:aink="http://schemas.microsoft.com/office/drawing/2016/ink" xmlns:am3d="http://schemas.microsoft.com/office/drawing/2017/model3d" xmlns:o="urn:schemas-microsoft-com:office:office" xmlns:r="http://schemas.openxmlformats.org/officeDocument/2006/relationships" xmlns:m="http://schemas.openxmlformats.org/officeDocument/2006/math" xmlns:v="urn:schemas-microsoft-com:vml" xmlns:wp14="http://schemas.microsoft.com/office/word/2010/wordprocessingDrawing" xmlns:wp="http://schemas.openxmlformats.org/drawingml/2006/wordprocessingDrawing" xmlns:w10="urn:schemas-microsoft-com:office:word" xmlns:w="http://schemas.openxmlformats.org/wordprocessingml/2006/main" xmlns:w14="http://schemas.microsoft.com/office/word/2010/wordml" xmlns:w15="http://schemas.microsoft.com/office/word/2012/wordml" xmlns:w16cid="http://schemas.microsoft.com/office/word/2016/wordml/cid" xmlns:w16se="http://schemas.microsoft.com/office/word/2015/wordml/symex" xmlns:wpg="http://schemas.microsoft.com/office/word/2010/wordprocessingGroup" xmlns:wpi="http://schemas.microsoft.com/office/word/2010/wordprocessingInk" xmlns:wne="http://schemas.microsoft.com/office/word/2006/wordml" xmlns:wps="http://schemas.microsoft.com/office/word/2010/wordprocessingShape" mc:Ignorable="w14 w15 w16se w16cid wp14">
+  <w:abstractNum w:abstractNumId="0" w15:restartNumberingAfterBreak="0">
     <w:nsid w:val="399E30D2"/>
     <w:multiLevelType w:val="hybridMultilevel"/>
     <w:tmpl w:val="510A65E8"/>
@@ -2270,7 +2403,7 @@
       </w:rPr>
     </w:lvl>
   </w:abstractNum>
-  <w:abstractNum w:abstractNumId="1">
+  <w:abstractNum w:abstractNumId="1" w15:restartNumberingAfterBreak="0">
     <w:nsid w:val="3A6A2896"/>
     <w:multiLevelType w:val="hybridMultilevel"/>
     <w:tmpl w:val="84E8285E"/>
@@ -2395,7 +2528,7 @@
 </file>
 
 <file path=word/styles.xml><?xml version="1.0" encoding="utf-8"?>
-<w:styles xmlns:mc="http://schemas.openxmlformats.org/markup-compatibility/2006" xmlns:r="http://schemas.openxmlformats.org/officeDocument/2006/relationships" xmlns:w="http://schemas.openxmlformats.org/wordprocessingml/2006/main" xmlns:w14="http://schemas.microsoft.com/office/word/2010/wordml" xmlns:w15="http://schemas.microsoft.com/office/word/2012/wordml" mc:Ignorable="w14 w15">
+<w:styles xmlns:mc="http://schemas.openxmlformats.org/markup-compatibility/2006" xmlns:r="http://schemas.openxmlformats.org/officeDocument/2006/relationships" xmlns:w="http://schemas.openxmlformats.org/wordprocessingml/2006/main" xmlns:w14="http://schemas.microsoft.com/office/word/2010/wordml" xmlns:w15="http://schemas.microsoft.com/office/word/2012/wordml" xmlns:w16cid="http://schemas.microsoft.com/office/word/2016/wordml/cid" xmlns:w16se="http://schemas.microsoft.com/office/word/2015/wordml/symex" mc:Ignorable="w14 w15 w16se w16cid">
   <w:docDefaults>
     <w:rPrDefault>
       <w:rPr>
@@ -2411,7 +2544,7 @@
       </w:pPr>
     </w:pPrDefault>
   </w:docDefaults>
-  <w:latentStyles w:defLockedState="0" w:defUIPriority="99" w:defSemiHidden="0" w:defUnhideWhenUsed="0" w:defQFormat="0" w:count="371">
+  <w:latentStyles w:defLockedState="0" w:defUIPriority="99" w:defSemiHidden="0" w:defUnhideWhenUsed="0" w:defQFormat="0" w:count="375">
     <w:lsdException w:name="Normal" w:uiPriority="0" w:qFormat="1"/>
     <w:lsdException w:name="heading 1" w:uiPriority="9" w:qFormat="1"/>
     <w:lsdException w:name="heading 2" w:semiHidden="1" w:uiPriority="9" w:unhideWhenUsed="1" w:qFormat="1"/>
@@ -2517,7 +2650,6 @@
     <w:lsdException w:name="HTML Sample" w:semiHidden="1" w:unhideWhenUsed="1"/>
     <w:lsdException w:name="HTML Typewriter" w:semiHidden="1" w:unhideWhenUsed="1"/>
     <w:lsdException w:name="HTML Variable" w:semiHidden="1" w:unhideWhenUsed="1"/>
-    <w:lsdException w:name="Normal Table" w:semiHidden="1" w:unhideWhenUsed="1"/>
     <w:lsdException w:name="annotation subject" w:semiHidden="1" w:unhideWhenUsed="1"/>
     <w:lsdException w:name="No List" w:semiHidden="1" w:unhideWhenUsed="1"/>
     <w:lsdException w:name="Outline List 1" w:semiHidden="1" w:unhideWhenUsed="1"/>
@@ -2561,10 +2693,8 @@
     <w:lsdException w:name="Table Elegant" w:semiHidden="1" w:unhideWhenUsed="1"/>
     <w:lsdException w:name="Table Professional" w:semiHidden="1" w:unhideWhenUsed="1"/>
     <w:lsdException w:name="Table Subtle 1" w:semiHidden="1" w:unhideWhenUsed="1"/>
-    <w:lsdException w:name="Table Subtle 2" w:semiHidden="1" w:unhideWhenUsed="1"/>
     <w:lsdException w:name="Table Web 1" w:semiHidden="1" w:unhideWhenUsed="1"/>
     <w:lsdException w:name="Table Web 2" w:semiHidden="1" w:unhideWhenUsed="1"/>
-    <w:lsdException w:name="Table Web 3" w:semiHidden="1" w:unhideWhenUsed="1"/>
     <w:lsdException w:name="Balloon Text" w:semiHidden="1" w:unhideWhenUsed="1"/>
     <w:lsdException w:name="Table Grid" w:uiPriority="39"/>
     <w:lsdException w:name="Table Theme" w:semiHidden="1" w:unhideWhenUsed="1"/>
@@ -2783,6 +2913,10 @@
     <w:lsdException w:name="List Table 5 Dark Accent 6" w:uiPriority="50"/>
     <w:lsdException w:name="List Table 6 Colorful Accent 6" w:uiPriority="51"/>
     <w:lsdException w:name="List Table 7 Colorful Accent 6" w:uiPriority="52"/>
+    <w:lsdException w:name="Mention" w:semiHidden="1" w:unhideWhenUsed="1"/>
+    <w:lsdException w:name="Smart Hyperlink" w:semiHidden="1" w:unhideWhenUsed="1"/>
+    <w:lsdException w:name="Hashtag" w:semiHidden="1" w:unhideWhenUsed="1"/>
+    <w:lsdException w:name="Unresolved Mention" w:semiHidden="1" w:unhideWhenUsed="1"/>
   </w:latentStyles>
   <w:style w:type="paragraph" w:default="1" w:styleId="a">
     <w:name w:val="Normal"/>
@@ -2829,7 +2963,6 @@
       <w:spacing w:after="0" w:line="240" w:lineRule="auto"/>
     </w:pPr>
     <w:tblPr>
-      <w:tblInd w:w="0" w:type="dxa"/>
       <w:tblBorders>
         <w:top w:val="single" w:sz="4" w:space="0" w:color="auto"/>
         <w:left w:val="single" w:sz="4" w:space="0" w:color="auto"/>
@@ -2838,12 +2971,6 @@
         <w:insideH w:val="single" w:sz="4" w:space="0" w:color="auto"/>
         <w:insideV w:val="single" w:sz="4" w:space="0" w:color="auto"/>
       </w:tblBorders>
-      <w:tblCellMar>
-        <w:top w:w="0" w:type="dxa"/>
-        <w:left w:w="108" w:type="dxa"/>
-        <w:bottom w:w="0" w:type="dxa"/>
-        <w:right w:w="108" w:type="dxa"/>
-      </w:tblCellMar>
     </w:tblPr>
   </w:style>
   <w:style w:type="table" w:styleId="4-5">
@@ -2857,7 +2984,6 @@
     <w:tblPr>
       <w:tblStyleRowBandSize w:val="1"/>
       <w:tblStyleColBandSize w:val="1"/>
-      <w:tblInd w:w="0" w:type="dxa"/>
       <w:tblBorders>
         <w:top w:val="single" w:sz="4" w:space="0" w:color="9CC2E5" w:themeColor="accent5" w:themeTint="99"/>
         <w:left w:val="single" w:sz="4" w:space="0" w:color="9CC2E5" w:themeColor="accent5" w:themeTint="99"/>
@@ -2865,12 +2991,6 @@
         <w:right w:val="single" w:sz="4" w:space="0" w:color="9CC2E5" w:themeColor="accent5" w:themeTint="99"/>
         <w:insideH w:val="single" w:sz="4" w:space="0" w:color="9CC2E5" w:themeColor="accent5" w:themeTint="99"/>
       </w:tblBorders>
-      <w:tblCellMar>
-        <w:top w:w="0" w:type="dxa"/>
-        <w:left w:w="108" w:type="dxa"/>
-        <w:bottom w:w="0" w:type="dxa"/>
-        <w:right w:w="108" w:type="dxa"/>
-      </w:tblCellMar>
     </w:tblPr>
     <w:tblStylePr w:type="firstRow">
       <w:rPr>

--- a/משימות לכל אחד.docx
+++ b/משימות לכל אחד.docx
@@ -371,41 +371,54 @@
               <w:jc w:val="center"/>
               <w:cnfStyle w:val="000000100000" w:firstRow="0" w:lastRow="0" w:firstColumn="0" w:lastColumn="0" w:oddVBand="0" w:evenVBand="0" w:oddHBand="1" w:evenHBand="0" w:firstRowFirstColumn="0" w:firstRowLastColumn="0" w:lastRowFirstColumn="0" w:lastRowLastColumn="0"/>
               <w:rPr>
+                <w:highlight w:val="green"/>
                 <w:rtl/>
               </w:rPr>
             </w:pPr>
             <w:r>
               <w:rPr>
                 <w:rFonts w:cs="Arial"/>
+                <w:highlight w:val="green"/>
                 <w:rtl/>
               </w:rPr>
               <w:t xml:space="preserve">אחרי הוספת </w:t>
             </w:r>
             <w:r>
+              <w:rPr>
+                <w:highlight w:val="green"/>
+              </w:rPr>
               <w:t>PA</w:t>
             </w:r>
             <w:r>
               <w:rPr>
                 <w:rFonts w:cs="Arial"/>
+                <w:highlight w:val="green"/>
                 <w:rtl/>
               </w:rPr>
               <w:t>, יש לעדכן</w:t>
             </w:r>
             <w:r>
               <w:rPr>
+                <w:highlight w:val="green"/>
                 <w:rtl/>
               </w:rPr>
               <w:t xml:space="preserve"> את ה-</w:t>
             </w:r>
             <w:r>
+              <w:rPr>
+                <w:highlight w:val="green"/>
+              </w:rPr>
               <w:t>ComboBox</w:t>
             </w:r>
             <w:r>
               <w:rPr>
+                <w:highlight w:val="green"/>
                 <w:rtl/>
               </w:rPr>
               <w:t>+ הודעה למשתמש</w:t>
             </w:r>
+            <w:bookmarkStart w:id="0" w:name="_GoBack"/>
+            <w:bookmarkEnd w:id="0"/>
           </w:p>
         </w:tc>
       </w:tr>
@@ -587,16 +600,7 @@
                 <w:rFonts w:cs="Arial"/>
                 <w:highlight w:val="green"/>
               </w:rPr>
-              <w:t>getCustomer</w:t>
-            </w:r>
-            <w:bookmarkStart w:id="0" w:name="_GoBack"/>
-            <w:bookmarkEnd w:id="0"/>
-            <w:r>
-              <w:rPr>
-                <w:rFonts w:cs="Arial"/>
-                <w:highlight w:val="green"/>
-              </w:rPr>
-              <w:t>ByPrivateID()</w:t>
+              <w:t>getCustomerByPrivateID()</w:t>
             </w:r>
             <w:r>
               <w:rPr>

--- a/משימות לכל אחד.docx
+++ b/משימות לכל אחד.docx
@@ -4,7 +4,7 @@
   <w:body>
     <w:tbl>
       <w:tblPr>
-        <w:tblStyle w:val="ListTable4-Accent5"/>
+        <w:tblStyle w:val="4-5"/>
         <w:bidiVisual/>
         <w:tblW w:w="13779" w:type="dxa"/>
         <w:jc w:val="center"/>
@@ -19,10 +19,10 @@
         <w:tblLook w:val="04A0" w:firstRow="1" w:lastRow="0" w:firstColumn="1" w:lastColumn="0" w:noHBand="0" w:noVBand="1"/>
       </w:tblPr>
       <w:tblGrid>
-        <w:gridCol w:w="5106"/>
-        <w:gridCol w:w="2074"/>
-        <w:gridCol w:w="2546"/>
-        <w:gridCol w:w="4053"/>
+        <w:gridCol w:w="4733"/>
+        <w:gridCol w:w="2670"/>
+        <w:gridCol w:w="2479"/>
+        <w:gridCol w:w="3897"/>
       </w:tblGrid>
       <w:tr>
         <w:trPr>
@@ -312,10 +312,33 @@
               <w:spacing w:line="240" w:lineRule="auto"/>
               <w:jc w:val="center"/>
               <w:cnfStyle w:val="000000100000" w:firstRow="0" w:lastRow="0" w:firstColumn="0" w:lastColumn="0" w:oddVBand="0" w:evenVBand="0" w:oddHBand="1" w:evenHBand="0" w:firstRowFirstColumn="0" w:firstRowLastColumn="0" w:lastRowFirstColumn="0" w:lastRowLastColumn="0"/>
-              <w:rPr>
-                <w:rtl/>
-              </w:rPr>
-            </w:pPr>
+            </w:pPr>
+            <w:r>
+              <w:rPr>
+                <w:rFonts w:hint="cs"/>
+                <w:rtl/>
+              </w:rPr>
+              <w:t xml:space="preserve">לעשות </w:t>
+            </w:r>
+            <w:r>
+              <w:rPr>
+                <w:rFonts w:hint="cs"/>
+              </w:rPr>
+              <w:t>J</w:t>
+            </w:r>
+            <w:r>
+              <w:t>avaDOC</w:t>
+            </w:r>
+            <w:r>
+              <w:rPr>
+                <w:rFonts w:hint="cs"/>
+                <w:rtl/>
+              </w:rPr>
+              <w:t xml:space="preserve"> ל-</w:t>
+            </w:r>
+            <w:r>
+              <w:t>stock</w:t>
+            </w:r>
           </w:p>
         </w:tc>
         <w:tc>
@@ -335,12 +358,14 @@
               <w:jc w:val="center"/>
               <w:cnfStyle w:val="000000100000" w:firstRow="0" w:lastRow="0" w:firstColumn="0" w:lastColumn="0" w:oddVBand="0" w:evenVBand="0" w:oddHBand="1" w:evenHBand="0" w:firstRowFirstColumn="0" w:firstRowLastColumn="0" w:lastRowFirstColumn="0" w:lastRowLastColumn="0"/>
               <w:rPr>
-                <w:rtl/>
-              </w:rPr>
-            </w:pPr>
-            <w:r>
-              <w:rPr>
-                <w:rFonts w:hint="cs"/>
+                <w:highlight w:val="green"/>
+                <w:rtl/>
+              </w:rPr>
+            </w:pPr>
+            <w:r>
+              <w:rPr>
+                <w:rFonts w:hint="cs"/>
+                <w:highlight w:val="green"/>
                 <w:rtl/>
               </w:rPr>
               <w:t>כשמוכנסת בקשה לדוח לא חוקי (נניח רבעון 4 של 2018), מוצגת הודעת שגיאה, אבל גם מוצג ה-</w:t>
@@ -348,6 +373,7 @@
             <w:r>
               <w:rPr>
                 <w:rFonts w:hint="cs"/>
+                <w:highlight w:val="green"/>
               </w:rPr>
               <w:t>SPINNER</w:t>
             </w:r>
@@ -371,54 +397,41 @@
               <w:jc w:val="center"/>
               <w:cnfStyle w:val="000000100000" w:firstRow="0" w:lastRow="0" w:firstColumn="0" w:lastColumn="0" w:oddVBand="0" w:evenVBand="0" w:oddHBand="1" w:evenHBand="0" w:firstRowFirstColumn="0" w:firstRowLastColumn="0" w:lastRowFirstColumn="0" w:lastRowLastColumn="0"/>
               <w:rPr>
-                <w:highlight w:val="green"/>
                 <w:rtl/>
               </w:rPr>
             </w:pPr>
             <w:r>
               <w:rPr>
                 <w:rFonts w:cs="Arial"/>
-                <w:highlight w:val="green"/>
                 <w:rtl/>
               </w:rPr>
               <w:t xml:space="preserve">אחרי הוספת </w:t>
             </w:r>
             <w:r>
-              <w:rPr>
-                <w:highlight w:val="green"/>
-              </w:rPr>
               <w:t>PA</w:t>
             </w:r>
             <w:r>
               <w:rPr>
                 <w:rFonts w:cs="Arial"/>
-                <w:highlight w:val="green"/>
                 <w:rtl/>
               </w:rPr>
               <w:t>, יש לעדכן</w:t>
             </w:r>
             <w:r>
               <w:rPr>
-                <w:highlight w:val="green"/>
                 <w:rtl/>
               </w:rPr>
               <w:t xml:space="preserve"> את ה-</w:t>
             </w:r>
             <w:r>
-              <w:rPr>
-                <w:highlight w:val="green"/>
-              </w:rPr>
               <w:t>ComboBox</w:t>
             </w:r>
             <w:r>
               <w:rPr>
-                <w:highlight w:val="green"/>
                 <w:rtl/>
               </w:rPr>
               <w:t>+ הודעה למשתמש</w:t>
             </w:r>
-            <w:bookmarkStart w:id="0" w:name="_GoBack"/>
-            <w:bookmarkEnd w:id="0"/>
           </w:p>
         </w:tc>
       </w:tr>
@@ -500,6 +513,26 @@
                 <w:rtl/>
               </w:rPr>
             </w:pPr>
+            <w:r>
+              <w:rPr>
+                <w:rFonts w:hint="cs"/>
+                <w:rtl/>
+              </w:rPr>
+              <w:t xml:space="preserve">אופציונלי </w:t>
+            </w:r>
+            <w:r>
+              <w:rPr>
+                <w:rtl/>
+              </w:rPr>
+              <w:t>–</w:t>
+            </w:r>
+            <w:r>
+              <w:rPr>
+                <w:rFonts w:hint="cs"/>
+                <w:rtl/>
+              </w:rPr>
+              <w:t xml:space="preserve"> יזהר יחסום תאריכים עתידיים</w:t>
+            </w:r>
           </w:p>
         </w:tc>
         <w:tc>
@@ -716,6 +749,36 @@
                 <w:rtl/>
               </w:rPr>
             </w:pPr>
+            <w:r>
+              <w:rPr>
+                <w:rFonts w:hint="cs"/>
+                <w:rtl/>
+              </w:rPr>
+              <w:t>מה מטרת ה</w:t>
+            </w:r>
+            <w:r>
+              <w:rPr>
+                <w:rFonts w:hint="cs"/>
+              </w:rPr>
+              <w:t>STOREID</w:t>
+            </w:r>
+            <w:r>
+              <w:rPr>
+                <w:rFonts w:hint="cs"/>
+                <w:rtl/>
+              </w:rPr>
+              <w:t xml:space="preserve"> ב-</w:t>
+            </w:r>
+            <w:r>
+              <w:t>surveyReport</w:t>
+            </w:r>
+            <w:r>
+              <w:rPr>
+                <w:rFonts w:hint="cs"/>
+                <w:rtl/>
+              </w:rPr>
+              <w:t>?</w:t>
+            </w:r>
           </w:p>
         </w:tc>
         <w:tc>
@@ -759,14 +822,7 @@
                 <w:rFonts w:hint="cs"/>
                 <w:rtl/>
               </w:rPr>
-              <w:t xml:space="preserve"> </w:t>
-            </w:r>
-            <w:r>
-              <w:rPr>
-                <w:rFonts w:hint="cs"/>
-                <w:rtl/>
-              </w:rPr>
-              <w:t>(לדוגמא להשתמש ב-</w:t>
+              <w:t xml:space="preserve"> (לדוגמא להשתמש ב-</w:t>
             </w:r>
             <w:r>
               <w:t>endOfQuarterDate</w:t>
@@ -909,6 +965,26 @@
                 <w:rtl/>
               </w:rPr>
             </w:pPr>
+            <w:r>
+              <w:rPr>
+                <w:rFonts w:hint="cs"/>
+                <w:rtl/>
+              </w:rPr>
+              <w:t xml:space="preserve">לתעד את </w:t>
+            </w:r>
+            <w:r>
+              <w:t>getSurveyByDatesAndStore</w:t>
+            </w:r>
+            <w:r>
+              <w:t xml:space="preserve"> </w:t>
+            </w:r>
+            <w:r>
+              <w:rPr>
+                <w:rFonts w:hint="cs"/>
+                <w:rtl/>
+              </w:rPr>
+              <w:t>שוב</w:t>
+            </w:r>
           </w:p>
         </w:tc>
         <w:tc>
@@ -931,6 +1007,19 @@
                 <w:rtl/>
               </w:rPr>
             </w:pPr>
+            <w:r>
+              <w:rPr>
+                <w:rFonts w:hint="cs"/>
+                <w:rtl/>
+              </w:rPr>
+              <w:t xml:space="preserve">לעבור שוב על </w:t>
+            </w:r>
+            <w:r>
+              <w:rPr>
+                <w:rFonts w:hint="cs"/>
+              </w:rPr>
+              <w:t>INCOMES</w:t>
+            </w:r>
           </w:p>
         </w:tc>
         <w:tc>
@@ -1030,9 +1119,35 @@
               <w:jc w:val="center"/>
               <w:cnfStyle w:val="000000100000" w:firstRow="0" w:lastRow="0" w:firstColumn="0" w:lastColumn="0" w:oddVBand="0" w:evenVBand="0" w:oddHBand="1" w:evenHBand="0" w:firstRowFirstColumn="0" w:firstRowLastColumn="0" w:lastRowFirstColumn="0" w:lastRowLastColumn="0"/>
               <w:rPr>
-                <w:rtl/>
-              </w:rPr>
-            </w:pPr>
+                <w:rFonts w:hint="cs"/>
+                <w:rtl/>
+              </w:rPr>
+            </w:pPr>
+            <w:r>
+              <w:rPr>
+                <w:rFonts w:hint="cs"/>
+                <w:rtl/>
+              </w:rPr>
+              <w:t xml:space="preserve">אחרי הוספת </w:t>
+            </w:r>
+            <w:r>
+              <w:t>surRepo</w:t>
+            </w:r>
+            <w:r>
+              <w:rPr>
+                <w:rFonts w:hint="cs"/>
+                <w:rtl/>
+              </w:rPr>
+              <w:t>, להעביר ל</w:t>
+            </w:r>
+            <w:r>
+              <w:rPr>
+                <w:rFonts w:hint="cs"/>
+              </w:rPr>
+              <w:t>MAIN MENU</w:t>
+            </w:r>
+            <w:bookmarkStart w:id="0" w:name="_GoBack"/>
+            <w:bookmarkEnd w:id="0"/>
           </w:p>
         </w:tc>
         <w:tc>
@@ -1238,7 +1353,6 @@
               <w:rPr>
                 <w:b w:val="0"/>
                 <w:bCs w:val="0"/>
-                <w:highlight w:val="yellow"/>
                 <w:rtl/>
               </w:rPr>
             </w:pPr>
@@ -1247,63 +1361,90 @@
                 <w:rFonts w:cs="Arial"/>
                 <w:b w:val="0"/>
                 <w:bCs w:val="0"/>
-                <w:highlight w:val="yellow"/>
-                <w:rtl/>
-              </w:rPr>
-              <w:t xml:space="preserve">??לא זוכר למה?? </w:t>
+                <w:rtl/>
+              </w:rPr>
+              <w:t>ב-</w:t>
+            </w:r>
+            <w:r>
+              <w:rPr>
+                <w:b w:val="0"/>
+                <w:bCs w:val="0"/>
+              </w:rPr>
+              <w:t>ASSEMBLE</w:t>
+            </w:r>
+            <w:r>
+              <w:rPr>
+                <w:rFonts w:cs="Arial"/>
+                <w:b w:val="0"/>
+                <w:bCs w:val="0"/>
+                <w:rtl/>
+              </w:rPr>
+              <w:t xml:space="preserve"> </w:t>
             </w:r>
             <w:r>
               <w:rPr>
                 <w:rFonts w:cs="Arial" w:hint="cs"/>
                 <w:b w:val="0"/>
                 <w:bCs w:val="0"/>
-                <w:highlight w:val="yellow"/>
+                <w:rtl/>
+              </w:rPr>
+              <w:t>כשאין ל</w:t>
+            </w:r>
+            <w:r>
+              <w:rPr>
+                <w:rFonts w:cs="Arial" w:hint="cs"/>
+                <w:b w:val="0"/>
+                <w:bCs w:val="0"/>
+              </w:rPr>
+              <w:t>USER</w:t>
+            </w:r>
+            <w:r>
+              <w:rPr>
+                <w:rFonts w:cs="Arial"/>
+                <w:b w:val="0"/>
+                <w:bCs w:val="0"/>
                 <w:rtl/>
               </w:rPr>
               <w:t xml:space="preserve"> </w:t>
             </w:r>
             <w:r>
               <w:rPr>
+                <w:b w:val="0"/>
+                <w:bCs w:val="0"/>
+              </w:rPr>
+              <w:t>PA</w:t>
+            </w:r>
+            <w:r>
+              <w:rPr>
+                <w:rFonts w:cs="Arial" w:hint="cs"/>
+                <w:b w:val="0"/>
+                <w:bCs w:val="0"/>
+                <w:rtl/>
+              </w:rPr>
+              <w:t xml:space="preserve"> (כמו ל-</w:t>
+            </w:r>
+            <w:r>
+              <w:rPr>
                 <w:rFonts w:cs="Arial"/>
                 <w:b w:val="0"/>
                 <w:bCs w:val="0"/>
-                <w:highlight w:val="yellow"/>
-                <w:rtl/>
-              </w:rPr>
-              <w:t>ב-</w:t>
-            </w:r>
-            <w:r>
-              <w:rPr>
-                <w:b w:val="0"/>
-                <w:bCs w:val="0"/>
-                <w:highlight w:val="yellow"/>
-              </w:rPr>
-              <w:t>ASSEMBLE</w:t>
+              </w:rPr>
+              <w:t>cust</w:t>
+            </w:r>
+            <w:r>
+              <w:rPr>
+                <w:rFonts w:cs="Arial" w:hint="cs"/>
+                <w:b w:val="0"/>
+                <w:bCs w:val="0"/>
+                <w:rtl/>
+              </w:rPr>
+              <w:t>)</w:t>
             </w:r>
             <w:r>
               <w:rPr>
                 <w:rFonts w:cs="Arial"/>
                 <w:b w:val="0"/>
                 <w:bCs w:val="0"/>
-                <w:highlight w:val="yellow"/>
-                <w:rtl/>
-              </w:rPr>
-              <w:t xml:space="preserve"> בלי </w:t>
-            </w:r>
-            <w:r>
-              <w:rPr>
-                <w:b w:val="0"/>
-                <w:bCs w:val="0"/>
-                <w:highlight w:val="yellow"/>
-              </w:rPr>
-              <w:t>PA</w:t>
-            </w:r>
-            <w:r>
-              <w:rPr>
-                <w:rFonts w:cs="Arial"/>
-                <w:b w:val="0"/>
-                <w:bCs w:val="0"/>
-                <w:highlight w:val="yellow"/>
                 <w:rtl/>
               </w:rPr>
               <w:t>, לתקן שלא נשלפים מוצרים</w:t>
@@ -1398,9 +1539,85 @@
               <w:spacing w:line="240" w:lineRule="auto"/>
               <w:jc w:val="center"/>
               <w:rPr>
-                <w:rtl/>
-              </w:rPr>
-            </w:pPr>
+                <w:b w:val="0"/>
+                <w:bCs w:val="0"/>
+                <w:rtl/>
+              </w:rPr>
+            </w:pPr>
+            <w:r>
+              <w:rPr>
+                <w:rFonts w:hint="cs"/>
+                <w:b w:val="0"/>
+                <w:bCs w:val="0"/>
+                <w:rtl/>
+              </w:rPr>
+              <w:t>לסדר ב-</w:t>
+            </w:r>
+            <w:r>
+              <w:rPr>
+                <w:b w:val="0"/>
+                <w:bCs w:val="0"/>
+              </w:rPr>
+              <w:t>assemble</w:t>
+            </w:r>
+            <w:r>
+              <w:rPr>
+                <w:rFonts w:hint="cs"/>
+                <w:b w:val="0"/>
+                <w:bCs w:val="0"/>
+                <w:rtl/>
+              </w:rPr>
+              <w:t xml:space="preserve"> </w:t>
+            </w:r>
+            <w:r>
+              <w:rPr>
+                <w:b w:val="0"/>
+                <w:bCs w:val="0"/>
+              </w:rPr>
+              <w:t>produPresent</w:t>
+            </w:r>
+            <w:r>
+              <w:rPr>
+                <w:rFonts w:hint="cs"/>
+                <w:b w:val="0"/>
+                <w:bCs w:val="0"/>
+                <w:rtl/>
+              </w:rPr>
+              <w:t xml:space="preserve">, כשאין </w:t>
+            </w:r>
+            <w:r>
+              <w:rPr>
+                <w:rFonts w:hint="cs"/>
+                <w:b w:val="0"/>
+                <w:bCs w:val="0"/>
+              </w:rPr>
+              <w:t>SUB</w:t>
+            </w:r>
+            <w:r>
+              <w:rPr>
+                <w:rFonts w:hint="cs"/>
+                <w:b w:val="0"/>
+                <w:bCs w:val="0"/>
+                <w:rtl/>
+              </w:rPr>
+              <w:t xml:space="preserve"> (יוזר </w:t>
+            </w:r>
+            <w:r>
+              <w:rPr>
+                <w:b w:val="0"/>
+                <w:bCs w:val="0"/>
+              </w:rPr>
+              <w:t>jaRo</w:t>
+            </w:r>
+            <w:r>
+              <w:rPr>
+                <w:rFonts w:hint="cs"/>
+                <w:b w:val="0"/>
+                <w:bCs w:val="0"/>
+                <w:rtl/>
+              </w:rPr>
+              <w:t>), שלא יופיע המחיר בירוק כאילו יש הנחה</w:t>
+            </w:r>
           </w:p>
         </w:tc>
         <w:tc>
@@ -1495,6 +1712,78 @@
                 <w:rtl/>
               </w:rPr>
             </w:pPr>
+            <w:r>
+              <w:rPr>
+                <w:rFonts w:hint="cs"/>
+                <w:rtl/>
+              </w:rPr>
+              <w:t xml:space="preserve">לבדוק שוב את </w:t>
+            </w:r>
+            <w:r>
+              <w:rPr>
+                <w:rFonts w:hint="cs"/>
+              </w:rPr>
+              <w:t>SUB</w:t>
+            </w:r>
+            <w:r>
+              <w:rPr>
+                <w:rFonts w:hint="cs"/>
+                <w:rtl/>
+              </w:rPr>
+              <w:t xml:space="preserve"> בהקשר ל</w:t>
+            </w:r>
+            <w:r>
+              <w:rPr>
+                <w:rFonts w:hint="cs"/>
+              </w:rPr>
+              <w:t>CATALOG</w:t>
+            </w:r>
+            <w:r>
+              <w:rPr>
+                <w:rFonts w:hint="cs"/>
+                <w:rtl/>
+              </w:rPr>
+              <w:t xml:space="preserve"> </w:t>
+            </w:r>
+            <w:r>
+              <w:rPr>
+                <w:rtl/>
+              </w:rPr>
+              <w:t>–</w:t>
+            </w:r>
+            <w:r>
+              <w:rPr>
+                <w:rFonts w:hint="cs"/>
+                <w:rtl/>
+              </w:rPr>
+              <w:t xml:space="preserve"> אין ל</w:t>
+            </w:r>
+            <w:r>
+              <w:rPr>
+                <w:rFonts w:hint="cs"/>
+              </w:rPr>
+              <w:t>IZHAR</w:t>
+            </w:r>
+            <w:r>
+              <w:rPr>
+                <w:rFonts w:hint="cs"/>
+                <w:rtl/>
+              </w:rPr>
+              <w:t xml:space="preserve"> </w:t>
+            </w:r>
+            <w:r>
+              <w:rPr>
+                <w:rFonts w:hint="cs"/>
+              </w:rPr>
+              <w:t>SUB</w:t>
+            </w:r>
+            <w:r>
+              <w:rPr>
+                <w:rFonts w:hint="cs"/>
+                <w:rtl/>
+              </w:rPr>
+              <w:t xml:space="preserve"> אבל בכל זאת יש הנחה</w:t>
+            </w:r>
           </w:p>
         </w:tc>
         <w:tc>
@@ -1588,6 +1877,319 @@
                 <w:rtl/>
               </w:rPr>
             </w:pPr>
+            <w:r>
+              <w:rPr>
+                <w:rFonts w:hint="cs"/>
+                <w:rtl/>
+              </w:rPr>
+              <w:t>ב</w:t>
+            </w:r>
+            <w:r>
+              <w:rPr>
+                <w:rFonts w:hint="cs"/>
+              </w:rPr>
+              <w:t>ORDER TIME</w:t>
+            </w:r>
+            <w:r>
+              <w:rPr>
+                <w:rFonts w:hint="cs"/>
+                <w:rtl/>
+              </w:rPr>
+              <w:t>, לסדר שורה 127 + ב</w:t>
+            </w:r>
+            <w:r>
+              <w:rPr>
+                <w:rFonts w:hint="cs"/>
+              </w:rPr>
+              <w:t>MINUTES</w:t>
+            </w:r>
+            <w:r>
+              <w:rPr>
+                <w:rFonts w:hint="cs"/>
+                <w:rtl/>
+              </w:rPr>
+              <w:t xml:space="preserve"> ה</w:t>
+            </w:r>
+            <w:r>
+              <w:rPr>
+                <w:rFonts w:hint="cs"/>
+              </w:rPr>
+              <w:t>MAX</w:t>
+            </w:r>
+            <w:r>
+              <w:rPr>
+                <w:rFonts w:hint="cs"/>
+                <w:rtl/>
+              </w:rPr>
+              <w:t xml:space="preserve"> יהיה 59 ולא 60</w:t>
+            </w:r>
+          </w:p>
+        </w:tc>
+        <w:tc>
+          <w:tcPr>
+            <w:tcW w:w="2074" w:type="dxa"/>
+            <w:tcBorders>
+              <w:top w:val="single" w:sz="4" w:space="0" w:color="auto"/>
+              <w:left w:val="single" w:sz="4" w:space="0" w:color="auto"/>
+              <w:bottom w:val="single" w:sz="4" w:space="0" w:color="auto"/>
+              <w:right w:val="single" w:sz="4" w:space="0" w:color="auto"/>
+            </w:tcBorders>
+            <w:vAlign w:val="center"/>
+          </w:tcPr>
+          <w:p>
+            <w:pPr>
+              <w:spacing w:line="240" w:lineRule="auto"/>
+              <w:jc w:val="center"/>
+              <w:cnfStyle w:val="000000000000" w:firstRow="0" w:lastRow="0" w:firstColumn="0" w:lastColumn="0" w:oddVBand="0" w:evenVBand="0" w:oddHBand="0" w:evenHBand="0" w:firstRowFirstColumn="0" w:firstRowLastColumn="0" w:lastRowFirstColumn="0" w:lastRowLastColumn="0"/>
+              <w:rPr>
+                <w:rtl/>
+              </w:rPr>
+            </w:pPr>
+          </w:p>
+        </w:tc>
+        <w:tc>
+          <w:tcPr>
+            <w:tcW w:w="2546" w:type="dxa"/>
+            <w:tcBorders>
+              <w:top w:val="single" w:sz="4" w:space="0" w:color="auto"/>
+              <w:left w:val="single" w:sz="4" w:space="0" w:color="auto"/>
+              <w:bottom w:val="single" w:sz="4" w:space="0" w:color="auto"/>
+              <w:right w:val="single" w:sz="4" w:space="0" w:color="auto"/>
+            </w:tcBorders>
+            <w:vAlign w:val="center"/>
+          </w:tcPr>
+          <w:p>
+            <w:pPr>
+              <w:spacing w:line="240" w:lineRule="auto"/>
+              <w:jc w:val="center"/>
+              <w:cnfStyle w:val="000000000000" w:firstRow="0" w:lastRow="0" w:firstColumn="0" w:lastColumn="0" w:oddVBand="0" w:evenVBand="0" w:oddHBand="0" w:evenHBand="0" w:firstRowFirstColumn="0" w:firstRowLastColumn="0" w:lastRowFirstColumn="0" w:lastRowLastColumn="0"/>
+              <w:rPr>
+                <w:rtl/>
+              </w:rPr>
+            </w:pPr>
+          </w:p>
+        </w:tc>
+        <w:tc>
+          <w:tcPr>
+            <w:tcW w:w="4053" w:type="dxa"/>
+            <w:tcBorders>
+              <w:top w:val="single" w:sz="4" w:space="0" w:color="auto"/>
+              <w:left w:val="single" w:sz="4" w:space="0" w:color="auto"/>
+              <w:bottom w:val="single" w:sz="4" w:space="0" w:color="auto"/>
+              <w:right w:val="single" w:sz="4" w:space="0" w:color="auto"/>
+            </w:tcBorders>
+            <w:vAlign w:val="center"/>
+          </w:tcPr>
+          <w:p>
+            <w:pPr>
+              <w:spacing w:line="240" w:lineRule="auto"/>
+              <w:jc w:val="center"/>
+              <w:cnfStyle w:val="000000000000" w:firstRow="0" w:lastRow="0" w:firstColumn="0" w:lastColumn="0" w:oddVBand="0" w:evenVBand="0" w:oddHBand="0" w:evenHBand="0" w:firstRowFirstColumn="0" w:firstRowLastColumn="0" w:lastRowFirstColumn="0" w:lastRowLastColumn="0"/>
+              <w:rPr>
+                <w:rtl/>
+              </w:rPr>
+            </w:pPr>
+          </w:p>
+        </w:tc>
+      </w:tr>
+      <w:tr>
+        <w:trPr>
+          <w:cnfStyle w:val="000000100000" w:firstRow="0" w:lastRow="0" w:firstColumn="0" w:lastColumn="0" w:oddVBand="0" w:evenVBand="0" w:oddHBand="1" w:evenHBand="0" w:firstRowFirstColumn="0" w:firstRowLastColumn="0" w:lastRowFirstColumn="0" w:lastRowLastColumn="0"/>
+          <w:jc w:val="center"/>
+        </w:trPr>
+        <w:tc>
+          <w:tcPr>
+            <w:cnfStyle w:val="001000000000" w:firstRow="0" w:lastRow="0" w:firstColumn="1" w:lastColumn="0" w:oddVBand="0" w:evenVBand="0" w:oddHBand="0" w:evenHBand="0" w:firstRowFirstColumn="0" w:firstRowLastColumn="0" w:lastRowFirstColumn="0" w:lastRowLastColumn="0"/>
+            <w:tcW w:w="5106" w:type="dxa"/>
+            <w:tcBorders>
+              <w:top w:val="single" w:sz="4" w:space="0" w:color="auto"/>
+              <w:left w:val="single" w:sz="4" w:space="0" w:color="auto"/>
+              <w:bottom w:val="single" w:sz="4" w:space="0" w:color="auto"/>
+              <w:right w:val="single" w:sz="4" w:space="0" w:color="auto"/>
+            </w:tcBorders>
+            <w:vAlign w:val="center"/>
+          </w:tcPr>
+          <w:p>
+            <w:pPr>
+              <w:spacing w:line="240" w:lineRule="auto"/>
+              <w:jc w:val="center"/>
+              <w:rPr>
+                <w:rtl/>
+              </w:rPr>
+            </w:pPr>
+            <w:r>
+              <w:rPr>
+                <w:rFonts w:hint="cs"/>
+                <w:rtl/>
+              </w:rPr>
+              <w:lastRenderedPageBreak/>
+              <w:t xml:space="preserve">כשעוברים ממשתמש בלי </w:t>
+            </w:r>
+            <w:r>
+              <w:rPr>
+                <w:rFonts w:hint="cs"/>
+              </w:rPr>
+              <w:t>PA</w:t>
+            </w:r>
+            <w:r>
+              <w:rPr>
+                <w:rFonts w:hint="cs"/>
+                <w:rtl/>
+              </w:rPr>
+              <w:t xml:space="preserve"> (</w:t>
+            </w:r>
+            <w:r>
+              <w:t>cust</w:t>
+            </w:r>
+            <w:r>
+              <w:rPr>
+                <w:rFonts w:hint="cs"/>
+                <w:rtl/>
+              </w:rPr>
+              <w:t xml:space="preserve">) למשתמש עם </w:t>
+            </w:r>
+            <w:r>
+              <w:rPr>
+                <w:rFonts w:hint="cs"/>
+              </w:rPr>
+              <w:t>PA</w:t>
+            </w:r>
+            <w:r>
+              <w:rPr>
+                <w:rFonts w:hint="cs"/>
+                <w:rtl/>
+              </w:rPr>
+              <w:t xml:space="preserve"> (</w:t>
+            </w:r>
+            <w:r>
+              <w:t>jaRO</w:t>
+            </w:r>
+            <w:r>
+              <w:rPr>
+                <w:rFonts w:hint="cs"/>
+                <w:rtl/>
+              </w:rPr>
+              <w:t>), המסך לא מתעדכן בהתאם</w:t>
+            </w:r>
+          </w:p>
+        </w:tc>
+        <w:tc>
+          <w:tcPr>
+            <w:tcW w:w="2074" w:type="dxa"/>
+            <w:tcBorders>
+              <w:top w:val="single" w:sz="4" w:space="0" w:color="auto"/>
+              <w:left w:val="single" w:sz="4" w:space="0" w:color="auto"/>
+              <w:bottom w:val="single" w:sz="4" w:space="0" w:color="auto"/>
+              <w:right w:val="single" w:sz="4" w:space="0" w:color="auto"/>
+            </w:tcBorders>
+            <w:vAlign w:val="center"/>
+          </w:tcPr>
+          <w:p>
+            <w:pPr>
+              <w:spacing w:line="240" w:lineRule="auto"/>
+              <w:jc w:val="center"/>
+              <w:cnfStyle w:val="000000100000" w:firstRow="0" w:lastRow="0" w:firstColumn="0" w:lastColumn="0" w:oddVBand="0" w:evenVBand="0" w:oddHBand="1" w:evenHBand="0" w:firstRowFirstColumn="0" w:firstRowLastColumn="0" w:lastRowFirstColumn="0" w:lastRowLastColumn="0"/>
+              <w:rPr>
+                <w:rtl/>
+              </w:rPr>
+            </w:pPr>
+          </w:p>
+        </w:tc>
+        <w:tc>
+          <w:tcPr>
+            <w:tcW w:w="2546" w:type="dxa"/>
+            <w:tcBorders>
+              <w:top w:val="single" w:sz="4" w:space="0" w:color="auto"/>
+              <w:left w:val="single" w:sz="4" w:space="0" w:color="auto"/>
+              <w:bottom w:val="single" w:sz="4" w:space="0" w:color="auto"/>
+              <w:right w:val="single" w:sz="4" w:space="0" w:color="auto"/>
+            </w:tcBorders>
+            <w:vAlign w:val="center"/>
+          </w:tcPr>
+          <w:p>
+            <w:pPr>
+              <w:spacing w:line="240" w:lineRule="auto"/>
+              <w:jc w:val="center"/>
+              <w:cnfStyle w:val="000000100000" w:firstRow="0" w:lastRow="0" w:firstColumn="0" w:lastColumn="0" w:oddVBand="0" w:evenVBand="0" w:oddHBand="1" w:evenHBand="0" w:firstRowFirstColumn="0" w:firstRowLastColumn="0" w:lastRowFirstColumn="0" w:lastRowLastColumn="0"/>
+              <w:rPr>
+                <w:rtl/>
+              </w:rPr>
+            </w:pPr>
+          </w:p>
+        </w:tc>
+        <w:tc>
+          <w:tcPr>
+            <w:tcW w:w="4053" w:type="dxa"/>
+            <w:tcBorders>
+              <w:top w:val="single" w:sz="4" w:space="0" w:color="auto"/>
+              <w:left w:val="single" w:sz="4" w:space="0" w:color="auto"/>
+              <w:bottom w:val="single" w:sz="4" w:space="0" w:color="auto"/>
+              <w:right w:val="single" w:sz="4" w:space="0" w:color="auto"/>
+            </w:tcBorders>
+            <w:vAlign w:val="center"/>
+          </w:tcPr>
+          <w:p>
+            <w:pPr>
+              <w:spacing w:line="240" w:lineRule="auto"/>
+              <w:jc w:val="center"/>
+              <w:cnfStyle w:val="000000100000" w:firstRow="0" w:lastRow="0" w:firstColumn="0" w:lastColumn="0" w:oddVBand="0" w:evenVBand="0" w:oddHBand="1" w:evenHBand="0" w:firstRowFirstColumn="0" w:firstRowLastColumn="0" w:lastRowFirstColumn="0" w:lastRowLastColumn="0"/>
+              <w:rPr>
+                <w:rtl/>
+              </w:rPr>
+            </w:pPr>
+          </w:p>
+        </w:tc>
+      </w:tr>
+      <w:tr>
+        <w:trPr>
+          <w:jc w:val="center"/>
+        </w:trPr>
+        <w:tc>
+          <w:tcPr>
+            <w:cnfStyle w:val="001000000000" w:firstRow="0" w:lastRow="0" w:firstColumn="1" w:lastColumn="0" w:oddVBand="0" w:evenVBand="0" w:oddHBand="0" w:evenHBand="0" w:firstRowFirstColumn="0" w:firstRowLastColumn="0" w:lastRowFirstColumn="0" w:lastRowLastColumn="0"/>
+            <w:tcW w:w="5106" w:type="dxa"/>
+            <w:tcBorders>
+              <w:top w:val="single" w:sz="4" w:space="0" w:color="auto"/>
+              <w:left w:val="single" w:sz="4" w:space="0" w:color="auto"/>
+              <w:bottom w:val="single" w:sz="4" w:space="0" w:color="auto"/>
+              <w:right w:val="single" w:sz="4" w:space="0" w:color="auto"/>
+            </w:tcBorders>
+            <w:vAlign w:val="center"/>
+          </w:tcPr>
+          <w:p>
+            <w:pPr>
+              <w:spacing w:line="240" w:lineRule="auto"/>
+              <w:jc w:val="center"/>
+              <w:rPr>
+                <w:rtl/>
+              </w:rPr>
+            </w:pPr>
+            <w:r>
+              <w:rPr>
+                <w:rFonts w:hint="cs"/>
+                <w:rtl/>
+              </w:rPr>
+              <w:t xml:space="preserve">לתקן </w:t>
+            </w:r>
+            <w:r>
+              <w:rPr>
+                <w:rFonts w:hint="cs"/>
+              </w:rPr>
+              <w:t>MANUAL TRANS</w:t>
+            </w:r>
+            <w:r>
+              <w:rPr>
+                <w:rFonts w:hint="cs"/>
+                <w:rtl/>
+              </w:rPr>
+              <w:t xml:space="preserve"> כשיש </w:t>
+            </w:r>
+            <w:r>
+              <w:rPr>
+                <w:rFonts w:hint="cs"/>
+              </w:rPr>
+              <w:t>REFUND</w:t>
+            </w:r>
           </w:p>
         </w:tc>
         <w:tc>
@@ -1680,10 +2282,10 @@
     </w:p>
     <w:p>
       <w:pPr>
-        <w:pStyle w:val="ListParagraph"/>
+        <w:pStyle w:val="a4"/>
         <w:numPr>
           <w:ilvl w:val="0"/>
-          <w:numId w:val="2"/>
+          <w:numId w:val="1"/>
         </w:numPr>
         <w:rPr>
           <w:rtl/>
@@ -1732,10 +2334,10 @@
     </w:p>
     <w:p>
       <w:pPr>
-        <w:pStyle w:val="ListParagraph"/>
+        <w:pStyle w:val="a4"/>
         <w:numPr>
           <w:ilvl w:val="0"/>
-          <w:numId w:val="2"/>
+          <w:numId w:val="1"/>
         </w:numPr>
         <w:rPr>
           <w:color w:val="FFFFFF" w:themeColor="background1"/>
@@ -1754,10 +2356,10 @@
     </w:p>
     <w:p>
       <w:pPr>
-        <w:pStyle w:val="ListParagraph"/>
+        <w:pStyle w:val="a4"/>
         <w:numPr>
           <w:ilvl w:val="0"/>
-          <w:numId w:val="2"/>
+          <w:numId w:val="1"/>
         </w:numPr>
       </w:pPr>
       <w:r>
@@ -1780,10 +2382,63 @@
     </w:p>
     <w:p>
       <w:pPr>
-        <w:pStyle w:val="ListParagraph"/>
+        <w:pStyle w:val="a4"/>
         <w:numPr>
           <w:ilvl w:val="0"/>
-          <w:numId w:val="2"/>
+          <w:numId w:val="1"/>
+        </w:numPr>
+        <w:rPr>
+          <w:color w:val="FFFFFF" w:themeColor="background1"/>
+          <w:highlight w:val="red"/>
+        </w:rPr>
+      </w:pPr>
+      <w:r>
+        <w:rPr>
+          <w:rFonts w:hint="cs"/>
+          <w:color w:val="FFFFFF" w:themeColor="background1"/>
+          <w:highlight w:val="red"/>
+          <w:rtl/>
+        </w:rPr>
+        <w:t>להוריד השלמה של ה-</w:t>
+      </w:r>
+      <w:r>
+        <w:rPr>
+          <w:color w:val="FFFFFF" w:themeColor="background1"/>
+          <w:highlight w:val="red"/>
+        </w:rPr>
+        <w:t>userName</w:t>
+      </w:r>
+      <w:r>
+        <w:rPr>
+          <w:rFonts w:hint="cs"/>
+          <w:color w:val="FFFFFF" w:themeColor="background1"/>
+          <w:highlight w:val="red"/>
+          <w:rtl/>
+        </w:rPr>
+        <w:t xml:space="preserve"> ב-</w:t>
+      </w:r>
+      <w:r>
+        <w:rPr>
+          <w:rFonts w:hint="cs"/>
+          <w:color w:val="FFFFFF" w:themeColor="background1"/>
+          <w:highlight w:val="red"/>
+        </w:rPr>
+        <w:t>L</w:t>
+      </w:r>
+      <w:r>
+        <w:rPr>
+          <w:color w:val="FFFFFF" w:themeColor="background1"/>
+          <w:highlight w:val="red"/>
+        </w:rPr>
+        <w:t>ogin</w:t>
+      </w:r>
+    </w:p>
+    <w:p>
+      <w:pPr>
+        <w:pStyle w:val="a4"/>
+        <w:numPr>
+          <w:ilvl w:val="0"/>
+          <w:numId w:val="1"/>
         </w:numPr>
         <w:rPr>
           <w:color w:val="FFFFFF" w:themeColor="background1"/>
@@ -1841,47 +2496,18 @@
     </w:p>
     <w:p>
       <w:pPr>
-        <w:pStyle w:val="ListParagraph"/>
+        <w:pStyle w:val="a4"/>
         <w:numPr>
           <w:ilvl w:val="0"/>
-          <w:numId w:val="2"/>
+          <w:numId w:val="1"/>
         </w:numPr>
       </w:pPr>
       <w:r>
         <w:rPr>
-          <w:rFonts w:cs="Arial"/>
+          <w:rFonts w:hint="cs"/>
           <w:rtl/>
         </w:rPr>
-        <w:lastRenderedPageBreak/>
-        <w:t xml:space="preserve">להוריד את כל האפשרויות של </w:t>
-      </w:r>
-      <w:r>
-        <w:t>BOUQETE</w:t>
-      </w:r>
-      <w:r>
-        <w:rPr>
-          <w:rFonts w:cs="Arial"/>
-          <w:rtl/>
-        </w:rPr>
-        <w:t xml:space="preserve"> ו</w:t>
-      </w:r>
-      <w:r>
-        <w:t>SINGEL</w:t>
-      </w:r>
-    </w:p>
-    <w:p>
-      <w:pPr>
-        <w:pStyle w:val="ListParagraph"/>
-        <w:numPr>
-          <w:ilvl w:val="0"/>
-          <w:numId w:val="2"/>
-        </w:numPr>
-      </w:pPr>
-      <w:r>
-        <w:rPr>
-          <w:rtl/>
-        </w:rPr>
-        <w:t>לסדר את המסד עם הטבלאות</w:t>
+        <w:t>לשים במסד נתונים ב2017 כי אלה הרבעונים שניתן לבדוק</w:t>
       </w:r>
     </w:p>
     <w:p>
@@ -1902,70 +2528,6 @@
           <w:rtl/>
         </w:rPr>
         <w:t>שאלות:</w:t>
-      </w:r>
-    </w:p>
-    <w:p>
-      <w:pPr>
-        <w:pStyle w:val="ListParagraph"/>
-        <w:numPr>
-          <w:ilvl w:val="0"/>
-          <w:numId w:val="2"/>
-        </w:numPr>
-        <w:rPr>
-          <w:rtl/>
-        </w:rPr>
-      </w:pPr>
-      <w:r>
-        <w:rPr>
-          <w:rFonts w:cs="Arial"/>
-          <w:rtl/>
-        </w:rPr>
-        <w:t>האם יכולים להיות 2 דוחות</w:t>
-      </w:r>
-      <w:r>
-        <w:rPr>
-          <w:rFonts w:cs="Arial" w:hint="cs"/>
-          <w:rtl/>
-        </w:rPr>
-        <w:t xml:space="preserve"> </w:t>
-      </w:r>
-      <w:r>
-        <w:rPr>
-          <w:rFonts w:cs="Arial" w:hint="cs"/>
-          <w:b/>
-          <w:bCs/>
-          <w:i/>
-          <w:iCs/>
-          <w:u w:val="single"/>
-          <w:rtl/>
-        </w:rPr>
-        <w:t>של סקרים</w:t>
-      </w:r>
-      <w:r>
-        <w:rPr>
-          <w:rFonts w:cs="Arial"/>
-          <w:rtl/>
-        </w:rPr>
-        <w:t xml:space="preserve"> עם תאריכים חופפים (נניח אחד מתחיל ב22/01 והשני ב21/01)</w:t>
-      </w:r>
-    </w:p>
-    <w:p>
-      <w:pPr>
-        <w:pStyle w:val="ListParagraph"/>
-        <w:numPr>
-          <w:ilvl w:val="0"/>
-          <w:numId w:val="2"/>
-        </w:numPr>
-        <w:rPr>
-          <w:rtl/>
-        </w:rPr>
-      </w:pPr>
-      <w:r>
-        <w:rPr>
-          <w:rFonts w:cs="Arial"/>
-          <w:rtl/>
-        </w:rPr>
-        <w:t>האם יש הצטברות של כסף שנגבה חודשית</w:t>
       </w:r>
     </w:p>
     <w:p>
@@ -2010,44 +2572,6 @@
     </w:p>
     <w:p>
       <w:pPr>
-        <w:pStyle w:val="ListParagraph"/>
-        <w:numPr>
-          <w:ilvl w:val="0"/>
-          <w:numId w:val="3"/>
-        </w:numPr>
-        <w:rPr>
-          <w:rtl/>
-        </w:rPr>
-      </w:pPr>
-      <w:r>
-        <w:rPr>
-          <w:rFonts w:hint="cs"/>
-          <w:rtl/>
-        </w:rPr>
-        <w:t xml:space="preserve">התייעצות של ליאור </w:t>
-      </w:r>
-      <w:r>
-        <w:rPr>
-          <w:rtl/>
-        </w:rPr>
-        <w:t>–</w:t>
-      </w:r>
-      <w:r>
-        <w:rPr>
-          <w:rFonts w:hint="cs"/>
-          <w:rtl/>
-        </w:rPr>
-        <w:t xml:space="preserve"> לגבי הדוח </w:t>
-      </w:r>
-      <w:r>
-        <w:rPr>
-          <w:rFonts w:hint="cs"/>
-        </w:rPr>
-        <w:t>ALLSTORES</w:t>
-      </w:r>
-    </w:p>
-    <w:p>
-      <w:pPr>
         <w:spacing w:before="240" w:after="0"/>
         <w:rPr>
           <w:b/>
@@ -2068,17 +2592,347 @@
     </w:p>
     <w:p>
       <w:pPr>
+        <w:pStyle w:val="a4"/>
+        <w:numPr>
+          <w:ilvl w:val="0"/>
+          <w:numId w:val="1"/>
+        </w:numPr>
+        <w:spacing w:before="240" w:after="0"/>
+        <w:rPr>
+          <w:b/>
+          <w:bCs/>
+          <w:u w:val="single"/>
+        </w:rPr>
+      </w:pPr>
+      <w:r>
+        <w:t>Cancel Order</w:t>
+      </w:r>
+    </w:p>
+    <w:p>
+      <w:pPr>
+        <w:pStyle w:val="a4"/>
+        <w:numPr>
+          <w:ilvl w:val="0"/>
+          <w:numId w:val="1"/>
+        </w:numPr>
+        <w:spacing w:before="240" w:after="0"/>
+      </w:pPr>
+      <w:r>
+        <w:t>Order</w:t>
+      </w:r>
+    </w:p>
+    <w:p>
+      <w:pPr>
+        <w:pStyle w:val="a4"/>
+        <w:numPr>
+          <w:ilvl w:val="0"/>
+          <w:numId w:val="1"/>
+        </w:numPr>
+        <w:spacing w:before="240" w:after="0"/>
+      </w:pPr>
+      <w:r>
+        <w:rPr>
+          <w:rFonts w:hint="cs"/>
+        </w:rPr>
+        <w:t>O</w:t>
+      </w:r>
+      <w:r>
+        <w:t>rder Report</w:t>
+      </w:r>
+    </w:p>
+    <w:p>
+      <w:pPr>
+        <w:pStyle w:val="a4"/>
+        <w:numPr>
+          <w:ilvl w:val="0"/>
+          <w:numId w:val="1"/>
+        </w:numPr>
+        <w:spacing w:before="240" w:after="0"/>
+      </w:pPr>
+      <w:r>
+        <w:t>Complaint</w:t>
+      </w:r>
+    </w:p>
+    <w:p>
+      <w:pPr>
+        <w:pStyle w:val="a4"/>
+        <w:numPr>
+          <w:ilvl w:val="0"/>
+          <w:numId w:val="1"/>
+        </w:numPr>
+        <w:spacing w:before="240" w:after="0"/>
+      </w:pPr>
+      <w:r>
+        <w:t>Survey</w:t>
+      </w:r>
+    </w:p>
+    <w:p>
+      <w:pPr>
+        <w:pStyle w:val="a4"/>
+        <w:numPr>
+          <w:ilvl w:val="0"/>
+          <w:numId w:val="1"/>
+        </w:numPr>
+        <w:spacing w:before="240" w:after="0"/>
+      </w:pPr>
+      <w:r>
+        <w:t>Survey Report</w:t>
+      </w:r>
+    </w:p>
+    <w:p>
+      <w:pPr>
+        <w:pStyle w:val="a4"/>
+        <w:numPr>
+          <w:ilvl w:val="0"/>
+          <w:numId w:val="1"/>
+        </w:numPr>
+        <w:spacing w:before="240" w:after="0"/>
+      </w:pPr>
+      <w:r>
+        <w:t>Payment Accounts</w:t>
+      </w:r>
+    </w:p>
+    <w:p>
+      <w:pPr>
         <w:rPr>
           <w:rtl/>
         </w:rPr>
       </w:pPr>
+      <w:r>
+        <w:rPr>
+          <w:rFonts w:hint="cs"/>
+          <w:b/>
+          <w:bCs/>
+          <w:i/>
+          <w:iCs/>
+          <w:u w:val="single"/>
+          <w:rtl/>
+        </w:rPr>
+        <w:t>במסד:</w:t>
+      </w:r>
     </w:p>
     <w:p>
       <w:pPr>
+        <w:pStyle w:val="a4"/>
+        <w:numPr>
+          <w:ilvl w:val="0"/>
+          <w:numId w:val="1"/>
+        </w:numPr>
+      </w:pPr>
+      <w:r>
+        <w:t>Stock</w:t>
+      </w:r>
+    </w:p>
+    <w:p>
+      <w:pPr>
+        <w:pStyle w:val="a4"/>
+        <w:numPr>
+          <w:ilvl w:val="0"/>
+          <w:numId w:val="1"/>
+        </w:numPr>
+      </w:pPr>
+      <w:r>
+        <w:t>Store</w:t>
+      </w:r>
+    </w:p>
+    <w:p>
+      <w:pPr>
+        <w:pStyle w:val="a4"/>
+        <w:numPr>
+          <w:ilvl w:val="0"/>
+          <w:numId w:val="1"/>
+        </w:numPr>
+      </w:pPr>
+      <w:r>
+        <w:t>User</w:t>
+      </w:r>
+    </w:p>
+    <w:p>
+      <w:pPr>
+        <w:pStyle w:val="a4"/>
+        <w:numPr>
+          <w:ilvl w:val="0"/>
+          <w:numId w:val="1"/>
+        </w:numPr>
+      </w:pPr>
+      <w:r>
+        <w:lastRenderedPageBreak/>
+        <w:t>Customer</w:t>
+      </w:r>
+    </w:p>
+    <w:p>
+      <w:pPr>
+        <w:pStyle w:val="a4"/>
+        <w:numPr>
+          <w:ilvl w:val="0"/>
+          <w:numId w:val="1"/>
+        </w:numPr>
+      </w:pPr>
+      <w:r>
+        <w:t>Payment</w:t>
+      </w:r>
+    </w:p>
+    <w:p>
+      <w:pPr>
+        <w:pStyle w:val="a4"/>
+        <w:numPr>
+          <w:ilvl w:val="0"/>
+          <w:numId w:val="1"/>
+        </w:numPr>
+      </w:pPr>
+      <w:r>
+        <w:t>Sub</w:t>
+      </w:r>
+    </w:p>
+    <w:p>
+      <w:pPr>
+        <w:pStyle w:val="a4"/>
+        <w:numPr>
+          <w:ilvl w:val="0"/>
+          <w:numId w:val="1"/>
+        </w:numPr>
+      </w:pPr>
+      <w:r>
         <w:rPr>
-          <w:rtl/>
+          <w:rFonts w:hint="cs"/>
         </w:rPr>
-      </w:pPr>
+        <w:t>C</w:t>
+      </w:r>
+      <w:r>
+        <w:t>art</w:t>
+      </w:r>
+    </w:p>
+    <w:p>
+      <w:pPr>
+        <w:pStyle w:val="a4"/>
+        <w:numPr>
+          <w:ilvl w:val="0"/>
+          <w:numId w:val="1"/>
+        </w:numPr>
+      </w:pPr>
+      <w:r>
+        <w:t>Creditcard</w:t>
+      </w:r>
+    </w:p>
+    <w:p>
+      <w:pPr>
+        <w:pStyle w:val="a4"/>
+        <w:numPr>
+          <w:ilvl w:val="0"/>
+          <w:numId w:val="1"/>
+        </w:numPr>
+      </w:pPr>
+      <w:r>
+        <w:t>StoreWorker</w:t>
+      </w:r>
+    </w:p>
+    <w:p>
+      <w:pPr>
+        <w:pStyle w:val="a4"/>
+        <w:numPr>
+          <w:ilvl w:val="0"/>
+          <w:numId w:val="1"/>
+        </w:numPr>
+      </w:pPr>
+      <w:r>
+        <w:rPr>
+          <w:rFonts w:hint="cs"/>
+        </w:rPr>
+        <w:t>C</w:t>
+      </w:r>
+      <w:r>
+        <w:t>omplaint</w:t>
+      </w:r>
+    </w:p>
+    <w:p>
+      <w:pPr>
+        <w:pStyle w:val="a4"/>
+        <w:numPr>
+          <w:ilvl w:val="0"/>
+          <w:numId w:val="1"/>
+        </w:numPr>
+      </w:pPr>
+      <w:r>
+        <w:t>Delivery</w:t>
+      </w:r>
+    </w:p>
+    <w:p>
+      <w:pPr>
+        <w:pStyle w:val="a4"/>
+        <w:numPr>
+          <w:ilvl w:val="0"/>
+          <w:numId w:val="1"/>
+        </w:numPr>
+      </w:pPr>
+      <w:r>
+        <w:t>Shipment</w:t>
+      </w:r>
+    </w:p>
+    <w:p>
+      <w:pPr>
+        <w:pStyle w:val="a4"/>
+        <w:numPr>
+          <w:ilvl w:val="0"/>
+          <w:numId w:val="1"/>
+        </w:numPr>
+      </w:pPr>
+      <w:r>
+        <w:t>Histo</w:t>
+      </w:r>
+    </w:p>
+    <w:p>
+      <w:pPr>
+        <w:pStyle w:val="a4"/>
+        <w:numPr>
+          <w:ilvl w:val="0"/>
+          <w:numId w:val="1"/>
+        </w:numPr>
+      </w:pPr>
+      <w:r>
+        <w:rPr>
+          <w:rFonts w:hint="cs"/>
+        </w:rPr>
+        <w:t>P</w:t>
+      </w:r>
+      <w:r>
+        <w:t>roduct</w:t>
+      </w:r>
+    </w:p>
+    <w:p>
+      <w:pPr>
+        <w:pStyle w:val="a4"/>
+        <w:numPr>
+          <w:ilvl w:val="0"/>
+          <w:numId w:val="1"/>
+        </w:numPr>
+      </w:pPr>
+      <w:r>
+        <w:t>**Satisfactio**</w:t>
+      </w:r>
+    </w:p>
+    <w:p>
+      <w:pPr>
+        <w:pStyle w:val="a4"/>
+        <w:numPr>
+          <w:ilvl w:val="0"/>
+          <w:numId w:val="1"/>
+        </w:numPr>
+      </w:pPr>
+      <w:r>
+        <w:t>**incomes**</w:t>
+      </w:r>
+    </w:p>
+    <w:p>
+      <w:pPr>
+        <w:pStyle w:val="a4"/>
+        <w:numPr>
+          <w:ilvl w:val="0"/>
+          <w:numId w:val="1"/>
+        </w:numPr>
+      </w:pPr>
+      <w:r>
+        <w:t>User</w:t>
+      </w:r>
     </w:p>
     <w:p/>
     <w:sectPr>
@@ -2776,7 +3630,7 @@
     <w:lsdException w:name="Hashtag" w:semiHidden="1" w:unhideWhenUsed="1"/>
     <w:lsdException w:name="Unresolved Mention" w:semiHidden="1" w:unhideWhenUsed="1"/>
   </w:latentStyles>
-  <w:style w:type="paragraph" w:default="1" w:styleId="Normal">
+  <w:style w:type="paragraph" w:default="1" w:styleId="a">
     <w:name w:val="Normal"/>
     <w:qFormat/>
     <w:rsid w:val="00023351"/>
@@ -2785,13 +3639,13 @@
       <w:spacing w:line="256" w:lineRule="auto"/>
     </w:pPr>
   </w:style>
-  <w:style w:type="character" w:default="1" w:styleId="DefaultParagraphFont">
+  <w:style w:type="character" w:default="1" w:styleId="a0">
     <w:name w:val="Default Paragraph Font"/>
     <w:uiPriority w:val="1"/>
     <w:semiHidden/>
     <w:unhideWhenUsed/>
   </w:style>
-  <w:style w:type="table" w:default="1" w:styleId="TableNormal">
+  <w:style w:type="table" w:default="1" w:styleId="a1">
     <w:name w:val="Normal Table"/>
     <w:uiPriority w:val="99"/>
     <w:semiHidden/>
@@ -2806,15 +3660,15 @@
       </w:tblCellMar>
     </w:tblPr>
   </w:style>
-  <w:style w:type="numbering" w:default="1" w:styleId="NoList">
+  <w:style w:type="numbering" w:default="1" w:styleId="a2">
     <w:name w:val="No List"/>
     <w:uiPriority w:val="99"/>
     <w:semiHidden/>
     <w:unhideWhenUsed/>
   </w:style>
-  <w:style w:type="table" w:styleId="TableGrid">
+  <w:style w:type="table" w:styleId="a3">
     <w:name w:val="Table Grid"/>
-    <w:basedOn w:val="TableNormal"/>
+    <w:basedOn w:val="a1"/>
     <w:uiPriority w:val="39"/>
     <w:rsid w:val="00A7105F"/>
     <w:pPr>
@@ -2831,9 +3685,9 @@
       </w:tblBorders>
     </w:tblPr>
   </w:style>
-  <w:style w:type="table" w:styleId="ListTable4-Accent5">
+  <w:style w:type="table" w:styleId="4-5">
     <w:name w:val="List Table 4 Accent 5"/>
-    <w:basedOn w:val="TableNormal"/>
+    <w:basedOn w:val="a1"/>
     <w:uiPriority w:val="49"/>
     <w:rsid w:val="00A7105F"/>
     <w:pPr>
@@ -2905,9 +3759,9 @@
       </w:tcPr>
     </w:tblStylePr>
   </w:style>
-  <w:style w:type="paragraph" w:styleId="ListParagraph">
+  <w:style w:type="paragraph" w:styleId="a4">
     <w:name w:val="List Paragraph"/>
-    <w:basedOn w:val="Normal"/>
+    <w:basedOn w:val="a"/>
     <w:uiPriority w:val="34"/>
     <w:qFormat/>
     <w:rsid w:val="000B44B4"/>
@@ -2916,10 +3770,10 @@
       <w:contextualSpacing/>
     </w:pPr>
   </w:style>
-  <w:style w:type="paragraph" w:styleId="Header">
+  <w:style w:type="paragraph" w:styleId="a5">
     <w:name w:val="header"/>
-    <w:basedOn w:val="Normal"/>
-    <w:link w:val="HeaderChar"/>
+    <w:basedOn w:val="a"/>
+    <w:link w:val="a6"/>
     <w:uiPriority w:val="99"/>
     <w:unhideWhenUsed/>
     <w:rsid w:val="00900777"/>
@@ -2931,17 +3785,17 @@
       <w:spacing w:after="0" w:line="240" w:lineRule="auto"/>
     </w:pPr>
   </w:style>
-  <w:style w:type="character" w:customStyle="1" w:styleId="HeaderChar">
-    <w:name w:val="Header Char"/>
-    <w:basedOn w:val="DefaultParagraphFont"/>
-    <w:link w:val="Header"/>
+  <w:style w:type="character" w:customStyle="1" w:styleId="a6">
+    <w:name w:val="כותרת עליונה תו"/>
+    <w:basedOn w:val="a0"/>
+    <w:link w:val="a5"/>
     <w:uiPriority w:val="99"/>
     <w:rsid w:val="00900777"/>
   </w:style>
-  <w:style w:type="paragraph" w:styleId="Footer">
+  <w:style w:type="paragraph" w:styleId="a7">
     <w:name w:val="footer"/>
-    <w:basedOn w:val="Normal"/>
-    <w:link w:val="FooterChar"/>
+    <w:basedOn w:val="a"/>
+    <w:link w:val="a8"/>
     <w:uiPriority w:val="99"/>
     <w:unhideWhenUsed/>
     <w:rsid w:val="00900777"/>
@@ -2953,10 +3807,10 @@
       <w:spacing w:after="0" w:line="240" w:lineRule="auto"/>
     </w:pPr>
   </w:style>
-  <w:style w:type="character" w:customStyle="1" w:styleId="FooterChar">
-    <w:name w:val="Footer Char"/>
-    <w:basedOn w:val="DefaultParagraphFont"/>
-    <w:link w:val="Footer"/>
+  <w:style w:type="character" w:customStyle="1" w:styleId="a8">
+    <w:name w:val="כותרת תחתונה תו"/>
+    <w:basedOn w:val="a0"/>
+    <w:link w:val="a7"/>
     <w:uiPriority w:val="99"/>
     <w:rsid w:val="00900777"/>
   </w:style>

--- a/משימות לכל אחד.docx
+++ b/משימות לכל אחד.docx
@@ -403,31 +403,41 @@
             <w:r>
               <w:rPr>
                 <w:rFonts w:cs="Arial"/>
+                <w:highlight w:val="green"/>
                 <w:rtl/>
               </w:rPr>
               <w:t xml:space="preserve">אחרי הוספת </w:t>
             </w:r>
             <w:r>
+              <w:rPr>
+                <w:highlight w:val="green"/>
+              </w:rPr>
               <w:t>PA</w:t>
             </w:r>
             <w:r>
               <w:rPr>
                 <w:rFonts w:cs="Arial"/>
+                <w:highlight w:val="green"/>
                 <w:rtl/>
               </w:rPr>
               <w:t>, יש לעדכן</w:t>
             </w:r>
             <w:r>
               <w:rPr>
+                <w:highlight w:val="green"/>
                 <w:rtl/>
               </w:rPr>
               <w:t xml:space="preserve"> את ה-</w:t>
             </w:r>
             <w:r>
+              <w:rPr>
+                <w:highlight w:val="green"/>
+              </w:rPr>
               <w:t>ComboBox</w:t>
             </w:r>
             <w:r>
               <w:rPr>
+                <w:highlight w:val="green"/>
                 <w:rtl/>
               </w:rPr>
               <w:t>+ הודעה למשתמש</w:t>
@@ -876,6 +886,87 @@
                 <w:rtl/>
               </w:rPr>
             </w:pPr>
+            <w:r>
+              <w:rPr>
+                <w:rFonts w:hint="cs"/>
+                <w:rtl/>
+              </w:rPr>
+              <w:t>ב</w:t>
+            </w:r>
+            <w:r>
+              <w:rPr>
+                <w:rFonts w:hint="cs"/>
+              </w:rPr>
+              <w:t>UPDATE USER</w:t>
+            </w:r>
+            <w:r>
+              <w:rPr>
+                <w:rFonts w:hint="cs"/>
+                <w:rtl/>
+              </w:rPr>
+              <w:t xml:space="preserve">, אי אפשר לעדכן שום </w:t>
+            </w:r>
+            <w:r>
+              <w:rPr>
+                <w:rFonts w:hint="cs"/>
+              </w:rPr>
+              <w:t>PERM</w:t>
+            </w:r>
+            <w:r>
+              <w:rPr>
+                <w:rFonts w:hint="cs"/>
+                <w:rtl/>
+              </w:rPr>
+              <w:t xml:space="preserve"> חוץ מ</w:t>
+            </w:r>
+            <w:r>
+              <w:rPr>
+                <w:rFonts w:hint="cs"/>
+              </w:rPr>
+              <w:t>STORE WORKER</w:t>
+            </w:r>
+            <w:r>
+              <w:rPr>
+                <w:rFonts w:hint="cs"/>
+                <w:rtl/>
+              </w:rPr>
+              <w:t>:</w:t>
+            </w:r>
+          </w:p>
+          <w:p>
+            <w:pPr>
+              <w:spacing w:line="240" w:lineRule="auto"/>
+              <w:jc w:val="center"/>
+              <w:cnfStyle w:val="000000100000" w:firstRow="0" w:lastRow="0" w:firstColumn="0" w:lastColumn="0" w:oddVBand="0" w:evenVBand="0" w:oddHBand="1" w:evenHBand="0" w:firstRowFirstColumn="0" w:firstRowLastColumn="0" w:lastRowFirstColumn="0" w:lastRowLastColumn="0"/>
+            </w:pPr>
+            <w:r>
+              <w:rPr>
+                <w:rFonts w:hint="cs"/>
+                <w:rtl/>
+              </w:rPr>
+              <w:t xml:space="preserve">אי אפשר </w:t>
+            </w:r>
+            <w:r>
+              <w:rPr>
+                <w:rFonts w:hint="cs"/>
+              </w:rPr>
+              <w:t>C</w:t>
+            </w:r>
+            <w:r>
+              <w:t>ustServiceWorker</w:t>
+            </w:r>
+            <w:r>
+              <w:rPr>
+                <w:rFonts w:hint="cs"/>
+                <w:rtl/>
+              </w:rPr>
+              <w:t xml:space="preserve"> וגם לא </w:t>
+            </w:r>
+            <w:r>
+              <w:t>ServiceExpert</w:t>
+            </w:r>
+            <w:bookmarkStart w:id="0" w:name="_GoBack"/>
+            <w:bookmarkEnd w:id="0"/>
           </w:p>
         </w:tc>
       </w:tr>
@@ -1119,7 +1210,6 @@
               <w:jc w:val="center"/>
               <w:cnfStyle w:val="000000100000" w:firstRow="0" w:lastRow="0" w:firstColumn="0" w:lastColumn="0" w:oddVBand="0" w:evenVBand="0" w:oddHBand="1" w:evenHBand="0" w:firstRowFirstColumn="0" w:firstRowLastColumn="0" w:lastRowFirstColumn="0" w:lastRowLastColumn="0"/>
               <w:rPr>
-                <w:rFonts w:hint="cs"/>
                 <w:rtl/>
               </w:rPr>
             </w:pPr>
@@ -1146,8 +1236,6 @@
               </w:rPr>
               <w:t>MAIN MENU</w:t>
             </w:r>
-            <w:bookmarkStart w:id="0" w:name="_GoBack"/>
-            <w:bookmarkEnd w:id="0"/>
           </w:p>
         </w:tc>
         <w:tc>

--- a/משימות לכל אחד.docx
+++ b/משימות לכל אחד.docx
@@ -965,8 +965,6 @@
             <w:r>
               <w:t>ServiceExpert</w:t>
             </w:r>
-            <w:bookmarkStart w:id="0" w:name="_GoBack"/>
-            <w:bookmarkEnd w:id="0"/>
           </w:p>
         </w:tc>
       </w:tr>
@@ -1441,7 +1439,7 @@
               <w:rPr>
                 <w:b w:val="0"/>
                 <w:bCs w:val="0"/>
-                <w:rtl/>
+                <w:highlight w:val="green"/>
               </w:rPr>
             </w:pPr>
             <w:r>
@@ -1449,6 +1447,7 @@
                 <w:rFonts w:cs="Arial"/>
                 <w:b w:val="0"/>
                 <w:bCs w:val="0"/>
+                <w:highlight w:val="green"/>
                 <w:rtl/>
               </w:rPr>
               <w:t>ב-</w:t>
@@ -1457,6 +1456,7 @@
               <w:rPr>
                 <w:b w:val="0"/>
                 <w:bCs w:val="0"/>
+                <w:highlight w:val="green"/>
               </w:rPr>
               <w:t>ASSEMBLE</w:t>
             </w:r>
@@ -1465,6 +1465,7 @@
                 <w:rFonts w:cs="Arial"/>
                 <w:b w:val="0"/>
                 <w:bCs w:val="0"/>
+                <w:highlight w:val="green"/>
                 <w:rtl/>
               </w:rPr>
               <w:t xml:space="preserve"> </w:t>
@@ -1474,6 +1475,7 @@
                 <w:rFonts w:cs="Arial" w:hint="cs"/>
                 <w:b w:val="0"/>
                 <w:bCs w:val="0"/>
+                <w:highlight w:val="green"/>
                 <w:rtl/>
               </w:rPr>
               <w:t>כשאין ל</w:t>
@@ -1483,6 +1485,7 @@
                 <w:rFonts w:cs="Arial" w:hint="cs"/>
                 <w:b w:val="0"/>
                 <w:bCs w:val="0"/>
+                <w:highlight w:val="green"/>
               </w:rPr>
               <w:t>USER</w:t>
             </w:r>
@@ -1491,6 +1494,7 @@
                 <w:rFonts w:cs="Arial"/>
                 <w:b w:val="0"/>
                 <w:bCs w:val="0"/>
+                <w:highlight w:val="green"/>
                 <w:rtl/>
               </w:rPr>
               <w:t xml:space="preserve"> </w:t>
@@ -1499,6 +1503,7 @@
               <w:rPr>
                 <w:b w:val="0"/>
                 <w:bCs w:val="0"/>
+                <w:highlight w:val="green"/>
               </w:rPr>
               <w:t>PA</w:t>
             </w:r>
@@ -1507,6 +1512,7 @@
                 <w:rFonts w:cs="Arial" w:hint="cs"/>
                 <w:b w:val="0"/>
                 <w:bCs w:val="0"/>
+                <w:highlight w:val="green"/>
                 <w:rtl/>
               </w:rPr>
               <w:t xml:space="preserve"> (כמו ל-</w:t>
@@ -1516,6 +1522,7 @@
                 <w:rFonts w:cs="Arial"/>
                 <w:b w:val="0"/>
                 <w:bCs w:val="0"/>
+                <w:highlight w:val="green"/>
               </w:rPr>
               <w:t>cust</w:t>
             </w:r>
@@ -1524,6 +1531,7 @@
                 <w:rFonts w:cs="Arial" w:hint="cs"/>
                 <w:b w:val="0"/>
                 <w:bCs w:val="0"/>
+                <w:highlight w:val="green"/>
                 <w:rtl/>
               </w:rPr>
               <w:t>)</w:t>
@@ -1533,6 +1541,7 @@
                 <w:rFonts w:cs="Arial"/>
                 <w:b w:val="0"/>
                 <w:bCs w:val="0"/>
+                <w:highlight w:val="green"/>
                 <w:rtl/>
               </w:rPr>
               <w:t>, לתקן שלא נשלפים מוצרים</w:t>
@@ -1637,6 +1646,7 @@
                 <w:rFonts w:hint="cs"/>
                 <w:b w:val="0"/>
                 <w:bCs w:val="0"/>
+                <w:highlight w:val="cyan"/>
                 <w:rtl/>
               </w:rPr>
               <w:t>לסדר ב-</w:t>
@@ -1645,6 +1655,7 @@
               <w:rPr>
                 <w:b w:val="0"/>
                 <w:bCs w:val="0"/>
+                <w:highlight w:val="cyan"/>
               </w:rPr>
               <w:t>assemble</w:t>
             </w:r>
@@ -1653,6 +1664,7 @@
                 <w:rFonts w:hint="cs"/>
                 <w:b w:val="0"/>
                 <w:bCs w:val="0"/>
+                <w:highlight w:val="cyan"/>
                 <w:rtl/>
               </w:rPr>
               <w:t xml:space="preserve"> </w:t>
@@ -1661,6 +1673,7 @@
               <w:rPr>
                 <w:b w:val="0"/>
                 <w:bCs w:val="0"/>
+                <w:highlight w:val="cyan"/>
               </w:rPr>
               <w:t>produPresent</w:t>
             </w:r>
@@ -1669,6 +1682,7 @@
                 <w:rFonts w:hint="cs"/>
                 <w:b w:val="0"/>
                 <w:bCs w:val="0"/>
+                <w:highlight w:val="cyan"/>
                 <w:rtl/>
               </w:rPr>
               <w:t xml:space="preserve">, כשאין </w:t>
@@ -1678,6 +1692,7 @@
                 <w:rFonts w:hint="cs"/>
                 <w:b w:val="0"/>
                 <w:bCs w:val="0"/>
+                <w:highlight w:val="cyan"/>
               </w:rPr>
               <w:t>SUB</w:t>
             </w:r>
@@ -1686,6 +1701,7 @@
                 <w:rFonts w:hint="cs"/>
                 <w:b w:val="0"/>
                 <w:bCs w:val="0"/>
+                <w:highlight w:val="cyan"/>
                 <w:rtl/>
               </w:rPr>
               <w:t xml:space="preserve"> (יוזר </w:t>
@@ -1694,6 +1710,7 @@
               <w:rPr>
                 <w:b w:val="0"/>
                 <w:bCs w:val="0"/>
+                <w:highlight w:val="cyan"/>
               </w:rPr>
               <w:t>jaRo</w:t>
             </w:r>
@@ -1702,6 +1719,7 @@
                 <w:rFonts w:hint="cs"/>
                 <w:b w:val="0"/>
                 <w:bCs w:val="0"/>
+                <w:highlight w:val="cyan"/>
                 <w:rtl/>
               </w:rPr>
               <w:t>), שלא יופיע המחיר בירוק כאילו יש הנחה</w:t>
@@ -1797,12 +1815,15 @@
               <w:spacing w:line="240" w:lineRule="auto"/>
               <w:jc w:val="center"/>
               <w:rPr>
-                <w:rtl/>
-              </w:rPr>
-            </w:pPr>
-            <w:r>
-              <w:rPr>
-                <w:rFonts w:hint="cs"/>
+                <w:rFonts w:hint="cs"/>
+                <w:highlight w:val="cyan"/>
+                <w:rtl/>
+              </w:rPr>
+            </w:pPr>
+            <w:r>
+              <w:rPr>
+                <w:rFonts w:hint="cs"/>
+                <w:highlight w:val="cyan"/>
                 <w:rtl/>
               </w:rPr>
               <w:t xml:space="preserve">לבדוק שוב את </w:t>
@@ -1810,12 +1831,14 @@
             <w:r>
               <w:rPr>
                 <w:rFonts w:hint="cs"/>
+                <w:highlight w:val="cyan"/>
               </w:rPr>
               <w:t>SUB</w:t>
             </w:r>
             <w:r>
               <w:rPr>
                 <w:rFonts w:hint="cs"/>
+                <w:highlight w:val="cyan"/>
                 <w:rtl/>
               </w:rPr>
               <w:t xml:space="preserve"> בהקשר ל</w:t>
@@ -1823,18 +1846,21 @@
             <w:r>
               <w:rPr>
                 <w:rFonts w:hint="cs"/>
+                <w:highlight w:val="cyan"/>
               </w:rPr>
               <w:t>CATALOG</w:t>
             </w:r>
             <w:r>
               <w:rPr>
                 <w:rFonts w:hint="cs"/>
+                <w:highlight w:val="cyan"/>
                 <w:rtl/>
               </w:rPr>
               <w:t xml:space="preserve"> </w:t>
             </w:r>
             <w:r>
               <w:rPr>
+                <w:highlight w:val="cyan"/>
                 <w:rtl/>
               </w:rPr>
               <w:t>–</w:t>
@@ -1842,6 +1868,7 @@
             <w:r>
               <w:rPr>
                 <w:rFonts w:hint="cs"/>
+                <w:highlight w:val="cyan"/>
                 <w:rtl/>
               </w:rPr>
               <w:t xml:space="preserve"> אין ל</w:t>
@@ -1849,12 +1876,14 @@
             <w:r>
               <w:rPr>
                 <w:rFonts w:hint="cs"/>
+                <w:highlight w:val="cyan"/>
               </w:rPr>
               <w:t>IZHAR</w:t>
             </w:r>
             <w:r>
               <w:rPr>
                 <w:rFonts w:hint="cs"/>
+                <w:highlight w:val="cyan"/>
                 <w:rtl/>
               </w:rPr>
               <w:t xml:space="preserve"> </w:t>
@@ -1862,12 +1891,14 @@
             <w:r>
               <w:rPr>
                 <w:rFonts w:hint="cs"/>
+                <w:highlight w:val="cyan"/>
               </w:rPr>
               <w:t>SUB</w:t>
             </w:r>
             <w:r>
               <w:rPr>
                 <w:rFonts w:hint="cs"/>
+                <w:highlight w:val="cyan"/>
                 <w:rtl/>
               </w:rPr>
               <w:t xml:space="preserve"> אבל בכל זאת יש הנחה</w:t>
@@ -1962,6 +1993,7 @@
               <w:spacing w:line="240" w:lineRule="auto"/>
               <w:jc w:val="center"/>
               <w:rPr>
+                <w:rFonts w:hint="cs"/>
                 <w:rtl/>
               </w:rPr>
             </w:pPr>
@@ -1983,17 +2015,27 @@
                 <w:rFonts w:hint="cs"/>
                 <w:rtl/>
               </w:rPr>
-              <w:t>, לסדר שורה 127 + ב</w:t>
-            </w:r>
-            <w:r>
-              <w:rPr>
-                <w:rFonts w:hint="cs"/>
+              <w:t xml:space="preserve">, לסדר שורה 127 + </w:t>
+            </w:r>
+            <w:r>
+              <w:rPr>
+                <w:rFonts w:hint="cs"/>
+                <w:highlight w:val="green"/>
+                <w:rtl/>
+              </w:rPr>
+              <w:t>ב</w:t>
+            </w:r>
+            <w:r>
+              <w:rPr>
+                <w:rFonts w:hint="cs"/>
+                <w:highlight w:val="green"/>
               </w:rPr>
               <w:t>MINUTES</w:t>
             </w:r>
             <w:r>
               <w:rPr>
                 <w:rFonts w:hint="cs"/>
+                <w:highlight w:val="green"/>
                 <w:rtl/>
               </w:rPr>
               <w:t xml:space="preserve"> ה</w:t>
@@ -2001,15 +2043,32 @@
             <w:r>
               <w:rPr>
                 <w:rFonts w:hint="cs"/>
+                <w:highlight w:val="green"/>
               </w:rPr>
               <w:t>MAX</w:t>
             </w:r>
             <w:r>
               <w:rPr>
                 <w:rFonts w:hint="cs"/>
+                <w:highlight w:val="green"/>
                 <w:rtl/>
               </w:rPr>
               <w:t xml:space="preserve"> יהיה 59 ולא 60</w:t>
+            </w:r>
+            <w:r>
+              <w:rPr>
+                <w:rFonts w:hint="cs"/>
+                <w:highlight w:val="green"/>
+                <w:rtl/>
+              </w:rPr>
+              <w:t xml:space="preserve"> +</w:t>
+            </w:r>
+            <w:r>
+              <w:rPr>
+                <w:rFonts w:hint="cs"/>
+                <w:rtl/>
+              </w:rPr>
+              <w:t xml:space="preserve"> לסדר שיהיו רק כפולות של 15 בדקות</w:t>
             </w:r>
           </w:p>
         </w:tc>
@@ -2102,12 +2161,15 @@
               <w:spacing w:line="240" w:lineRule="auto"/>
               <w:jc w:val="center"/>
               <w:rPr>
-                <w:rtl/>
-              </w:rPr>
-            </w:pPr>
-            <w:r>
-              <w:rPr>
-                <w:rFonts w:hint="cs"/>
+                <w:rFonts w:hint="cs"/>
+                <w:highlight w:val="cyan"/>
+                <w:rtl/>
+              </w:rPr>
+            </w:pPr>
+            <w:r>
+              <w:rPr>
+                <w:rFonts w:hint="cs"/>
+                <w:highlight w:val="cyan"/>
                 <w:rtl/>
               </w:rPr>
               <w:lastRenderedPageBreak/>
@@ -2116,22 +2178,28 @@
             <w:r>
               <w:rPr>
                 <w:rFonts w:hint="cs"/>
+                <w:highlight w:val="cyan"/>
               </w:rPr>
               <w:t>PA</w:t>
             </w:r>
             <w:r>
               <w:rPr>
                 <w:rFonts w:hint="cs"/>
+                <w:highlight w:val="cyan"/>
                 <w:rtl/>
               </w:rPr>
               <w:t xml:space="preserve"> (</w:t>
             </w:r>
             <w:r>
+              <w:rPr>
+                <w:highlight w:val="cyan"/>
+              </w:rPr>
               <w:t>cust</w:t>
             </w:r>
             <w:r>
               <w:rPr>
                 <w:rFonts w:hint="cs"/>
+                <w:highlight w:val="cyan"/>
                 <w:rtl/>
               </w:rPr>
               <w:t xml:space="preserve">) למשתמש עם </w:t>
@@ -2139,26 +2207,34 @@
             <w:r>
               <w:rPr>
                 <w:rFonts w:hint="cs"/>
+                <w:highlight w:val="cyan"/>
               </w:rPr>
               <w:t>PA</w:t>
             </w:r>
             <w:r>
               <w:rPr>
                 <w:rFonts w:hint="cs"/>
+                <w:highlight w:val="cyan"/>
                 <w:rtl/>
               </w:rPr>
               <w:t xml:space="preserve"> (</w:t>
             </w:r>
             <w:r>
+              <w:rPr>
+                <w:highlight w:val="cyan"/>
+              </w:rPr>
               <w:t>jaRO</w:t>
             </w:r>
             <w:r>
               <w:rPr>
                 <w:rFonts w:hint="cs"/>
+                <w:highlight w:val="cyan"/>
                 <w:rtl/>
               </w:rPr>
               <w:t>), המסך לא מתעדכן בהתאם</w:t>
             </w:r>
+            <w:bookmarkStart w:id="0" w:name="_GoBack"/>
+            <w:bookmarkEnd w:id="0"/>
           </w:p>
         </w:tc>
         <w:tc>

--- a/משימות לכל אחד.docx
+++ b/משימות לכל אחד.docx
@@ -19,10 +19,10 @@
         <w:tblLook w:val="04A0" w:firstRow="1" w:lastRow="0" w:firstColumn="1" w:lastColumn="0" w:noHBand="0" w:noVBand="1"/>
       </w:tblPr>
       <w:tblGrid>
-        <w:gridCol w:w="4733"/>
+        <w:gridCol w:w="4744"/>
         <w:gridCol w:w="2670"/>
-        <w:gridCol w:w="2479"/>
-        <w:gridCol w:w="3897"/>
+        <w:gridCol w:w="2476"/>
+        <w:gridCol w:w="3889"/>
       </w:tblGrid>
       <w:tr>
         <w:trPr>
@@ -473,6 +473,7 @@
                 <w:rtl/>
               </w:rPr>
             </w:pPr>
+            <w:bookmarkStart w:id="0" w:name="_GoBack" w:colFirst="1" w:colLast="1"/>
             <w:r>
               <w:rPr>
                 <w:rFonts w:cs="Arial"/>
@@ -520,18 +521,74 @@
               <w:jc w:val="center"/>
               <w:cnfStyle w:val="000000000000" w:firstRow="0" w:lastRow="0" w:firstColumn="0" w:lastColumn="0" w:oddVBand="0" w:evenVBand="0" w:oddHBand="0" w:evenHBand="0" w:firstRowFirstColumn="0" w:firstRowLastColumn="0" w:lastRowFirstColumn="0" w:lastRowLastColumn="0"/>
               <w:rPr>
-                <w:rtl/>
-              </w:rPr>
-            </w:pPr>
-            <w:r>
-              <w:rPr>
-                <w:rFonts w:hint="cs"/>
-                <w:rtl/>
-              </w:rPr>
-              <w:t xml:space="preserve">אופציונלי </w:t>
-            </w:r>
-            <w:r>
-              <w:rPr>
+                <w:rFonts w:hint="cs"/>
+                <w:rtl/>
+              </w:rPr>
+            </w:pPr>
+            <w:r>
+              <w:rPr>
+                <w:rFonts w:hint="cs"/>
+                <w:rtl/>
+              </w:rPr>
+              <w:t>מה מטרת ה</w:t>
+            </w:r>
+            <w:r>
+              <w:rPr>
+                <w:rFonts w:hint="cs"/>
+              </w:rPr>
+              <w:t>STOREID</w:t>
+            </w:r>
+            <w:r>
+              <w:rPr>
+                <w:rFonts w:hint="cs"/>
+                <w:rtl/>
+              </w:rPr>
+              <w:t xml:space="preserve"> ב-</w:t>
+            </w:r>
+            <w:r>
+              <w:t>surveyReport</w:t>
+            </w:r>
+            <w:r>
+              <w:rPr>
+                <w:rFonts w:hint="cs"/>
+                <w:rtl/>
+              </w:rPr>
+              <w:t>?</w:t>
+            </w:r>
+          </w:p>
+        </w:tc>
+        <w:tc>
+          <w:tcPr>
+            <w:tcW w:w="2546" w:type="dxa"/>
+            <w:tcBorders>
+              <w:top w:val="single" w:sz="4" w:space="0" w:color="auto"/>
+              <w:left w:val="single" w:sz="4" w:space="0" w:color="auto"/>
+              <w:bottom w:val="single" w:sz="4" w:space="0" w:color="auto"/>
+              <w:right w:val="single" w:sz="4" w:space="0" w:color="auto"/>
+            </w:tcBorders>
+            <w:vAlign w:val="center"/>
+          </w:tcPr>
+          <w:p>
+            <w:pPr>
+              <w:spacing w:line="240" w:lineRule="auto"/>
+              <w:jc w:val="center"/>
+              <w:cnfStyle w:val="000000000000" w:firstRow="0" w:lastRow="0" w:firstColumn="0" w:lastColumn="0" w:oddVBand="0" w:evenVBand="0" w:oddHBand="0" w:evenHBand="0" w:firstRowFirstColumn="0" w:firstRowLastColumn="0" w:lastRowFirstColumn="0" w:lastRowLastColumn="0"/>
+              <w:rPr>
+                <w:color w:val="FF0000"/>
+                <w:highlight w:val="green"/>
+              </w:rPr>
+            </w:pPr>
+            <w:r>
+              <w:rPr>
+                <w:rFonts w:hint="cs"/>
+                <w:highlight w:val="green"/>
+                <w:rtl/>
+              </w:rPr>
+              <w:t xml:space="preserve">להוריד את הרבעונים הלא חוקיים </w:t>
+            </w:r>
+            <w:r>
+              <w:rPr>
+                <w:highlight w:val="green"/>
                 <w:rtl/>
               </w:rPr>
               <w:t>–</w:t>
@@ -539,9 +596,190 @@
             <w:r>
               <w:rPr>
                 <w:rFonts w:hint="cs"/>
-                <w:rtl/>
-              </w:rPr>
-              <w:t xml:space="preserve"> יזהר יחסום תאריכים עתידיים</w:t>
+                <w:highlight w:val="green"/>
+                <w:rtl/>
+              </w:rPr>
+              <w:t xml:space="preserve"> </w:t>
+            </w:r>
+            <w:r>
+              <w:rPr>
+                <w:rFonts w:hint="cs"/>
+                <w:color w:val="FF0000"/>
+                <w:highlight w:val="green"/>
+                <w:rtl/>
+              </w:rPr>
+              <w:t>יזהר עשה</w:t>
+            </w:r>
+          </w:p>
+        </w:tc>
+        <w:tc>
+          <w:tcPr>
+            <w:tcW w:w="4053" w:type="dxa"/>
+            <w:tcBorders>
+              <w:top w:val="single" w:sz="4" w:space="0" w:color="auto"/>
+              <w:left w:val="single" w:sz="4" w:space="0" w:color="auto"/>
+              <w:bottom w:val="single" w:sz="4" w:space="0" w:color="auto"/>
+              <w:right w:val="single" w:sz="4" w:space="0" w:color="auto"/>
+            </w:tcBorders>
+            <w:vAlign w:val="center"/>
+            <w:hideMark/>
+          </w:tcPr>
+          <w:p>
+            <w:pPr>
+              <w:spacing w:line="240" w:lineRule="auto"/>
+              <w:jc w:val="center"/>
+              <w:cnfStyle w:val="000000000000" w:firstRow="0" w:lastRow="0" w:firstColumn="0" w:lastColumn="0" w:oddVBand="0" w:evenVBand="0" w:oddHBand="0" w:evenHBand="0" w:firstRowFirstColumn="0" w:firstRowLastColumn="0" w:lastRowFirstColumn="0" w:lastRowLastColumn="0"/>
+              <w:rPr>
+                <w:highlight w:val="green"/>
+                <w:rtl/>
+              </w:rPr>
+            </w:pPr>
+            <w:r>
+              <w:rPr>
+                <w:rFonts w:cs="Arial"/>
+                <w:highlight w:val="green"/>
+                <w:rtl/>
+              </w:rPr>
+              <w:t xml:space="preserve">להוסיף </w:t>
+            </w:r>
+            <w:r>
+              <w:rPr>
+                <w:rFonts w:cs="Arial"/>
+                <w:highlight w:val="green"/>
+              </w:rPr>
+              <w:t>getCustomerByPrivateID()</w:t>
+            </w:r>
+            <w:r>
+              <w:rPr>
+                <w:rFonts w:cs="Arial"/>
+                <w:highlight w:val="green"/>
+                <w:rtl/>
+              </w:rPr>
+              <w:t xml:space="preserve"> ל-</w:t>
+            </w:r>
+            <w:r>
+              <w:rPr>
+                <w:rFonts w:cs="Arial"/>
+                <w:highlight w:val="green"/>
+              </w:rPr>
+              <w:t>CustomerController</w:t>
+            </w:r>
+          </w:p>
+        </w:tc>
+      </w:tr>
+      <w:bookmarkEnd w:id="0"/>
+      <w:tr>
+        <w:trPr>
+          <w:cnfStyle w:val="000000100000" w:firstRow="0" w:lastRow="0" w:firstColumn="0" w:lastColumn="0" w:oddVBand="0" w:evenVBand="0" w:oddHBand="1" w:evenHBand="0" w:firstRowFirstColumn="0" w:firstRowLastColumn="0" w:lastRowFirstColumn="0" w:lastRowLastColumn="0"/>
+          <w:jc w:val="center"/>
+        </w:trPr>
+        <w:tc>
+          <w:tcPr>
+            <w:cnfStyle w:val="001000000000" w:firstRow="0" w:lastRow="0" w:firstColumn="1" w:lastColumn="0" w:oddVBand="0" w:evenVBand="0" w:oddHBand="0" w:evenHBand="0" w:firstRowFirstColumn="0" w:firstRowLastColumn="0" w:lastRowFirstColumn="0" w:lastRowLastColumn="0"/>
+            <w:tcW w:w="5106" w:type="dxa"/>
+            <w:tcBorders>
+              <w:top w:val="single" w:sz="4" w:space="0" w:color="auto"/>
+              <w:left w:val="single" w:sz="4" w:space="0" w:color="auto"/>
+              <w:bottom w:val="single" w:sz="4" w:space="0" w:color="auto"/>
+              <w:right w:val="single" w:sz="4" w:space="0" w:color="auto"/>
+            </w:tcBorders>
+            <w:vAlign w:val="center"/>
+            <w:hideMark/>
+          </w:tcPr>
+          <w:p>
+            <w:pPr>
+              <w:spacing w:line="240" w:lineRule="auto"/>
+              <w:jc w:val="center"/>
+              <w:rPr>
+                <w:b w:val="0"/>
+                <w:bCs w:val="0"/>
+                <w:highlight w:val="green"/>
+              </w:rPr>
+            </w:pPr>
+            <w:r>
+              <w:rPr>
+                <w:rFonts w:cs="Arial"/>
+                <w:b w:val="0"/>
+                <w:bCs w:val="0"/>
+                <w:highlight w:val="green"/>
+                <w:rtl/>
+              </w:rPr>
+              <w:t>לבדוק ב</w:t>
+            </w:r>
+            <w:r>
+              <w:rPr>
+                <w:b w:val="0"/>
+                <w:bCs w:val="0"/>
+                <w:highlight w:val="green"/>
+              </w:rPr>
+              <w:t>ORDER TIME</w:t>
+            </w:r>
+            <w:r>
+              <w:rPr>
+                <w:rFonts w:cs="Arial"/>
+                <w:b w:val="0"/>
+                <w:bCs w:val="0"/>
+                <w:highlight w:val="green"/>
+                <w:rtl/>
+              </w:rPr>
+              <w:t xml:space="preserve"> את ה</w:t>
+            </w:r>
+            <w:r>
+              <w:rPr>
+                <w:b w:val="0"/>
+                <w:bCs w:val="0"/>
+                <w:highlight w:val="green"/>
+              </w:rPr>
+              <w:t>SLIDERS</w:t>
+            </w:r>
+            <w:r>
+              <w:rPr>
+                <w:rFonts w:cs="Arial"/>
+                <w:b w:val="0"/>
+                <w:bCs w:val="0"/>
+                <w:highlight w:val="green"/>
+                <w:rtl/>
+              </w:rPr>
+              <w:t xml:space="preserve"> + לסדר שיהיו הפרשי רבע שעה בדקות</w:t>
+            </w:r>
+          </w:p>
+        </w:tc>
+        <w:tc>
+          <w:tcPr>
+            <w:tcW w:w="2074" w:type="dxa"/>
+            <w:tcBorders>
+              <w:top w:val="single" w:sz="4" w:space="0" w:color="auto"/>
+              <w:left w:val="single" w:sz="4" w:space="0" w:color="auto"/>
+              <w:bottom w:val="single" w:sz="4" w:space="0" w:color="auto"/>
+              <w:right w:val="single" w:sz="4" w:space="0" w:color="auto"/>
+            </w:tcBorders>
+            <w:vAlign w:val="center"/>
+          </w:tcPr>
+          <w:p>
+            <w:pPr>
+              <w:spacing w:line="240" w:lineRule="auto"/>
+              <w:jc w:val="center"/>
+              <w:cnfStyle w:val="000000100000" w:firstRow="0" w:lastRow="0" w:firstColumn="0" w:lastColumn="0" w:oddVBand="0" w:evenVBand="0" w:oddHBand="1" w:evenHBand="0" w:firstRowFirstColumn="0" w:firstRowLastColumn="0" w:lastRowFirstColumn="0" w:lastRowLastColumn="0"/>
+              <w:rPr>
+                <w:rtl/>
+              </w:rPr>
+            </w:pPr>
+            <w:r>
+              <w:rPr>
+                <w:rFonts w:hint="cs"/>
+                <w:rtl/>
+              </w:rPr>
+              <w:t xml:space="preserve">לתעד את </w:t>
+            </w:r>
+            <w:r>
+              <w:t xml:space="preserve">getSurveyByDatesAndStore </w:t>
+            </w:r>
+            <w:r>
+              <w:rPr>
+                <w:rFonts w:hint="cs"/>
+                <w:rtl/>
+              </w:rPr>
+              <w:t>שוב</w:t>
             </w:r>
           </w:p>
         </w:tc>
@@ -560,51 +798,311 @@
             <w:pPr>
               <w:spacing w:line="240" w:lineRule="auto"/>
               <w:jc w:val="center"/>
+              <w:cnfStyle w:val="000000100000" w:firstRow="0" w:lastRow="0" w:firstColumn="0" w:lastColumn="0" w:oddVBand="0" w:evenVBand="0" w:oddHBand="1" w:evenHBand="0" w:firstRowFirstColumn="0" w:firstRowLastColumn="0" w:lastRowFirstColumn="0" w:lastRowLastColumn="0"/>
+              <w:rPr>
+                <w:rtl/>
+              </w:rPr>
+            </w:pPr>
+            <w:r>
+              <w:rPr>
+                <w:rFonts w:hint="cs"/>
+                <w:rtl/>
+              </w:rPr>
+              <w:t xml:space="preserve">להשתמש בכל הדוחות במחלקת האב </w:t>
+            </w:r>
+            <w:r>
+              <w:rPr>
+                <w:rFonts w:hint="cs"/>
+              </w:rPr>
+              <w:t>QUERTRLEY</w:t>
+            </w:r>
+            <w:r>
+              <w:t xml:space="preserve"> </w:t>
+            </w:r>
+            <w:r>
+              <w:rPr>
+                <w:rFonts w:hint="cs"/>
+                <w:rtl/>
+              </w:rPr>
+              <w:t xml:space="preserve"> (לדוגמא להשתמש ב-</w:t>
+            </w:r>
+            <w:r>
+              <w:t>endOfQuarterDate</w:t>
+            </w:r>
+            <w:r>
+              <w:rPr>
+                <w:rFonts w:hint="cs"/>
+                <w:rtl/>
+              </w:rPr>
+              <w:t xml:space="preserve"> במקום ב-</w:t>
+            </w:r>
+            <w:r>
+              <w:t>startDate</w:t>
+            </w:r>
+            <w:r>
+              <w:rPr>
+                <w:rFonts w:hint="cs"/>
+                <w:rtl/>
+              </w:rPr>
+              <w:t xml:space="preserve"> ו-</w:t>
+            </w:r>
+            <w:r>
+              <w:t>endDate</w:t>
+            </w:r>
+            <w:r>
+              <w:rPr>
+                <w:rFonts w:hint="cs"/>
+                <w:rtl/>
+              </w:rPr>
+              <w:t>)</w:t>
+            </w:r>
+          </w:p>
+        </w:tc>
+        <w:tc>
+          <w:tcPr>
+            <w:tcW w:w="4053" w:type="dxa"/>
+            <w:tcBorders>
+              <w:top w:val="single" w:sz="4" w:space="0" w:color="auto"/>
+              <w:left w:val="single" w:sz="4" w:space="0" w:color="auto"/>
+              <w:bottom w:val="single" w:sz="4" w:space="0" w:color="auto"/>
+              <w:right w:val="single" w:sz="4" w:space="0" w:color="auto"/>
+            </w:tcBorders>
+            <w:vAlign w:val="center"/>
+          </w:tcPr>
+          <w:p>
+            <w:pPr>
+              <w:spacing w:line="240" w:lineRule="auto"/>
+              <w:jc w:val="center"/>
+              <w:cnfStyle w:val="000000100000" w:firstRow="0" w:lastRow="0" w:firstColumn="0" w:lastColumn="0" w:oddVBand="0" w:evenVBand="0" w:oddHBand="1" w:evenHBand="0" w:firstRowFirstColumn="0" w:firstRowLastColumn="0" w:lastRowFirstColumn="0" w:lastRowLastColumn="0"/>
+              <w:rPr>
+                <w:rtl/>
+              </w:rPr>
+            </w:pPr>
+            <w:r>
+              <w:rPr>
+                <w:rFonts w:hint="cs"/>
+                <w:rtl/>
+              </w:rPr>
+              <w:t>ב</w:t>
+            </w:r>
+            <w:r>
+              <w:rPr>
+                <w:rFonts w:hint="cs"/>
+              </w:rPr>
+              <w:t>UPDATE USER</w:t>
+            </w:r>
+            <w:r>
+              <w:rPr>
+                <w:rFonts w:hint="cs"/>
+                <w:rtl/>
+              </w:rPr>
+              <w:t xml:space="preserve">, אי אפשר לעדכן שום </w:t>
+            </w:r>
+            <w:r>
+              <w:rPr>
+                <w:rFonts w:hint="cs"/>
+              </w:rPr>
+              <w:t>PERM</w:t>
+            </w:r>
+            <w:r>
+              <w:rPr>
+                <w:rFonts w:hint="cs"/>
+                <w:rtl/>
+              </w:rPr>
+              <w:t xml:space="preserve"> חוץ מ</w:t>
+            </w:r>
+            <w:r>
+              <w:rPr>
+                <w:rFonts w:hint="cs"/>
+              </w:rPr>
+              <w:t>STORE WORKER</w:t>
+            </w:r>
+            <w:r>
+              <w:rPr>
+                <w:rFonts w:hint="cs"/>
+                <w:rtl/>
+              </w:rPr>
+              <w:t>:</w:t>
+            </w:r>
+          </w:p>
+          <w:p>
+            <w:pPr>
+              <w:spacing w:line="240" w:lineRule="auto"/>
+              <w:jc w:val="center"/>
+              <w:cnfStyle w:val="000000100000" w:firstRow="0" w:lastRow="0" w:firstColumn="0" w:lastColumn="0" w:oddVBand="0" w:evenVBand="0" w:oddHBand="1" w:evenHBand="0" w:firstRowFirstColumn="0" w:firstRowLastColumn="0" w:lastRowFirstColumn="0" w:lastRowLastColumn="0"/>
+            </w:pPr>
+            <w:r>
+              <w:rPr>
+                <w:rFonts w:hint="cs"/>
+                <w:rtl/>
+              </w:rPr>
+              <w:t xml:space="preserve">אי אפשר </w:t>
+            </w:r>
+            <w:r>
+              <w:rPr>
+                <w:rFonts w:hint="cs"/>
+              </w:rPr>
+              <w:t>C</w:t>
+            </w:r>
+            <w:r>
+              <w:t>ustServiceWorker</w:t>
+            </w:r>
+            <w:r>
+              <w:rPr>
+                <w:rFonts w:hint="cs"/>
+                <w:rtl/>
+              </w:rPr>
+              <w:t xml:space="preserve"> וגם לא </w:t>
+            </w:r>
+            <w:r>
+              <w:t>ServiceExpert</w:t>
+            </w:r>
+          </w:p>
+        </w:tc>
+      </w:tr>
+      <w:tr>
+        <w:trPr>
+          <w:jc w:val="center"/>
+        </w:trPr>
+        <w:tc>
+          <w:tcPr>
+            <w:cnfStyle w:val="001000000000" w:firstRow="0" w:lastRow="0" w:firstColumn="1" w:lastColumn="0" w:oddVBand="0" w:evenVBand="0" w:oddHBand="0" w:evenHBand="0" w:firstRowFirstColumn="0" w:firstRowLastColumn="0" w:lastRowFirstColumn="0" w:lastRowLastColumn="0"/>
+            <w:tcW w:w="5106" w:type="dxa"/>
+            <w:tcBorders>
+              <w:top w:val="single" w:sz="4" w:space="0" w:color="auto"/>
+              <w:left w:val="single" w:sz="4" w:space="0" w:color="auto"/>
+              <w:bottom w:val="single" w:sz="4" w:space="0" w:color="auto"/>
+              <w:right w:val="single" w:sz="4" w:space="0" w:color="auto"/>
+            </w:tcBorders>
+            <w:vAlign w:val="center"/>
+            <w:hideMark/>
+          </w:tcPr>
+          <w:p>
+            <w:pPr>
+              <w:spacing w:line="240" w:lineRule="auto"/>
+              <w:jc w:val="center"/>
+              <w:rPr>
+                <w:b w:val="0"/>
+                <w:bCs w:val="0"/>
+                <w:highlight w:val="green"/>
+                <w:rtl/>
+              </w:rPr>
+            </w:pPr>
+            <w:r>
+              <w:rPr>
+                <w:rFonts w:cs="Arial"/>
+                <w:b w:val="0"/>
+                <w:bCs w:val="0"/>
+                <w:highlight w:val="green"/>
+                <w:rtl/>
+              </w:rPr>
+              <w:t xml:space="preserve">לסדר </w:t>
+            </w:r>
+            <w:r>
+              <w:rPr>
+                <w:b w:val="0"/>
+                <w:bCs w:val="0"/>
+                <w:highlight w:val="green"/>
+              </w:rPr>
+              <w:t>manual tran</w:t>
+            </w:r>
+            <w:r>
+              <w:rPr>
+                <w:rFonts w:cs="Arial"/>
+                <w:b w:val="0"/>
+                <w:bCs w:val="0"/>
+                <w:highlight w:val="green"/>
+                <w:rtl/>
+              </w:rPr>
+              <w:t xml:space="preserve"> עם הוספה וגם </w:t>
+            </w:r>
+            <w:r>
+              <w:rPr>
+                <w:b w:val="0"/>
+                <w:bCs w:val="0"/>
+                <w:highlight w:val="green"/>
+              </w:rPr>
+              <w:t>main order</w:t>
+            </w:r>
+          </w:p>
+        </w:tc>
+        <w:tc>
+          <w:tcPr>
+            <w:tcW w:w="2074" w:type="dxa"/>
+            <w:tcBorders>
+              <w:top w:val="single" w:sz="4" w:space="0" w:color="auto"/>
+              <w:left w:val="single" w:sz="4" w:space="0" w:color="auto"/>
+              <w:bottom w:val="single" w:sz="4" w:space="0" w:color="auto"/>
+              <w:right w:val="single" w:sz="4" w:space="0" w:color="auto"/>
+            </w:tcBorders>
+            <w:vAlign w:val="center"/>
+          </w:tcPr>
+          <w:p>
+            <w:pPr>
+              <w:spacing w:line="240" w:lineRule="auto"/>
+              <w:jc w:val="center"/>
               <w:cnfStyle w:val="000000000000" w:firstRow="0" w:lastRow="0" w:firstColumn="0" w:lastColumn="0" w:oddVBand="0" w:evenVBand="0" w:oddHBand="0" w:evenHBand="0" w:firstRowFirstColumn="0" w:firstRowLastColumn="0" w:lastRowFirstColumn="0" w:lastRowLastColumn="0"/>
               <w:rPr>
-                <w:color w:val="FF0000"/>
-                <w:highlight w:val="green"/>
-              </w:rPr>
-            </w:pPr>
-            <w:r>
-              <w:rPr>
-                <w:rFonts w:hint="cs"/>
-                <w:highlight w:val="green"/>
-                <w:rtl/>
-              </w:rPr>
-              <w:t>להוריד את הרבעונים הלא חוקיים</w:t>
-            </w:r>
-            <w:r>
-              <w:rPr>
-                <w:rFonts w:hint="cs"/>
-                <w:highlight w:val="green"/>
-                <w:rtl/>
-              </w:rPr>
-              <w:t xml:space="preserve"> </w:t>
-            </w:r>
-            <w:r>
-              <w:rPr>
-                <w:highlight w:val="green"/>
-                <w:rtl/>
-              </w:rPr>
-              <w:t>–</w:t>
-            </w:r>
-            <w:r>
-              <w:rPr>
-                <w:rFonts w:hint="cs"/>
-                <w:highlight w:val="green"/>
-                <w:rtl/>
-              </w:rPr>
-              <w:t xml:space="preserve"> </w:t>
-            </w:r>
-            <w:r>
-              <w:rPr>
-                <w:rFonts w:hint="cs"/>
-                <w:color w:val="FF0000"/>
-                <w:highlight w:val="green"/>
-                <w:rtl/>
-              </w:rPr>
-              <w:t>יזהר עשה</w:t>
+                <w:rtl/>
+              </w:rPr>
+            </w:pPr>
+            <w:r>
+              <w:rPr>
+                <w:rFonts w:hint="cs"/>
+                <w:rtl/>
+              </w:rPr>
+              <w:t xml:space="preserve">אחרי הוספת </w:t>
+            </w:r>
+            <w:r>
+              <w:t>surRepo</w:t>
+            </w:r>
+            <w:r>
+              <w:rPr>
+                <w:rFonts w:hint="cs"/>
+                <w:rtl/>
+              </w:rPr>
+              <w:t>, להעביר ל</w:t>
+            </w:r>
+            <w:r>
+              <w:rPr>
+                <w:rFonts w:hint="cs"/>
+              </w:rPr>
+              <w:t>MAIN MENU</w:t>
+            </w:r>
+          </w:p>
+        </w:tc>
+        <w:tc>
+          <w:tcPr>
+            <w:tcW w:w="2546" w:type="dxa"/>
+            <w:tcBorders>
+              <w:top w:val="single" w:sz="4" w:space="0" w:color="auto"/>
+              <w:left w:val="single" w:sz="4" w:space="0" w:color="auto"/>
+              <w:bottom w:val="single" w:sz="4" w:space="0" w:color="auto"/>
+              <w:right w:val="single" w:sz="4" w:space="0" w:color="auto"/>
+            </w:tcBorders>
+            <w:vAlign w:val="center"/>
+          </w:tcPr>
+          <w:p>
+            <w:pPr>
+              <w:spacing w:line="240" w:lineRule="auto"/>
+              <w:jc w:val="center"/>
+              <w:cnfStyle w:val="000000000000" w:firstRow="0" w:lastRow="0" w:firstColumn="0" w:lastColumn="0" w:oddVBand="0" w:evenVBand="0" w:oddHBand="0" w:evenHBand="0" w:firstRowFirstColumn="0" w:firstRowLastColumn="0" w:lastRowFirstColumn="0" w:lastRowLastColumn="0"/>
+              <w:rPr>
+                <w:rtl/>
+              </w:rPr>
+            </w:pPr>
+            <w:r>
+              <w:rPr>
+                <w:rFonts w:hint="cs"/>
+                <w:rtl/>
+              </w:rPr>
+              <w:t xml:space="preserve">לעבור שוב על </w:t>
+            </w:r>
+            <w:r>
+              <w:rPr>
+                <w:rFonts w:hint="cs"/>
+              </w:rPr>
+              <w:t>INCOMES</w:t>
             </w:r>
           </w:p>
         </w:tc>
@@ -618,7 +1116,6 @@
               <w:right w:val="single" w:sz="4" w:space="0" w:color="auto"/>
             </w:tcBorders>
             <w:vAlign w:val="center"/>
-            <w:hideMark/>
           </w:tcPr>
           <w:p>
             <w:pPr>
@@ -626,40 +1123,9 @@
               <w:jc w:val="center"/>
               <w:cnfStyle w:val="000000000000" w:firstRow="0" w:lastRow="0" w:firstColumn="0" w:lastColumn="0" w:oddVBand="0" w:evenVBand="0" w:oddHBand="0" w:evenHBand="0" w:firstRowFirstColumn="0" w:firstRowLastColumn="0" w:lastRowFirstColumn="0" w:lastRowLastColumn="0"/>
               <w:rPr>
-                <w:highlight w:val="green"/>
-                <w:rtl/>
-              </w:rPr>
-            </w:pPr>
-            <w:r>
-              <w:rPr>
-                <w:rFonts w:cs="Arial"/>
-                <w:highlight w:val="green"/>
-                <w:rtl/>
-              </w:rPr>
-              <w:t xml:space="preserve">להוסיף </w:t>
-            </w:r>
-            <w:r>
-              <w:rPr>
-                <w:rFonts w:cs="Arial"/>
-                <w:highlight w:val="green"/>
-              </w:rPr>
-              <w:t>getCustomerByPrivateID()</w:t>
-            </w:r>
-            <w:r>
-              <w:rPr>
-                <w:rFonts w:cs="Arial"/>
-                <w:highlight w:val="green"/>
-                <w:rtl/>
-              </w:rPr>
-              <w:t xml:space="preserve"> ל-</w:t>
-            </w:r>
-            <w:r>
-              <w:rPr>
-                <w:rFonts w:cs="Arial"/>
-                <w:highlight w:val="green"/>
-              </w:rPr>
-              <w:t>CustomerController</w:t>
-            </w:r>
+                <w:rtl/>
+              </w:rPr>
+            </w:pPr>
           </w:p>
         </w:tc>
       </w:tr>
@@ -689,8 +1155,17 @@
                 <w:b w:val="0"/>
                 <w:bCs w:val="0"/>
                 <w:highlight w:val="green"/>
-              </w:rPr>
-            </w:pPr>
+                <w:rtl/>
+              </w:rPr>
+            </w:pPr>
+            <w:r>
+              <w:rPr>
+                <w:b w:val="0"/>
+                <w:bCs w:val="0"/>
+                <w:highlight w:val="green"/>
+              </w:rPr>
+              <w:t>ManualTrans</w:t>
+            </w:r>
             <w:r>
               <w:rPr>
                 <w:rFonts w:cs="Arial"/>
@@ -699,43 +1174,15 @@
                 <w:highlight w:val="green"/>
                 <w:rtl/>
               </w:rPr>
-              <w:t>לבדוק ב</w:t>
-            </w:r>
-            <w:r>
-              <w:rPr>
-                <w:b w:val="0"/>
-                <w:bCs w:val="0"/>
-                <w:highlight w:val="green"/>
-              </w:rPr>
-              <w:t>ORDER TIME</w:t>
-            </w:r>
-            <w:r>
-              <w:rPr>
-                <w:rFonts w:cs="Arial"/>
-                <w:b w:val="0"/>
-                <w:bCs w:val="0"/>
-                <w:highlight w:val="green"/>
-                <w:rtl/>
-              </w:rPr>
-              <w:t xml:space="preserve"> את ה</w:t>
-            </w:r>
-            <w:r>
-              <w:rPr>
-                <w:b w:val="0"/>
-                <w:bCs w:val="0"/>
-                <w:highlight w:val="green"/>
-              </w:rPr>
-              <w:t>SLIDERS</w:t>
-            </w:r>
-            <w:r>
-              <w:rPr>
-                <w:rFonts w:cs="Arial"/>
-                <w:b w:val="0"/>
-                <w:bCs w:val="0"/>
-                <w:highlight w:val="green"/>
-                <w:rtl/>
-              </w:rPr>
-              <w:t xml:space="preserve"> + לסדר שיהיו הפרשי רבע שעה בדקות</w:t>
+              <w:t xml:space="preserve"> - לאפשר רק לבעלי חשבון תשלום =&gt; פתרון </w:t>
+            </w:r>
+            <w:r>
+              <w:rPr>
+                <w:b w:val="0"/>
+                <w:bCs w:val="0"/>
+                <w:highlight w:val="green"/>
+              </w:rPr>
+              <w:t>HASHMAP</w:t>
             </w:r>
           </w:p>
         </w:tc>
@@ -759,36 +1206,6 @@
                 <w:rtl/>
               </w:rPr>
             </w:pPr>
-            <w:r>
-              <w:rPr>
-                <w:rFonts w:hint="cs"/>
-                <w:rtl/>
-              </w:rPr>
-              <w:t>מה מטרת ה</w:t>
-            </w:r>
-            <w:r>
-              <w:rPr>
-                <w:rFonts w:hint="cs"/>
-              </w:rPr>
-              <w:t>STOREID</w:t>
-            </w:r>
-            <w:r>
-              <w:rPr>
-                <w:rFonts w:hint="cs"/>
-                <w:rtl/>
-              </w:rPr>
-              <w:t xml:space="preserve"> ב-</w:t>
-            </w:r>
-            <w:r>
-              <w:t>surveyReport</w:t>
-            </w:r>
-            <w:r>
-              <w:rPr>
-                <w:rFonts w:hint="cs"/>
-                <w:rtl/>
-              </w:rPr>
-              <w:t>?</w:t>
-            </w:r>
           </w:p>
         </w:tc>
         <w:tc>
@@ -811,59 +1228,6 @@
                 <w:rtl/>
               </w:rPr>
             </w:pPr>
-            <w:r>
-              <w:rPr>
-                <w:rFonts w:hint="cs"/>
-                <w:rtl/>
-              </w:rPr>
-              <w:t xml:space="preserve">להשתמש בכל הדוחות במחלקת האב </w:t>
-            </w:r>
-            <w:r>
-              <w:rPr>
-                <w:rFonts w:hint="cs"/>
-              </w:rPr>
-              <w:t>QUERTRLEY</w:t>
-            </w:r>
-            <w:r>
-              <w:t xml:space="preserve"> </w:t>
-            </w:r>
-            <w:r>
-              <w:rPr>
-                <w:rFonts w:hint="cs"/>
-                <w:rtl/>
-              </w:rPr>
-              <w:t xml:space="preserve"> (לדוגמא להשתמש ב-</w:t>
-            </w:r>
-            <w:r>
-              <w:t>endOfQuarterDate</w:t>
-            </w:r>
-            <w:r>
-              <w:rPr>
-                <w:rFonts w:hint="cs"/>
-                <w:rtl/>
-              </w:rPr>
-              <w:t xml:space="preserve"> במקום ב-</w:t>
-            </w:r>
-            <w:r>
-              <w:t>startDate</w:t>
-            </w:r>
-            <w:r>
-              <w:rPr>
-                <w:rFonts w:hint="cs"/>
-                <w:rtl/>
-              </w:rPr>
-              <w:t xml:space="preserve"> ו-</w:t>
-            </w:r>
-            <w:r>
-              <w:t>endDate</w:t>
-            </w:r>
-            <w:r>
-              <w:rPr>
-                <w:rFonts w:hint="cs"/>
-                <w:rtl/>
-              </w:rPr>
-              <w:t>)</w:t>
-            </w:r>
           </w:p>
         </w:tc>
         <w:tc>
@@ -886,85 +1250,6 @@
                 <w:rtl/>
               </w:rPr>
             </w:pPr>
-            <w:r>
-              <w:rPr>
-                <w:rFonts w:hint="cs"/>
-                <w:rtl/>
-              </w:rPr>
-              <w:t>ב</w:t>
-            </w:r>
-            <w:r>
-              <w:rPr>
-                <w:rFonts w:hint="cs"/>
-              </w:rPr>
-              <w:t>UPDATE USER</w:t>
-            </w:r>
-            <w:r>
-              <w:rPr>
-                <w:rFonts w:hint="cs"/>
-                <w:rtl/>
-              </w:rPr>
-              <w:t xml:space="preserve">, אי אפשר לעדכן שום </w:t>
-            </w:r>
-            <w:r>
-              <w:rPr>
-                <w:rFonts w:hint="cs"/>
-              </w:rPr>
-              <w:t>PERM</w:t>
-            </w:r>
-            <w:r>
-              <w:rPr>
-                <w:rFonts w:hint="cs"/>
-                <w:rtl/>
-              </w:rPr>
-              <w:t xml:space="preserve"> חוץ מ</w:t>
-            </w:r>
-            <w:r>
-              <w:rPr>
-                <w:rFonts w:hint="cs"/>
-              </w:rPr>
-              <w:t>STORE WORKER</w:t>
-            </w:r>
-            <w:r>
-              <w:rPr>
-                <w:rFonts w:hint="cs"/>
-                <w:rtl/>
-              </w:rPr>
-              <w:t>:</w:t>
-            </w:r>
-          </w:p>
-          <w:p>
-            <w:pPr>
-              <w:spacing w:line="240" w:lineRule="auto"/>
-              <w:jc w:val="center"/>
-              <w:cnfStyle w:val="000000100000" w:firstRow="0" w:lastRow="0" w:firstColumn="0" w:lastColumn="0" w:oddVBand="0" w:evenVBand="0" w:oddHBand="1" w:evenHBand="0" w:firstRowFirstColumn="0" w:firstRowLastColumn="0" w:lastRowFirstColumn="0" w:lastRowLastColumn="0"/>
-            </w:pPr>
-            <w:r>
-              <w:rPr>
-                <w:rFonts w:hint="cs"/>
-                <w:rtl/>
-              </w:rPr>
-              <w:t xml:space="preserve">אי אפשר </w:t>
-            </w:r>
-            <w:r>
-              <w:rPr>
-                <w:rFonts w:hint="cs"/>
-              </w:rPr>
-              <w:t>C</w:t>
-            </w:r>
-            <w:r>
-              <w:t>ustServiceWorker</w:t>
-            </w:r>
-            <w:r>
-              <w:rPr>
-                <w:rFonts w:hint="cs"/>
-                <w:rtl/>
-              </w:rPr>
-              <w:t xml:space="preserve"> וגם לא </w:t>
-            </w:r>
-            <w:r>
-              <w:t>ServiceExpert</w:t>
-            </w:r>
           </w:p>
         </w:tc>
       </w:tr>
@@ -1004,15 +1289,15 @@
                 <w:highlight w:val="green"/>
                 <w:rtl/>
               </w:rPr>
-              <w:t xml:space="preserve">לסדר </w:t>
-            </w:r>
-            <w:r>
-              <w:rPr>
-                <w:b w:val="0"/>
-                <w:bCs w:val="0"/>
-                <w:highlight w:val="green"/>
-              </w:rPr>
-              <w:t>manual tran</w:t>
+              <w:t xml:space="preserve">להוסיף בדיקת </w:t>
+            </w:r>
+            <w:r>
+              <w:rPr>
+                <w:b w:val="0"/>
+                <w:bCs w:val="0"/>
+                <w:highlight w:val="green"/>
+              </w:rPr>
+              <w:t>REFUND</w:t>
             </w:r>
             <w:r>
               <w:rPr>
@@ -1022,15 +1307,15 @@
                 <w:highlight w:val="green"/>
                 <w:rtl/>
               </w:rPr>
-              <w:t xml:space="preserve"> עם הוספה וגם </w:t>
-            </w:r>
-            <w:r>
-              <w:rPr>
-                <w:b w:val="0"/>
-                <w:bCs w:val="0"/>
-                <w:highlight w:val="green"/>
-              </w:rPr>
-              <w:t>main order</w:t>
+              <w:t xml:space="preserve"> גם ב</w:t>
+            </w:r>
+            <w:r>
+              <w:rPr>
+                <w:b w:val="0"/>
+                <w:bCs w:val="0"/>
+                <w:highlight w:val="green"/>
+              </w:rPr>
+              <w:t>MANUAL</w:t>
             </w:r>
           </w:p>
         </w:tc>
@@ -1054,26 +1339,6 @@
                 <w:rtl/>
               </w:rPr>
             </w:pPr>
-            <w:r>
-              <w:rPr>
-                <w:rFonts w:hint="cs"/>
-                <w:rtl/>
-              </w:rPr>
-              <w:t xml:space="preserve">לתעד את </w:t>
-            </w:r>
-            <w:r>
-              <w:t>getSurveyByDatesAndStore</w:t>
-            </w:r>
-            <w:r>
-              <w:t xml:space="preserve"> </w:t>
-            </w:r>
-            <w:r>
-              <w:rPr>
-                <w:rFonts w:hint="cs"/>
-                <w:rtl/>
-              </w:rPr>
-              <w:t>שוב</w:t>
-            </w:r>
           </w:p>
         </w:tc>
         <w:tc>
@@ -1096,19 +1361,6 @@
                 <w:rtl/>
               </w:rPr>
             </w:pPr>
-            <w:r>
-              <w:rPr>
-                <w:rFonts w:hint="cs"/>
-                <w:rtl/>
-              </w:rPr>
-              <w:t xml:space="preserve">לעבור שוב על </w:t>
-            </w:r>
-            <w:r>
-              <w:rPr>
-                <w:rFonts w:hint="cs"/>
-              </w:rPr>
-              <w:t>INCOMES</w:t>
-            </w:r>
           </w:p>
         </w:tc>
         <w:tc>
@@ -1160,17 +1412,8 @@
                 <w:b w:val="0"/>
                 <w:bCs w:val="0"/>
                 <w:highlight w:val="green"/>
-                <w:rtl/>
-              </w:rPr>
-            </w:pPr>
-            <w:r>
-              <w:rPr>
-                <w:b w:val="0"/>
-                <w:bCs w:val="0"/>
-                <w:highlight w:val="green"/>
-              </w:rPr>
-              <w:t>ManualTrans</w:t>
-            </w:r>
+              </w:rPr>
+            </w:pPr>
             <w:r>
               <w:rPr>
                 <w:rFonts w:cs="Arial"/>
@@ -1179,15 +1422,101 @@
                 <w:highlight w:val="green"/>
                 <w:rtl/>
               </w:rPr>
-              <w:t xml:space="preserve"> - לאפשר רק לבעלי חשבון תשלום =&gt; פתרון </w:t>
-            </w:r>
-            <w:r>
-              <w:rPr>
-                <w:b w:val="0"/>
-                <w:bCs w:val="0"/>
-                <w:highlight w:val="green"/>
-              </w:rPr>
-              <w:t>HASHMAP</w:t>
+              <w:t>ב-</w:t>
+            </w:r>
+            <w:r>
+              <w:rPr>
+                <w:b w:val="0"/>
+                <w:bCs w:val="0"/>
+                <w:highlight w:val="green"/>
+              </w:rPr>
+              <w:t>ASSEMBLE</w:t>
+            </w:r>
+            <w:r>
+              <w:rPr>
+                <w:rFonts w:cs="Arial"/>
+                <w:b w:val="0"/>
+                <w:bCs w:val="0"/>
+                <w:highlight w:val="green"/>
+                <w:rtl/>
+              </w:rPr>
+              <w:t xml:space="preserve"> </w:t>
+            </w:r>
+            <w:r>
+              <w:rPr>
+                <w:rFonts w:cs="Arial" w:hint="cs"/>
+                <w:b w:val="0"/>
+                <w:bCs w:val="0"/>
+                <w:highlight w:val="green"/>
+                <w:rtl/>
+              </w:rPr>
+              <w:t>כשאין ל</w:t>
+            </w:r>
+            <w:r>
+              <w:rPr>
+                <w:rFonts w:cs="Arial" w:hint="cs"/>
+                <w:b w:val="0"/>
+                <w:bCs w:val="0"/>
+                <w:highlight w:val="green"/>
+              </w:rPr>
+              <w:t>USER</w:t>
+            </w:r>
+            <w:r>
+              <w:rPr>
+                <w:rFonts w:cs="Arial"/>
+                <w:b w:val="0"/>
+                <w:bCs w:val="0"/>
+                <w:highlight w:val="green"/>
+                <w:rtl/>
+              </w:rPr>
+              <w:t xml:space="preserve"> </w:t>
+            </w:r>
+            <w:r>
+              <w:rPr>
+                <w:b w:val="0"/>
+                <w:bCs w:val="0"/>
+                <w:highlight w:val="green"/>
+              </w:rPr>
+              <w:t>PA</w:t>
+            </w:r>
+            <w:r>
+              <w:rPr>
+                <w:rFonts w:cs="Arial" w:hint="cs"/>
+                <w:b w:val="0"/>
+                <w:bCs w:val="0"/>
+                <w:highlight w:val="green"/>
+                <w:rtl/>
+              </w:rPr>
+              <w:t xml:space="preserve"> (כמו ל-</w:t>
+            </w:r>
+            <w:r>
+              <w:rPr>
+                <w:rFonts w:cs="Arial"/>
+                <w:b w:val="0"/>
+                <w:bCs w:val="0"/>
+                <w:highlight w:val="green"/>
+              </w:rPr>
+              <w:t>cust</w:t>
+            </w:r>
+            <w:r>
+              <w:rPr>
+                <w:rFonts w:cs="Arial" w:hint="cs"/>
+                <w:b w:val="0"/>
+                <w:bCs w:val="0"/>
+                <w:highlight w:val="green"/>
+                <w:rtl/>
+              </w:rPr>
+              <w:t>)</w:t>
+            </w:r>
+            <w:r>
+              <w:rPr>
+                <w:rFonts w:cs="Arial"/>
+                <w:b w:val="0"/>
+                <w:bCs w:val="0"/>
+                <w:highlight w:val="green"/>
+                <w:rtl/>
+              </w:rPr>
+              <w:t>, לתקן שלא נשלפים מוצרים</w:t>
             </w:r>
           </w:p>
         </w:tc>
@@ -1211,29 +1540,6 @@
                 <w:rtl/>
               </w:rPr>
             </w:pPr>
-            <w:r>
-              <w:rPr>
-                <w:rFonts w:hint="cs"/>
-                <w:rtl/>
-              </w:rPr>
-              <w:t xml:space="preserve">אחרי הוספת </w:t>
-            </w:r>
-            <w:r>
-              <w:t>surRepo</w:t>
-            </w:r>
-            <w:r>
-              <w:rPr>
-                <w:rFonts w:hint="cs"/>
-                <w:rtl/>
-              </w:rPr>
-              <w:t>, להעביר ל</w:t>
-            </w:r>
-            <w:r>
-              <w:rPr>
-                <w:rFonts w:hint="cs"/>
-              </w:rPr>
-              <w:t>MAIN MENU</w:t>
-            </w:r>
           </w:p>
         </w:tc>
         <w:tc>
@@ -1296,54 +1602,99 @@
               <w:right w:val="single" w:sz="4" w:space="0" w:color="auto"/>
             </w:tcBorders>
             <w:vAlign w:val="center"/>
-            <w:hideMark/>
-          </w:tcPr>
-          <w:p>
-            <w:pPr>
-              <w:spacing w:line="240" w:lineRule="auto"/>
-              <w:jc w:val="center"/>
-              <w:rPr>
-                <w:b w:val="0"/>
-                <w:bCs w:val="0"/>
-                <w:highlight w:val="green"/>
-                <w:rtl/>
-              </w:rPr>
-            </w:pPr>
-            <w:r>
-              <w:rPr>
-                <w:rFonts w:cs="Arial"/>
-                <w:b w:val="0"/>
-                <w:bCs w:val="0"/>
-                <w:highlight w:val="green"/>
-                <w:rtl/>
-              </w:rPr>
-              <w:t xml:space="preserve">להוסיף בדיקת </w:t>
-            </w:r>
-            <w:r>
-              <w:rPr>
-                <w:b w:val="0"/>
-                <w:bCs w:val="0"/>
-                <w:highlight w:val="green"/>
-              </w:rPr>
-              <w:t>REFUND</w:t>
-            </w:r>
-            <w:r>
-              <w:rPr>
-                <w:rFonts w:cs="Arial"/>
-                <w:b w:val="0"/>
-                <w:bCs w:val="0"/>
-                <w:highlight w:val="green"/>
-                <w:rtl/>
-              </w:rPr>
-              <w:t xml:space="preserve"> גם ב</w:t>
-            </w:r>
-            <w:r>
-              <w:rPr>
-                <w:b w:val="0"/>
-                <w:bCs w:val="0"/>
-                <w:highlight w:val="green"/>
-              </w:rPr>
-              <w:t>MANUAL</w:t>
+          </w:tcPr>
+          <w:p>
+            <w:pPr>
+              <w:spacing w:line="240" w:lineRule="auto"/>
+              <w:jc w:val="center"/>
+              <w:rPr>
+                <w:b w:val="0"/>
+                <w:bCs w:val="0"/>
+                <w:rtl/>
+              </w:rPr>
+            </w:pPr>
+            <w:r>
+              <w:rPr>
+                <w:rFonts w:hint="cs"/>
+                <w:b w:val="0"/>
+                <w:bCs w:val="0"/>
+                <w:highlight w:val="cyan"/>
+                <w:rtl/>
+              </w:rPr>
+              <w:t>לסדר ב-</w:t>
+            </w:r>
+            <w:r>
+              <w:rPr>
+                <w:b w:val="0"/>
+                <w:bCs w:val="0"/>
+                <w:highlight w:val="cyan"/>
+              </w:rPr>
+              <w:t>assemble</w:t>
+            </w:r>
+            <w:r>
+              <w:rPr>
+                <w:rFonts w:hint="cs"/>
+                <w:b w:val="0"/>
+                <w:bCs w:val="0"/>
+                <w:highlight w:val="cyan"/>
+                <w:rtl/>
+              </w:rPr>
+              <w:t xml:space="preserve"> </w:t>
+            </w:r>
+            <w:r>
+              <w:rPr>
+                <w:b w:val="0"/>
+                <w:bCs w:val="0"/>
+                <w:highlight w:val="cyan"/>
+              </w:rPr>
+              <w:t>produPresent</w:t>
+            </w:r>
+            <w:r>
+              <w:rPr>
+                <w:rFonts w:hint="cs"/>
+                <w:b w:val="0"/>
+                <w:bCs w:val="0"/>
+                <w:highlight w:val="cyan"/>
+                <w:rtl/>
+              </w:rPr>
+              <w:t xml:space="preserve">, כשאין </w:t>
+            </w:r>
+            <w:r>
+              <w:rPr>
+                <w:rFonts w:hint="cs"/>
+                <w:b w:val="0"/>
+                <w:bCs w:val="0"/>
+                <w:highlight w:val="cyan"/>
+              </w:rPr>
+              <w:t>SUB</w:t>
+            </w:r>
+            <w:r>
+              <w:rPr>
+                <w:rFonts w:hint="cs"/>
+                <w:b w:val="0"/>
+                <w:bCs w:val="0"/>
+                <w:highlight w:val="cyan"/>
+                <w:rtl/>
+              </w:rPr>
+              <w:t xml:space="preserve"> (יוזר </w:t>
+            </w:r>
+            <w:r>
+              <w:rPr>
+                <w:b w:val="0"/>
+                <w:bCs w:val="0"/>
+                <w:highlight w:val="cyan"/>
+              </w:rPr>
+              <w:t>jaRo</w:t>
+            </w:r>
+            <w:r>
+              <w:rPr>
+                <w:rFonts w:hint="cs"/>
+                <w:b w:val="0"/>
+                <w:bCs w:val="0"/>
+                <w:highlight w:val="cyan"/>
+                <w:rtl/>
+              </w:rPr>
+              <w:t>), שלא יופיע המחיר בירוק כאילו יש הנחה</w:t>
             </w:r>
           </w:p>
         </w:tc>
@@ -1430,121 +1781,122 @@
               <w:right w:val="single" w:sz="4" w:space="0" w:color="auto"/>
             </w:tcBorders>
             <w:vAlign w:val="center"/>
-            <w:hideMark/>
-          </w:tcPr>
-          <w:p>
-            <w:pPr>
-              <w:spacing w:line="240" w:lineRule="auto"/>
-              <w:jc w:val="center"/>
-              <w:rPr>
-                <w:b w:val="0"/>
-                <w:bCs w:val="0"/>
-                <w:highlight w:val="green"/>
-              </w:rPr>
-            </w:pPr>
-            <w:r>
-              <w:rPr>
-                <w:rFonts w:cs="Arial"/>
-                <w:b w:val="0"/>
-                <w:bCs w:val="0"/>
-                <w:highlight w:val="green"/>
-                <w:rtl/>
-              </w:rPr>
-              <w:t>ב-</w:t>
-            </w:r>
-            <w:r>
-              <w:rPr>
-                <w:b w:val="0"/>
-                <w:bCs w:val="0"/>
-                <w:highlight w:val="green"/>
-              </w:rPr>
-              <w:t>ASSEMBLE</w:t>
-            </w:r>
-            <w:r>
-              <w:rPr>
-                <w:rFonts w:cs="Arial"/>
-                <w:b w:val="0"/>
-                <w:bCs w:val="0"/>
-                <w:highlight w:val="green"/>
+          </w:tcPr>
+          <w:p>
+            <w:pPr>
+              <w:spacing w:line="240" w:lineRule="auto"/>
+              <w:jc w:val="center"/>
+              <w:rPr>
+                <w:b w:val="0"/>
+                <w:bCs w:val="0"/>
+                <w:highlight w:val="cyan"/>
+                <w:rtl/>
+              </w:rPr>
+            </w:pPr>
+            <w:r>
+              <w:rPr>
+                <w:rFonts w:hint="cs"/>
+                <w:b w:val="0"/>
+                <w:bCs w:val="0"/>
+                <w:highlight w:val="cyan"/>
+                <w:rtl/>
+              </w:rPr>
+              <w:t xml:space="preserve">לבדוק שוב את </w:t>
+            </w:r>
+            <w:r>
+              <w:rPr>
+                <w:rFonts w:hint="cs"/>
+                <w:b w:val="0"/>
+                <w:bCs w:val="0"/>
+                <w:highlight w:val="cyan"/>
+              </w:rPr>
+              <w:t>SUB</w:t>
+            </w:r>
+            <w:r>
+              <w:rPr>
+                <w:rFonts w:hint="cs"/>
+                <w:b w:val="0"/>
+                <w:bCs w:val="0"/>
+                <w:highlight w:val="cyan"/>
+                <w:rtl/>
+              </w:rPr>
+              <w:t xml:space="preserve"> בהקשר ל</w:t>
+            </w:r>
+            <w:r>
+              <w:rPr>
+                <w:rFonts w:hint="cs"/>
+                <w:b w:val="0"/>
+                <w:bCs w:val="0"/>
+                <w:highlight w:val="cyan"/>
+              </w:rPr>
+              <w:t>CATALOG</w:t>
+            </w:r>
+            <w:r>
+              <w:rPr>
+                <w:rFonts w:hint="cs"/>
+                <w:b w:val="0"/>
+                <w:bCs w:val="0"/>
+                <w:highlight w:val="cyan"/>
                 <w:rtl/>
               </w:rPr>
               <w:t xml:space="preserve"> </w:t>
             </w:r>
             <w:r>
               <w:rPr>
-                <w:rFonts w:cs="Arial" w:hint="cs"/>
-                <w:b w:val="0"/>
-                <w:bCs w:val="0"/>
-                <w:highlight w:val="green"/>
-                <w:rtl/>
-              </w:rPr>
-              <w:t>כשאין ל</w:t>
-            </w:r>
-            <w:r>
-              <w:rPr>
-                <w:rFonts w:cs="Arial" w:hint="cs"/>
-                <w:b w:val="0"/>
-                <w:bCs w:val="0"/>
-                <w:highlight w:val="green"/>
-              </w:rPr>
-              <w:t>USER</w:t>
-            </w:r>
-            <w:r>
-              <w:rPr>
-                <w:rFonts w:cs="Arial"/>
-                <w:b w:val="0"/>
-                <w:bCs w:val="0"/>
-                <w:highlight w:val="green"/>
+                <w:b w:val="0"/>
+                <w:bCs w:val="0"/>
+                <w:highlight w:val="cyan"/>
+                <w:rtl/>
+              </w:rPr>
+              <w:t>–</w:t>
+            </w:r>
+            <w:r>
+              <w:rPr>
+                <w:rFonts w:hint="cs"/>
+                <w:b w:val="0"/>
+                <w:bCs w:val="0"/>
+                <w:highlight w:val="cyan"/>
+                <w:rtl/>
+              </w:rPr>
+              <w:t xml:space="preserve"> אין ל</w:t>
+            </w:r>
+            <w:r>
+              <w:rPr>
+                <w:rFonts w:hint="cs"/>
+                <w:b w:val="0"/>
+                <w:bCs w:val="0"/>
+                <w:highlight w:val="cyan"/>
+              </w:rPr>
+              <w:t>IZHAR</w:t>
+            </w:r>
+            <w:r>
+              <w:rPr>
+                <w:rFonts w:hint="cs"/>
+                <w:b w:val="0"/>
+                <w:bCs w:val="0"/>
+                <w:highlight w:val="cyan"/>
                 <w:rtl/>
               </w:rPr>
               <w:t xml:space="preserve"> </w:t>
             </w:r>
             <w:r>
               <w:rPr>
-                <w:b w:val="0"/>
-                <w:bCs w:val="0"/>
-                <w:highlight w:val="green"/>
-              </w:rPr>
-              <w:t>PA</w:t>
-            </w:r>
-            <w:r>
-              <w:rPr>
-                <w:rFonts w:cs="Arial" w:hint="cs"/>
-                <w:b w:val="0"/>
-                <w:bCs w:val="0"/>
-                <w:highlight w:val="green"/>
-                <w:rtl/>
-              </w:rPr>
-              <w:t xml:space="preserve"> (כמו ל-</w:t>
-            </w:r>
-            <w:r>
-              <w:rPr>
-                <w:rFonts w:cs="Arial"/>
-                <w:b w:val="0"/>
-                <w:bCs w:val="0"/>
-                <w:highlight w:val="green"/>
-              </w:rPr>
-              <w:t>cust</w:t>
-            </w:r>
-            <w:r>
-              <w:rPr>
-                <w:rFonts w:cs="Arial" w:hint="cs"/>
-                <w:b w:val="0"/>
-                <w:bCs w:val="0"/>
-                <w:highlight w:val="green"/>
-                <w:rtl/>
-              </w:rPr>
-              <w:t>)</w:t>
-            </w:r>
-            <w:r>
-              <w:rPr>
-                <w:rFonts w:cs="Arial"/>
-                <w:b w:val="0"/>
-                <w:bCs w:val="0"/>
-                <w:highlight w:val="green"/>
-                <w:rtl/>
-              </w:rPr>
-              <w:t>, לתקן שלא נשלפים מוצרים</w:t>
+                <w:rFonts w:hint="cs"/>
+                <w:b w:val="0"/>
+                <w:bCs w:val="0"/>
+                <w:highlight w:val="cyan"/>
+              </w:rPr>
+              <w:t>SUB</w:t>
+            </w:r>
+            <w:r>
+              <w:rPr>
+                <w:rFonts w:hint="cs"/>
+                <w:b w:val="0"/>
+                <w:bCs w:val="0"/>
+                <w:highlight w:val="cyan"/>
+                <w:rtl/>
+              </w:rPr>
+              <w:t xml:space="preserve"> אבל בכל זאת יש הנחה</w:t>
             </w:r>
           </w:p>
         </w:tc>
@@ -1646,83 +1998,83 @@
                 <w:rFonts w:hint="cs"/>
                 <w:b w:val="0"/>
                 <w:bCs w:val="0"/>
-                <w:highlight w:val="cyan"/>
-                <w:rtl/>
-              </w:rPr>
-              <w:t>לסדר ב-</w:t>
-            </w:r>
-            <w:r>
-              <w:rPr>
-                <w:b w:val="0"/>
-                <w:bCs w:val="0"/>
-                <w:highlight w:val="cyan"/>
-              </w:rPr>
-              <w:t>assemble</w:t>
-            </w:r>
-            <w:r>
-              <w:rPr>
-                <w:rFonts w:hint="cs"/>
-                <w:b w:val="0"/>
-                <w:bCs w:val="0"/>
-                <w:highlight w:val="cyan"/>
-                <w:rtl/>
-              </w:rPr>
-              <w:t xml:space="preserve"> </w:t>
-            </w:r>
-            <w:r>
-              <w:rPr>
-                <w:b w:val="0"/>
-                <w:bCs w:val="0"/>
-                <w:highlight w:val="cyan"/>
-              </w:rPr>
-              <w:t>produPresent</w:t>
-            </w:r>
-            <w:r>
-              <w:rPr>
-                <w:rFonts w:hint="cs"/>
-                <w:b w:val="0"/>
-                <w:bCs w:val="0"/>
-                <w:highlight w:val="cyan"/>
-                <w:rtl/>
-              </w:rPr>
-              <w:t xml:space="preserve">, כשאין </w:t>
-            </w:r>
-            <w:r>
-              <w:rPr>
-                <w:rFonts w:hint="cs"/>
-                <w:b w:val="0"/>
-                <w:bCs w:val="0"/>
-                <w:highlight w:val="cyan"/>
-              </w:rPr>
-              <w:t>SUB</w:t>
-            </w:r>
-            <w:r>
-              <w:rPr>
-                <w:rFonts w:hint="cs"/>
-                <w:b w:val="0"/>
-                <w:bCs w:val="0"/>
-                <w:highlight w:val="cyan"/>
-                <w:rtl/>
-              </w:rPr>
-              <w:t xml:space="preserve"> (יוזר </w:t>
-            </w:r>
-            <w:r>
-              <w:rPr>
-                <w:b w:val="0"/>
-                <w:bCs w:val="0"/>
-                <w:highlight w:val="cyan"/>
-              </w:rPr>
-              <w:t>jaRo</w:t>
-            </w:r>
-            <w:r>
-              <w:rPr>
-                <w:rFonts w:hint="cs"/>
-                <w:b w:val="0"/>
-                <w:bCs w:val="0"/>
-                <w:highlight w:val="cyan"/>
-                <w:rtl/>
-              </w:rPr>
-              <w:t>), שלא יופיע המחיר בירוק כאילו יש הנחה</w:t>
+                <w:rtl/>
+              </w:rPr>
+              <w:t>ב</w:t>
+            </w:r>
+            <w:r>
+              <w:rPr>
+                <w:rFonts w:hint="cs"/>
+                <w:b w:val="0"/>
+                <w:bCs w:val="0"/>
+              </w:rPr>
+              <w:t>ORDER TIME</w:t>
+            </w:r>
+            <w:r>
+              <w:rPr>
+                <w:rFonts w:hint="cs"/>
+                <w:b w:val="0"/>
+                <w:bCs w:val="0"/>
+                <w:rtl/>
+              </w:rPr>
+              <w:t xml:space="preserve">, לסדר שורה 127 + </w:t>
+            </w:r>
+            <w:r>
+              <w:rPr>
+                <w:rFonts w:hint="cs"/>
+                <w:b w:val="0"/>
+                <w:bCs w:val="0"/>
+                <w:highlight w:val="green"/>
+                <w:rtl/>
+              </w:rPr>
+              <w:t>ב</w:t>
+            </w:r>
+            <w:r>
+              <w:rPr>
+                <w:rFonts w:hint="cs"/>
+                <w:b w:val="0"/>
+                <w:bCs w:val="0"/>
+                <w:highlight w:val="green"/>
+              </w:rPr>
+              <w:t>MINUTES</w:t>
+            </w:r>
+            <w:r>
+              <w:rPr>
+                <w:rFonts w:hint="cs"/>
+                <w:b w:val="0"/>
+                <w:bCs w:val="0"/>
+                <w:highlight w:val="green"/>
+                <w:rtl/>
+              </w:rPr>
+              <w:t xml:space="preserve"> ה</w:t>
+            </w:r>
+            <w:r>
+              <w:rPr>
+                <w:rFonts w:hint="cs"/>
+                <w:b w:val="0"/>
+                <w:bCs w:val="0"/>
+                <w:highlight w:val="green"/>
+              </w:rPr>
+              <w:t>MAX</w:t>
+            </w:r>
+            <w:r>
+              <w:rPr>
+                <w:rFonts w:hint="cs"/>
+                <w:b w:val="0"/>
+                <w:bCs w:val="0"/>
+                <w:highlight w:val="green"/>
+                <w:rtl/>
+              </w:rPr>
+              <w:t xml:space="preserve"> יהיה 59 ולא 60 +</w:t>
+            </w:r>
+            <w:r>
+              <w:rPr>
+                <w:rFonts w:hint="cs"/>
+                <w:b w:val="0"/>
+                <w:bCs w:val="0"/>
+                <w:rtl/>
+              </w:rPr>
+              <w:t xml:space="preserve"> לסדר שיהיו רק כפולות של 15 בדקות</w:t>
             </w:r>
           </w:p>
         </w:tc>
@@ -1815,7 +2167,8 @@
               <w:spacing w:line="240" w:lineRule="auto"/>
               <w:jc w:val="center"/>
               <w:rPr>
-                <w:rFonts w:hint="cs"/>
+                <w:b w:val="0"/>
+                <w:bCs w:val="0"/>
                 <w:highlight w:val="cyan"/>
                 <w:rtl/>
               </w:rPr>
@@ -1823,85 +2176,87 @@
             <w:r>
               <w:rPr>
                 <w:rFonts w:hint="cs"/>
+                <w:b w:val="0"/>
+                <w:bCs w:val="0"/>
                 <w:highlight w:val="cyan"/>
                 <w:rtl/>
               </w:rPr>
-              <w:t xml:space="preserve">לבדוק שוב את </w:t>
-            </w:r>
-            <w:r>
-              <w:rPr>
-                <w:rFonts w:hint="cs"/>
+              <w:lastRenderedPageBreak/>
+              <w:t xml:space="preserve">כשעוברים ממשתמש בלי </w:t>
+            </w:r>
+            <w:r>
+              <w:rPr>
+                <w:rFonts w:hint="cs"/>
+                <w:b w:val="0"/>
+                <w:bCs w:val="0"/>
                 <w:highlight w:val="cyan"/>
               </w:rPr>
-              <w:t>SUB</w:t>
-            </w:r>
-            <w:r>
-              <w:rPr>
-                <w:rFonts w:hint="cs"/>
+              <w:t>PA</w:t>
+            </w:r>
+            <w:r>
+              <w:rPr>
+                <w:rFonts w:hint="cs"/>
+                <w:b w:val="0"/>
+                <w:bCs w:val="0"/>
                 <w:highlight w:val="cyan"/>
                 <w:rtl/>
               </w:rPr>
-              <w:t xml:space="preserve"> בהקשר ל</w:t>
-            </w:r>
-            <w:r>
-              <w:rPr>
-                <w:rFonts w:hint="cs"/>
+              <w:t xml:space="preserve"> (</w:t>
+            </w:r>
+            <w:r>
+              <w:rPr>
+                <w:b w:val="0"/>
+                <w:bCs w:val="0"/>
                 <w:highlight w:val="cyan"/>
               </w:rPr>
-              <w:t>CATALOG</w:t>
-            </w:r>
-            <w:r>
-              <w:rPr>
-                <w:rFonts w:hint="cs"/>
+              <w:t>cust</w:t>
+            </w:r>
+            <w:r>
+              <w:rPr>
+                <w:rFonts w:hint="cs"/>
+                <w:b w:val="0"/>
+                <w:bCs w:val="0"/>
                 <w:highlight w:val="cyan"/>
                 <w:rtl/>
               </w:rPr>
-              <w:t xml:space="preserve"> </w:t>
-            </w:r>
-            <w:r>
-              <w:rPr>
+              <w:t xml:space="preserve">) למשתמש עם </w:t>
+            </w:r>
+            <w:r>
+              <w:rPr>
+                <w:rFonts w:hint="cs"/>
+                <w:b w:val="0"/>
+                <w:bCs w:val="0"/>
                 <w:highlight w:val="cyan"/>
-                <w:rtl/>
-              </w:rPr>
-              <w:t>–</w:t>
-            </w:r>
-            <w:r>
-              <w:rPr>
-                <w:rFonts w:hint="cs"/>
+              </w:rPr>
+              <w:t>PA</w:t>
+            </w:r>
+            <w:r>
+              <w:rPr>
+                <w:rFonts w:hint="cs"/>
+                <w:b w:val="0"/>
+                <w:bCs w:val="0"/>
                 <w:highlight w:val="cyan"/>
                 <w:rtl/>
               </w:rPr>
-              <w:t xml:space="preserve"> אין ל</w:t>
-            </w:r>
-            <w:r>
-              <w:rPr>
-                <w:rFonts w:hint="cs"/>
+              <w:t xml:space="preserve"> (</w:t>
+            </w:r>
+            <w:r>
+              <w:rPr>
+                <w:b w:val="0"/>
+                <w:bCs w:val="0"/>
                 <w:highlight w:val="cyan"/>
               </w:rPr>
-              <w:t>IZHAR</w:t>
-            </w:r>
-            <w:r>
-              <w:rPr>
-                <w:rFonts w:hint="cs"/>
+              <w:t>jaRO</w:t>
+            </w:r>
+            <w:r>
+              <w:rPr>
+                <w:rFonts w:hint="cs"/>
+                <w:b w:val="0"/>
+                <w:bCs w:val="0"/>
                 <w:highlight w:val="cyan"/>
                 <w:rtl/>
               </w:rPr>
-              <w:t xml:space="preserve"> </w:t>
-            </w:r>
-            <w:r>
-              <w:rPr>
-                <w:rFonts w:hint="cs"/>
-                <w:highlight w:val="cyan"/>
-              </w:rPr>
-              <w:t>SUB</w:t>
-            </w:r>
-            <w:r>
-              <w:rPr>
-                <w:rFonts w:hint="cs"/>
-                <w:highlight w:val="cyan"/>
-                <w:rtl/>
-              </w:rPr>
-              <w:t xml:space="preserve"> אבל בכל זאת יש הנחה</w:t>
+              <w:t>), המסך לא מתעדכן בהתאם</w:t>
             </w:r>
           </w:p>
         </w:tc>
@@ -1993,82 +2348,44 @@
               <w:spacing w:line="240" w:lineRule="auto"/>
               <w:jc w:val="center"/>
               <w:rPr>
-                <w:rFonts w:hint="cs"/>
-                <w:rtl/>
-              </w:rPr>
-            </w:pPr>
-            <w:r>
-              <w:rPr>
-                <w:rFonts w:hint="cs"/>
-                <w:rtl/>
-              </w:rPr>
-              <w:t>ב</w:t>
-            </w:r>
-            <w:r>
-              <w:rPr>
-                <w:rFonts w:hint="cs"/>
-              </w:rPr>
-              <w:t>ORDER TIME</w:t>
-            </w:r>
-            <w:r>
-              <w:rPr>
-                <w:rFonts w:hint="cs"/>
-                <w:rtl/>
-              </w:rPr>
-              <w:t xml:space="preserve">, לסדר שורה 127 + </w:t>
-            </w:r>
-            <w:r>
-              <w:rPr>
-                <w:rFonts w:hint="cs"/>
-                <w:highlight w:val="green"/>
-                <w:rtl/>
-              </w:rPr>
-              <w:t>ב</w:t>
-            </w:r>
-            <w:r>
-              <w:rPr>
-                <w:rFonts w:hint="cs"/>
-                <w:highlight w:val="green"/>
-              </w:rPr>
-              <w:t>MINUTES</w:t>
-            </w:r>
-            <w:r>
-              <w:rPr>
-                <w:rFonts w:hint="cs"/>
-                <w:highlight w:val="green"/>
-                <w:rtl/>
-              </w:rPr>
-              <w:t xml:space="preserve"> ה</w:t>
-            </w:r>
-            <w:r>
-              <w:rPr>
-                <w:rFonts w:hint="cs"/>
-                <w:highlight w:val="green"/>
-              </w:rPr>
-              <w:t>MAX</w:t>
-            </w:r>
-            <w:r>
-              <w:rPr>
-                <w:rFonts w:hint="cs"/>
-                <w:highlight w:val="green"/>
-                <w:rtl/>
-              </w:rPr>
-              <w:t xml:space="preserve"> יהיה 59 ולא 60</w:t>
-            </w:r>
-            <w:r>
-              <w:rPr>
-                <w:rFonts w:hint="cs"/>
-                <w:highlight w:val="green"/>
-                <w:rtl/>
-              </w:rPr>
-              <w:t xml:space="preserve"> +</w:t>
-            </w:r>
-            <w:r>
-              <w:rPr>
-                <w:rFonts w:hint="cs"/>
-                <w:rtl/>
-              </w:rPr>
-              <w:t xml:space="preserve"> לסדר שיהיו רק כפולות של 15 בדקות</w:t>
+                <w:b w:val="0"/>
+                <w:bCs w:val="0"/>
+                <w:rtl/>
+              </w:rPr>
+            </w:pPr>
+            <w:r>
+              <w:rPr>
+                <w:rFonts w:hint="cs"/>
+                <w:b w:val="0"/>
+                <w:bCs w:val="0"/>
+                <w:rtl/>
+              </w:rPr>
+              <w:t xml:space="preserve">לתקן </w:t>
+            </w:r>
+            <w:r>
+              <w:rPr>
+                <w:rFonts w:hint="cs"/>
+                <w:b w:val="0"/>
+                <w:bCs w:val="0"/>
+              </w:rPr>
+              <w:t>MANUAL TRANS</w:t>
+            </w:r>
+            <w:r>
+              <w:rPr>
+                <w:rFonts w:hint="cs"/>
+                <w:b w:val="0"/>
+                <w:bCs w:val="0"/>
+                <w:rtl/>
+              </w:rPr>
+              <w:t xml:space="preserve"> כשיש </w:t>
+            </w:r>
+            <w:r>
+              <w:rPr>
+                <w:rFonts w:hint="cs"/>
+                <w:b w:val="0"/>
+                <w:bCs w:val="0"/>
+              </w:rPr>
+              <w:t>REFUND</w:t>
             </w:r>
           </w:p>
         </w:tc>
@@ -2161,80 +2478,42 @@
               <w:spacing w:line="240" w:lineRule="auto"/>
               <w:jc w:val="center"/>
               <w:rPr>
-                <w:rFonts w:hint="cs"/>
-                <w:highlight w:val="cyan"/>
-                <w:rtl/>
-              </w:rPr>
-            </w:pPr>
-            <w:r>
-              <w:rPr>
-                <w:rFonts w:hint="cs"/>
-                <w:highlight w:val="cyan"/>
-                <w:rtl/>
-              </w:rPr>
-              <w:lastRenderedPageBreak/>
-              <w:t xml:space="preserve">כשעוברים ממשתמש בלי </w:t>
-            </w:r>
-            <w:r>
-              <w:rPr>
-                <w:rFonts w:hint="cs"/>
-                <w:highlight w:val="cyan"/>
-              </w:rPr>
-              <w:t>PA</w:t>
-            </w:r>
-            <w:r>
-              <w:rPr>
-                <w:rFonts w:hint="cs"/>
-                <w:highlight w:val="cyan"/>
-                <w:rtl/>
-              </w:rPr>
-              <w:t xml:space="preserve"> (</w:t>
-            </w:r>
-            <w:r>
-              <w:rPr>
-                <w:highlight w:val="cyan"/>
-              </w:rPr>
-              <w:t>cust</w:t>
-            </w:r>
-            <w:r>
-              <w:rPr>
-                <w:rFonts w:hint="cs"/>
-                <w:highlight w:val="cyan"/>
-                <w:rtl/>
-              </w:rPr>
-              <w:t xml:space="preserve">) למשתמש עם </w:t>
-            </w:r>
-            <w:r>
-              <w:rPr>
-                <w:rFonts w:hint="cs"/>
-                <w:highlight w:val="cyan"/>
-              </w:rPr>
-              <w:t>PA</w:t>
-            </w:r>
-            <w:r>
-              <w:rPr>
-                <w:rFonts w:hint="cs"/>
-                <w:highlight w:val="cyan"/>
-                <w:rtl/>
-              </w:rPr>
-              <w:t xml:space="preserve"> (</w:t>
-            </w:r>
-            <w:r>
-              <w:rPr>
-                <w:highlight w:val="cyan"/>
-              </w:rPr>
-              <w:t>jaRO</w:t>
-            </w:r>
-            <w:r>
-              <w:rPr>
-                <w:rFonts w:hint="cs"/>
-                <w:highlight w:val="cyan"/>
-                <w:rtl/>
-              </w:rPr>
-              <w:t>), המסך לא מתעדכן בהתאם</w:t>
-            </w:r>
-            <w:bookmarkStart w:id="0" w:name="_GoBack"/>
-            <w:bookmarkEnd w:id="0"/>
+                <w:b w:val="0"/>
+                <w:bCs w:val="0"/>
+              </w:rPr>
+            </w:pPr>
+            <w:r>
+              <w:rPr>
+                <w:rFonts w:hint="cs"/>
+                <w:b w:val="0"/>
+                <w:bCs w:val="0"/>
+                <w:rtl/>
+              </w:rPr>
+              <w:t>להוסיף ל-</w:t>
+            </w:r>
+            <w:r>
+              <w:rPr>
+                <w:b w:val="0"/>
+                <w:bCs w:val="0"/>
+              </w:rPr>
+              <w:t>Complaint</w:t>
+            </w:r>
+            <w:r>
+              <w:rPr>
+                <w:rFonts w:hint="cs"/>
+                <w:b w:val="0"/>
+                <w:bCs w:val="0"/>
+                <w:rtl/>
+              </w:rPr>
+              <w:t xml:space="preserve"> סימון של צבע אדום אם </w:t>
+            </w:r>
+            <w:r>
+              <w:rPr>
+                <w:b w:val="0"/>
+                <w:bCs w:val="0"/>
+              </w:rPr>
+              <w:t>isAnswer24=false</w:t>
+            </w:r>
           </w:p>
         </w:tc>
         <w:tc>
@@ -2325,34 +2604,62 @@
               <w:spacing w:line="240" w:lineRule="auto"/>
               <w:jc w:val="center"/>
               <w:rPr>
-                <w:rtl/>
-              </w:rPr>
-            </w:pPr>
-            <w:r>
-              <w:rPr>
-                <w:rFonts w:hint="cs"/>
-                <w:rtl/>
-              </w:rPr>
-              <w:t xml:space="preserve">לתקן </w:t>
-            </w:r>
-            <w:r>
-              <w:rPr>
-                <w:rFonts w:hint="cs"/>
-              </w:rPr>
-              <w:t>MANUAL TRANS</w:t>
-            </w:r>
-            <w:r>
-              <w:rPr>
-                <w:rFonts w:hint="cs"/>
-                <w:rtl/>
-              </w:rPr>
-              <w:t xml:space="preserve"> כשיש </w:t>
-            </w:r>
-            <w:r>
-              <w:rPr>
-                <w:rFonts w:hint="cs"/>
-              </w:rPr>
-              <w:t>REFUND</w:t>
+                <w:rFonts w:hint="cs"/>
+                <w:b w:val="0"/>
+                <w:bCs w:val="0"/>
+                <w:rtl/>
+              </w:rPr>
+            </w:pPr>
+            <w:r>
+              <w:rPr>
+                <w:rFonts w:hint="cs"/>
+                <w:b w:val="0"/>
+                <w:bCs w:val="0"/>
+                <w:rtl/>
+              </w:rPr>
+              <w:t xml:space="preserve">אופציונלי </w:t>
+            </w:r>
+            <w:r>
+              <w:rPr>
+                <w:b w:val="0"/>
+                <w:bCs w:val="0"/>
+                <w:rtl/>
+              </w:rPr>
+              <w:t>–</w:t>
+            </w:r>
+            <w:r>
+              <w:rPr>
+                <w:rFonts w:hint="cs"/>
+                <w:b w:val="0"/>
+                <w:bCs w:val="0"/>
+                <w:rtl/>
+              </w:rPr>
+              <w:t xml:space="preserve"> יזהר יחסום תאריכים עתידיים</w:t>
+            </w:r>
+            <w:r>
+              <w:rPr>
+                <w:rFonts w:hint="cs"/>
+                <w:b w:val="0"/>
+                <w:bCs w:val="0"/>
+                <w:rtl/>
+              </w:rPr>
+              <w:t xml:space="preserve"> ב-</w:t>
+            </w:r>
+            <w:r>
+              <w:rPr>
+                <w:b w:val="0"/>
+                <w:bCs w:val="0"/>
+              </w:rPr>
+              <w:t>survey</w:t>
+            </w:r>
+            <w:r>
+              <w:rPr>
+                <w:rFonts w:hint="cs"/>
+                <w:b w:val="0"/>
+                <w:bCs w:val="0"/>
+                <w:rtl/>
+              </w:rPr>
+              <w:t xml:space="preserve"> </w:t>
             </w:r>
           </w:p>
         </w:tc>
@@ -2884,6 +3191,7 @@
         </w:numPr>
       </w:pPr>
       <w:r>
+        <w:lastRenderedPageBreak/>
         <w:t>Stock</w:t>
       </w:r>
     </w:p>
@@ -2920,7 +3228,6 @@
         </w:numPr>
       </w:pPr>
       <w:r>
-        <w:lastRenderedPageBreak/>
         <w:t>Customer</w:t>
       </w:r>
     </w:p>

--- a/משימות לכל אחד.docx
+++ b/משימות לכל אחד.docx
@@ -4,7 +4,7 @@
   <w:body>
     <w:tbl>
       <w:tblPr>
-        <w:tblStyle w:val="4-5"/>
+        <w:tblStyle w:val="ListTable4-Accent5"/>
         <w:bidiVisual/>
         <w:tblW w:w="13779" w:type="dxa"/>
         <w:jc w:val="center"/>
@@ -473,7 +473,6 @@
                 <w:rtl/>
               </w:rPr>
             </w:pPr>
-            <w:bookmarkStart w:id="0" w:name="_GoBack" w:colFirst="1" w:colLast="1"/>
             <w:r>
               <w:rPr>
                 <w:rFonts w:cs="Arial"/>
@@ -521,7 +520,6 @@
               <w:jc w:val="center"/>
               <w:cnfStyle w:val="000000000000" w:firstRow="0" w:lastRow="0" w:firstColumn="0" w:lastColumn="0" w:oddVBand="0" w:evenVBand="0" w:oddHBand="0" w:evenHBand="0" w:firstRowFirstColumn="0" w:firstRowLastColumn="0" w:lastRowFirstColumn="0" w:lastRowLastColumn="0"/>
               <w:rPr>
-                <w:rFonts w:hint="cs"/>
                 <w:rtl/>
               </w:rPr>
             </w:pPr>
@@ -664,468 +662,6 @@
               </w:rPr>
               <w:t>CustomerController</w:t>
             </w:r>
-          </w:p>
-        </w:tc>
-      </w:tr>
-      <w:bookmarkEnd w:id="0"/>
-      <w:tr>
-        <w:trPr>
-          <w:cnfStyle w:val="000000100000" w:firstRow="0" w:lastRow="0" w:firstColumn="0" w:lastColumn="0" w:oddVBand="0" w:evenVBand="0" w:oddHBand="1" w:evenHBand="0" w:firstRowFirstColumn="0" w:firstRowLastColumn="0" w:lastRowFirstColumn="0" w:lastRowLastColumn="0"/>
-          <w:jc w:val="center"/>
-        </w:trPr>
-        <w:tc>
-          <w:tcPr>
-            <w:cnfStyle w:val="001000000000" w:firstRow="0" w:lastRow="0" w:firstColumn="1" w:lastColumn="0" w:oddVBand="0" w:evenVBand="0" w:oddHBand="0" w:evenHBand="0" w:firstRowFirstColumn="0" w:firstRowLastColumn="0" w:lastRowFirstColumn="0" w:lastRowLastColumn="0"/>
-            <w:tcW w:w="5106" w:type="dxa"/>
-            <w:tcBorders>
-              <w:top w:val="single" w:sz="4" w:space="0" w:color="auto"/>
-              <w:left w:val="single" w:sz="4" w:space="0" w:color="auto"/>
-              <w:bottom w:val="single" w:sz="4" w:space="0" w:color="auto"/>
-              <w:right w:val="single" w:sz="4" w:space="0" w:color="auto"/>
-            </w:tcBorders>
-            <w:vAlign w:val="center"/>
-            <w:hideMark/>
-          </w:tcPr>
-          <w:p>
-            <w:pPr>
-              <w:spacing w:line="240" w:lineRule="auto"/>
-              <w:jc w:val="center"/>
-              <w:rPr>
-                <w:b w:val="0"/>
-                <w:bCs w:val="0"/>
-                <w:highlight w:val="green"/>
-              </w:rPr>
-            </w:pPr>
-            <w:r>
-              <w:rPr>
-                <w:rFonts w:cs="Arial"/>
-                <w:b w:val="0"/>
-                <w:bCs w:val="0"/>
-                <w:highlight w:val="green"/>
-                <w:rtl/>
-              </w:rPr>
-              <w:t>לבדוק ב</w:t>
-            </w:r>
-            <w:r>
-              <w:rPr>
-                <w:b w:val="0"/>
-                <w:bCs w:val="0"/>
-                <w:highlight w:val="green"/>
-              </w:rPr>
-              <w:t>ORDER TIME</w:t>
-            </w:r>
-            <w:r>
-              <w:rPr>
-                <w:rFonts w:cs="Arial"/>
-                <w:b w:val="0"/>
-                <w:bCs w:val="0"/>
-                <w:highlight w:val="green"/>
-                <w:rtl/>
-              </w:rPr>
-              <w:t xml:space="preserve"> את ה</w:t>
-            </w:r>
-            <w:r>
-              <w:rPr>
-                <w:b w:val="0"/>
-                <w:bCs w:val="0"/>
-                <w:highlight w:val="green"/>
-              </w:rPr>
-              <w:t>SLIDERS</w:t>
-            </w:r>
-            <w:r>
-              <w:rPr>
-                <w:rFonts w:cs="Arial"/>
-                <w:b w:val="0"/>
-                <w:bCs w:val="0"/>
-                <w:highlight w:val="green"/>
-                <w:rtl/>
-              </w:rPr>
-              <w:t xml:space="preserve"> + לסדר שיהיו הפרשי רבע שעה בדקות</w:t>
-            </w:r>
-          </w:p>
-        </w:tc>
-        <w:tc>
-          <w:tcPr>
-            <w:tcW w:w="2074" w:type="dxa"/>
-            <w:tcBorders>
-              <w:top w:val="single" w:sz="4" w:space="0" w:color="auto"/>
-              <w:left w:val="single" w:sz="4" w:space="0" w:color="auto"/>
-              <w:bottom w:val="single" w:sz="4" w:space="0" w:color="auto"/>
-              <w:right w:val="single" w:sz="4" w:space="0" w:color="auto"/>
-            </w:tcBorders>
-            <w:vAlign w:val="center"/>
-          </w:tcPr>
-          <w:p>
-            <w:pPr>
-              <w:spacing w:line="240" w:lineRule="auto"/>
-              <w:jc w:val="center"/>
-              <w:cnfStyle w:val="000000100000" w:firstRow="0" w:lastRow="0" w:firstColumn="0" w:lastColumn="0" w:oddVBand="0" w:evenVBand="0" w:oddHBand="1" w:evenHBand="0" w:firstRowFirstColumn="0" w:firstRowLastColumn="0" w:lastRowFirstColumn="0" w:lastRowLastColumn="0"/>
-              <w:rPr>
-                <w:rtl/>
-              </w:rPr>
-            </w:pPr>
-            <w:r>
-              <w:rPr>
-                <w:rFonts w:hint="cs"/>
-                <w:rtl/>
-              </w:rPr>
-              <w:t xml:space="preserve">לתעד את </w:t>
-            </w:r>
-            <w:r>
-              <w:t xml:space="preserve">getSurveyByDatesAndStore </w:t>
-            </w:r>
-            <w:r>
-              <w:rPr>
-                <w:rFonts w:hint="cs"/>
-                <w:rtl/>
-              </w:rPr>
-              <w:t>שוב</w:t>
-            </w:r>
-          </w:p>
-        </w:tc>
-        <w:tc>
-          <w:tcPr>
-            <w:tcW w:w="2546" w:type="dxa"/>
-            <w:tcBorders>
-              <w:top w:val="single" w:sz="4" w:space="0" w:color="auto"/>
-              <w:left w:val="single" w:sz="4" w:space="0" w:color="auto"/>
-              <w:bottom w:val="single" w:sz="4" w:space="0" w:color="auto"/>
-              <w:right w:val="single" w:sz="4" w:space="0" w:color="auto"/>
-            </w:tcBorders>
-            <w:vAlign w:val="center"/>
-          </w:tcPr>
-          <w:p>
-            <w:pPr>
-              <w:spacing w:line="240" w:lineRule="auto"/>
-              <w:jc w:val="center"/>
-              <w:cnfStyle w:val="000000100000" w:firstRow="0" w:lastRow="0" w:firstColumn="0" w:lastColumn="0" w:oddVBand="0" w:evenVBand="0" w:oddHBand="1" w:evenHBand="0" w:firstRowFirstColumn="0" w:firstRowLastColumn="0" w:lastRowFirstColumn="0" w:lastRowLastColumn="0"/>
-              <w:rPr>
-                <w:rtl/>
-              </w:rPr>
-            </w:pPr>
-            <w:r>
-              <w:rPr>
-                <w:rFonts w:hint="cs"/>
-                <w:rtl/>
-              </w:rPr>
-              <w:t xml:space="preserve">להשתמש בכל הדוחות במחלקת האב </w:t>
-            </w:r>
-            <w:r>
-              <w:rPr>
-                <w:rFonts w:hint="cs"/>
-              </w:rPr>
-              <w:t>QUERTRLEY</w:t>
-            </w:r>
-            <w:r>
-              <w:t xml:space="preserve"> </w:t>
-            </w:r>
-            <w:r>
-              <w:rPr>
-                <w:rFonts w:hint="cs"/>
-                <w:rtl/>
-              </w:rPr>
-              <w:t xml:space="preserve"> (לדוגמא להשתמש ב-</w:t>
-            </w:r>
-            <w:r>
-              <w:t>endOfQuarterDate</w:t>
-            </w:r>
-            <w:r>
-              <w:rPr>
-                <w:rFonts w:hint="cs"/>
-                <w:rtl/>
-              </w:rPr>
-              <w:t xml:space="preserve"> במקום ב-</w:t>
-            </w:r>
-            <w:r>
-              <w:t>startDate</w:t>
-            </w:r>
-            <w:r>
-              <w:rPr>
-                <w:rFonts w:hint="cs"/>
-                <w:rtl/>
-              </w:rPr>
-              <w:t xml:space="preserve"> ו-</w:t>
-            </w:r>
-            <w:r>
-              <w:t>endDate</w:t>
-            </w:r>
-            <w:r>
-              <w:rPr>
-                <w:rFonts w:hint="cs"/>
-                <w:rtl/>
-              </w:rPr>
-              <w:t>)</w:t>
-            </w:r>
-          </w:p>
-        </w:tc>
-        <w:tc>
-          <w:tcPr>
-            <w:tcW w:w="4053" w:type="dxa"/>
-            <w:tcBorders>
-              <w:top w:val="single" w:sz="4" w:space="0" w:color="auto"/>
-              <w:left w:val="single" w:sz="4" w:space="0" w:color="auto"/>
-              <w:bottom w:val="single" w:sz="4" w:space="0" w:color="auto"/>
-              <w:right w:val="single" w:sz="4" w:space="0" w:color="auto"/>
-            </w:tcBorders>
-            <w:vAlign w:val="center"/>
-          </w:tcPr>
-          <w:p>
-            <w:pPr>
-              <w:spacing w:line="240" w:lineRule="auto"/>
-              <w:jc w:val="center"/>
-              <w:cnfStyle w:val="000000100000" w:firstRow="0" w:lastRow="0" w:firstColumn="0" w:lastColumn="0" w:oddVBand="0" w:evenVBand="0" w:oddHBand="1" w:evenHBand="0" w:firstRowFirstColumn="0" w:firstRowLastColumn="0" w:lastRowFirstColumn="0" w:lastRowLastColumn="0"/>
-              <w:rPr>
-                <w:rtl/>
-              </w:rPr>
-            </w:pPr>
-            <w:r>
-              <w:rPr>
-                <w:rFonts w:hint="cs"/>
-                <w:rtl/>
-              </w:rPr>
-              <w:t>ב</w:t>
-            </w:r>
-            <w:r>
-              <w:rPr>
-                <w:rFonts w:hint="cs"/>
-              </w:rPr>
-              <w:t>UPDATE USER</w:t>
-            </w:r>
-            <w:r>
-              <w:rPr>
-                <w:rFonts w:hint="cs"/>
-                <w:rtl/>
-              </w:rPr>
-              <w:t xml:space="preserve">, אי אפשר לעדכן שום </w:t>
-            </w:r>
-            <w:r>
-              <w:rPr>
-                <w:rFonts w:hint="cs"/>
-              </w:rPr>
-              <w:t>PERM</w:t>
-            </w:r>
-            <w:r>
-              <w:rPr>
-                <w:rFonts w:hint="cs"/>
-                <w:rtl/>
-              </w:rPr>
-              <w:t xml:space="preserve"> חוץ מ</w:t>
-            </w:r>
-            <w:r>
-              <w:rPr>
-                <w:rFonts w:hint="cs"/>
-              </w:rPr>
-              <w:t>STORE WORKER</w:t>
-            </w:r>
-            <w:r>
-              <w:rPr>
-                <w:rFonts w:hint="cs"/>
-                <w:rtl/>
-              </w:rPr>
-              <w:t>:</w:t>
-            </w:r>
-          </w:p>
-          <w:p>
-            <w:pPr>
-              <w:spacing w:line="240" w:lineRule="auto"/>
-              <w:jc w:val="center"/>
-              <w:cnfStyle w:val="000000100000" w:firstRow="0" w:lastRow="0" w:firstColumn="0" w:lastColumn="0" w:oddVBand="0" w:evenVBand="0" w:oddHBand="1" w:evenHBand="0" w:firstRowFirstColumn="0" w:firstRowLastColumn="0" w:lastRowFirstColumn="0" w:lastRowLastColumn="0"/>
-            </w:pPr>
-            <w:r>
-              <w:rPr>
-                <w:rFonts w:hint="cs"/>
-                <w:rtl/>
-              </w:rPr>
-              <w:t xml:space="preserve">אי אפשר </w:t>
-            </w:r>
-            <w:r>
-              <w:rPr>
-                <w:rFonts w:hint="cs"/>
-              </w:rPr>
-              <w:t>C</w:t>
-            </w:r>
-            <w:r>
-              <w:t>ustServiceWorker</w:t>
-            </w:r>
-            <w:r>
-              <w:rPr>
-                <w:rFonts w:hint="cs"/>
-                <w:rtl/>
-              </w:rPr>
-              <w:t xml:space="preserve"> וגם לא </w:t>
-            </w:r>
-            <w:r>
-              <w:t>ServiceExpert</w:t>
-            </w:r>
-          </w:p>
-        </w:tc>
-      </w:tr>
-      <w:tr>
-        <w:trPr>
-          <w:jc w:val="center"/>
-        </w:trPr>
-        <w:tc>
-          <w:tcPr>
-            <w:cnfStyle w:val="001000000000" w:firstRow="0" w:lastRow="0" w:firstColumn="1" w:lastColumn="0" w:oddVBand="0" w:evenVBand="0" w:oddHBand="0" w:evenHBand="0" w:firstRowFirstColumn="0" w:firstRowLastColumn="0" w:lastRowFirstColumn="0" w:lastRowLastColumn="0"/>
-            <w:tcW w:w="5106" w:type="dxa"/>
-            <w:tcBorders>
-              <w:top w:val="single" w:sz="4" w:space="0" w:color="auto"/>
-              <w:left w:val="single" w:sz="4" w:space="0" w:color="auto"/>
-              <w:bottom w:val="single" w:sz="4" w:space="0" w:color="auto"/>
-              <w:right w:val="single" w:sz="4" w:space="0" w:color="auto"/>
-            </w:tcBorders>
-            <w:vAlign w:val="center"/>
-            <w:hideMark/>
-          </w:tcPr>
-          <w:p>
-            <w:pPr>
-              <w:spacing w:line="240" w:lineRule="auto"/>
-              <w:jc w:val="center"/>
-              <w:rPr>
-                <w:b w:val="0"/>
-                <w:bCs w:val="0"/>
-                <w:highlight w:val="green"/>
-                <w:rtl/>
-              </w:rPr>
-            </w:pPr>
-            <w:r>
-              <w:rPr>
-                <w:rFonts w:cs="Arial"/>
-                <w:b w:val="0"/>
-                <w:bCs w:val="0"/>
-                <w:highlight w:val="green"/>
-                <w:rtl/>
-              </w:rPr>
-              <w:t xml:space="preserve">לסדר </w:t>
-            </w:r>
-            <w:r>
-              <w:rPr>
-                <w:b w:val="0"/>
-                <w:bCs w:val="0"/>
-                <w:highlight w:val="green"/>
-              </w:rPr>
-              <w:t>manual tran</w:t>
-            </w:r>
-            <w:r>
-              <w:rPr>
-                <w:rFonts w:cs="Arial"/>
-                <w:b w:val="0"/>
-                <w:bCs w:val="0"/>
-                <w:highlight w:val="green"/>
-                <w:rtl/>
-              </w:rPr>
-              <w:t xml:space="preserve"> עם הוספה וגם </w:t>
-            </w:r>
-            <w:r>
-              <w:rPr>
-                <w:b w:val="0"/>
-                <w:bCs w:val="0"/>
-                <w:highlight w:val="green"/>
-              </w:rPr>
-              <w:t>main order</w:t>
-            </w:r>
-          </w:p>
-        </w:tc>
-        <w:tc>
-          <w:tcPr>
-            <w:tcW w:w="2074" w:type="dxa"/>
-            <w:tcBorders>
-              <w:top w:val="single" w:sz="4" w:space="0" w:color="auto"/>
-              <w:left w:val="single" w:sz="4" w:space="0" w:color="auto"/>
-              <w:bottom w:val="single" w:sz="4" w:space="0" w:color="auto"/>
-              <w:right w:val="single" w:sz="4" w:space="0" w:color="auto"/>
-            </w:tcBorders>
-            <w:vAlign w:val="center"/>
-          </w:tcPr>
-          <w:p>
-            <w:pPr>
-              <w:spacing w:line="240" w:lineRule="auto"/>
-              <w:jc w:val="center"/>
-              <w:cnfStyle w:val="000000000000" w:firstRow="0" w:lastRow="0" w:firstColumn="0" w:lastColumn="0" w:oddVBand="0" w:evenVBand="0" w:oddHBand="0" w:evenHBand="0" w:firstRowFirstColumn="0" w:firstRowLastColumn="0" w:lastRowFirstColumn="0" w:lastRowLastColumn="0"/>
-              <w:rPr>
-                <w:rtl/>
-              </w:rPr>
-            </w:pPr>
-            <w:r>
-              <w:rPr>
-                <w:rFonts w:hint="cs"/>
-                <w:rtl/>
-              </w:rPr>
-              <w:t xml:space="preserve">אחרי הוספת </w:t>
-            </w:r>
-            <w:r>
-              <w:t>surRepo</w:t>
-            </w:r>
-            <w:r>
-              <w:rPr>
-                <w:rFonts w:hint="cs"/>
-                <w:rtl/>
-              </w:rPr>
-              <w:t>, להעביר ל</w:t>
-            </w:r>
-            <w:r>
-              <w:rPr>
-                <w:rFonts w:hint="cs"/>
-              </w:rPr>
-              <w:t>MAIN MENU</w:t>
-            </w:r>
-          </w:p>
-        </w:tc>
-        <w:tc>
-          <w:tcPr>
-            <w:tcW w:w="2546" w:type="dxa"/>
-            <w:tcBorders>
-              <w:top w:val="single" w:sz="4" w:space="0" w:color="auto"/>
-              <w:left w:val="single" w:sz="4" w:space="0" w:color="auto"/>
-              <w:bottom w:val="single" w:sz="4" w:space="0" w:color="auto"/>
-              <w:right w:val="single" w:sz="4" w:space="0" w:color="auto"/>
-            </w:tcBorders>
-            <w:vAlign w:val="center"/>
-          </w:tcPr>
-          <w:p>
-            <w:pPr>
-              <w:spacing w:line="240" w:lineRule="auto"/>
-              <w:jc w:val="center"/>
-              <w:cnfStyle w:val="000000000000" w:firstRow="0" w:lastRow="0" w:firstColumn="0" w:lastColumn="0" w:oddVBand="0" w:evenVBand="0" w:oddHBand="0" w:evenHBand="0" w:firstRowFirstColumn="0" w:firstRowLastColumn="0" w:lastRowFirstColumn="0" w:lastRowLastColumn="0"/>
-              <w:rPr>
-                <w:rtl/>
-              </w:rPr>
-            </w:pPr>
-            <w:r>
-              <w:rPr>
-                <w:rFonts w:hint="cs"/>
-                <w:rtl/>
-              </w:rPr>
-              <w:t xml:space="preserve">לעבור שוב על </w:t>
-            </w:r>
-            <w:r>
-              <w:rPr>
-                <w:rFonts w:hint="cs"/>
-              </w:rPr>
-              <w:t>INCOMES</w:t>
-            </w:r>
-          </w:p>
-        </w:tc>
-        <w:tc>
-          <w:tcPr>
-            <w:tcW w:w="4053" w:type="dxa"/>
-            <w:tcBorders>
-              <w:top w:val="single" w:sz="4" w:space="0" w:color="auto"/>
-              <w:left w:val="single" w:sz="4" w:space="0" w:color="auto"/>
-              <w:bottom w:val="single" w:sz="4" w:space="0" w:color="auto"/>
-              <w:right w:val="single" w:sz="4" w:space="0" w:color="auto"/>
-            </w:tcBorders>
-            <w:vAlign w:val="center"/>
-          </w:tcPr>
-          <w:p>
-            <w:pPr>
-              <w:spacing w:line="240" w:lineRule="auto"/>
-              <w:jc w:val="center"/>
-              <w:cnfStyle w:val="000000000000" w:firstRow="0" w:lastRow="0" w:firstColumn="0" w:lastColumn="0" w:oddVBand="0" w:evenVBand="0" w:oddHBand="0" w:evenHBand="0" w:firstRowFirstColumn="0" w:firstRowLastColumn="0" w:lastRowFirstColumn="0" w:lastRowLastColumn="0"/>
-              <w:rPr>
-                <w:rtl/>
-              </w:rPr>
-            </w:pPr>
           </w:p>
         </w:tc>
       </w:tr>
@@ -1155,17 +691,8 @@
                 <w:b w:val="0"/>
                 <w:bCs w:val="0"/>
                 <w:highlight w:val="green"/>
-                <w:rtl/>
-              </w:rPr>
-            </w:pPr>
-            <w:r>
-              <w:rPr>
-                <w:b w:val="0"/>
-                <w:bCs w:val="0"/>
-                <w:highlight w:val="green"/>
-              </w:rPr>
-              <w:t>ManualTrans</w:t>
-            </w:r>
+              </w:rPr>
+            </w:pPr>
             <w:r>
               <w:rPr>
                 <w:rFonts w:cs="Arial"/>
@@ -1174,15 +701,43 @@
                 <w:highlight w:val="green"/>
                 <w:rtl/>
               </w:rPr>
-              <w:t xml:space="preserve"> - לאפשר רק לבעלי חשבון תשלום =&gt; פתרון </w:t>
-            </w:r>
-            <w:r>
-              <w:rPr>
-                <w:b w:val="0"/>
-                <w:bCs w:val="0"/>
-                <w:highlight w:val="green"/>
-              </w:rPr>
-              <w:t>HASHMAP</w:t>
+              <w:t>לבדוק ב</w:t>
+            </w:r>
+            <w:r>
+              <w:rPr>
+                <w:b w:val="0"/>
+                <w:bCs w:val="0"/>
+                <w:highlight w:val="green"/>
+              </w:rPr>
+              <w:t>ORDER TIME</w:t>
+            </w:r>
+            <w:r>
+              <w:rPr>
+                <w:rFonts w:cs="Arial"/>
+                <w:b w:val="0"/>
+                <w:bCs w:val="0"/>
+                <w:highlight w:val="green"/>
+                <w:rtl/>
+              </w:rPr>
+              <w:t xml:space="preserve"> את ה</w:t>
+            </w:r>
+            <w:r>
+              <w:rPr>
+                <w:b w:val="0"/>
+                <w:bCs w:val="0"/>
+                <w:highlight w:val="green"/>
+              </w:rPr>
+              <w:t>SLIDERS</w:t>
+            </w:r>
+            <w:r>
+              <w:rPr>
+                <w:rFonts w:cs="Arial"/>
+                <w:b w:val="0"/>
+                <w:bCs w:val="0"/>
+                <w:highlight w:val="green"/>
+                <w:rtl/>
+              </w:rPr>
+              <w:t xml:space="preserve"> + לסדר שיהיו הפרשי רבע שעה בדקות</w:t>
             </w:r>
           </w:p>
         </w:tc>
@@ -1206,6 +761,23 @@
                 <w:rtl/>
               </w:rPr>
             </w:pPr>
+            <w:r>
+              <w:rPr>
+                <w:rFonts w:hint="cs"/>
+                <w:rtl/>
+              </w:rPr>
+              <w:t xml:space="preserve">לתעד את </w:t>
+            </w:r>
+            <w:r>
+              <w:t xml:space="preserve">getSurveyByDatesAndStore </w:t>
+            </w:r>
+            <w:r>
+              <w:rPr>
+                <w:rFonts w:hint="cs"/>
+                <w:rtl/>
+              </w:rPr>
+              <w:t>שוב</w:t>
+            </w:r>
           </w:p>
         </w:tc>
         <w:tc>
@@ -1228,6 +800,59 @@
                 <w:rtl/>
               </w:rPr>
             </w:pPr>
+            <w:r>
+              <w:rPr>
+                <w:rFonts w:hint="cs"/>
+                <w:rtl/>
+              </w:rPr>
+              <w:t xml:space="preserve">להשתמש בכל הדוחות במחלקת האב </w:t>
+            </w:r>
+            <w:r>
+              <w:rPr>
+                <w:rFonts w:hint="cs"/>
+              </w:rPr>
+              <w:t>QUERTRLEY</w:t>
+            </w:r>
+            <w:r>
+              <w:t xml:space="preserve"> </w:t>
+            </w:r>
+            <w:r>
+              <w:rPr>
+                <w:rFonts w:hint="cs"/>
+                <w:rtl/>
+              </w:rPr>
+              <w:t xml:space="preserve"> (לדוגמא להשתמש ב-</w:t>
+            </w:r>
+            <w:r>
+              <w:t>endOfQuarterDate</w:t>
+            </w:r>
+            <w:r>
+              <w:rPr>
+                <w:rFonts w:hint="cs"/>
+                <w:rtl/>
+              </w:rPr>
+              <w:t xml:space="preserve"> במקום ב-</w:t>
+            </w:r>
+            <w:r>
+              <w:t>startDate</w:t>
+            </w:r>
+            <w:r>
+              <w:rPr>
+                <w:rFonts w:hint="cs"/>
+                <w:rtl/>
+              </w:rPr>
+              <w:t xml:space="preserve"> ו-</w:t>
+            </w:r>
+            <w:r>
+              <w:t>endDate</w:t>
+            </w:r>
+            <w:r>
+              <w:rPr>
+                <w:rFonts w:hint="cs"/>
+                <w:rtl/>
+              </w:rPr>
+              <w:t>)</w:t>
+            </w:r>
           </w:p>
         </w:tc>
         <w:tc>
@@ -1247,9 +872,110 @@
               <w:jc w:val="center"/>
               <w:cnfStyle w:val="000000100000" w:firstRow="0" w:lastRow="0" w:firstColumn="0" w:lastColumn="0" w:oddVBand="0" w:evenVBand="0" w:oddHBand="1" w:evenHBand="0" w:firstRowFirstColumn="0" w:firstRowLastColumn="0" w:lastRowFirstColumn="0" w:lastRowLastColumn="0"/>
               <w:rPr>
-                <w:rtl/>
-              </w:rPr>
-            </w:pPr>
+                <w:highlight w:val="green"/>
+                <w:rtl/>
+              </w:rPr>
+            </w:pPr>
+            <w:r>
+              <w:rPr>
+                <w:rFonts w:hint="cs"/>
+                <w:highlight w:val="green"/>
+                <w:rtl/>
+              </w:rPr>
+              <w:t>ב</w:t>
+            </w:r>
+            <w:r>
+              <w:rPr>
+                <w:rFonts w:hint="cs"/>
+                <w:highlight w:val="green"/>
+              </w:rPr>
+              <w:t>UPDATE USER</w:t>
+            </w:r>
+            <w:r>
+              <w:rPr>
+                <w:rFonts w:hint="cs"/>
+                <w:highlight w:val="green"/>
+                <w:rtl/>
+              </w:rPr>
+              <w:t xml:space="preserve">, אי אפשר לעדכן שום </w:t>
+            </w:r>
+            <w:r>
+              <w:rPr>
+                <w:rFonts w:hint="cs"/>
+                <w:highlight w:val="green"/>
+              </w:rPr>
+              <w:t>PERM</w:t>
+            </w:r>
+            <w:r>
+              <w:rPr>
+                <w:rFonts w:hint="cs"/>
+                <w:highlight w:val="green"/>
+                <w:rtl/>
+              </w:rPr>
+              <w:t xml:space="preserve"> חוץ מ</w:t>
+            </w:r>
+            <w:r>
+              <w:rPr>
+                <w:rFonts w:hint="cs"/>
+                <w:highlight w:val="green"/>
+              </w:rPr>
+              <w:t>STORE WORKER</w:t>
+            </w:r>
+            <w:r>
+              <w:rPr>
+                <w:rFonts w:hint="cs"/>
+                <w:highlight w:val="green"/>
+                <w:rtl/>
+              </w:rPr>
+              <w:t>:</w:t>
+            </w:r>
+          </w:p>
+          <w:p>
+            <w:pPr>
+              <w:spacing w:line="240" w:lineRule="auto"/>
+              <w:jc w:val="center"/>
+              <w:cnfStyle w:val="000000100000" w:firstRow="0" w:lastRow="0" w:firstColumn="0" w:lastColumn="0" w:oddVBand="0" w:evenVBand="0" w:oddHBand="1" w:evenHBand="0" w:firstRowFirstColumn="0" w:firstRowLastColumn="0" w:lastRowFirstColumn="0" w:lastRowLastColumn="0"/>
+              <w:rPr>
+                <w:highlight w:val="green"/>
+              </w:rPr>
+            </w:pPr>
+            <w:r>
+              <w:rPr>
+                <w:rFonts w:hint="cs"/>
+                <w:highlight w:val="green"/>
+                <w:rtl/>
+              </w:rPr>
+              <w:t xml:space="preserve">אי אפשר </w:t>
+            </w:r>
+            <w:r>
+              <w:rPr>
+                <w:rFonts w:hint="cs"/>
+                <w:highlight w:val="green"/>
+              </w:rPr>
+              <w:t>C</w:t>
+            </w:r>
+            <w:r>
+              <w:rPr>
+                <w:highlight w:val="green"/>
+              </w:rPr>
+              <w:t>ustServiceWorker</w:t>
+            </w:r>
+            <w:r>
+              <w:rPr>
+                <w:rFonts w:hint="cs"/>
+                <w:highlight w:val="green"/>
+                <w:rtl/>
+              </w:rPr>
+              <w:t xml:space="preserve"> וגם לא </w:t>
+            </w:r>
+            <w:r>
+              <w:rPr>
+                <w:highlight w:val="green"/>
+              </w:rPr>
+              <w:t>ServiceExpert</w:t>
+            </w:r>
+            <w:bookmarkStart w:id="0" w:name="_GoBack"/>
+            <w:bookmarkEnd w:id="0"/>
           </w:p>
         </w:tc>
       </w:tr>
@@ -1289,15 +1015,15 @@
                 <w:highlight w:val="green"/>
                 <w:rtl/>
               </w:rPr>
-              <w:t xml:space="preserve">להוסיף בדיקת </w:t>
-            </w:r>
-            <w:r>
-              <w:rPr>
-                <w:b w:val="0"/>
-                <w:bCs w:val="0"/>
-                <w:highlight w:val="green"/>
-              </w:rPr>
-              <w:t>REFUND</w:t>
+              <w:t xml:space="preserve">לסדר </w:t>
+            </w:r>
+            <w:r>
+              <w:rPr>
+                <w:b w:val="0"/>
+                <w:bCs w:val="0"/>
+                <w:highlight w:val="green"/>
+              </w:rPr>
+              <w:t>manual tran</w:t>
             </w:r>
             <w:r>
               <w:rPr>
@@ -1307,15 +1033,15 @@
                 <w:highlight w:val="green"/>
                 <w:rtl/>
               </w:rPr>
-              <w:t xml:space="preserve"> גם ב</w:t>
-            </w:r>
-            <w:r>
-              <w:rPr>
-                <w:b w:val="0"/>
-                <w:bCs w:val="0"/>
-                <w:highlight w:val="green"/>
-              </w:rPr>
-              <w:t>MANUAL</w:t>
+              <w:t xml:space="preserve"> עם הוספה וגם </w:t>
+            </w:r>
+            <w:r>
+              <w:rPr>
+                <w:b w:val="0"/>
+                <w:bCs w:val="0"/>
+                <w:highlight w:val="green"/>
+              </w:rPr>
+              <w:t>main order</w:t>
             </w:r>
           </w:p>
         </w:tc>
@@ -1339,6 +1065,29 @@
                 <w:rtl/>
               </w:rPr>
             </w:pPr>
+            <w:r>
+              <w:rPr>
+                <w:rFonts w:hint="cs"/>
+                <w:rtl/>
+              </w:rPr>
+              <w:t xml:space="preserve">אחרי הוספת </w:t>
+            </w:r>
+            <w:r>
+              <w:t>surRepo</w:t>
+            </w:r>
+            <w:r>
+              <w:rPr>
+                <w:rFonts w:hint="cs"/>
+                <w:rtl/>
+              </w:rPr>
+              <w:t>, להעביר ל</w:t>
+            </w:r>
+            <w:r>
+              <w:rPr>
+                <w:rFonts w:hint="cs"/>
+              </w:rPr>
+              <w:t>MAIN MENU</w:t>
+            </w:r>
           </w:p>
         </w:tc>
         <w:tc>
@@ -1361,6 +1110,19 @@
                 <w:rtl/>
               </w:rPr>
             </w:pPr>
+            <w:r>
+              <w:rPr>
+                <w:rFonts w:hint="cs"/>
+                <w:rtl/>
+              </w:rPr>
+              <w:t xml:space="preserve">לעבור שוב על </w:t>
+            </w:r>
+            <w:r>
+              <w:rPr>
+                <w:rFonts w:hint="cs"/>
+              </w:rPr>
+              <w:t>INCOMES</w:t>
+            </w:r>
           </w:p>
         </w:tc>
         <w:tc>
@@ -1412,8 +1174,17 @@
                 <w:b w:val="0"/>
                 <w:bCs w:val="0"/>
                 <w:highlight w:val="green"/>
-              </w:rPr>
-            </w:pPr>
+                <w:rtl/>
+              </w:rPr>
+            </w:pPr>
+            <w:r>
+              <w:rPr>
+                <w:b w:val="0"/>
+                <w:bCs w:val="0"/>
+                <w:highlight w:val="green"/>
+              </w:rPr>
+              <w:t>ManualTrans</w:t>
+            </w:r>
             <w:r>
               <w:rPr>
                 <w:rFonts w:cs="Arial"/>
@@ -1422,101 +1193,15 @@
                 <w:highlight w:val="green"/>
                 <w:rtl/>
               </w:rPr>
-              <w:t>ב-</w:t>
-            </w:r>
-            <w:r>
-              <w:rPr>
-                <w:b w:val="0"/>
-                <w:bCs w:val="0"/>
-                <w:highlight w:val="green"/>
-              </w:rPr>
-              <w:t>ASSEMBLE</w:t>
-            </w:r>
-            <w:r>
-              <w:rPr>
-                <w:rFonts w:cs="Arial"/>
-                <w:b w:val="0"/>
-                <w:bCs w:val="0"/>
-                <w:highlight w:val="green"/>
-                <w:rtl/>
-              </w:rPr>
-              <w:t xml:space="preserve"> </w:t>
-            </w:r>
-            <w:r>
-              <w:rPr>
-                <w:rFonts w:cs="Arial" w:hint="cs"/>
-                <w:b w:val="0"/>
-                <w:bCs w:val="0"/>
-                <w:highlight w:val="green"/>
-                <w:rtl/>
-              </w:rPr>
-              <w:t>כשאין ל</w:t>
-            </w:r>
-            <w:r>
-              <w:rPr>
-                <w:rFonts w:cs="Arial" w:hint="cs"/>
-                <w:b w:val="0"/>
-                <w:bCs w:val="0"/>
-                <w:highlight w:val="green"/>
-              </w:rPr>
-              <w:t>USER</w:t>
-            </w:r>
-            <w:r>
-              <w:rPr>
-                <w:rFonts w:cs="Arial"/>
-                <w:b w:val="0"/>
-                <w:bCs w:val="0"/>
-                <w:highlight w:val="green"/>
-                <w:rtl/>
-              </w:rPr>
-              <w:t xml:space="preserve"> </w:t>
-            </w:r>
-            <w:r>
-              <w:rPr>
-                <w:b w:val="0"/>
-                <w:bCs w:val="0"/>
-                <w:highlight w:val="green"/>
-              </w:rPr>
-              <w:t>PA</w:t>
-            </w:r>
-            <w:r>
-              <w:rPr>
-                <w:rFonts w:cs="Arial" w:hint="cs"/>
-                <w:b w:val="0"/>
-                <w:bCs w:val="0"/>
-                <w:highlight w:val="green"/>
-                <w:rtl/>
-              </w:rPr>
-              <w:t xml:space="preserve"> (כמו ל-</w:t>
-            </w:r>
-            <w:r>
-              <w:rPr>
-                <w:rFonts w:cs="Arial"/>
-                <w:b w:val="0"/>
-                <w:bCs w:val="0"/>
-                <w:highlight w:val="green"/>
-              </w:rPr>
-              <w:t>cust</w:t>
-            </w:r>
-            <w:r>
-              <w:rPr>
-                <w:rFonts w:cs="Arial" w:hint="cs"/>
-                <w:b w:val="0"/>
-                <w:bCs w:val="0"/>
-                <w:highlight w:val="green"/>
-                <w:rtl/>
-              </w:rPr>
-              <w:t>)</w:t>
-            </w:r>
-            <w:r>
-              <w:rPr>
-                <w:rFonts w:cs="Arial"/>
-                <w:b w:val="0"/>
-                <w:bCs w:val="0"/>
-                <w:highlight w:val="green"/>
-                <w:rtl/>
-              </w:rPr>
-              <w:t>, לתקן שלא נשלפים מוצרים</w:t>
+              <w:t xml:space="preserve"> - לאפשר רק לבעלי חשבון תשלום =&gt; פתרון </w:t>
+            </w:r>
+            <w:r>
+              <w:rPr>
+                <w:b w:val="0"/>
+                <w:bCs w:val="0"/>
+                <w:highlight w:val="green"/>
+              </w:rPr>
+              <w:t>HASHMAP</w:t>
             </w:r>
           </w:p>
         </w:tc>
@@ -1602,99 +1287,54 @@
               <w:right w:val="single" w:sz="4" w:space="0" w:color="auto"/>
             </w:tcBorders>
             <w:vAlign w:val="center"/>
-          </w:tcPr>
-          <w:p>
-            <w:pPr>
-              <w:spacing w:line="240" w:lineRule="auto"/>
-              <w:jc w:val="center"/>
-              <w:rPr>
-                <w:b w:val="0"/>
-                <w:bCs w:val="0"/>
-                <w:rtl/>
-              </w:rPr>
-            </w:pPr>
-            <w:r>
-              <w:rPr>
-                <w:rFonts w:hint="cs"/>
-                <w:b w:val="0"/>
-                <w:bCs w:val="0"/>
-                <w:highlight w:val="cyan"/>
-                <w:rtl/>
-              </w:rPr>
-              <w:t>לסדר ב-</w:t>
-            </w:r>
-            <w:r>
-              <w:rPr>
-                <w:b w:val="0"/>
-                <w:bCs w:val="0"/>
-                <w:highlight w:val="cyan"/>
-              </w:rPr>
-              <w:t>assemble</w:t>
-            </w:r>
-            <w:r>
-              <w:rPr>
-                <w:rFonts w:hint="cs"/>
-                <w:b w:val="0"/>
-                <w:bCs w:val="0"/>
-                <w:highlight w:val="cyan"/>
-                <w:rtl/>
-              </w:rPr>
-              <w:t xml:space="preserve"> </w:t>
-            </w:r>
-            <w:r>
-              <w:rPr>
-                <w:b w:val="0"/>
-                <w:bCs w:val="0"/>
-                <w:highlight w:val="cyan"/>
-              </w:rPr>
-              <w:t>produPresent</w:t>
-            </w:r>
-            <w:r>
-              <w:rPr>
-                <w:rFonts w:hint="cs"/>
-                <w:b w:val="0"/>
-                <w:bCs w:val="0"/>
-                <w:highlight w:val="cyan"/>
-                <w:rtl/>
-              </w:rPr>
-              <w:t xml:space="preserve">, כשאין </w:t>
-            </w:r>
-            <w:r>
-              <w:rPr>
-                <w:rFonts w:hint="cs"/>
-                <w:b w:val="0"/>
-                <w:bCs w:val="0"/>
-                <w:highlight w:val="cyan"/>
-              </w:rPr>
-              <w:t>SUB</w:t>
-            </w:r>
-            <w:r>
-              <w:rPr>
-                <w:rFonts w:hint="cs"/>
-                <w:b w:val="0"/>
-                <w:bCs w:val="0"/>
-                <w:highlight w:val="cyan"/>
-                <w:rtl/>
-              </w:rPr>
-              <w:t xml:space="preserve"> (יוזר </w:t>
-            </w:r>
-            <w:r>
-              <w:rPr>
-                <w:b w:val="0"/>
-                <w:bCs w:val="0"/>
-                <w:highlight w:val="cyan"/>
-              </w:rPr>
-              <w:t>jaRo</w:t>
-            </w:r>
-            <w:r>
-              <w:rPr>
-                <w:rFonts w:hint="cs"/>
-                <w:b w:val="0"/>
-                <w:bCs w:val="0"/>
-                <w:highlight w:val="cyan"/>
-                <w:rtl/>
-              </w:rPr>
-              <w:t>), שלא יופיע המחיר בירוק כאילו יש הנחה</w:t>
+            <w:hideMark/>
+          </w:tcPr>
+          <w:p>
+            <w:pPr>
+              <w:spacing w:line="240" w:lineRule="auto"/>
+              <w:jc w:val="center"/>
+              <w:rPr>
+                <w:b w:val="0"/>
+                <w:bCs w:val="0"/>
+                <w:highlight w:val="green"/>
+                <w:rtl/>
+              </w:rPr>
+            </w:pPr>
+            <w:r>
+              <w:rPr>
+                <w:rFonts w:cs="Arial"/>
+                <w:b w:val="0"/>
+                <w:bCs w:val="0"/>
+                <w:highlight w:val="green"/>
+                <w:rtl/>
+              </w:rPr>
+              <w:t xml:space="preserve">להוסיף בדיקת </w:t>
+            </w:r>
+            <w:r>
+              <w:rPr>
+                <w:b w:val="0"/>
+                <w:bCs w:val="0"/>
+                <w:highlight w:val="green"/>
+              </w:rPr>
+              <w:t>REFUND</w:t>
+            </w:r>
+            <w:r>
+              <w:rPr>
+                <w:rFonts w:cs="Arial"/>
+                <w:b w:val="0"/>
+                <w:bCs w:val="0"/>
+                <w:highlight w:val="green"/>
+                <w:rtl/>
+              </w:rPr>
+              <w:t xml:space="preserve"> גם ב</w:t>
+            </w:r>
+            <w:r>
+              <w:rPr>
+                <w:b w:val="0"/>
+                <w:bCs w:val="0"/>
+                <w:highlight w:val="green"/>
+              </w:rPr>
+              <w:t>MANUAL</w:t>
             </w:r>
           </w:p>
         </w:tc>
@@ -1781,122 +1421,121 @@
               <w:right w:val="single" w:sz="4" w:space="0" w:color="auto"/>
             </w:tcBorders>
             <w:vAlign w:val="center"/>
-          </w:tcPr>
-          <w:p>
-            <w:pPr>
-              <w:spacing w:line="240" w:lineRule="auto"/>
-              <w:jc w:val="center"/>
-              <w:rPr>
-                <w:b w:val="0"/>
-                <w:bCs w:val="0"/>
-                <w:highlight w:val="cyan"/>
-                <w:rtl/>
-              </w:rPr>
-            </w:pPr>
-            <w:r>
-              <w:rPr>
-                <w:rFonts w:hint="cs"/>
-                <w:b w:val="0"/>
-                <w:bCs w:val="0"/>
-                <w:highlight w:val="cyan"/>
-                <w:rtl/>
-              </w:rPr>
-              <w:t xml:space="preserve">לבדוק שוב את </w:t>
-            </w:r>
-            <w:r>
-              <w:rPr>
-                <w:rFonts w:hint="cs"/>
-                <w:b w:val="0"/>
-                <w:bCs w:val="0"/>
-                <w:highlight w:val="cyan"/>
-              </w:rPr>
-              <w:t>SUB</w:t>
-            </w:r>
-            <w:r>
-              <w:rPr>
-                <w:rFonts w:hint="cs"/>
-                <w:b w:val="0"/>
-                <w:bCs w:val="0"/>
-                <w:highlight w:val="cyan"/>
-                <w:rtl/>
-              </w:rPr>
-              <w:t xml:space="preserve"> בהקשר ל</w:t>
-            </w:r>
-            <w:r>
-              <w:rPr>
-                <w:rFonts w:hint="cs"/>
-                <w:b w:val="0"/>
-                <w:bCs w:val="0"/>
-                <w:highlight w:val="cyan"/>
-              </w:rPr>
-              <w:t>CATALOG</w:t>
-            </w:r>
-            <w:r>
-              <w:rPr>
-                <w:rFonts w:hint="cs"/>
-                <w:b w:val="0"/>
-                <w:bCs w:val="0"/>
-                <w:highlight w:val="cyan"/>
+            <w:hideMark/>
+          </w:tcPr>
+          <w:p>
+            <w:pPr>
+              <w:spacing w:line="240" w:lineRule="auto"/>
+              <w:jc w:val="center"/>
+              <w:rPr>
+                <w:b w:val="0"/>
+                <w:bCs w:val="0"/>
+                <w:highlight w:val="green"/>
+              </w:rPr>
+            </w:pPr>
+            <w:r>
+              <w:rPr>
+                <w:rFonts w:cs="Arial"/>
+                <w:b w:val="0"/>
+                <w:bCs w:val="0"/>
+                <w:highlight w:val="green"/>
+                <w:rtl/>
+              </w:rPr>
+              <w:t>ב-</w:t>
+            </w:r>
+            <w:r>
+              <w:rPr>
+                <w:b w:val="0"/>
+                <w:bCs w:val="0"/>
+                <w:highlight w:val="green"/>
+              </w:rPr>
+              <w:t>ASSEMBLE</w:t>
+            </w:r>
+            <w:r>
+              <w:rPr>
+                <w:rFonts w:cs="Arial"/>
+                <w:b w:val="0"/>
+                <w:bCs w:val="0"/>
+                <w:highlight w:val="green"/>
                 <w:rtl/>
               </w:rPr>
               <w:t xml:space="preserve"> </w:t>
             </w:r>
             <w:r>
               <w:rPr>
-                <w:b w:val="0"/>
-                <w:bCs w:val="0"/>
-                <w:highlight w:val="cyan"/>
-                <w:rtl/>
-              </w:rPr>
-              <w:t>–</w:t>
-            </w:r>
-            <w:r>
-              <w:rPr>
-                <w:rFonts w:hint="cs"/>
-                <w:b w:val="0"/>
-                <w:bCs w:val="0"/>
-                <w:highlight w:val="cyan"/>
-                <w:rtl/>
-              </w:rPr>
-              <w:t xml:space="preserve"> אין ל</w:t>
-            </w:r>
-            <w:r>
-              <w:rPr>
-                <w:rFonts w:hint="cs"/>
-                <w:b w:val="0"/>
-                <w:bCs w:val="0"/>
-                <w:highlight w:val="cyan"/>
-              </w:rPr>
-              <w:t>IZHAR</w:t>
-            </w:r>
-            <w:r>
-              <w:rPr>
-                <w:rFonts w:hint="cs"/>
-                <w:b w:val="0"/>
-                <w:bCs w:val="0"/>
-                <w:highlight w:val="cyan"/>
+                <w:rFonts w:cs="Arial" w:hint="cs"/>
+                <w:b w:val="0"/>
+                <w:bCs w:val="0"/>
+                <w:highlight w:val="green"/>
+                <w:rtl/>
+              </w:rPr>
+              <w:t>כשאין ל</w:t>
+            </w:r>
+            <w:r>
+              <w:rPr>
+                <w:rFonts w:cs="Arial" w:hint="cs"/>
+                <w:b w:val="0"/>
+                <w:bCs w:val="0"/>
+                <w:highlight w:val="green"/>
+              </w:rPr>
+              <w:t>USER</w:t>
+            </w:r>
+            <w:r>
+              <w:rPr>
+                <w:rFonts w:cs="Arial"/>
+                <w:b w:val="0"/>
+                <w:bCs w:val="0"/>
+                <w:highlight w:val="green"/>
                 <w:rtl/>
               </w:rPr>
               <w:t xml:space="preserve"> </w:t>
             </w:r>
             <w:r>
               <w:rPr>
-                <w:rFonts w:hint="cs"/>
-                <w:b w:val="0"/>
-                <w:bCs w:val="0"/>
-                <w:highlight w:val="cyan"/>
-              </w:rPr>
-              <w:t>SUB</w:t>
-            </w:r>
-            <w:r>
-              <w:rPr>
-                <w:rFonts w:hint="cs"/>
-                <w:b w:val="0"/>
-                <w:bCs w:val="0"/>
-                <w:highlight w:val="cyan"/>
-                <w:rtl/>
-              </w:rPr>
-              <w:t xml:space="preserve"> אבל בכל זאת יש הנחה</w:t>
+                <w:b w:val="0"/>
+                <w:bCs w:val="0"/>
+                <w:highlight w:val="green"/>
+              </w:rPr>
+              <w:t>PA</w:t>
+            </w:r>
+            <w:r>
+              <w:rPr>
+                <w:rFonts w:cs="Arial" w:hint="cs"/>
+                <w:b w:val="0"/>
+                <w:bCs w:val="0"/>
+                <w:highlight w:val="green"/>
+                <w:rtl/>
+              </w:rPr>
+              <w:t xml:space="preserve"> (כמו ל-</w:t>
+            </w:r>
+            <w:r>
+              <w:rPr>
+                <w:rFonts w:cs="Arial"/>
+                <w:b w:val="0"/>
+                <w:bCs w:val="0"/>
+                <w:highlight w:val="green"/>
+              </w:rPr>
+              <w:t>cust</w:t>
+            </w:r>
+            <w:r>
+              <w:rPr>
+                <w:rFonts w:cs="Arial" w:hint="cs"/>
+                <w:b w:val="0"/>
+                <w:bCs w:val="0"/>
+                <w:highlight w:val="green"/>
+                <w:rtl/>
+              </w:rPr>
+              <w:t>)</w:t>
+            </w:r>
+            <w:r>
+              <w:rPr>
+                <w:rFonts w:cs="Arial"/>
+                <w:b w:val="0"/>
+                <w:bCs w:val="0"/>
+                <w:highlight w:val="green"/>
+                <w:rtl/>
+              </w:rPr>
+              <w:t>, לתקן שלא נשלפים מוצרים</w:t>
             </w:r>
           </w:p>
         </w:tc>
@@ -1998,83 +1637,83 @@
                 <w:rFonts w:hint="cs"/>
                 <w:b w:val="0"/>
                 <w:bCs w:val="0"/>
-                <w:rtl/>
-              </w:rPr>
-              <w:t>ב</w:t>
-            </w:r>
-            <w:r>
-              <w:rPr>
-                <w:rFonts w:hint="cs"/>
-                <w:b w:val="0"/>
-                <w:bCs w:val="0"/>
-              </w:rPr>
-              <w:t>ORDER TIME</w:t>
-            </w:r>
-            <w:r>
-              <w:rPr>
-                <w:rFonts w:hint="cs"/>
-                <w:b w:val="0"/>
-                <w:bCs w:val="0"/>
-                <w:rtl/>
-              </w:rPr>
-              <w:t xml:space="preserve">, לסדר שורה 127 + </w:t>
-            </w:r>
-            <w:r>
-              <w:rPr>
-                <w:rFonts w:hint="cs"/>
-                <w:b w:val="0"/>
-                <w:bCs w:val="0"/>
-                <w:highlight w:val="green"/>
-                <w:rtl/>
-              </w:rPr>
-              <w:t>ב</w:t>
-            </w:r>
-            <w:r>
-              <w:rPr>
-                <w:rFonts w:hint="cs"/>
-                <w:b w:val="0"/>
-                <w:bCs w:val="0"/>
-                <w:highlight w:val="green"/>
-              </w:rPr>
-              <w:t>MINUTES</w:t>
-            </w:r>
-            <w:r>
-              <w:rPr>
-                <w:rFonts w:hint="cs"/>
-                <w:b w:val="0"/>
-                <w:bCs w:val="0"/>
-                <w:highlight w:val="green"/>
-                <w:rtl/>
-              </w:rPr>
-              <w:t xml:space="preserve"> ה</w:t>
-            </w:r>
-            <w:r>
-              <w:rPr>
-                <w:rFonts w:hint="cs"/>
-                <w:b w:val="0"/>
-                <w:bCs w:val="0"/>
-                <w:highlight w:val="green"/>
-              </w:rPr>
-              <w:t>MAX</w:t>
-            </w:r>
-            <w:r>
-              <w:rPr>
-                <w:rFonts w:hint="cs"/>
-                <w:b w:val="0"/>
-                <w:bCs w:val="0"/>
-                <w:highlight w:val="green"/>
-                <w:rtl/>
-              </w:rPr>
-              <w:t xml:space="preserve"> יהיה 59 ולא 60 +</w:t>
-            </w:r>
-            <w:r>
-              <w:rPr>
-                <w:rFonts w:hint="cs"/>
-                <w:b w:val="0"/>
-                <w:bCs w:val="0"/>
-                <w:rtl/>
-              </w:rPr>
-              <w:t xml:space="preserve"> לסדר שיהיו רק כפולות של 15 בדקות</w:t>
+                <w:highlight w:val="cyan"/>
+                <w:rtl/>
+              </w:rPr>
+              <w:t>לסדר ב-</w:t>
+            </w:r>
+            <w:r>
+              <w:rPr>
+                <w:b w:val="0"/>
+                <w:bCs w:val="0"/>
+                <w:highlight w:val="cyan"/>
+              </w:rPr>
+              <w:t>assemble</w:t>
+            </w:r>
+            <w:r>
+              <w:rPr>
+                <w:rFonts w:hint="cs"/>
+                <w:b w:val="0"/>
+                <w:bCs w:val="0"/>
+                <w:highlight w:val="cyan"/>
+                <w:rtl/>
+              </w:rPr>
+              <w:t xml:space="preserve"> </w:t>
+            </w:r>
+            <w:r>
+              <w:rPr>
+                <w:b w:val="0"/>
+                <w:bCs w:val="0"/>
+                <w:highlight w:val="cyan"/>
+              </w:rPr>
+              <w:t>produPresent</w:t>
+            </w:r>
+            <w:r>
+              <w:rPr>
+                <w:rFonts w:hint="cs"/>
+                <w:b w:val="0"/>
+                <w:bCs w:val="0"/>
+                <w:highlight w:val="cyan"/>
+                <w:rtl/>
+              </w:rPr>
+              <w:t xml:space="preserve">, כשאין </w:t>
+            </w:r>
+            <w:r>
+              <w:rPr>
+                <w:rFonts w:hint="cs"/>
+                <w:b w:val="0"/>
+                <w:bCs w:val="0"/>
+                <w:highlight w:val="cyan"/>
+              </w:rPr>
+              <w:t>SUB</w:t>
+            </w:r>
+            <w:r>
+              <w:rPr>
+                <w:rFonts w:hint="cs"/>
+                <w:b w:val="0"/>
+                <w:bCs w:val="0"/>
+                <w:highlight w:val="cyan"/>
+                <w:rtl/>
+              </w:rPr>
+              <w:t xml:space="preserve"> (יוזר </w:t>
+            </w:r>
+            <w:r>
+              <w:rPr>
+                <w:b w:val="0"/>
+                <w:bCs w:val="0"/>
+                <w:highlight w:val="cyan"/>
+              </w:rPr>
+              <w:t>jaRo</w:t>
+            </w:r>
+            <w:r>
+              <w:rPr>
+                <w:rFonts w:hint="cs"/>
+                <w:b w:val="0"/>
+                <w:bCs w:val="0"/>
+                <w:highlight w:val="cyan"/>
+                <w:rtl/>
+              </w:rPr>
+              <w:t>), שלא יופיע המחיר בירוק כאילו יש הנחה</w:t>
             </w:r>
           </w:p>
         </w:tc>
@@ -2181,8 +1820,7 @@
                 <w:highlight w:val="cyan"/>
                 <w:rtl/>
               </w:rPr>
-              <w:lastRenderedPageBreak/>
-              <w:t xml:space="preserve">כשעוברים ממשתמש בלי </w:t>
+              <w:t xml:space="preserve">לבדוק שוב את </w:t>
             </w:r>
             <w:r>
               <w:rPr>
@@ -2191,7 +1829,7 @@
                 <w:bCs w:val="0"/>
                 <w:highlight w:val="cyan"/>
               </w:rPr>
-              <w:t>PA</w:t>
+              <w:t>SUB</w:t>
             </w:r>
             <w:r>
               <w:rPr>
@@ -2201,15 +1839,16 @@
                 <w:highlight w:val="cyan"/>
                 <w:rtl/>
               </w:rPr>
-              <w:t xml:space="preserve"> (</w:t>
-            </w:r>
-            <w:r>
-              <w:rPr>
+              <w:t xml:space="preserve"> בהקשר ל</w:t>
+            </w:r>
+            <w:r>
+              <w:rPr>
+                <w:rFonts w:hint="cs"/>
                 <w:b w:val="0"/>
                 <w:bCs w:val="0"/>
                 <w:highlight w:val="cyan"/>
               </w:rPr>
-              <w:t>cust</w:t>
+              <w:t>CATALOG</w:t>
             </w:r>
             <w:r>
               <w:rPr>
@@ -2219,16 +1858,16 @@
                 <w:highlight w:val="cyan"/>
                 <w:rtl/>
               </w:rPr>
-              <w:t xml:space="preserve">) למשתמש עם </w:t>
-            </w:r>
-            <w:r>
-              <w:rPr>
-                <w:rFonts w:hint="cs"/>
+              <w:t xml:space="preserve"> </w:t>
+            </w:r>
+            <w:r>
+              <w:rPr>
                 <w:b w:val="0"/>
                 <w:bCs w:val="0"/>
                 <w:highlight w:val="cyan"/>
-              </w:rPr>
-              <w:t>PA</w:t>
+                <w:rtl/>
+              </w:rPr>
+              <w:t>–</w:t>
             </w:r>
             <w:r>
               <w:rPr>
@@ -2238,15 +1877,16 @@
                 <w:highlight w:val="cyan"/>
                 <w:rtl/>
               </w:rPr>
-              <w:t xml:space="preserve"> (</w:t>
-            </w:r>
-            <w:r>
-              <w:rPr>
+              <w:t xml:space="preserve"> אין ל</w:t>
+            </w:r>
+            <w:r>
+              <w:rPr>
+                <w:rFonts w:hint="cs"/>
                 <w:b w:val="0"/>
                 <w:bCs w:val="0"/>
                 <w:highlight w:val="cyan"/>
               </w:rPr>
-              <w:t>jaRO</w:t>
+              <w:t>IZHAR</w:t>
             </w:r>
             <w:r>
               <w:rPr>
@@ -2256,7 +1896,26 @@
                 <w:highlight w:val="cyan"/>
                 <w:rtl/>
               </w:rPr>
-              <w:t>), המסך לא מתעדכן בהתאם</w:t>
+              <w:t xml:space="preserve"> </w:t>
+            </w:r>
+            <w:r>
+              <w:rPr>
+                <w:rFonts w:hint="cs"/>
+                <w:b w:val="0"/>
+                <w:bCs w:val="0"/>
+                <w:highlight w:val="cyan"/>
+              </w:rPr>
+              <w:t>SUB</w:t>
+            </w:r>
+            <w:r>
+              <w:rPr>
+                <w:rFonts w:hint="cs"/>
+                <w:b w:val="0"/>
+                <w:bCs w:val="0"/>
+                <w:highlight w:val="cyan"/>
+                <w:rtl/>
+              </w:rPr>
+              <w:t xml:space="preserve"> אבל בכל זאת יש הנחה</w:t>
             </w:r>
           </w:p>
         </w:tc>
@@ -2360,32 +2019,81 @@
                 <w:bCs w:val="0"/>
                 <w:rtl/>
               </w:rPr>
-              <w:t xml:space="preserve">לתקן </w:t>
-            </w:r>
-            <w:r>
-              <w:rPr>
-                <w:rFonts w:hint="cs"/>
-                <w:b w:val="0"/>
-                <w:bCs w:val="0"/>
-              </w:rPr>
-              <w:t>MANUAL TRANS</w:t>
-            </w:r>
-            <w:r>
-              <w:rPr>
-                <w:rFonts w:hint="cs"/>
-                <w:b w:val="0"/>
-                <w:bCs w:val="0"/>
-                <w:rtl/>
-              </w:rPr>
-              <w:t xml:space="preserve"> כשיש </w:t>
-            </w:r>
-            <w:r>
-              <w:rPr>
-                <w:rFonts w:hint="cs"/>
-                <w:b w:val="0"/>
-                <w:bCs w:val="0"/>
-              </w:rPr>
-              <w:t>REFUND</w:t>
+              <w:t>ב</w:t>
+            </w:r>
+            <w:r>
+              <w:rPr>
+                <w:rFonts w:hint="cs"/>
+                <w:b w:val="0"/>
+                <w:bCs w:val="0"/>
+              </w:rPr>
+              <w:t>ORDER TIME</w:t>
+            </w:r>
+            <w:r>
+              <w:rPr>
+                <w:rFonts w:hint="cs"/>
+                <w:b w:val="0"/>
+                <w:bCs w:val="0"/>
+                <w:rtl/>
+              </w:rPr>
+              <w:t xml:space="preserve">, לסדר שורה 127 + </w:t>
+            </w:r>
+            <w:r>
+              <w:rPr>
+                <w:rFonts w:hint="cs"/>
+                <w:b w:val="0"/>
+                <w:bCs w:val="0"/>
+                <w:highlight w:val="green"/>
+                <w:rtl/>
+              </w:rPr>
+              <w:t>ב</w:t>
+            </w:r>
+            <w:r>
+              <w:rPr>
+                <w:rFonts w:hint="cs"/>
+                <w:b w:val="0"/>
+                <w:bCs w:val="0"/>
+                <w:highlight w:val="green"/>
+              </w:rPr>
+              <w:t>MINUTES</w:t>
+            </w:r>
+            <w:r>
+              <w:rPr>
+                <w:rFonts w:hint="cs"/>
+                <w:b w:val="0"/>
+                <w:bCs w:val="0"/>
+                <w:highlight w:val="green"/>
+                <w:rtl/>
+              </w:rPr>
+              <w:t xml:space="preserve"> ה</w:t>
+            </w:r>
+            <w:r>
+              <w:rPr>
+                <w:rFonts w:hint="cs"/>
+                <w:b w:val="0"/>
+                <w:bCs w:val="0"/>
+                <w:highlight w:val="green"/>
+              </w:rPr>
+              <w:t>MAX</w:t>
+            </w:r>
+            <w:r>
+              <w:rPr>
+                <w:rFonts w:hint="cs"/>
+                <w:b w:val="0"/>
+                <w:bCs w:val="0"/>
+                <w:highlight w:val="green"/>
+                <w:rtl/>
+              </w:rPr>
+              <w:t xml:space="preserve"> יהיה 59 ולא 60 +</w:t>
+            </w:r>
+            <w:r>
+              <w:rPr>
+                <w:rFonts w:hint="cs"/>
+                <w:b w:val="0"/>
+                <w:bCs w:val="0"/>
+                <w:rtl/>
+              </w:rPr>
+              <w:t xml:space="preserve"> לסדר שיהיו רק כפולות של 15 בדקות</w:t>
             </w:r>
           </w:p>
         </w:tc>
@@ -2480,39 +2188,94 @@
               <w:rPr>
                 <w:b w:val="0"/>
                 <w:bCs w:val="0"/>
-              </w:rPr>
-            </w:pPr>
-            <w:r>
-              <w:rPr>
-                <w:rFonts w:hint="cs"/>
-                <w:b w:val="0"/>
-                <w:bCs w:val="0"/>
-                <w:rtl/>
-              </w:rPr>
-              <w:t>להוסיף ל-</w:t>
-            </w:r>
-            <w:r>
-              <w:rPr>
-                <w:b w:val="0"/>
-                <w:bCs w:val="0"/>
-              </w:rPr>
-              <w:t>Complaint</w:t>
-            </w:r>
-            <w:r>
-              <w:rPr>
-                <w:rFonts w:hint="cs"/>
-                <w:b w:val="0"/>
-                <w:bCs w:val="0"/>
-                <w:rtl/>
-              </w:rPr>
-              <w:t xml:space="preserve"> סימון של צבע אדום אם </w:t>
-            </w:r>
-            <w:r>
-              <w:rPr>
-                <w:b w:val="0"/>
-                <w:bCs w:val="0"/>
-              </w:rPr>
-              <w:t>isAnswer24=false</w:t>
+                <w:highlight w:val="cyan"/>
+                <w:rtl/>
+              </w:rPr>
+            </w:pPr>
+            <w:r>
+              <w:rPr>
+                <w:rFonts w:hint="cs"/>
+                <w:b w:val="0"/>
+                <w:bCs w:val="0"/>
+                <w:highlight w:val="cyan"/>
+                <w:rtl/>
+              </w:rPr>
+              <w:lastRenderedPageBreak/>
+              <w:t xml:space="preserve">כשעוברים ממשתמש בלי </w:t>
+            </w:r>
+            <w:r>
+              <w:rPr>
+                <w:rFonts w:hint="cs"/>
+                <w:b w:val="0"/>
+                <w:bCs w:val="0"/>
+                <w:highlight w:val="cyan"/>
+              </w:rPr>
+              <w:t>PA</w:t>
+            </w:r>
+            <w:r>
+              <w:rPr>
+                <w:rFonts w:hint="cs"/>
+                <w:b w:val="0"/>
+                <w:bCs w:val="0"/>
+                <w:highlight w:val="cyan"/>
+                <w:rtl/>
+              </w:rPr>
+              <w:t xml:space="preserve"> (</w:t>
+            </w:r>
+            <w:r>
+              <w:rPr>
+                <w:b w:val="0"/>
+                <w:bCs w:val="0"/>
+                <w:highlight w:val="cyan"/>
+              </w:rPr>
+              <w:t>cust</w:t>
+            </w:r>
+            <w:r>
+              <w:rPr>
+                <w:rFonts w:hint="cs"/>
+                <w:b w:val="0"/>
+                <w:bCs w:val="0"/>
+                <w:highlight w:val="cyan"/>
+                <w:rtl/>
+              </w:rPr>
+              <w:t xml:space="preserve">) למשתמש עם </w:t>
+            </w:r>
+            <w:r>
+              <w:rPr>
+                <w:rFonts w:hint="cs"/>
+                <w:b w:val="0"/>
+                <w:bCs w:val="0"/>
+                <w:highlight w:val="cyan"/>
+              </w:rPr>
+              <w:t>PA</w:t>
+            </w:r>
+            <w:r>
+              <w:rPr>
+                <w:rFonts w:hint="cs"/>
+                <w:b w:val="0"/>
+                <w:bCs w:val="0"/>
+                <w:highlight w:val="cyan"/>
+                <w:rtl/>
+              </w:rPr>
+              <w:t xml:space="preserve"> (</w:t>
+            </w:r>
+            <w:r>
+              <w:rPr>
+                <w:b w:val="0"/>
+                <w:bCs w:val="0"/>
+                <w:highlight w:val="cyan"/>
+              </w:rPr>
+              <w:t>jaRO</w:t>
+            </w:r>
+            <w:r>
+              <w:rPr>
+                <w:rFonts w:hint="cs"/>
+                <w:b w:val="0"/>
+                <w:bCs w:val="0"/>
+                <w:highlight w:val="cyan"/>
+                <w:rtl/>
+              </w:rPr>
+              <w:t>), המסך לא מתעדכן בהתאם</w:t>
             </w:r>
           </w:p>
         </w:tc>
@@ -2604,7 +2367,262 @@
               <w:spacing w:line="240" w:lineRule="auto"/>
               <w:jc w:val="center"/>
               <w:rPr>
-                <w:rFonts w:hint="cs"/>
+                <w:b w:val="0"/>
+                <w:bCs w:val="0"/>
+                <w:rtl/>
+              </w:rPr>
+            </w:pPr>
+            <w:r>
+              <w:rPr>
+                <w:rFonts w:hint="cs"/>
+                <w:b w:val="0"/>
+                <w:bCs w:val="0"/>
+                <w:rtl/>
+              </w:rPr>
+              <w:t xml:space="preserve">לתקן </w:t>
+            </w:r>
+            <w:r>
+              <w:rPr>
+                <w:rFonts w:hint="cs"/>
+                <w:b w:val="0"/>
+                <w:bCs w:val="0"/>
+              </w:rPr>
+              <w:t>MANUAL TRANS</w:t>
+            </w:r>
+            <w:r>
+              <w:rPr>
+                <w:rFonts w:hint="cs"/>
+                <w:b w:val="0"/>
+                <w:bCs w:val="0"/>
+                <w:rtl/>
+              </w:rPr>
+              <w:t xml:space="preserve"> כשיש </w:t>
+            </w:r>
+            <w:r>
+              <w:rPr>
+                <w:rFonts w:hint="cs"/>
+                <w:b w:val="0"/>
+                <w:bCs w:val="0"/>
+              </w:rPr>
+              <w:t>REFUND</w:t>
+            </w:r>
+          </w:p>
+        </w:tc>
+        <w:tc>
+          <w:tcPr>
+            <w:tcW w:w="2074" w:type="dxa"/>
+            <w:tcBorders>
+              <w:top w:val="single" w:sz="4" w:space="0" w:color="auto"/>
+              <w:left w:val="single" w:sz="4" w:space="0" w:color="auto"/>
+              <w:bottom w:val="single" w:sz="4" w:space="0" w:color="auto"/>
+              <w:right w:val="single" w:sz="4" w:space="0" w:color="auto"/>
+            </w:tcBorders>
+            <w:vAlign w:val="center"/>
+          </w:tcPr>
+          <w:p>
+            <w:pPr>
+              <w:spacing w:line="240" w:lineRule="auto"/>
+              <w:jc w:val="center"/>
+              <w:cnfStyle w:val="000000000000" w:firstRow="0" w:lastRow="0" w:firstColumn="0" w:lastColumn="0" w:oddVBand="0" w:evenVBand="0" w:oddHBand="0" w:evenHBand="0" w:firstRowFirstColumn="0" w:firstRowLastColumn="0" w:lastRowFirstColumn="0" w:lastRowLastColumn="0"/>
+              <w:rPr>
+                <w:rtl/>
+              </w:rPr>
+            </w:pPr>
+          </w:p>
+        </w:tc>
+        <w:tc>
+          <w:tcPr>
+            <w:tcW w:w="2546" w:type="dxa"/>
+            <w:tcBorders>
+              <w:top w:val="single" w:sz="4" w:space="0" w:color="auto"/>
+              <w:left w:val="single" w:sz="4" w:space="0" w:color="auto"/>
+              <w:bottom w:val="single" w:sz="4" w:space="0" w:color="auto"/>
+              <w:right w:val="single" w:sz="4" w:space="0" w:color="auto"/>
+            </w:tcBorders>
+            <w:vAlign w:val="center"/>
+          </w:tcPr>
+          <w:p>
+            <w:pPr>
+              <w:spacing w:line="240" w:lineRule="auto"/>
+              <w:jc w:val="center"/>
+              <w:cnfStyle w:val="000000000000" w:firstRow="0" w:lastRow="0" w:firstColumn="0" w:lastColumn="0" w:oddVBand="0" w:evenVBand="0" w:oddHBand="0" w:evenHBand="0" w:firstRowFirstColumn="0" w:firstRowLastColumn="0" w:lastRowFirstColumn="0" w:lastRowLastColumn="0"/>
+              <w:rPr>
+                <w:rtl/>
+              </w:rPr>
+            </w:pPr>
+          </w:p>
+        </w:tc>
+        <w:tc>
+          <w:tcPr>
+            <w:tcW w:w="4053" w:type="dxa"/>
+            <w:tcBorders>
+              <w:top w:val="single" w:sz="4" w:space="0" w:color="auto"/>
+              <w:left w:val="single" w:sz="4" w:space="0" w:color="auto"/>
+              <w:bottom w:val="single" w:sz="4" w:space="0" w:color="auto"/>
+              <w:right w:val="single" w:sz="4" w:space="0" w:color="auto"/>
+            </w:tcBorders>
+            <w:vAlign w:val="center"/>
+          </w:tcPr>
+          <w:p>
+            <w:pPr>
+              <w:spacing w:line="240" w:lineRule="auto"/>
+              <w:jc w:val="center"/>
+              <w:cnfStyle w:val="000000000000" w:firstRow="0" w:lastRow="0" w:firstColumn="0" w:lastColumn="0" w:oddVBand="0" w:evenVBand="0" w:oddHBand="0" w:evenHBand="0" w:firstRowFirstColumn="0" w:firstRowLastColumn="0" w:lastRowFirstColumn="0" w:lastRowLastColumn="0"/>
+              <w:rPr>
+                <w:rtl/>
+              </w:rPr>
+            </w:pPr>
+          </w:p>
+        </w:tc>
+      </w:tr>
+      <w:tr>
+        <w:trPr>
+          <w:cnfStyle w:val="000000100000" w:firstRow="0" w:lastRow="0" w:firstColumn="0" w:lastColumn="0" w:oddVBand="0" w:evenVBand="0" w:oddHBand="1" w:evenHBand="0" w:firstRowFirstColumn="0" w:firstRowLastColumn="0" w:lastRowFirstColumn="0" w:lastRowLastColumn="0"/>
+          <w:jc w:val="center"/>
+        </w:trPr>
+        <w:tc>
+          <w:tcPr>
+            <w:cnfStyle w:val="001000000000" w:firstRow="0" w:lastRow="0" w:firstColumn="1" w:lastColumn="0" w:oddVBand="0" w:evenVBand="0" w:oddHBand="0" w:evenHBand="0" w:firstRowFirstColumn="0" w:firstRowLastColumn="0" w:lastRowFirstColumn="0" w:lastRowLastColumn="0"/>
+            <w:tcW w:w="5106" w:type="dxa"/>
+            <w:tcBorders>
+              <w:top w:val="single" w:sz="4" w:space="0" w:color="auto"/>
+              <w:left w:val="single" w:sz="4" w:space="0" w:color="auto"/>
+              <w:bottom w:val="single" w:sz="4" w:space="0" w:color="auto"/>
+              <w:right w:val="single" w:sz="4" w:space="0" w:color="auto"/>
+            </w:tcBorders>
+            <w:vAlign w:val="center"/>
+          </w:tcPr>
+          <w:p>
+            <w:pPr>
+              <w:spacing w:line="240" w:lineRule="auto"/>
+              <w:jc w:val="center"/>
+              <w:rPr>
+                <w:b w:val="0"/>
+                <w:bCs w:val="0"/>
+              </w:rPr>
+            </w:pPr>
+            <w:r>
+              <w:rPr>
+                <w:rFonts w:hint="cs"/>
+                <w:b w:val="0"/>
+                <w:bCs w:val="0"/>
+                <w:rtl/>
+              </w:rPr>
+              <w:t>להוסיף ל-</w:t>
+            </w:r>
+            <w:r>
+              <w:rPr>
+                <w:b w:val="0"/>
+                <w:bCs w:val="0"/>
+              </w:rPr>
+              <w:t>Complaint</w:t>
+            </w:r>
+            <w:r>
+              <w:rPr>
+                <w:rFonts w:hint="cs"/>
+                <w:b w:val="0"/>
+                <w:bCs w:val="0"/>
+                <w:rtl/>
+              </w:rPr>
+              <w:t xml:space="preserve"> סימון של צבע אדום אם </w:t>
+            </w:r>
+            <w:r>
+              <w:rPr>
+                <w:b w:val="0"/>
+                <w:bCs w:val="0"/>
+              </w:rPr>
+              <w:t>isAnswer24=false</w:t>
+            </w:r>
+          </w:p>
+        </w:tc>
+        <w:tc>
+          <w:tcPr>
+            <w:tcW w:w="2074" w:type="dxa"/>
+            <w:tcBorders>
+              <w:top w:val="single" w:sz="4" w:space="0" w:color="auto"/>
+              <w:left w:val="single" w:sz="4" w:space="0" w:color="auto"/>
+              <w:bottom w:val="single" w:sz="4" w:space="0" w:color="auto"/>
+              <w:right w:val="single" w:sz="4" w:space="0" w:color="auto"/>
+            </w:tcBorders>
+            <w:vAlign w:val="center"/>
+          </w:tcPr>
+          <w:p>
+            <w:pPr>
+              <w:spacing w:line="240" w:lineRule="auto"/>
+              <w:jc w:val="center"/>
+              <w:cnfStyle w:val="000000100000" w:firstRow="0" w:lastRow="0" w:firstColumn="0" w:lastColumn="0" w:oddVBand="0" w:evenVBand="0" w:oddHBand="1" w:evenHBand="0" w:firstRowFirstColumn="0" w:firstRowLastColumn="0" w:lastRowFirstColumn="0" w:lastRowLastColumn="0"/>
+              <w:rPr>
+                <w:rtl/>
+              </w:rPr>
+            </w:pPr>
+          </w:p>
+        </w:tc>
+        <w:tc>
+          <w:tcPr>
+            <w:tcW w:w="2546" w:type="dxa"/>
+            <w:tcBorders>
+              <w:top w:val="single" w:sz="4" w:space="0" w:color="auto"/>
+              <w:left w:val="single" w:sz="4" w:space="0" w:color="auto"/>
+              <w:bottom w:val="single" w:sz="4" w:space="0" w:color="auto"/>
+              <w:right w:val="single" w:sz="4" w:space="0" w:color="auto"/>
+            </w:tcBorders>
+            <w:vAlign w:val="center"/>
+          </w:tcPr>
+          <w:p>
+            <w:pPr>
+              <w:spacing w:line="240" w:lineRule="auto"/>
+              <w:jc w:val="center"/>
+              <w:cnfStyle w:val="000000100000" w:firstRow="0" w:lastRow="0" w:firstColumn="0" w:lastColumn="0" w:oddVBand="0" w:evenVBand="0" w:oddHBand="1" w:evenHBand="0" w:firstRowFirstColumn="0" w:firstRowLastColumn="0" w:lastRowFirstColumn="0" w:lastRowLastColumn="0"/>
+              <w:rPr>
+                <w:rtl/>
+              </w:rPr>
+            </w:pPr>
+          </w:p>
+        </w:tc>
+        <w:tc>
+          <w:tcPr>
+            <w:tcW w:w="4053" w:type="dxa"/>
+            <w:tcBorders>
+              <w:top w:val="single" w:sz="4" w:space="0" w:color="auto"/>
+              <w:left w:val="single" w:sz="4" w:space="0" w:color="auto"/>
+              <w:bottom w:val="single" w:sz="4" w:space="0" w:color="auto"/>
+              <w:right w:val="single" w:sz="4" w:space="0" w:color="auto"/>
+            </w:tcBorders>
+            <w:vAlign w:val="center"/>
+          </w:tcPr>
+          <w:p>
+            <w:pPr>
+              <w:spacing w:line="240" w:lineRule="auto"/>
+              <w:jc w:val="center"/>
+              <w:cnfStyle w:val="000000100000" w:firstRow="0" w:lastRow="0" w:firstColumn="0" w:lastColumn="0" w:oddVBand="0" w:evenVBand="0" w:oddHBand="1" w:evenHBand="0" w:firstRowFirstColumn="0" w:firstRowLastColumn="0" w:lastRowFirstColumn="0" w:lastRowLastColumn="0"/>
+              <w:rPr>
+                <w:rtl/>
+              </w:rPr>
+            </w:pPr>
+          </w:p>
+        </w:tc>
+      </w:tr>
+      <w:tr>
+        <w:trPr>
+          <w:jc w:val="center"/>
+        </w:trPr>
+        <w:tc>
+          <w:tcPr>
+            <w:cnfStyle w:val="001000000000" w:firstRow="0" w:lastRow="0" w:firstColumn="1" w:lastColumn="0" w:oddVBand="0" w:evenVBand="0" w:oddHBand="0" w:evenHBand="0" w:firstRowFirstColumn="0" w:firstRowLastColumn="0" w:lastRowFirstColumn="0" w:lastRowLastColumn="0"/>
+            <w:tcW w:w="5106" w:type="dxa"/>
+            <w:tcBorders>
+              <w:top w:val="single" w:sz="4" w:space="0" w:color="auto"/>
+              <w:left w:val="single" w:sz="4" w:space="0" w:color="auto"/>
+              <w:bottom w:val="single" w:sz="4" w:space="0" w:color="auto"/>
+              <w:right w:val="single" w:sz="4" w:space="0" w:color="auto"/>
+            </w:tcBorders>
+            <w:vAlign w:val="center"/>
+          </w:tcPr>
+          <w:p>
+            <w:pPr>
+              <w:spacing w:line="240" w:lineRule="auto"/>
+              <w:jc w:val="center"/>
+              <w:rPr>
                 <w:b w:val="0"/>
                 <w:bCs w:val="0"/>
                 <w:rtl/>
@@ -2753,7 +2771,7 @@
     </w:p>
     <w:p>
       <w:pPr>
-        <w:pStyle w:val="a4"/>
+        <w:pStyle w:val="ListParagraph"/>
         <w:numPr>
           <w:ilvl w:val="0"/>
           <w:numId w:val="1"/>
@@ -2805,7 +2823,7 @@
     </w:p>
     <w:p>
       <w:pPr>
-        <w:pStyle w:val="a4"/>
+        <w:pStyle w:val="ListParagraph"/>
         <w:numPr>
           <w:ilvl w:val="0"/>
           <w:numId w:val="1"/>
@@ -2827,7 +2845,7 @@
     </w:p>
     <w:p>
       <w:pPr>
-        <w:pStyle w:val="a4"/>
+        <w:pStyle w:val="ListParagraph"/>
         <w:numPr>
           <w:ilvl w:val="0"/>
           <w:numId w:val="1"/>
@@ -2853,7 +2871,7 @@
     </w:p>
     <w:p>
       <w:pPr>
-        <w:pStyle w:val="a4"/>
+        <w:pStyle w:val="ListParagraph"/>
         <w:numPr>
           <w:ilvl w:val="0"/>
           <w:numId w:val="1"/>
@@ -2906,7 +2924,7 @@
     </w:p>
     <w:p>
       <w:pPr>
-        <w:pStyle w:val="a4"/>
+        <w:pStyle w:val="ListParagraph"/>
         <w:numPr>
           <w:ilvl w:val="0"/>
           <w:numId w:val="1"/>
@@ -2967,7 +2985,7 @@
     </w:p>
     <w:p>
       <w:pPr>
-        <w:pStyle w:val="a4"/>
+        <w:pStyle w:val="ListParagraph"/>
         <w:numPr>
           <w:ilvl w:val="0"/>
           <w:numId w:val="1"/>
@@ -3063,7 +3081,7 @@
     </w:p>
     <w:p>
       <w:pPr>
-        <w:pStyle w:val="a4"/>
+        <w:pStyle w:val="ListParagraph"/>
         <w:numPr>
           <w:ilvl w:val="0"/>
           <w:numId w:val="1"/>
@@ -3081,7 +3099,7 @@
     </w:p>
     <w:p>
       <w:pPr>
-        <w:pStyle w:val="a4"/>
+        <w:pStyle w:val="ListParagraph"/>
         <w:numPr>
           <w:ilvl w:val="0"/>
           <w:numId w:val="1"/>
@@ -3094,7 +3112,7 @@
     </w:p>
     <w:p>
       <w:pPr>
-        <w:pStyle w:val="a4"/>
+        <w:pStyle w:val="ListParagraph"/>
         <w:numPr>
           <w:ilvl w:val="0"/>
           <w:numId w:val="1"/>
@@ -3113,7 +3131,7 @@
     </w:p>
     <w:p>
       <w:pPr>
-        <w:pStyle w:val="a4"/>
+        <w:pStyle w:val="ListParagraph"/>
         <w:numPr>
           <w:ilvl w:val="0"/>
           <w:numId w:val="1"/>
@@ -3126,7 +3144,7 @@
     </w:p>
     <w:p>
       <w:pPr>
-        <w:pStyle w:val="a4"/>
+        <w:pStyle w:val="ListParagraph"/>
         <w:numPr>
           <w:ilvl w:val="0"/>
           <w:numId w:val="1"/>
@@ -3139,7 +3157,7 @@
     </w:p>
     <w:p>
       <w:pPr>
-        <w:pStyle w:val="a4"/>
+        <w:pStyle w:val="ListParagraph"/>
         <w:numPr>
           <w:ilvl w:val="0"/>
           <w:numId w:val="1"/>
@@ -3152,7 +3170,7 @@
     </w:p>
     <w:p>
       <w:pPr>
-        <w:pStyle w:val="a4"/>
+        <w:pStyle w:val="ListParagraph"/>
         <w:numPr>
           <w:ilvl w:val="0"/>
           <w:numId w:val="1"/>
@@ -3184,7 +3202,7 @@
     </w:p>
     <w:p>
       <w:pPr>
-        <w:pStyle w:val="a4"/>
+        <w:pStyle w:val="ListParagraph"/>
         <w:numPr>
           <w:ilvl w:val="0"/>
           <w:numId w:val="1"/>
@@ -3197,7 +3215,7 @@
     </w:p>
     <w:p>
       <w:pPr>
-        <w:pStyle w:val="a4"/>
+        <w:pStyle w:val="ListParagraph"/>
         <w:numPr>
           <w:ilvl w:val="0"/>
           <w:numId w:val="1"/>
@@ -3209,7 +3227,7 @@
     </w:p>
     <w:p>
       <w:pPr>
-        <w:pStyle w:val="a4"/>
+        <w:pStyle w:val="ListParagraph"/>
         <w:numPr>
           <w:ilvl w:val="0"/>
           <w:numId w:val="1"/>
@@ -3221,7 +3239,7 @@
     </w:p>
     <w:p>
       <w:pPr>
-        <w:pStyle w:val="a4"/>
+        <w:pStyle w:val="ListParagraph"/>
         <w:numPr>
           <w:ilvl w:val="0"/>
           <w:numId w:val="1"/>
@@ -3233,7 +3251,7 @@
     </w:p>
     <w:p>
       <w:pPr>
-        <w:pStyle w:val="a4"/>
+        <w:pStyle w:val="ListParagraph"/>
         <w:numPr>
           <w:ilvl w:val="0"/>
           <w:numId w:val="1"/>
@@ -3245,7 +3263,7 @@
     </w:p>
     <w:p>
       <w:pPr>
-        <w:pStyle w:val="a4"/>
+        <w:pStyle w:val="ListParagraph"/>
         <w:numPr>
           <w:ilvl w:val="0"/>
           <w:numId w:val="1"/>
@@ -3257,7 +3275,7 @@
     </w:p>
     <w:p>
       <w:pPr>
-        <w:pStyle w:val="a4"/>
+        <w:pStyle w:val="ListParagraph"/>
         <w:numPr>
           <w:ilvl w:val="0"/>
           <w:numId w:val="1"/>
@@ -3275,7 +3293,7 @@
     </w:p>
     <w:p>
       <w:pPr>
-        <w:pStyle w:val="a4"/>
+        <w:pStyle w:val="ListParagraph"/>
         <w:numPr>
           <w:ilvl w:val="0"/>
           <w:numId w:val="1"/>
@@ -3287,7 +3305,7 @@
     </w:p>
     <w:p>
       <w:pPr>
-        <w:pStyle w:val="a4"/>
+        <w:pStyle w:val="ListParagraph"/>
         <w:numPr>
           <w:ilvl w:val="0"/>
           <w:numId w:val="1"/>
@@ -3299,7 +3317,7 @@
     </w:p>
     <w:p>
       <w:pPr>
-        <w:pStyle w:val="a4"/>
+        <w:pStyle w:val="ListParagraph"/>
         <w:numPr>
           <w:ilvl w:val="0"/>
           <w:numId w:val="1"/>
@@ -3317,7 +3335,7 @@
     </w:p>
     <w:p>
       <w:pPr>
-        <w:pStyle w:val="a4"/>
+        <w:pStyle w:val="ListParagraph"/>
         <w:numPr>
           <w:ilvl w:val="0"/>
           <w:numId w:val="1"/>
@@ -3329,7 +3347,7 @@
     </w:p>
     <w:p>
       <w:pPr>
-        <w:pStyle w:val="a4"/>
+        <w:pStyle w:val="ListParagraph"/>
         <w:numPr>
           <w:ilvl w:val="0"/>
           <w:numId w:val="1"/>
@@ -3341,7 +3359,7 @@
     </w:p>
     <w:p>
       <w:pPr>
-        <w:pStyle w:val="a4"/>
+        <w:pStyle w:val="ListParagraph"/>
         <w:numPr>
           <w:ilvl w:val="0"/>
           <w:numId w:val="1"/>
@@ -3353,7 +3371,7 @@
     </w:p>
     <w:p>
       <w:pPr>
-        <w:pStyle w:val="a4"/>
+        <w:pStyle w:val="ListParagraph"/>
         <w:numPr>
           <w:ilvl w:val="0"/>
           <w:numId w:val="1"/>
@@ -3371,7 +3389,7 @@
     </w:p>
     <w:p>
       <w:pPr>
-        <w:pStyle w:val="a4"/>
+        <w:pStyle w:val="ListParagraph"/>
         <w:numPr>
           <w:ilvl w:val="0"/>
           <w:numId w:val="1"/>
@@ -3383,7 +3401,7 @@
     </w:p>
     <w:p>
       <w:pPr>
-        <w:pStyle w:val="a4"/>
+        <w:pStyle w:val="ListParagraph"/>
         <w:numPr>
           <w:ilvl w:val="0"/>
           <w:numId w:val="1"/>
@@ -3395,7 +3413,7 @@
     </w:p>
     <w:p>
       <w:pPr>
-        <w:pStyle w:val="a4"/>
+        <w:pStyle w:val="ListParagraph"/>
         <w:numPr>
           <w:ilvl w:val="0"/>
           <w:numId w:val="1"/>
@@ -4101,7 +4119,7 @@
     <w:lsdException w:name="Hashtag" w:semiHidden="1" w:unhideWhenUsed="1"/>
     <w:lsdException w:name="Unresolved Mention" w:semiHidden="1" w:unhideWhenUsed="1"/>
   </w:latentStyles>
-  <w:style w:type="paragraph" w:default="1" w:styleId="a">
+  <w:style w:type="paragraph" w:default="1" w:styleId="Normal">
     <w:name w:val="Normal"/>
     <w:qFormat/>
     <w:rsid w:val="00023351"/>
@@ -4110,13 +4128,13 @@
       <w:spacing w:line="256" w:lineRule="auto"/>
     </w:pPr>
   </w:style>
-  <w:style w:type="character" w:default="1" w:styleId="a0">
+  <w:style w:type="character" w:default="1" w:styleId="DefaultParagraphFont">
     <w:name w:val="Default Paragraph Font"/>
     <w:uiPriority w:val="1"/>
     <w:semiHidden/>
     <w:unhideWhenUsed/>
   </w:style>
-  <w:style w:type="table" w:default="1" w:styleId="a1">
+  <w:style w:type="table" w:default="1" w:styleId="TableNormal">
     <w:name w:val="Normal Table"/>
     <w:uiPriority w:val="99"/>
     <w:semiHidden/>
@@ -4131,15 +4149,15 @@
       </w:tblCellMar>
     </w:tblPr>
   </w:style>
-  <w:style w:type="numbering" w:default="1" w:styleId="a2">
+  <w:style w:type="numbering" w:default="1" w:styleId="NoList">
     <w:name w:val="No List"/>
     <w:uiPriority w:val="99"/>
     <w:semiHidden/>
     <w:unhideWhenUsed/>
   </w:style>
-  <w:style w:type="table" w:styleId="a3">
+  <w:style w:type="table" w:styleId="TableGrid">
     <w:name w:val="Table Grid"/>
-    <w:basedOn w:val="a1"/>
+    <w:basedOn w:val="TableNormal"/>
     <w:uiPriority w:val="39"/>
     <w:rsid w:val="00A7105F"/>
     <w:pPr>
@@ -4156,9 +4174,9 @@
       </w:tblBorders>
     </w:tblPr>
   </w:style>
-  <w:style w:type="table" w:styleId="4-5">
+  <w:style w:type="table" w:styleId="ListTable4-Accent5">
     <w:name w:val="List Table 4 Accent 5"/>
-    <w:basedOn w:val="a1"/>
+    <w:basedOn w:val="TableNormal"/>
     <w:uiPriority w:val="49"/>
     <w:rsid w:val="00A7105F"/>
     <w:pPr>
@@ -4230,9 +4248,9 @@
       </w:tcPr>
     </w:tblStylePr>
   </w:style>
-  <w:style w:type="paragraph" w:styleId="a4">
+  <w:style w:type="paragraph" w:styleId="ListParagraph">
     <w:name w:val="List Paragraph"/>
-    <w:basedOn w:val="a"/>
+    <w:basedOn w:val="Normal"/>
     <w:uiPriority w:val="34"/>
     <w:qFormat/>
     <w:rsid w:val="000B44B4"/>
@@ -4241,10 +4259,10 @@
       <w:contextualSpacing/>
     </w:pPr>
   </w:style>
-  <w:style w:type="paragraph" w:styleId="a5">
+  <w:style w:type="paragraph" w:styleId="Header">
     <w:name w:val="header"/>
-    <w:basedOn w:val="a"/>
-    <w:link w:val="a6"/>
+    <w:basedOn w:val="Normal"/>
+    <w:link w:val="HeaderChar"/>
     <w:uiPriority w:val="99"/>
     <w:unhideWhenUsed/>
     <w:rsid w:val="00900777"/>
@@ -4256,17 +4274,17 @@
       <w:spacing w:after="0" w:line="240" w:lineRule="auto"/>
     </w:pPr>
   </w:style>
-  <w:style w:type="character" w:customStyle="1" w:styleId="a6">
-    <w:name w:val="כותרת עליונה תו"/>
-    <w:basedOn w:val="a0"/>
-    <w:link w:val="a5"/>
+  <w:style w:type="character" w:customStyle="1" w:styleId="HeaderChar">
+    <w:name w:val="Header Char"/>
+    <w:basedOn w:val="DefaultParagraphFont"/>
+    <w:link w:val="Header"/>
     <w:uiPriority w:val="99"/>
     <w:rsid w:val="00900777"/>
   </w:style>
-  <w:style w:type="paragraph" w:styleId="a7">
+  <w:style w:type="paragraph" w:styleId="Footer">
     <w:name w:val="footer"/>
-    <w:basedOn w:val="a"/>
-    <w:link w:val="a8"/>
+    <w:basedOn w:val="Normal"/>
+    <w:link w:val="FooterChar"/>
     <w:uiPriority w:val="99"/>
     <w:unhideWhenUsed/>
     <w:rsid w:val="00900777"/>
@@ -4278,10 +4296,10 @@
       <w:spacing w:after="0" w:line="240" w:lineRule="auto"/>
     </w:pPr>
   </w:style>
-  <w:style w:type="character" w:customStyle="1" w:styleId="a8">
-    <w:name w:val="כותרת תחתונה תו"/>
-    <w:basedOn w:val="a0"/>
-    <w:link w:val="a7"/>
+  <w:style w:type="character" w:customStyle="1" w:styleId="FooterChar">
+    <w:name w:val="Footer Char"/>
+    <w:basedOn w:val="DefaultParagraphFont"/>
+    <w:link w:val="Footer"/>
     <w:uiPriority w:val="99"/>
     <w:rsid w:val="00900777"/>
   </w:style>

--- a/משימות לכל אחד.docx
+++ b/משימות לכל אחד.docx
@@ -4,7 +4,7 @@
   <w:body>
     <w:tbl>
       <w:tblPr>
-        <w:tblStyle w:val="ListTable4-Accent5"/>
+        <w:tblStyle w:val="4-5"/>
         <w:bidiVisual/>
         <w:tblW w:w="13779" w:type="dxa"/>
         <w:jc w:val="center"/>
@@ -32,7 +32,7 @@
         <w:tc>
           <w:tcPr>
             <w:cnfStyle w:val="001000000000" w:firstRow="0" w:lastRow="0" w:firstColumn="1" w:lastColumn="0" w:oddVBand="0" w:evenVBand="0" w:oddHBand="0" w:evenHBand="0" w:firstRowFirstColumn="0" w:firstRowLastColumn="0" w:lastRowFirstColumn="0" w:lastRowLastColumn="0"/>
-            <w:tcW w:w="5106" w:type="dxa"/>
+            <w:tcW w:w="4744" w:type="dxa"/>
             <w:tcBorders>
               <w:top w:val="single" w:sz="4" w:space="0" w:color="auto"/>
               <w:left w:val="single" w:sz="4" w:space="0" w:color="auto"/>
@@ -63,7 +63,7 @@
         </w:tc>
         <w:tc>
           <w:tcPr>
-            <w:tcW w:w="2074" w:type="dxa"/>
+            <w:tcW w:w="2670" w:type="dxa"/>
             <w:tcBorders>
               <w:top w:val="single" w:sz="4" w:space="0" w:color="auto"/>
               <w:left w:val="single" w:sz="4" w:space="0" w:color="auto"/>
@@ -111,7 +111,7 @@
         </w:tc>
         <w:tc>
           <w:tcPr>
-            <w:tcW w:w="2546" w:type="dxa"/>
+            <w:tcW w:w="2476" w:type="dxa"/>
             <w:tcBorders>
               <w:top w:val="single" w:sz="4" w:space="0" w:color="auto"/>
               <w:left w:val="single" w:sz="4" w:space="0" w:color="auto"/>
@@ -144,7 +144,7 @@
         </w:tc>
         <w:tc>
           <w:tcPr>
-            <w:tcW w:w="4053" w:type="dxa"/>
+            <w:tcW w:w="3889" w:type="dxa"/>
             <w:tcBorders>
               <w:top w:val="single" w:sz="4" w:space="0" w:color="auto"/>
               <w:left w:val="single" w:sz="4" w:space="0" w:color="auto"/>
@@ -184,7 +184,7 @@
         <w:tc>
           <w:tcPr>
             <w:cnfStyle w:val="001000000000" w:firstRow="0" w:lastRow="0" w:firstColumn="1" w:lastColumn="0" w:oddVBand="0" w:evenVBand="0" w:oddHBand="0" w:evenHBand="0" w:firstRowFirstColumn="0" w:firstRowLastColumn="0" w:lastRowFirstColumn="0" w:lastRowLastColumn="0"/>
-            <w:tcW w:w="5106" w:type="dxa"/>
+            <w:tcW w:w="4744" w:type="dxa"/>
             <w:tcBorders>
               <w:top w:val="single" w:sz="4" w:space="0" w:color="auto"/>
               <w:left w:val="single" w:sz="4" w:space="0" w:color="auto"/>
@@ -298,7 +298,7 @@
         </w:tc>
         <w:tc>
           <w:tcPr>
-            <w:tcW w:w="2074" w:type="dxa"/>
+            <w:tcW w:w="2670" w:type="dxa"/>
             <w:tcBorders>
               <w:top w:val="single" w:sz="4" w:space="0" w:color="auto"/>
               <w:left w:val="single" w:sz="4" w:space="0" w:color="auto"/>
@@ -343,7 +343,7 @@
         </w:tc>
         <w:tc>
           <w:tcPr>
-            <w:tcW w:w="2546" w:type="dxa"/>
+            <w:tcW w:w="2476" w:type="dxa"/>
             <w:tcBorders>
               <w:top w:val="single" w:sz="4" w:space="0" w:color="auto"/>
               <w:left w:val="single" w:sz="4" w:space="0" w:color="auto"/>
@@ -381,7 +381,7 @@
         </w:tc>
         <w:tc>
           <w:tcPr>
-            <w:tcW w:w="4053" w:type="dxa"/>
+            <w:tcW w:w="3889" w:type="dxa"/>
             <w:tcBorders>
               <w:top w:val="single" w:sz="4" w:space="0" w:color="auto"/>
               <w:left w:val="single" w:sz="4" w:space="0" w:color="auto"/>
@@ -452,7 +452,7 @@
         <w:tc>
           <w:tcPr>
             <w:cnfStyle w:val="001000000000" w:firstRow="0" w:lastRow="0" w:firstColumn="1" w:lastColumn="0" w:oddVBand="0" w:evenVBand="0" w:oddHBand="0" w:evenHBand="0" w:firstRowFirstColumn="0" w:firstRowLastColumn="0" w:lastRowFirstColumn="0" w:lastRowLastColumn="0"/>
-            <w:tcW w:w="5106" w:type="dxa"/>
+            <w:tcW w:w="4744" w:type="dxa"/>
             <w:tcBorders>
               <w:top w:val="single" w:sz="4" w:space="0" w:color="auto"/>
               <w:left w:val="single" w:sz="4" w:space="0" w:color="auto"/>
@@ -505,7 +505,7 @@
         </w:tc>
         <w:tc>
           <w:tcPr>
-            <w:tcW w:w="2074" w:type="dxa"/>
+            <w:tcW w:w="2670" w:type="dxa"/>
             <w:tcBorders>
               <w:top w:val="single" w:sz="4" w:space="0" w:color="auto"/>
               <w:left w:val="single" w:sz="4" w:space="0" w:color="auto"/>
@@ -557,7 +557,7 @@
         </w:tc>
         <w:tc>
           <w:tcPr>
-            <w:tcW w:w="2546" w:type="dxa"/>
+            <w:tcW w:w="2476" w:type="dxa"/>
             <w:tcBorders>
               <w:top w:val="single" w:sz="4" w:space="0" w:color="auto"/>
               <w:left w:val="single" w:sz="4" w:space="0" w:color="auto"/>
@@ -612,7 +612,7 @@
         </w:tc>
         <w:tc>
           <w:tcPr>
-            <w:tcW w:w="4053" w:type="dxa"/>
+            <w:tcW w:w="3889" w:type="dxa"/>
             <w:tcBorders>
               <w:top w:val="single" w:sz="4" w:space="0" w:color="auto"/>
               <w:left w:val="single" w:sz="4" w:space="0" w:color="auto"/>
@@ -673,7 +673,7 @@
         <w:tc>
           <w:tcPr>
             <w:cnfStyle w:val="001000000000" w:firstRow="0" w:lastRow="0" w:firstColumn="1" w:lastColumn="0" w:oddVBand="0" w:evenVBand="0" w:oddHBand="0" w:evenHBand="0" w:firstRowFirstColumn="0" w:firstRowLastColumn="0" w:lastRowFirstColumn="0" w:lastRowLastColumn="0"/>
-            <w:tcW w:w="5106" w:type="dxa"/>
+            <w:tcW w:w="4744" w:type="dxa"/>
             <w:tcBorders>
               <w:top w:val="single" w:sz="4" w:space="0" w:color="auto"/>
               <w:left w:val="single" w:sz="4" w:space="0" w:color="auto"/>
@@ -743,7 +743,7 @@
         </w:tc>
         <w:tc>
           <w:tcPr>
-            <w:tcW w:w="2074" w:type="dxa"/>
+            <w:tcW w:w="2670" w:type="dxa"/>
             <w:tcBorders>
               <w:top w:val="single" w:sz="4" w:space="0" w:color="auto"/>
               <w:left w:val="single" w:sz="4" w:space="0" w:color="auto"/>
@@ -782,7 +782,7 @@
         </w:tc>
         <w:tc>
           <w:tcPr>
-            <w:tcW w:w="2546" w:type="dxa"/>
+            <w:tcW w:w="2476" w:type="dxa"/>
             <w:tcBorders>
               <w:top w:val="single" w:sz="4" w:space="0" w:color="auto"/>
               <w:left w:val="single" w:sz="4" w:space="0" w:color="auto"/>
@@ -857,7 +857,7 @@
         </w:tc>
         <w:tc>
           <w:tcPr>
-            <w:tcW w:w="4053" w:type="dxa"/>
+            <w:tcW w:w="3889" w:type="dxa"/>
             <w:tcBorders>
               <w:top w:val="single" w:sz="4" w:space="0" w:color="auto"/>
               <w:left w:val="single" w:sz="4" w:space="0" w:color="auto"/>
@@ -872,14 +872,12 @@
               <w:jc w:val="center"/>
               <w:cnfStyle w:val="000000100000" w:firstRow="0" w:lastRow="0" w:firstColumn="0" w:lastColumn="0" w:oddVBand="0" w:evenVBand="0" w:oddHBand="1" w:evenHBand="0" w:firstRowFirstColumn="0" w:firstRowLastColumn="0" w:lastRowFirstColumn="0" w:lastRowLastColumn="0"/>
               <w:rPr>
-                <w:highlight w:val="green"/>
-                <w:rtl/>
-              </w:rPr>
-            </w:pPr>
-            <w:r>
-              <w:rPr>
-                <w:rFonts w:hint="cs"/>
-                <w:highlight w:val="green"/>
+                <w:rtl/>
+              </w:rPr>
+            </w:pPr>
+            <w:r>
+              <w:rPr>
+                <w:rFonts w:hint="cs"/>
                 <w:rtl/>
               </w:rPr>
               <w:t>ב</w:t>
@@ -887,14 +885,12 @@
             <w:r>
               <w:rPr>
                 <w:rFonts w:hint="cs"/>
-                <w:highlight w:val="green"/>
               </w:rPr>
               <w:t>UPDATE USER</w:t>
             </w:r>
             <w:r>
               <w:rPr>
                 <w:rFonts w:hint="cs"/>
-                <w:highlight w:val="green"/>
                 <w:rtl/>
               </w:rPr>
               <w:t xml:space="preserve">, אי אפשר לעדכן שום </w:t>
@@ -902,14 +898,12 @@
             <w:r>
               <w:rPr>
                 <w:rFonts w:hint="cs"/>
-                <w:highlight w:val="green"/>
               </w:rPr>
               <w:t>PERM</w:t>
             </w:r>
             <w:r>
               <w:rPr>
                 <w:rFonts w:hint="cs"/>
-                <w:highlight w:val="green"/>
                 <w:rtl/>
               </w:rPr>
               <w:t xml:space="preserve"> חוץ מ</w:t>
@@ -917,14 +911,12 @@
             <w:r>
               <w:rPr>
                 <w:rFonts w:hint="cs"/>
-                <w:highlight w:val="green"/>
               </w:rPr>
               <w:t>STORE WORKER</w:t>
             </w:r>
             <w:r>
               <w:rPr>
                 <w:rFonts w:hint="cs"/>
-                <w:highlight w:val="green"/>
                 <w:rtl/>
               </w:rPr>
               <w:t>:</w:t>
@@ -935,14 +927,10 @@
               <w:spacing w:line="240" w:lineRule="auto"/>
               <w:jc w:val="center"/>
               <w:cnfStyle w:val="000000100000" w:firstRow="0" w:lastRow="0" w:firstColumn="0" w:lastColumn="0" w:oddVBand="0" w:evenVBand="0" w:oddHBand="1" w:evenHBand="0" w:firstRowFirstColumn="0" w:firstRowLastColumn="0" w:lastRowFirstColumn="0" w:lastRowLastColumn="0"/>
-              <w:rPr>
-                <w:highlight w:val="green"/>
-              </w:rPr>
-            </w:pPr>
-            <w:r>
-              <w:rPr>
-                <w:rFonts w:hint="cs"/>
-                <w:highlight w:val="green"/>
+            </w:pPr>
+            <w:r>
+              <w:rPr>
+                <w:rFonts w:hint="cs"/>
                 <w:rtl/>
               </w:rPr>
               <w:t xml:space="preserve">אי אפשר </w:t>
@@ -950,32 +938,22 @@
             <w:r>
               <w:rPr>
                 <w:rFonts w:hint="cs"/>
-                <w:highlight w:val="green"/>
               </w:rPr>
               <w:t>C</w:t>
             </w:r>
             <w:r>
-              <w:rPr>
-                <w:highlight w:val="green"/>
-              </w:rPr>
               <w:t>ustServiceWorker</w:t>
             </w:r>
             <w:r>
               <w:rPr>
                 <w:rFonts w:hint="cs"/>
-                <w:highlight w:val="green"/>
                 <w:rtl/>
               </w:rPr>
               <w:t xml:space="preserve"> וגם לא </w:t>
             </w:r>
             <w:r>
-              <w:rPr>
-                <w:highlight w:val="green"/>
-              </w:rPr>
               <w:t>ServiceExpert</w:t>
             </w:r>
-            <w:bookmarkStart w:id="0" w:name="_GoBack"/>
-            <w:bookmarkEnd w:id="0"/>
           </w:p>
         </w:tc>
       </w:tr>
@@ -986,7 +964,7 @@
         <w:tc>
           <w:tcPr>
             <w:cnfStyle w:val="001000000000" w:firstRow="0" w:lastRow="0" w:firstColumn="1" w:lastColumn="0" w:oddVBand="0" w:evenVBand="0" w:oddHBand="0" w:evenHBand="0" w:firstRowFirstColumn="0" w:firstRowLastColumn="0" w:lastRowFirstColumn="0" w:lastRowLastColumn="0"/>
-            <w:tcW w:w="5106" w:type="dxa"/>
+            <w:tcW w:w="4744" w:type="dxa"/>
             <w:tcBorders>
               <w:top w:val="single" w:sz="4" w:space="0" w:color="auto"/>
               <w:left w:val="single" w:sz="4" w:space="0" w:color="auto"/>
@@ -1047,7 +1025,7 @@
         </w:tc>
         <w:tc>
           <w:tcPr>
-            <w:tcW w:w="2074" w:type="dxa"/>
+            <w:tcW w:w="2670" w:type="dxa"/>
             <w:tcBorders>
               <w:top w:val="single" w:sz="4" w:space="0" w:color="auto"/>
               <w:left w:val="single" w:sz="4" w:space="0" w:color="auto"/>
@@ -1092,7 +1070,7 @@
         </w:tc>
         <w:tc>
           <w:tcPr>
-            <w:tcW w:w="2546" w:type="dxa"/>
+            <w:tcW w:w="2476" w:type="dxa"/>
             <w:tcBorders>
               <w:top w:val="single" w:sz="4" w:space="0" w:color="auto"/>
               <w:left w:val="single" w:sz="4" w:space="0" w:color="auto"/>
@@ -1127,7 +1105,7 @@
         </w:tc>
         <w:tc>
           <w:tcPr>
-            <w:tcW w:w="4053" w:type="dxa"/>
+            <w:tcW w:w="3889" w:type="dxa"/>
             <w:tcBorders>
               <w:top w:val="single" w:sz="4" w:space="0" w:color="auto"/>
               <w:left w:val="single" w:sz="4" w:space="0" w:color="auto"/>
@@ -1156,7 +1134,7 @@
         <w:tc>
           <w:tcPr>
             <w:cnfStyle w:val="001000000000" w:firstRow="0" w:lastRow="0" w:firstColumn="1" w:lastColumn="0" w:oddVBand="0" w:evenVBand="0" w:oddHBand="0" w:evenHBand="0" w:firstRowFirstColumn="0" w:firstRowLastColumn="0" w:lastRowFirstColumn="0" w:lastRowLastColumn="0"/>
-            <w:tcW w:w="5106" w:type="dxa"/>
+            <w:tcW w:w="4744" w:type="dxa"/>
             <w:tcBorders>
               <w:top w:val="single" w:sz="4" w:space="0" w:color="auto"/>
               <w:left w:val="single" w:sz="4" w:space="0" w:color="auto"/>
@@ -1207,7 +1185,7 @@
         </w:tc>
         <w:tc>
           <w:tcPr>
-            <w:tcW w:w="2074" w:type="dxa"/>
+            <w:tcW w:w="2670" w:type="dxa"/>
             <w:tcBorders>
               <w:top w:val="single" w:sz="4" w:space="0" w:color="auto"/>
               <w:left w:val="single" w:sz="4" w:space="0" w:color="auto"/>
@@ -1229,7 +1207,7 @@
         </w:tc>
         <w:tc>
           <w:tcPr>
-            <w:tcW w:w="2546" w:type="dxa"/>
+            <w:tcW w:w="2476" w:type="dxa"/>
             <w:tcBorders>
               <w:top w:val="single" w:sz="4" w:space="0" w:color="auto"/>
               <w:left w:val="single" w:sz="4" w:space="0" w:color="auto"/>
@@ -1251,7 +1229,7 @@
         </w:tc>
         <w:tc>
           <w:tcPr>
-            <w:tcW w:w="4053" w:type="dxa"/>
+            <w:tcW w:w="3889" w:type="dxa"/>
             <w:tcBorders>
               <w:top w:val="single" w:sz="4" w:space="0" w:color="auto"/>
               <w:left w:val="single" w:sz="4" w:space="0" w:color="auto"/>
@@ -1279,7 +1257,7 @@
         <w:tc>
           <w:tcPr>
             <w:cnfStyle w:val="001000000000" w:firstRow="0" w:lastRow="0" w:firstColumn="1" w:lastColumn="0" w:oddVBand="0" w:evenVBand="0" w:oddHBand="0" w:evenHBand="0" w:firstRowFirstColumn="0" w:firstRowLastColumn="0" w:lastRowFirstColumn="0" w:lastRowLastColumn="0"/>
-            <w:tcW w:w="5106" w:type="dxa"/>
+            <w:tcW w:w="4744" w:type="dxa"/>
             <w:tcBorders>
               <w:top w:val="single" w:sz="4" w:space="0" w:color="auto"/>
               <w:left w:val="single" w:sz="4" w:space="0" w:color="auto"/>
@@ -1340,7 +1318,7 @@
         </w:tc>
         <w:tc>
           <w:tcPr>
-            <w:tcW w:w="2074" w:type="dxa"/>
+            <w:tcW w:w="2670" w:type="dxa"/>
             <w:tcBorders>
               <w:top w:val="single" w:sz="4" w:space="0" w:color="auto"/>
               <w:left w:val="single" w:sz="4" w:space="0" w:color="auto"/>
@@ -1362,7 +1340,7 @@
         </w:tc>
         <w:tc>
           <w:tcPr>
-            <w:tcW w:w="2546" w:type="dxa"/>
+            <w:tcW w:w="2476" w:type="dxa"/>
             <w:tcBorders>
               <w:top w:val="single" w:sz="4" w:space="0" w:color="auto"/>
               <w:left w:val="single" w:sz="4" w:space="0" w:color="auto"/>
@@ -1384,7 +1362,7 @@
         </w:tc>
         <w:tc>
           <w:tcPr>
-            <w:tcW w:w="4053" w:type="dxa"/>
+            <w:tcW w:w="3889" w:type="dxa"/>
             <w:tcBorders>
               <w:top w:val="single" w:sz="4" w:space="0" w:color="auto"/>
               <w:left w:val="single" w:sz="4" w:space="0" w:color="auto"/>
@@ -1413,7 +1391,7 @@
         <w:tc>
           <w:tcPr>
             <w:cnfStyle w:val="001000000000" w:firstRow="0" w:lastRow="0" w:firstColumn="1" w:lastColumn="0" w:oddVBand="0" w:evenVBand="0" w:oddHBand="0" w:evenHBand="0" w:firstRowFirstColumn="0" w:firstRowLastColumn="0" w:lastRowFirstColumn="0" w:lastRowLastColumn="0"/>
-            <w:tcW w:w="5106" w:type="dxa"/>
+            <w:tcW w:w="4744" w:type="dxa"/>
             <w:tcBorders>
               <w:top w:val="single" w:sz="4" w:space="0" w:color="auto"/>
               <w:left w:val="single" w:sz="4" w:space="0" w:color="auto"/>
@@ -1541,7 +1519,7 @@
         </w:tc>
         <w:tc>
           <w:tcPr>
-            <w:tcW w:w="2074" w:type="dxa"/>
+            <w:tcW w:w="2670" w:type="dxa"/>
             <w:tcBorders>
               <w:top w:val="single" w:sz="4" w:space="0" w:color="auto"/>
               <w:left w:val="single" w:sz="4" w:space="0" w:color="auto"/>
@@ -1563,7 +1541,7 @@
         </w:tc>
         <w:tc>
           <w:tcPr>
-            <w:tcW w:w="2546" w:type="dxa"/>
+            <w:tcW w:w="2476" w:type="dxa"/>
             <w:tcBorders>
               <w:top w:val="single" w:sz="4" w:space="0" w:color="auto"/>
               <w:left w:val="single" w:sz="4" w:space="0" w:color="auto"/>
@@ -1585,7 +1563,7 @@
         </w:tc>
         <w:tc>
           <w:tcPr>
-            <w:tcW w:w="4053" w:type="dxa"/>
+            <w:tcW w:w="3889" w:type="dxa"/>
             <w:tcBorders>
               <w:top w:val="single" w:sz="4" w:space="0" w:color="auto"/>
               <w:left w:val="single" w:sz="4" w:space="0" w:color="auto"/>
@@ -1613,7 +1591,7 @@
         <w:tc>
           <w:tcPr>
             <w:cnfStyle w:val="001000000000" w:firstRow="0" w:lastRow="0" w:firstColumn="1" w:lastColumn="0" w:oddVBand="0" w:evenVBand="0" w:oddHBand="0" w:evenHBand="0" w:firstRowFirstColumn="0" w:firstRowLastColumn="0" w:lastRowFirstColumn="0" w:lastRowLastColumn="0"/>
-            <w:tcW w:w="5106" w:type="dxa"/>
+            <w:tcW w:w="4744" w:type="dxa"/>
             <w:tcBorders>
               <w:top w:val="single" w:sz="4" w:space="0" w:color="auto"/>
               <w:left w:val="single" w:sz="4" w:space="0" w:color="auto"/>
@@ -1719,7 +1697,7 @@
         </w:tc>
         <w:tc>
           <w:tcPr>
-            <w:tcW w:w="2074" w:type="dxa"/>
+            <w:tcW w:w="2670" w:type="dxa"/>
             <w:tcBorders>
               <w:top w:val="single" w:sz="4" w:space="0" w:color="auto"/>
               <w:left w:val="single" w:sz="4" w:space="0" w:color="auto"/>
@@ -1741,7 +1719,7 @@
         </w:tc>
         <w:tc>
           <w:tcPr>
-            <w:tcW w:w="2546" w:type="dxa"/>
+            <w:tcW w:w="2476" w:type="dxa"/>
             <w:tcBorders>
               <w:top w:val="single" w:sz="4" w:space="0" w:color="auto"/>
               <w:left w:val="single" w:sz="4" w:space="0" w:color="auto"/>
@@ -1763,7 +1741,7 @@
         </w:tc>
         <w:tc>
           <w:tcPr>
-            <w:tcW w:w="4053" w:type="dxa"/>
+            <w:tcW w:w="3889" w:type="dxa"/>
             <w:tcBorders>
               <w:top w:val="single" w:sz="4" w:space="0" w:color="auto"/>
               <w:left w:val="single" w:sz="4" w:space="0" w:color="auto"/>
@@ -1792,7 +1770,7 @@
         <w:tc>
           <w:tcPr>
             <w:cnfStyle w:val="001000000000" w:firstRow="0" w:lastRow="0" w:firstColumn="1" w:lastColumn="0" w:oddVBand="0" w:evenVBand="0" w:oddHBand="0" w:evenHBand="0" w:firstRowFirstColumn="0" w:firstRowLastColumn="0" w:lastRowFirstColumn="0" w:lastRowLastColumn="0"/>
-            <w:tcW w:w="5106" w:type="dxa"/>
+            <w:tcW w:w="4744" w:type="dxa"/>
             <w:tcBorders>
               <w:top w:val="single" w:sz="4" w:space="0" w:color="auto"/>
               <w:left w:val="single" w:sz="4" w:space="0" w:color="auto"/>
@@ -1921,7 +1899,7 @@
         </w:tc>
         <w:tc>
           <w:tcPr>
-            <w:tcW w:w="2074" w:type="dxa"/>
+            <w:tcW w:w="2670" w:type="dxa"/>
             <w:tcBorders>
               <w:top w:val="single" w:sz="4" w:space="0" w:color="auto"/>
               <w:left w:val="single" w:sz="4" w:space="0" w:color="auto"/>
@@ -1943,7 +1921,7 @@
         </w:tc>
         <w:tc>
           <w:tcPr>
-            <w:tcW w:w="2546" w:type="dxa"/>
+            <w:tcW w:w="2476" w:type="dxa"/>
             <w:tcBorders>
               <w:top w:val="single" w:sz="4" w:space="0" w:color="auto"/>
               <w:left w:val="single" w:sz="4" w:space="0" w:color="auto"/>
@@ -1965,7 +1943,7 @@
         </w:tc>
         <w:tc>
           <w:tcPr>
-            <w:tcW w:w="4053" w:type="dxa"/>
+            <w:tcW w:w="3889" w:type="dxa"/>
             <w:tcBorders>
               <w:top w:val="single" w:sz="4" w:space="0" w:color="auto"/>
               <w:left w:val="single" w:sz="4" w:space="0" w:color="auto"/>
@@ -1993,30 +1971,32 @@
         <w:tc>
           <w:tcPr>
             <w:cnfStyle w:val="001000000000" w:firstRow="0" w:lastRow="0" w:firstColumn="1" w:lastColumn="0" w:oddVBand="0" w:evenVBand="0" w:oddHBand="0" w:evenHBand="0" w:firstRowFirstColumn="0" w:firstRowLastColumn="0" w:lastRowFirstColumn="0" w:lastRowLastColumn="0"/>
-            <w:tcW w:w="5106" w:type="dxa"/>
-            <w:tcBorders>
-              <w:top w:val="single" w:sz="4" w:space="0" w:color="auto"/>
-              <w:left w:val="single" w:sz="4" w:space="0" w:color="auto"/>
-              <w:bottom w:val="single" w:sz="4" w:space="0" w:color="auto"/>
-              <w:right w:val="single" w:sz="4" w:space="0" w:color="auto"/>
-            </w:tcBorders>
-            <w:vAlign w:val="center"/>
-          </w:tcPr>
-          <w:p>
-            <w:pPr>
-              <w:spacing w:line="240" w:lineRule="auto"/>
-              <w:jc w:val="center"/>
-              <w:rPr>
-                <w:b w:val="0"/>
-                <w:bCs w:val="0"/>
-                <w:rtl/>
-              </w:rPr>
-            </w:pPr>
-            <w:r>
-              <w:rPr>
-                <w:rFonts w:hint="cs"/>
-                <w:b w:val="0"/>
-                <w:bCs w:val="0"/>
+            <w:tcW w:w="4744" w:type="dxa"/>
+            <w:tcBorders>
+              <w:top w:val="single" w:sz="4" w:space="0" w:color="auto"/>
+              <w:left w:val="single" w:sz="4" w:space="0" w:color="auto"/>
+              <w:bottom w:val="single" w:sz="4" w:space="0" w:color="auto"/>
+              <w:right w:val="single" w:sz="4" w:space="0" w:color="auto"/>
+            </w:tcBorders>
+            <w:vAlign w:val="center"/>
+          </w:tcPr>
+          <w:p>
+            <w:pPr>
+              <w:spacing w:line="240" w:lineRule="auto"/>
+              <w:jc w:val="center"/>
+              <w:rPr>
+                <w:b w:val="0"/>
+                <w:bCs w:val="0"/>
+                <w:highlight w:val="green"/>
+                <w:rtl/>
+              </w:rPr>
+            </w:pPr>
+            <w:r>
+              <w:rPr>
+                <w:rFonts w:hint="cs"/>
+                <w:b w:val="0"/>
+                <w:bCs w:val="0"/>
+                <w:highlight w:val="cyan"/>
                 <w:rtl/>
               </w:rPr>
               <w:t>ב</w:t>
@@ -2026,6 +2006,7 @@
                 <w:rFonts w:hint="cs"/>
                 <w:b w:val="0"/>
                 <w:bCs w:val="0"/>
+                <w:highlight w:val="cyan"/>
               </w:rPr>
               <w:t>ORDER TIME</w:t>
             </w:r>
@@ -2034,19 +2015,20 @@
                 <w:rFonts w:hint="cs"/>
                 <w:b w:val="0"/>
                 <w:bCs w:val="0"/>
-                <w:rtl/>
-              </w:rPr>
-              <w:t xml:space="preserve">, לסדר שורה 127 + </w:t>
-            </w:r>
-            <w:r>
-              <w:rPr>
-                <w:rFonts w:hint="cs"/>
-                <w:b w:val="0"/>
-                <w:bCs w:val="0"/>
-                <w:highlight w:val="green"/>
-                <w:rtl/>
-              </w:rPr>
-              <w:t>ב</w:t>
+                <w:highlight w:val="cyan"/>
+                <w:rtl/>
+              </w:rPr>
+              <w:t xml:space="preserve">, לסדר שורה 127 </w:t>
+            </w:r>
+            <w:r>
+              <w:rPr>
+                <w:rFonts w:hint="cs"/>
+                <w:b w:val="0"/>
+                <w:bCs w:val="0"/>
+                <w:highlight w:val="green"/>
+                <w:rtl/>
+              </w:rPr>
+              <w:t>+ ב</w:t>
             </w:r>
             <w:r>
               <w:rPr>
@@ -2084,22 +2066,13 @@
                 <w:highlight w:val="green"/>
                 <w:rtl/>
               </w:rPr>
-              <w:t xml:space="preserve"> יהיה 59 ולא 60 +</w:t>
-            </w:r>
-            <w:r>
-              <w:rPr>
-                <w:rFonts w:hint="cs"/>
-                <w:b w:val="0"/>
-                <w:bCs w:val="0"/>
-                <w:rtl/>
-              </w:rPr>
-              <w:t xml:space="preserve"> לסדר שיהיו רק כפולות של 15 בדקות</w:t>
-            </w:r>
-          </w:p>
-        </w:tc>
-        <w:tc>
-          <w:tcPr>
-            <w:tcW w:w="2074" w:type="dxa"/>
+              <w:t xml:space="preserve"> יהיה 59 ולא 60 + לסדר שיהיו רק כפולות של 15 בדקות</w:t>
+            </w:r>
+          </w:p>
+        </w:tc>
+        <w:tc>
+          <w:tcPr>
+            <w:tcW w:w="2670" w:type="dxa"/>
             <w:tcBorders>
               <w:top w:val="single" w:sz="4" w:space="0" w:color="auto"/>
               <w:left w:val="single" w:sz="4" w:space="0" w:color="auto"/>
@@ -2121,7 +2094,7 @@
         </w:tc>
         <w:tc>
           <w:tcPr>
-            <w:tcW w:w="2546" w:type="dxa"/>
+            <w:tcW w:w="2476" w:type="dxa"/>
             <w:tcBorders>
               <w:top w:val="single" w:sz="4" w:space="0" w:color="auto"/>
               <w:left w:val="single" w:sz="4" w:space="0" w:color="auto"/>
@@ -2143,7 +2116,7 @@
         </w:tc>
         <w:tc>
           <w:tcPr>
-            <w:tcW w:w="4053" w:type="dxa"/>
+            <w:tcW w:w="3889" w:type="dxa"/>
             <w:tcBorders>
               <w:top w:val="single" w:sz="4" w:space="0" w:color="auto"/>
               <w:left w:val="single" w:sz="4" w:space="0" w:color="auto"/>
@@ -2172,7 +2145,7 @@
         <w:tc>
           <w:tcPr>
             <w:cnfStyle w:val="001000000000" w:firstRow="0" w:lastRow="0" w:firstColumn="1" w:lastColumn="0" w:oddVBand="0" w:evenVBand="0" w:oddHBand="0" w:evenHBand="0" w:firstRowFirstColumn="0" w:firstRowLastColumn="0" w:lastRowFirstColumn="0" w:lastRowLastColumn="0"/>
-            <w:tcW w:w="5106" w:type="dxa"/>
+            <w:tcW w:w="4744" w:type="dxa"/>
             <w:tcBorders>
               <w:top w:val="single" w:sz="4" w:space="0" w:color="auto"/>
               <w:left w:val="single" w:sz="4" w:space="0" w:color="auto"/>
@@ -2281,7 +2254,7 @@
         </w:tc>
         <w:tc>
           <w:tcPr>
-            <w:tcW w:w="2074" w:type="dxa"/>
+            <w:tcW w:w="2670" w:type="dxa"/>
             <w:tcBorders>
               <w:top w:val="single" w:sz="4" w:space="0" w:color="auto"/>
               <w:left w:val="single" w:sz="4" w:space="0" w:color="auto"/>
@@ -2303,7 +2276,7 @@
         </w:tc>
         <w:tc>
           <w:tcPr>
-            <w:tcW w:w="2546" w:type="dxa"/>
+            <w:tcW w:w="2476" w:type="dxa"/>
             <w:tcBorders>
               <w:top w:val="single" w:sz="4" w:space="0" w:color="auto"/>
               <w:left w:val="single" w:sz="4" w:space="0" w:color="auto"/>
@@ -2325,7 +2298,7 @@
         </w:tc>
         <w:tc>
           <w:tcPr>
-            <w:tcW w:w="4053" w:type="dxa"/>
+            <w:tcW w:w="3889" w:type="dxa"/>
             <w:tcBorders>
               <w:top w:val="single" w:sz="4" w:space="0" w:color="auto"/>
               <w:left w:val="single" w:sz="4" w:space="0" w:color="auto"/>
@@ -2353,30 +2326,32 @@
         <w:tc>
           <w:tcPr>
             <w:cnfStyle w:val="001000000000" w:firstRow="0" w:lastRow="0" w:firstColumn="1" w:lastColumn="0" w:oddVBand="0" w:evenVBand="0" w:oddHBand="0" w:evenHBand="0" w:firstRowFirstColumn="0" w:firstRowLastColumn="0" w:lastRowFirstColumn="0" w:lastRowLastColumn="0"/>
-            <w:tcW w:w="5106" w:type="dxa"/>
-            <w:tcBorders>
-              <w:top w:val="single" w:sz="4" w:space="0" w:color="auto"/>
-              <w:left w:val="single" w:sz="4" w:space="0" w:color="auto"/>
-              <w:bottom w:val="single" w:sz="4" w:space="0" w:color="auto"/>
-              <w:right w:val="single" w:sz="4" w:space="0" w:color="auto"/>
-            </w:tcBorders>
-            <w:vAlign w:val="center"/>
-          </w:tcPr>
-          <w:p>
-            <w:pPr>
-              <w:spacing w:line="240" w:lineRule="auto"/>
-              <w:jc w:val="center"/>
-              <w:rPr>
-                <w:b w:val="0"/>
-                <w:bCs w:val="0"/>
-                <w:rtl/>
-              </w:rPr>
-            </w:pPr>
-            <w:r>
-              <w:rPr>
-                <w:rFonts w:hint="cs"/>
-                <w:b w:val="0"/>
-                <w:bCs w:val="0"/>
+            <w:tcW w:w="4744" w:type="dxa"/>
+            <w:tcBorders>
+              <w:top w:val="single" w:sz="4" w:space="0" w:color="auto"/>
+              <w:left w:val="single" w:sz="4" w:space="0" w:color="auto"/>
+              <w:bottom w:val="single" w:sz="4" w:space="0" w:color="auto"/>
+              <w:right w:val="single" w:sz="4" w:space="0" w:color="auto"/>
+            </w:tcBorders>
+            <w:vAlign w:val="center"/>
+          </w:tcPr>
+          <w:p>
+            <w:pPr>
+              <w:spacing w:line="240" w:lineRule="auto"/>
+              <w:jc w:val="center"/>
+              <w:rPr>
+                <w:b w:val="0"/>
+                <w:bCs w:val="0"/>
+                <w:highlight w:val="yellow"/>
+                <w:rtl/>
+              </w:rPr>
+            </w:pPr>
+            <w:r>
+              <w:rPr>
+                <w:rFonts w:hint="cs"/>
+                <w:b w:val="0"/>
+                <w:bCs w:val="0"/>
+                <w:highlight w:val="yellow"/>
                 <w:rtl/>
               </w:rPr>
               <w:t xml:space="preserve">לתקן </w:t>
@@ -2386,6 +2361,7 @@
                 <w:rFonts w:hint="cs"/>
                 <w:b w:val="0"/>
                 <w:bCs w:val="0"/>
+                <w:highlight w:val="yellow"/>
               </w:rPr>
               <w:t>MANUAL TRANS</w:t>
             </w:r>
@@ -2394,6 +2370,7 @@
                 <w:rFonts w:hint="cs"/>
                 <w:b w:val="0"/>
                 <w:bCs w:val="0"/>
+                <w:highlight w:val="yellow"/>
                 <w:rtl/>
               </w:rPr>
               <w:t xml:space="preserve"> כשיש </w:t>
@@ -2403,6 +2380,7 @@
                 <w:rFonts w:hint="cs"/>
                 <w:b w:val="0"/>
                 <w:bCs w:val="0"/>
+                <w:highlight w:val="yellow"/>
               </w:rPr>
               <w:t>REFUND</w:t>
             </w:r>
@@ -2410,7 +2388,7 @@
         </w:tc>
         <w:tc>
           <w:tcPr>
-            <w:tcW w:w="2074" w:type="dxa"/>
+            <w:tcW w:w="2670" w:type="dxa"/>
             <w:tcBorders>
               <w:top w:val="single" w:sz="4" w:space="0" w:color="auto"/>
               <w:left w:val="single" w:sz="4" w:space="0" w:color="auto"/>
@@ -2432,7 +2410,7 @@
         </w:tc>
         <w:tc>
           <w:tcPr>
-            <w:tcW w:w="2546" w:type="dxa"/>
+            <w:tcW w:w="2476" w:type="dxa"/>
             <w:tcBorders>
               <w:top w:val="single" w:sz="4" w:space="0" w:color="auto"/>
               <w:left w:val="single" w:sz="4" w:space="0" w:color="auto"/>
@@ -2454,7 +2432,7 @@
         </w:tc>
         <w:tc>
           <w:tcPr>
-            <w:tcW w:w="4053" w:type="dxa"/>
+            <w:tcW w:w="3889" w:type="dxa"/>
             <w:tcBorders>
               <w:top w:val="single" w:sz="4" w:space="0" w:color="auto"/>
               <w:left w:val="single" w:sz="4" w:space="0" w:color="auto"/>
@@ -2483,29 +2461,31 @@
         <w:tc>
           <w:tcPr>
             <w:cnfStyle w:val="001000000000" w:firstRow="0" w:lastRow="0" w:firstColumn="1" w:lastColumn="0" w:oddVBand="0" w:evenVBand="0" w:oddHBand="0" w:evenHBand="0" w:firstRowFirstColumn="0" w:firstRowLastColumn="0" w:lastRowFirstColumn="0" w:lastRowLastColumn="0"/>
-            <w:tcW w:w="5106" w:type="dxa"/>
-            <w:tcBorders>
-              <w:top w:val="single" w:sz="4" w:space="0" w:color="auto"/>
-              <w:left w:val="single" w:sz="4" w:space="0" w:color="auto"/>
-              <w:bottom w:val="single" w:sz="4" w:space="0" w:color="auto"/>
-              <w:right w:val="single" w:sz="4" w:space="0" w:color="auto"/>
-            </w:tcBorders>
-            <w:vAlign w:val="center"/>
-          </w:tcPr>
-          <w:p>
-            <w:pPr>
-              <w:spacing w:line="240" w:lineRule="auto"/>
-              <w:jc w:val="center"/>
-              <w:rPr>
-                <w:b w:val="0"/>
-                <w:bCs w:val="0"/>
-              </w:rPr>
-            </w:pPr>
-            <w:r>
-              <w:rPr>
-                <w:rFonts w:hint="cs"/>
-                <w:b w:val="0"/>
-                <w:bCs w:val="0"/>
+            <w:tcW w:w="4744" w:type="dxa"/>
+            <w:tcBorders>
+              <w:top w:val="single" w:sz="4" w:space="0" w:color="auto"/>
+              <w:left w:val="single" w:sz="4" w:space="0" w:color="auto"/>
+              <w:bottom w:val="single" w:sz="4" w:space="0" w:color="auto"/>
+              <w:right w:val="single" w:sz="4" w:space="0" w:color="auto"/>
+            </w:tcBorders>
+            <w:vAlign w:val="center"/>
+          </w:tcPr>
+          <w:p>
+            <w:pPr>
+              <w:spacing w:line="240" w:lineRule="auto"/>
+              <w:jc w:val="center"/>
+              <w:rPr>
+                <w:b w:val="0"/>
+                <w:bCs w:val="0"/>
+                <w:highlight w:val="green"/>
+              </w:rPr>
+            </w:pPr>
+            <w:r>
+              <w:rPr>
+                <w:rFonts w:hint="cs"/>
+                <w:b w:val="0"/>
+                <w:bCs w:val="0"/>
+                <w:highlight w:val="green"/>
                 <w:rtl/>
               </w:rPr>
               <w:t>להוסיף ל-</w:t>
@@ -2514,6 +2494,7 @@
               <w:rPr>
                 <w:b w:val="0"/>
                 <w:bCs w:val="0"/>
+                <w:highlight w:val="green"/>
               </w:rPr>
               <w:t>Complaint</w:t>
             </w:r>
@@ -2522,6 +2503,7 @@
                 <w:rFonts w:hint="cs"/>
                 <w:b w:val="0"/>
                 <w:bCs w:val="0"/>
+                <w:highlight w:val="green"/>
                 <w:rtl/>
               </w:rPr>
               <w:t xml:space="preserve"> סימון של צבע אדום אם </w:t>
@@ -2530,6 +2512,7 @@
               <w:rPr>
                 <w:b w:val="0"/>
                 <w:bCs w:val="0"/>
+                <w:highlight w:val="green"/>
               </w:rPr>
               <w:t>isAnswer24=false</w:t>
             </w:r>
@@ -2537,7 +2520,7 @@
         </w:tc>
         <w:tc>
           <w:tcPr>
-            <w:tcW w:w="2074" w:type="dxa"/>
+            <w:tcW w:w="2670" w:type="dxa"/>
             <w:tcBorders>
               <w:top w:val="single" w:sz="4" w:space="0" w:color="auto"/>
               <w:left w:val="single" w:sz="4" w:space="0" w:color="auto"/>
@@ -2559,7 +2542,7 @@
         </w:tc>
         <w:tc>
           <w:tcPr>
-            <w:tcW w:w="2546" w:type="dxa"/>
+            <w:tcW w:w="2476" w:type="dxa"/>
             <w:tcBorders>
               <w:top w:val="single" w:sz="4" w:space="0" w:color="auto"/>
               <w:left w:val="single" w:sz="4" w:space="0" w:color="auto"/>
@@ -2581,7 +2564,7 @@
         </w:tc>
         <w:tc>
           <w:tcPr>
-            <w:tcW w:w="4053" w:type="dxa"/>
+            <w:tcW w:w="3889" w:type="dxa"/>
             <w:tcBorders>
               <w:top w:val="single" w:sz="4" w:space="0" w:color="auto"/>
               <w:left w:val="single" w:sz="4" w:space="0" w:color="auto"/>
@@ -2609,30 +2592,31 @@
         <w:tc>
           <w:tcPr>
             <w:cnfStyle w:val="001000000000" w:firstRow="0" w:lastRow="0" w:firstColumn="1" w:lastColumn="0" w:oddVBand="0" w:evenVBand="0" w:oddHBand="0" w:evenHBand="0" w:firstRowFirstColumn="0" w:firstRowLastColumn="0" w:lastRowFirstColumn="0" w:lastRowLastColumn="0"/>
-            <w:tcW w:w="5106" w:type="dxa"/>
-            <w:tcBorders>
-              <w:top w:val="single" w:sz="4" w:space="0" w:color="auto"/>
-              <w:left w:val="single" w:sz="4" w:space="0" w:color="auto"/>
-              <w:bottom w:val="single" w:sz="4" w:space="0" w:color="auto"/>
-              <w:right w:val="single" w:sz="4" w:space="0" w:color="auto"/>
-            </w:tcBorders>
-            <w:vAlign w:val="center"/>
-          </w:tcPr>
-          <w:p>
-            <w:pPr>
-              <w:spacing w:line="240" w:lineRule="auto"/>
-              <w:jc w:val="center"/>
-              <w:rPr>
-                <w:b w:val="0"/>
-                <w:bCs w:val="0"/>
-                <w:rtl/>
-              </w:rPr>
-            </w:pPr>
-            <w:r>
-              <w:rPr>
-                <w:rFonts w:hint="cs"/>
-                <w:b w:val="0"/>
-                <w:bCs w:val="0"/>
+            <w:tcW w:w="4744" w:type="dxa"/>
+            <w:tcBorders>
+              <w:top w:val="single" w:sz="4" w:space="0" w:color="auto"/>
+              <w:left w:val="single" w:sz="4" w:space="0" w:color="auto"/>
+              <w:bottom w:val="single" w:sz="4" w:space="0" w:color="auto"/>
+              <w:right w:val="single" w:sz="4" w:space="0" w:color="auto"/>
+            </w:tcBorders>
+            <w:vAlign w:val="center"/>
+          </w:tcPr>
+          <w:p>
+            <w:pPr>
+              <w:spacing w:line="240" w:lineRule="auto"/>
+              <w:jc w:val="center"/>
+              <w:rPr>
+                <w:b w:val="0"/>
+                <w:bCs w:val="0"/>
+                <w:rtl/>
+              </w:rPr>
+            </w:pPr>
+            <w:r>
+              <w:rPr>
+                <w:rFonts w:hint="cs"/>
+                <w:b w:val="0"/>
+                <w:bCs w:val="0"/>
+                <w:highlight w:val="green"/>
                 <w:rtl/>
               </w:rPr>
               <w:t xml:space="preserve">אופציונלי </w:t>
@@ -2641,6 +2625,7 @@
               <w:rPr>
                 <w:b w:val="0"/>
                 <w:bCs w:val="0"/>
+                <w:highlight w:val="green"/>
                 <w:rtl/>
               </w:rPr>
               <w:t>–</w:t>
@@ -2650,23 +2635,16 @@
                 <w:rFonts w:hint="cs"/>
                 <w:b w:val="0"/>
                 <w:bCs w:val="0"/>
-                <w:rtl/>
-              </w:rPr>
-              <w:t xml:space="preserve"> יזהר יחסום תאריכים עתידיים</w:t>
-            </w:r>
-            <w:r>
-              <w:rPr>
-                <w:rFonts w:hint="cs"/>
-                <w:b w:val="0"/>
-                <w:bCs w:val="0"/>
-                <w:rtl/>
-              </w:rPr>
-              <w:t xml:space="preserve"> ב-</w:t>
-            </w:r>
-            <w:r>
-              <w:rPr>
-                <w:b w:val="0"/>
-                <w:bCs w:val="0"/>
+                <w:highlight w:val="green"/>
+                <w:rtl/>
+              </w:rPr>
+              <w:t xml:space="preserve"> יזהר יחסום תאריכים עתידיים ב-</w:t>
+            </w:r>
+            <w:r>
+              <w:rPr>
+                <w:b w:val="0"/>
+                <w:bCs w:val="0"/>
+                <w:highlight w:val="green"/>
               </w:rPr>
               <w:t>survey</w:t>
             </w:r>
@@ -2683,7 +2661,7 @@
         </w:tc>
         <w:tc>
           <w:tcPr>
-            <w:tcW w:w="2074" w:type="dxa"/>
+            <w:tcW w:w="2670" w:type="dxa"/>
             <w:tcBorders>
               <w:top w:val="single" w:sz="4" w:space="0" w:color="auto"/>
               <w:left w:val="single" w:sz="4" w:space="0" w:color="auto"/>
@@ -2705,7 +2683,7 @@
         </w:tc>
         <w:tc>
           <w:tcPr>
-            <w:tcW w:w="2546" w:type="dxa"/>
+            <w:tcW w:w="2476" w:type="dxa"/>
             <w:tcBorders>
               <w:top w:val="single" w:sz="4" w:space="0" w:color="auto"/>
               <w:left w:val="single" w:sz="4" w:space="0" w:color="auto"/>
@@ -2727,7 +2705,7 @@
         </w:tc>
         <w:tc>
           <w:tcPr>
-            <w:tcW w:w="4053" w:type="dxa"/>
+            <w:tcW w:w="3889" w:type="dxa"/>
             <w:tcBorders>
               <w:top w:val="single" w:sz="4" w:space="0" w:color="auto"/>
               <w:left w:val="single" w:sz="4" w:space="0" w:color="auto"/>
@@ -2771,73 +2749,90 @@
     </w:p>
     <w:p>
       <w:pPr>
-        <w:pStyle w:val="ListParagraph"/>
+        <w:pStyle w:val="a4"/>
         <w:numPr>
           <w:ilvl w:val="0"/>
           <w:numId w:val="1"/>
         </w:numPr>
         <w:rPr>
+          <w:highlight w:val="green"/>
           <w:rtl/>
         </w:rPr>
       </w:pPr>
       <w:r>
         <w:rPr>
           <w:rFonts w:cs="Arial"/>
+          <w:highlight w:val="green"/>
           <w:rtl/>
         </w:rPr>
         <w:t>אם יש ב</w:t>
       </w:r>
       <w:r>
+        <w:rPr>
+          <w:highlight w:val="green"/>
+        </w:rPr>
         <w:t>GUI</w:t>
       </w:r>
       <w:r>
         <w:rPr>
           <w:rFonts w:cs="Arial"/>
+          <w:highlight w:val="green"/>
           <w:rtl/>
         </w:rPr>
         <w:t xml:space="preserve"> קונטרולר, בפונקציה </w:t>
       </w:r>
       <w:r>
+        <w:rPr>
+          <w:highlight w:val="green"/>
+        </w:rPr>
         <w:t>initialize</w:t>
       </w:r>
       <w:r>
         <w:rPr>
           <w:rFonts w:cs="Arial"/>
+          <w:highlight w:val="green"/>
           <w:rtl/>
         </w:rPr>
         <w:t>, בקשה של אובייקטים מהסרבר (</w:t>
       </w:r>
       <w:r>
+        <w:rPr>
+          <w:highlight w:val="green"/>
+        </w:rPr>
         <w:t>getUsers,getStores</w:t>
       </w:r>
       <w:r>
         <w:rPr>
           <w:rFonts w:cs="Arial"/>
+          <w:highlight w:val="green"/>
           <w:rtl/>
         </w:rPr>
         <w:t xml:space="preserve">...), צריך לעשות בפונקציה: </w:t>
       </w:r>
       <w:r>
+        <w:rPr>
+          <w:highlight w:val="green"/>
+        </w:rPr>
         <w:t>currentGUI=this</w:t>
       </w:r>
     </w:p>
     <w:p>
       <w:pPr>
-        <w:pStyle w:val="ListParagraph"/>
+        <w:pStyle w:val="a4"/>
         <w:numPr>
           <w:ilvl w:val="0"/>
           <w:numId w:val="1"/>
         </w:numPr>
         <w:rPr>
           <w:color w:val="FFFFFF" w:themeColor="background1"/>
-          <w:highlight w:val="red"/>
+          <w:highlight w:val="green"/>
         </w:rPr>
       </w:pPr>
       <w:r>
         <w:rPr>
           <w:rFonts w:cs="Arial"/>
           <w:color w:val="FFFFFF" w:themeColor="background1"/>
-          <w:highlight w:val="red"/>
+          <w:highlight w:val="green"/>
           <w:rtl/>
         </w:rPr>
         <w:t>**להחזיר את העדכון של המסד בהתחברות והתנתקות**</w:t>
@@ -2845,25 +2840,33 @@
     </w:p>
     <w:p>
       <w:pPr>
-        <w:pStyle w:val="ListParagraph"/>
+        <w:pStyle w:val="a4"/>
         <w:numPr>
           <w:ilvl w:val="0"/>
           <w:numId w:val="1"/>
         </w:numPr>
+        <w:rPr>
+          <w:highlight w:val="green"/>
+        </w:rPr>
       </w:pPr>
       <w:r>
         <w:rPr>
           <w:rFonts w:cs="Arial"/>
+          <w:highlight w:val="green"/>
           <w:rtl/>
         </w:rPr>
         <w:t xml:space="preserve">להוסיף בדיקות אם </w:t>
       </w:r>
       <w:r>
+        <w:rPr>
+          <w:highlight w:val="green"/>
+        </w:rPr>
         <w:t>INPUT</w:t>
       </w:r>
       <w:r>
         <w:rPr>
           <w:rFonts w:cs="Arial"/>
+          <w:highlight w:val="green"/>
           <w:rtl/>
         </w:rPr>
         <w:t xml:space="preserve"> ריק</w:t>
@@ -2871,21 +2874,23 @@
     </w:p>
     <w:p>
       <w:pPr>
-        <w:pStyle w:val="ListParagraph"/>
+        <w:pStyle w:val="a4"/>
         <w:numPr>
           <w:ilvl w:val="0"/>
           <w:numId w:val="1"/>
         </w:numPr>
         <w:rPr>
           <w:color w:val="FFFFFF" w:themeColor="background1"/>
-          <w:highlight w:val="red"/>
+          <w:highlight w:val="green"/>
         </w:rPr>
       </w:pPr>
+      <w:bookmarkStart w:id="0" w:name="_GoBack"/>
+      <w:bookmarkEnd w:id="0"/>
       <w:r>
         <w:rPr>
           <w:rFonts w:hint="cs"/>
           <w:color w:val="FFFFFF" w:themeColor="background1"/>
-          <w:highlight w:val="red"/>
+          <w:highlight w:val="green"/>
           <w:rtl/>
         </w:rPr>
         <w:t>להוריד השלמה של ה-</w:t>
@@ -2893,7 +2898,7 @@
       <w:r>
         <w:rPr>
           <w:color w:val="FFFFFF" w:themeColor="background1"/>
-          <w:highlight w:val="red"/>
+          <w:highlight w:val="green"/>
         </w:rPr>
         <w:t>userName</w:t>
       </w:r>
@@ -2901,7 +2906,7 @@
         <w:rPr>
           <w:rFonts w:hint="cs"/>
           <w:color w:val="FFFFFF" w:themeColor="background1"/>
-          <w:highlight w:val="red"/>
+          <w:highlight w:val="green"/>
           <w:rtl/>
         </w:rPr>
         <w:t xml:space="preserve"> ב-</w:t>
@@ -2910,35 +2915,35 @@
         <w:rPr>
           <w:rFonts w:hint="cs"/>
           <w:color w:val="FFFFFF" w:themeColor="background1"/>
-          <w:highlight w:val="red"/>
+          <w:highlight w:val="green"/>
         </w:rPr>
         <w:t>L</w:t>
       </w:r>
       <w:r>
         <w:rPr>
           <w:color w:val="FFFFFF" w:themeColor="background1"/>
-          <w:highlight w:val="red"/>
+          <w:highlight w:val="green"/>
         </w:rPr>
         <w:t>ogin</w:t>
       </w:r>
     </w:p>
     <w:p>
       <w:pPr>
-        <w:pStyle w:val="ListParagraph"/>
+        <w:pStyle w:val="a4"/>
         <w:numPr>
           <w:ilvl w:val="0"/>
           <w:numId w:val="1"/>
         </w:numPr>
         <w:rPr>
           <w:color w:val="FFFFFF" w:themeColor="background1"/>
-          <w:highlight w:val="red"/>
+          <w:highlight w:val="green"/>
         </w:rPr>
       </w:pPr>
       <w:r>
         <w:rPr>
           <w:rFonts w:cs="Arial"/>
           <w:color w:val="FFFFFF" w:themeColor="background1"/>
-          <w:highlight w:val="red"/>
+          <w:highlight w:val="green"/>
           <w:rtl/>
         </w:rPr>
         <w:t xml:space="preserve">להוריד השלמה של </w:t>
@@ -2946,7 +2951,7 @@
       <w:r>
         <w:rPr>
           <w:color w:val="FFFFFF" w:themeColor="background1"/>
-          <w:highlight w:val="red"/>
+          <w:highlight w:val="green"/>
         </w:rPr>
         <w:t>USERNAME</w:t>
       </w:r>
@@ -2954,7 +2959,7 @@
         <w:rPr>
           <w:rFonts w:cs="Arial"/>
           <w:color w:val="FFFFFF" w:themeColor="background1"/>
-          <w:highlight w:val="red"/>
+          <w:highlight w:val="green"/>
           <w:rtl/>
         </w:rPr>
         <w:t xml:space="preserve"> + אם נלחץ </w:t>
@@ -2962,7 +2967,7 @@
       <w:r>
         <w:rPr>
           <w:color w:val="FFFFFF" w:themeColor="background1"/>
-          <w:highlight w:val="red"/>
+          <w:highlight w:val="green"/>
         </w:rPr>
         <w:t>ENTER</w:t>
       </w:r>
@@ -2970,7 +2975,7 @@
         <w:rPr>
           <w:rFonts w:cs="Arial"/>
           <w:color w:val="FFFFFF" w:themeColor="background1"/>
-          <w:highlight w:val="red"/>
+          <w:highlight w:val="green"/>
           <w:rtl/>
         </w:rPr>
         <w:t xml:space="preserve">, אוטומטית </w:t>
@@ -2978,14 +2983,14 @@
       <w:r>
         <w:rPr>
           <w:color w:val="FFFFFF" w:themeColor="background1"/>
-          <w:highlight w:val="red"/>
+          <w:highlight w:val="green"/>
         </w:rPr>
         <w:t>izharAn</w:t>
       </w:r>
     </w:p>
     <w:p>
       <w:pPr>
-        <w:pStyle w:val="ListParagraph"/>
+        <w:pStyle w:val="a4"/>
         <w:numPr>
           <w:ilvl w:val="0"/>
           <w:numId w:val="1"/>
@@ -3081,7 +3086,7 @@
     </w:p>
     <w:p>
       <w:pPr>
-        <w:pStyle w:val="ListParagraph"/>
+        <w:pStyle w:val="a4"/>
         <w:numPr>
           <w:ilvl w:val="0"/>
           <w:numId w:val="1"/>
@@ -3099,7 +3104,7 @@
     </w:p>
     <w:p>
       <w:pPr>
-        <w:pStyle w:val="ListParagraph"/>
+        <w:pStyle w:val="a4"/>
         <w:numPr>
           <w:ilvl w:val="0"/>
           <w:numId w:val="1"/>
@@ -3112,7 +3117,7 @@
     </w:p>
     <w:p>
       <w:pPr>
-        <w:pStyle w:val="ListParagraph"/>
+        <w:pStyle w:val="a4"/>
         <w:numPr>
           <w:ilvl w:val="0"/>
           <w:numId w:val="1"/>
@@ -3131,7 +3136,7 @@
     </w:p>
     <w:p>
       <w:pPr>
-        <w:pStyle w:val="ListParagraph"/>
+        <w:pStyle w:val="a4"/>
         <w:numPr>
           <w:ilvl w:val="0"/>
           <w:numId w:val="1"/>
@@ -3144,7 +3149,7 @@
     </w:p>
     <w:p>
       <w:pPr>
-        <w:pStyle w:val="ListParagraph"/>
+        <w:pStyle w:val="a4"/>
         <w:numPr>
           <w:ilvl w:val="0"/>
           <w:numId w:val="1"/>
@@ -3157,7 +3162,7 @@
     </w:p>
     <w:p>
       <w:pPr>
-        <w:pStyle w:val="ListParagraph"/>
+        <w:pStyle w:val="a4"/>
         <w:numPr>
           <w:ilvl w:val="0"/>
           <w:numId w:val="1"/>
@@ -3170,7 +3175,7 @@
     </w:p>
     <w:p>
       <w:pPr>
-        <w:pStyle w:val="ListParagraph"/>
+        <w:pStyle w:val="a4"/>
         <w:numPr>
           <w:ilvl w:val="0"/>
           <w:numId w:val="1"/>
@@ -3202,7 +3207,7 @@
     </w:p>
     <w:p>
       <w:pPr>
-        <w:pStyle w:val="ListParagraph"/>
+        <w:pStyle w:val="a4"/>
         <w:numPr>
           <w:ilvl w:val="0"/>
           <w:numId w:val="1"/>
@@ -3215,7 +3220,7 @@
     </w:p>
     <w:p>
       <w:pPr>
-        <w:pStyle w:val="ListParagraph"/>
+        <w:pStyle w:val="a4"/>
         <w:numPr>
           <w:ilvl w:val="0"/>
           <w:numId w:val="1"/>
@@ -3227,7 +3232,7 @@
     </w:p>
     <w:p>
       <w:pPr>
-        <w:pStyle w:val="ListParagraph"/>
+        <w:pStyle w:val="a4"/>
         <w:numPr>
           <w:ilvl w:val="0"/>
           <w:numId w:val="1"/>
@@ -3239,7 +3244,7 @@
     </w:p>
     <w:p>
       <w:pPr>
-        <w:pStyle w:val="ListParagraph"/>
+        <w:pStyle w:val="a4"/>
         <w:numPr>
           <w:ilvl w:val="0"/>
           <w:numId w:val="1"/>
@@ -3251,7 +3256,7 @@
     </w:p>
     <w:p>
       <w:pPr>
-        <w:pStyle w:val="ListParagraph"/>
+        <w:pStyle w:val="a4"/>
         <w:numPr>
           <w:ilvl w:val="0"/>
           <w:numId w:val="1"/>
@@ -3263,7 +3268,7 @@
     </w:p>
     <w:p>
       <w:pPr>
-        <w:pStyle w:val="ListParagraph"/>
+        <w:pStyle w:val="a4"/>
         <w:numPr>
           <w:ilvl w:val="0"/>
           <w:numId w:val="1"/>
@@ -3275,7 +3280,7 @@
     </w:p>
     <w:p>
       <w:pPr>
-        <w:pStyle w:val="ListParagraph"/>
+        <w:pStyle w:val="a4"/>
         <w:numPr>
           <w:ilvl w:val="0"/>
           <w:numId w:val="1"/>
@@ -3293,7 +3298,7 @@
     </w:p>
     <w:p>
       <w:pPr>
-        <w:pStyle w:val="ListParagraph"/>
+        <w:pStyle w:val="a4"/>
         <w:numPr>
           <w:ilvl w:val="0"/>
           <w:numId w:val="1"/>
@@ -3305,7 +3310,7 @@
     </w:p>
     <w:p>
       <w:pPr>
-        <w:pStyle w:val="ListParagraph"/>
+        <w:pStyle w:val="a4"/>
         <w:numPr>
           <w:ilvl w:val="0"/>
           <w:numId w:val="1"/>
@@ -3317,7 +3322,7 @@
     </w:p>
     <w:p>
       <w:pPr>
-        <w:pStyle w:val="ListParagraph"/>
+        <w:pStyle w:val="a4"/>
         <w:numPr>
           <w:ilvl w:val="0"/>
           <w:numId w:val="1"/>
@@ -3335,7 +3340,7 @@
     </w:p>
     <w:p>
       <w:pPr>
-        <w:pStyle w:val="ListParagraph"/>
+        <w:pStyle w:val="a4"/>
         <w:numPr>
           <w:ilvl w:val="0"/>
           <w:numId w:val="1"/>
@@ -3347,7 +3352,7 @@
     </w:p>
     <w:p>
       <w:pPr>
-        <w:pStyle w:val="ListParagraph"/>
+        <w:pStyle w:val="a4"/>
         <w:numPr>
           <w:ilvl w:val="0"/>
           <w:numId w:val="1"/>
@@ -3359,7 +3364,7 @@
     </w:p>
     <w:p>
       <w:pPr>
-        <w:pStyle w:val="ListParagraph"/>
+        <w:pStyle w:val="a4"/>
         <w:numPr>
           <w:ilvl w:val="0"/>
           <w:numId w:val="1"/>
@@ -3371,7 +3376,7 @@
     </w:p>
     <w:p>
       <w:pPr>
-        <w:pStyle w:val="ListParagraph"/>
+        <w:pStyle w:val="a4"/>
         <w:numPr>
           <w:ilvl w:val="0"/>
           <w:numId w:val="1"/>
@@ -3389,7 +3394,7 @@
     </w:p>
     <w:p>
       <w:pPr>
-        <w:pStyle w:val="ListParagraph"/>
+        <w:pStyle w:val="a4"/>
         <w:numPr>
           <w:ilvl w:val="0"/>
           <w:numId w:val="1"/>
@@ -3401,7 +3406,7 @@
     </w:p>
     <w:p>
       <w:pPr>
-        <w:pStyle w:val="ListParagraph"/>
+        <w:pStyle w:val="a4"/>
         <w:numPr>
           <w:ilvl w:val="0"/>
           <w:numId w:val="1"/>
@@ -3413,7 +3418,7 @@
     </w:p>
     <w:p>
       <w:pPr>
-        <w:pStyle w:val="ListParagraph"/>
+        <w:pStyle w:val="a4"/>
         <w:numPr>
           <w:ilvl w:val="0"/>
           <w:numId w:val="1"/>
@@ -4119,7 +4124,7 @@
     <w:lsdException w:name="Hashtag" w:semiHidden="1" w:unhideWhenUsed="1"/>
     <w:lsdException w:name="Unresolved Mention" w:semiHidden="1" w:unhideWhenUsed="1"/>
   </w:latentStyles>
-  <w:style w:type="paragraph" w:default="1" w:styleId="Normal">
+  <w:style w:type="paragraph" w:default="1" w:styleId="a">
     <w:name w:val="Normal"/>
     <w:qFormat/>
     <w:rsid w:val="00023351"/>
@@ -4128,13 +4133,13 @@
       <w:spacing w:line="256" w:lineRule="auto"/>
     </w:pPr>
   </w:style>
-  <w:style w:type="character" w:default="1" w:styleId="DefaultParagraphFont">
+  <w:style w:type="character" w:default="1" w:styleId="a0">
     <w:name w:val="Default Paragraph Font"/>
     <w:uiPriority w:val="1"/>
     <w:semiHidden/>
     <w:unhideWhenUsed/>
   </w:style>
-  <w:style w:type="table" w:default="1" w:styleId="TableNormal">
+  <w:style w:type="table" w:default="1" w:styleId="a1">
     <w:name w:val="Normal Table"/>
     <w:uiPriority w:val="99"/>
     <w:semiHidden/>
@@ -4149,15 +4154,15 @@
       </w:tblCellMar>
     </w:tblPr>
   </w:style>
-  <w:style w:type="numbering" w:default="1" w:styleId="NoList">
+  <w:style w:type="numbering" w:default="1" w:styleId="a2">
     <w:name w:val="No List"/>
     <w:uiPriority w:val="99"/>
     <w:semiHidden/>
     <w:unhideWhenUsed/>
   </w:style>
-  <w:style w:type="table" w:styleId="TableGrid">
+  <w:style w:type="table" w:styleId="a3">
     <w:name w:val="Table Grid"/>
-    <w:basedOn w:val="TableNormal"/>
+    <w:basedOn w:val="a1"/>
     <w:uiPriority w:val="39"/>
     <w:rsid w:val="00A7105F"/>
     <w:pPr>
@@ -4174,9 +4179,9 @@
       </w:tblBorders>
     </w:tblPr>
   </w:style>
-  <w:style w:type="table" w:styleId="ListTable4-Accent5">
+  <w:style w:type="table" w:styleId="4-5">
     <w:name w:val="List Table 4 Accent 5"/>
-    <w:basedOn w:val="TableNormal"/>
+    <w:basedOn w:val="a1"/>
     <w:uiPriority w:val="49"/>
     <w:rsid w:val="00A7105F"/>
     <w:pPr>
@@ -4248,9 +4253,9 @@
       </w:tcPr>
     </w:tblStylePr>
   </w:style>
-  <w:style w:type="paragraph" w:styleId="ListParagraph">
+  <w:style w:type="paragraph" w:styleId="a4">
     <w:name w:val="List Paragraph"/>
-    <w:basedOn w:val="Normal"/>
+    <w:basedOn w:val="a"/>
     <w:uiPriority w:val="34"/>
     <w:qFormat/>
     <w:rsid w:val="000B44B4"/>
@@ -4259,10 +4264,10 @@
       <w:contextualSpacing/>
     </w:pPr>
   </w:style>
-  <w:style w:type="paragraph" w:styleId="Header">
+  <w:style w:type="paragraph" w:styleId="a5">
     <w:name w:val="header"/>
-    <w:basedOn w:val="Normal"/>
-    <w:link w:val="HeaderChar"/>
+    <w:basedOn w:val="a"/>
+    <w:link w:val="a6"/>
     <w:uiPriority w:val="99"/>
     <w:unhideWhenUsed/>
     <w:rsid w:val="00900777"/>
@@ -4274,17 +4279,17 @@
       <w:spacing w:after="0" w:line="240" w:lineRule="auto"/>
     </w:pPr>
   </w:style>
-  <w:style w:type="character" w:customStyle="1" w:styleId="HeaderChar">
-    <w:name w:val="Header Char"/>
-    <w:basedOn w:val="DefaultParagraphFont"/>
-    <w:link w:val="Header"/>
+  <w:style w:type="character" w:customStyle="1" w:styleId="a6">
+    <w:name w:val="כותרת עליונה תו"/>
+    <w:basedOn w:val="a0"/>
+    <w:link w:val="a5"/>
     <w:uiPriority w:val="99"/>
     <w:rsid w:val="00900777"/>
   </w:style>
-  <w:style w:type="paragraph" w:styleId="Footer">
+  <w:style w:type="paragraph" w:styleId="a7">
     <w:name w:val="footer"/>
-    <w:basedOn w:val="Normal"/>
-    <w:link w:val="FooterChar"/>
+    <w:basedOn w:val="a"/>
+    <w:link w:val="a8"/>
     <w:uiPriority w:val="99"/>
     <w:unhideWhenUsed/>
     <w:rsid w:val="00900777"/>
@@ -4296,10 +4301,10 @@
       <w:spacing w:after="0" w:line="240" w:lineRule="auto"/>
     </w:pPr>
   </w:style>
-  <w:style w:type="character" w:customStyle="1" w:styleId="FooterChar">
-    <w:name w:val="Footer Char"/>
-    <w:basedOn w:val="DefaultParagraphFont"/>
-    <w:link w:val="Footer"/>
+  <w:style w:type="character" w:customStyle="1" w:styleId="a8">
+    <w:name w:val="כותרת תחתונה תו"/>
+    <w:basedOn w:val="a0"/>
+    <w:link w:val="a7"/>
     <w:uiPriority w:val="99"/>
     <w:rsid w:val="00900777"/>
   </w:style>

--- a/משימות לכל אחד.docx
+++ b/משימות לכל אחד.docx
@@ -192,107 +192,22 @@
               <w:right w:val="single" w:sz="4" w:space="0" w:color="auto"/>
             </w:tcBorders>
             <w:vAlign w:val="center"/>
-            <w:hideMark/>
-          </w:tcPr>
-          <w:p>
-            <w:pPr>
-              <w:spacing w:line="240" w:lineRule="auto"/>
-              <w:jc w:val="center"/>
-              <w:rPr>
-                <w:b w:val="0"/>
-                <w:bCs w:val="0"/>
-                <w:rtl/>
-              </w:rPr>
-            </w:pPr>
-            <w:r>
-              <w:rPr>
-                <w:rFonts w:cs="Arial"/>
-                <w:b w:val="0"/>
-                <w:bCs w:val="0"/>
-                <w:highlight w:val="green"/>
-                <w:rtl/>
-              </w:rPr>
-              <w:t>לסדר את המחירים של ה-</w:t>
-            </w:r>
-            <w:r>
-              <w:rPr>
-                <w:b w:val="0"/>
-                <w:bCs w:val="0"/>
-                <w:highlight w:val="green"/>
-              </w:rPr>
-              <w:t>SLIDER</w:t>
-            </w:r>
-            <w:r>
-              <w:rPr>
-                <w:rFonts w:cs="Arial"/>
-                <w:b w:val="0"/>
-                <w:bCs w:val="0"/>
-                <w:highlight w:val="green"/>
-                <w:rtl/>
-              </w:rPr>
-              <w:t xml:space="preserve"> ב-</w:t>
-            </w:r>
-            <w:r>
-              <w:rPr>
-                <w:b w:val="0"/>
-                <w:bCs w:val="0"/>
-                <w:highlight w:val="green"/>
-              </w:rPr>
-              <w:t>ASSEMBLE</w:t>
-            </w:r>
-            <w:r>
-              <w:rPr>
-                <w:rFonts w:cs="Arial"/>
-                <w:b w:val="0"/>
-                <w:bCs w:val="0"/>
-                <w:highlight w:val="green"/>
-                <w:rtl/>
-              </w:rPr>
-              <w:t xml:space="preserve"> + ב</w:t>
-            </w:r>
-            <w:r>
-              <w:rPr>
-                <w:b w:val="0"/>
-                <w:bCs w:val="0"/>
-                <w:highlight w:val="green"/>
-              </w:rPr>
-              <w:t>ASSEMBLE</w:t>
-            </w:r>
-            <w:r>
-              <w:rPr>
-                <w:rFonts w:cs="Arial"/>
-                <w:b w:val="0"/>
-                <w:bCs w:val="0"/>
-                <w:highlight w:val="green"/>
-                <w:rtl/>
-              </w:rPr>
-              <w:t xml:space="preserve"> לסדר את ה</w:t>
-            </w:r>
-            <w:r>
-              <w:rPr>
-                <w:b w:val="0"/>
-                <w:bCs w:val="0"/>
-                <w:highlight w:val="green"/>
-              </w:rPr>
-              <w:t>SLIDER</w:t>
-            </w:r>
-            <w:r>
-              <w:rPr>
-                <w:rFonts w:cs="Arial"/>
-                <w:b w:val="0"/>
-                <w:bCs w:val="0"/>
-                <w:highlight w:val="green"/>
-                <w:rtl/>
-              </w:rPr>
-              <w:t xml:space="preserve"> לפי הטווח לאחר </w:t>
-            </w:r>
-            <w:r>
-              <w:rPr>
-                <w:b w:val="0"/>
-                <w:bCs w:val="0"/>
-                <w:highlight w:val="green"/>
-              </w:rPr>
-              <w:t>SUB</w:t>
+          </w:tcPr>
+          <w:p>
+            <w:pPr>
+              <w:spacing w:line="240" w:lineRule="auto"/>
+              <w:jc w:val="center"/>
+              <w:rPr>
+                <w:b w:val="0"/>
+                <w:bCs w:val="0"/>
+              </w:rPr>
+            </w:pPr>
+            <w:r>
+              <w:rPr>
+                <w:b w:val="0"/>
+                <w:bCs w:val="0"/>
+              </w:rPr>
+              <w:t>Client controller</w:t>
             </w:r>
           </w:p>
         </w:tc>
@@ -460,46 +375,23 @@
               <w:right w:val="single" w:sz="4" w:space="0" w:color="auto"/>
             </w:tcBorders>
             <w:vAlign w:val="center"/>
-            <w:hideMark/>
-          </w:tcPr>
-          <w:p>
-            <w:pPr>
-              <w:spacing w:line="240" w:lineRule="auto"/>
-              <w:jc w:val="center"/>
-              <w:rPr>
-                <w:b w:val="0"/>
-                <w:bCs w:val="0"/>
-                <w:highlight w:val="yellow"/>
-                <w:rtl/>
-              </w:rPr>
-            </w:pPr>
-            <w:r>
-              <w:rPr>
-                <w:rFonts w:cs="Arial"/>
-                <w:b w:val="0"/>
-                <w:bCs w:val="0"/>
-                <w:highlight w:val="yellow"/>
-                <w:rtl/>
-              </w:rPr>
-              <w:t>??לא זוכר למה?? בטעינת ה</w:t>
-            </w:r>
-            <w:r>
-              <w:rPr>
-                <w:b w:val="0"/>
-                <w:bCs w:val="0"/>
-                <w:highlight w:val="yellow"/>
-              </w:rPr>
-              <w:t>CART</w:t>
-            </w:r>
-            <w:r>
-              <w:rPr>
-                <w:rFonts w:cs="Arial"/>
-                <w:b w:val="0"/>
-                <w:bCs w:val="0"/>
-                <w:highlight w:val="yellow"/>
-                <w:rtl/>
-              </w:rPr>
-              <w:t xml:space="preserve"> מחדש, אם שונה המחיר (בגלל הנחה חדשה לדוגמא), אוטומטית מתעדכן המסד</w:t>
+          </w:tcPr>
+          <w:p>
+            <w:pPr>
+              <w:spacing w:line="240" w:lineRule="auto"/>
+              <w:jc w:val="center"/>
+              <w:rPr>
+                <w:rFonts w:hint="cs"/>
+                <w:b w:val="0"/>
+                <w:bCs w:val="0"/>
+              </w:rPr>
+            </w:pPr>
+            <w:r>
+              <w:rPr>
+                <w:b w:val="0"/>
+                <w:bCs w:val="0"/>
+              </w:rPr>
+              <w:t>DataBaseHandler</w:t>
             </w:r>
           </w:p>
         </w:tc>
@@ -681,63 +573,24 @@
               <w:right w:val="single" w:sz="4" w:space="0" w:color="auto"/>
             </w:tcBorders>
             <w:vAlign w:val="center"/>
-            <w:hideMark/>
-          </w:tcPr>
-          <w:p>
-            <w:pPr>
-              <w:spacing w:line="240" w:lineRule="auto"/>
-              <w:jc w:val="center"/>
-              <w:rPr>
-                <w:b w:val="0"/>
-                <w:bCs w:val="0"/>
-                <w:highlight w:val="green"/>
-              </w:rPr>
-            </w:pPr>
-            <w:r>
-              <w:rPr>
-                <w:rFonts w:cs="Arial"/>
-                <w:b w:val="0"/>
-                <w:bCs w:val="0"/>
-                <w:highlight w:val="green"/>
-                <w:rtl/>
-              </w:rPr>
-              <w:t>לבדוק ב</w:t>
-            </w:r>
-            <w:r>
-              <w:rPr>
-                <w:b w:val="0"/>
-                <w:bCs w:val="0"/>
-                <w:highlight w:val="green"/>
-              </w:rPr>
-              <w:t>ORDER TIME</w:t>
-            </w:r>
-            <w:r>
-              <w:rPr>
-                <w:rFonts w:cs="Arial"/>
-                <w:b w:val="0"/>
-                <w:bCs w:val="0"/>
-                <w:highlight w:val="green"/>
-                <w:rtl/>
-              </w:rPr>
-              <w:t xml:space="preserve"> את ה</w:t>
-            </w:r>
-            <w:r>
-              <w:rPr>
-                <w:b w:val="0"/>
-                <w:bCs w:val="0"/>
-                <w:highlight w:val="green"/>
-              </w:rPr>
-              <w:t>SLIDERS</w:t>
-            </w:r>
-            <w:r>
-              <w:rPr>
-                <w:rFonts w:cs="Arial"/>
-                <w:b w:val="0"/>
-                <w:bCs w:val="0"/>
-                <w:highlight w:val="green"/>
-                <w:rtl/>
-              </w:rPr>
-              <w:t xml:space="preserve"> + לסדר שיהיו הפרשי רבע שעה בדקות</w:t>
+          </w:tcPr>
+          <w:p>
+            <w:pPr>
+              <w:spacing w:line="240" w:lineRule="auto"/>
+              <w:jc w:val="center"/>
+              <w:rPr>
+                <w:b w:val="0"/>
+                <w:bCs w:val="0"/>
+              </w:rPr>
+            </w:pPr>
+            <w:r>
+              <w:rPr>
+                <w:rFonts w:ascii="Consolas" w:hAnsi="Consolas" w:cs="Consolas"/>
+                <w:color w:val="000000"/>
+                <w:sz w:val="24"/>
+                <w:szCs w:val="24"/>
+              </w:rPr>
+              <w:t>DataBaseController</w:t>
             </w:r>
           </w:p>
         </w:tc>
@@ -972,54 +825,24 @@
               <w:right w:val="single" w:sz="4" w:space="0" w:color="auto"/>
             </w:tcBorders>
             <w:vAlign w:val="center"/>
-            <w:hideMark/>
-          </w:tcPr>
-          <w:p>
-            <w:pPr>
-              <w:spacing w:line="240" w:lineRule="auto"/>
-              <w:jc w:val="center"/>
-              <w:rPr>
-                <w:b w:val="0"/>
-                <w:bCs w:val="0"/>
-                <w:highlight w:val="green"/>
-                <w:rtl/>
-              </w:rPr>
-            </w:pPr>
-            <w:r>
-              <w:rPr>
-                <w:rFonts w:cs="Arial"/>
-                <w:b w:val="0"/>
-                <w:bCs w:val="0"/>
-                <w:highlight w:val="green"/>
-                <w:rtl/>
-              </w:rPr>
-              <w:t xml:space="preserve">לסדר </w:t>
-            </w:r>
-            <w:r>
-              <w:rPr>
-                <w:b w:val="0"/>
-                <w:bCs w:val="0"/>
-                <w:highlight w:val="green"/>
-              </w:rPr>
-              <w:t>manual tran</w:t>
-            </w:r>
-            <w:r>
-              <w:rPr>
-                <w:rFonts w:cs="Arial"/>
-                <w:b w:val="0"/>
-                <w:bCs w:val="0"/>
-                <w:highlight w:val="green"/>
-                <w:rtl/>
-              </w:rPr>
-              <w:t xml:space="preserve"> עם הוספה וגם </w:t>
-            </w:r>
-            <w:r>
-              <w:rPr>
-                <w:b w:val="0"/>
-                <w:bCs w:val="0"/>
-                <w:highlight w:val="green"/>
-              </w:rPr>
-              <w:t>main order</w:t>
+          </w:tcPr>
+          <w:p>
+            <w:pPr>
+              <w:spacing w:line="240" w:lineRule="auto"/>
+              <w:jc w:val="center"/>
+              <w:rPr>
+                <w:b w:val="0"/>
+                <w:bCs w:val="0"/>
+              </w:rPr>
+            </w:pPr>
+            <w:r>
+              <w:rPr>
+                <w:rFonts w:ascii="Consolas" w:hAnsi="Consolas" w:cs="Consolas"/>
+                <w:color w:val="000000"/>
+                <w:sz w:val="24"/>
+                <w:szCs w:val="24"/>
+              </w:rPr>
+              <w:t>ConnectionConfigGUIController</w:t>
             </w:r>
           </w:p>
         </w:tc>
@@ -1142,44 +965,24 @@
               <w:right w:val="single" w:sz="4" w:space="0" w:color="auto"/>
             </w:tcBorders>
             <w:vAlign w:val="center"/>
-            <w:hideMark/>
-          </w:tcPr>
-          <w:p>
-            <w:pPr>
-              <w:spacing w:line="240" w:lineRule="auto"/>
-              <w:jc w:val="center"/>
-              <w:rPr>
-                <w:b w:val="0"/>
-                <w:bCs w:val="0"/>
-                <w:highlight w:val="green"/>
-                <w:rtl/>
-              </w:rPr>
-            </w:pPr>
-            <w:r>
-              <w:rPr>
-                <w:b w:val="0"/>
-                <w:bCs w:val="0"/>
-                <w:highlight w:val="green"/>
-              </w:rPr>
-              <w:t>ManualTrans</w:t>
-            </w:r>
-            <w:r>
-              <w:rPr>
-                <w:rFonts w:cs="Arial"/>
-                <w:b w:val="0"/>
-                <w:bCs w:val="0"/>
-                <w:highlight w:val="green"/>
-                <w:rtl/>
-              </w:rPr>
-              <w:t xml:space="preserve"> - לאפשר רק לבעלי חשבון תשלום =&gt; פתרון </w:t>
-            </w:r>
-            <w:r>
-              <w:rPr>
-                <w:b w:val="0"/>
-                <w:bCs w:val="0"/>
-                <w:highlight w:val="green"/>
-              </w:rPr>
-              <w:t>HASHMAP</w:t>
+          </w:tcPr>
+          <w:p>
+            <w:pPr>
+              <w:spacing w:line="240" w:lineRule="auto"/>
+              <w:jc w:val="center"/>
+              <w:rPr>
+                <w:b w:val="0"/>
+                <w:bCs w:val="0"/>
+              </w:rPr>
+            </w:pPr>
+            <w:r>
+              <w:rPr>
+                <w:rFonts w:ascii="Consolas" w:hAnsi="Consolas" w:cs="Consolas"/>
+                <w:color w:val="000000"/>
+                <w:sz w:val="24"/>
+                <w:szCs w:val="24"/>
+              </w:rPr>
+              <w:t>LoadGUIController</w:t>
             </w:r>
           </w:p>
         </w:tc>
@@ -1265,54 +1068,26 @@
               <w:right w:val="single" w:sz="4" w:space="0" w:color="auto"/>
             </w:tcBorders>
             <w:vAlign w:val="center"/>
-            <w:hideMark/>
-          </w:tcPr>
-          <w:p>
-            <w:pPr>
-              <w:spacing w:line="240" w:lineRule="auto"/>
-              <w:jc w:val="center"/>
-              <w:rPr>
-                <w:b w:val="0"/>
-                <w:bCs w:val="0"/>
-                <w:highlight w:val="green"/>
-                <w:rtl/>
-              </w:rPr>
-            </w:pPr>
-            <w:r>
-              <w:rPr>
-                <w:rFonts w:cs="Arial"/>
-                <w:b w:val="0"/>
-                <w:bCs w:val="0"/>
-                <w:highlight w:val="green"/>
-                <w:rtl/>
-              </w:rPr>
-              <w:t xml:space="preserve">להוסיף בדיקת </w:t>
-            </w:r>
-            <w:r>
-              <w:rPr>
-                <w:b w:val="0"/>
-                <w:bCs w:val="0"/>
-                <w:highlight w:val="green"/>
-              </w:rPr>
-              <w:t>REFUND</w:t>
-            </w:r>
-            <w:r>
-              <w:rPr>
-                <w:rFonts w:cs="Arial"/>
-                <w:b w:val="0"/>
-                <w:bCs w:val="0"/>
-                <w:highlight w:val="green"/>
-                <w:rtl/>
-              </w:rPr>
-              <w:t xml:space="preserve"> גם ב</w:t>
-            </w:r>
-            <w:r>
-              <w:rPr>
-                <w:b w:val="0"/>
-                <w:bCs w:val="0"/>
-                <w:highlight w:val="green"/>
-              </w:rPr>
-              <w:t>MANUAL</w:t>
+          </w:tcPr>
+          <w:p>
+            <w:pPr>
+              <w:spacing w:line="240" w:lineRule="auto"/>
+              <w:jc w:val="center"/>
+              <w:rPr>
+                <w:rFonts w:hint="cs"/>
+                <w:b w:val="0"/>
+                <w:bCs w:val="0"/>
+                <w:rtl/>
+              </w:rPr>
+            </w:pPr>
+            <w:r>
+              <w:rPr>
+                <w:rFonts w:ascii="Consolas" w:hAnsi="Consolas" w:cs="Consolas"/>
+                <w:color w:val="000000"/>
+                <w:sz w:val="24"/>
+                <w:szCs w:val="24"/>
+              </w:rPr>
+              <w:t>ParentGUIController</w:t>
             </w:r>
           </w:p>
         </w:tc>
@@ -1399,121 +1174,24 @@
               <w:right w:val="single" w:sz="4" w:space="0" w:color="auto"/>
             </w:tcBorders>
             <w:vAlign w:val="center"/>
-            <w:hideMark/>
-          </w:tcPr>
-          <w:p>
-            <w:pPr>
-              <w:spacing w:line="240" w:lineRule="auto"/>
-              <w:jc w:val="center"/>
-              <w:rPr>
-                <w:b w:val="0"/>
-                <w:bCs w:val="0"/>
-                <w:highlight w:val="green"/>
-              </w:rPr>
-            </w:pPr>
-            <w:r>
-              <w:rPr>
-                <w:rFonts w:cs="Arial"/>
-                <w:b w:val="0"/>
-                <w:bCs w:val="0"/>
-                <w:highlight w:val="green"/>
-                <w:rtl/>
-              </w:rPr>
-              <w:t>ב-</w:t>
-            </w:r>
-            <w:r>
-              <w:rPr>
-                <w:b w:val="0"/>
-                <w:bCs w:val="0"/>
-                <w:highlight w:val="green"/>
-              </w:rPr>
-              <w:t>ASSEMBLE</w:t>
-            </w:r>
-            <w:r>
-              <w:rPr>
-                <w:rFonts w:cs="Arial"/>
-                <w:b w:val="0"/>
-                <w:bCs w:val="0"/>
-                <w:highlight w:val="green"/>
-                <w:rtl/>
-              </w:rPr>
-              <w:t xml:space="preserve"> </w:t>
-            </w:r>
-            <w:r>
-              <w:rPr>
-                <w:rFonts w:cs="Arial" w:hint="cs"/>
-                <w:b w:val="0"/>
-                <w:bCs w:val="0"/>
-                <w:highlight w:val="green"/>
-                <w:rtl/>
-              </w:rPr>
-              <w:t>כשאין ל</w:t>
-            </w:r>
-            <w:r>
-              <w:rPr>
-                <w:rFonts w:cs="Arial" w:hint="cs"/>
-                <w:b w:val="0"/>
-                <w:bCs w:val="0"/>
-                <w:highlight w:val="green"/>
-              </w:rPr>
-              <w:t>USER</w:t>
-            </w:r>
-            <w:r>
-              <w:rPr>
-                <w:rFonts w:cs="Arial"/>
-                <w:b w:val="0"/>
-                <w:bCs w:val="0"/>
-                <w:highlight w:val="green"/>
-                <w:rtl/>
-              </w:rPr>
-              <w:t xml:space="preserve"> </w:t>
-            </w:r>
-            <w:r>
-              <w:rPr>
-                <w:b w:val="0"/>
-                <w:bCs w:val="0"/>
-                <w:highlight w:val="green"/>
-              </w:rPr>
-              <w:t>PA</w:t>
-            </w:r>
-            <w:r>
-              <w:rPr>
-                <w:rFonts w:cs="Arial" w:hint="cs"/>
-                <w:b w:val="0"/>
-                <w:bCs w:val="0"/>
-                <w:highlight w:val="green"/>
-                <w:rtl/>
-              </w:rPr>
-              <w:t xml:space="preserve"> (כמו ל-</w:t>
-            </w:r>
-            <w:r>
-              <w:rPr>
-                <w:rFonts w:cs="Arial"/>
-                <w:b w:val="0"/>
-                <w:bCs w:val="0"/>
-                <w:highlight w:val="green"/>
-              </w:rPr>
-              <w:t>cust</w:t>
-            </w:r>
-            <w:r>
-              <w:rPr>
-                <w:rFonts w:cs="Arial" w:hint="cs"/>
-                <w:b w:val="0"/>
-                <w:bCs w:val="0"/>
-                <w:highlight w:val="green"/>
-                <w:rtl/>
-              </w:rPr>
-              <w:t>)</w:t>
-            </w:r>
-            <w:r>
-              <w:rPr>
-                <w:rFonts w:cs="Arial"/>
-                <w:b w:val="0"/>
-                <w:bCs w:val="0"/>
-                <w:highlight w:val="green"/>
-                <w:rtl/>
-              </w:rPr>
-              <w:t>, לתקן שלא נשלפים מוצרים</w:t>
+          </w:tcPr>
+          <w:p>
+            <w:pPr>
+              <w:spacing w:line="240" w:lineRule="auto"/>
+              <w:jc w:val="center"/>
+              <w:rPr>
+                <w:b w:val="0"/>
+                <w:bCs w:val="0"/>
+              </w:rPr>
+            </w:pPr>
+            <w:r>
+              <w:rPr>
+                <w:rFonts w:ascii="Consolas" w:hAnsi="Consolas" w:cs="Consolas"/>
+                <w:color w:val="000000"/>
+                <w:sz w:val="24"/>
+                <w:szCs w:val="24"/>
+              </w:rPr>
+              <w:t>SetUpMainGUIController</w:t>
             </w:r>
           </w:p>
         </w:tc>
@@ -1607,91 +1285,39 @@
               <w:rPr>
                 <w:b w:val="0"/>
                 <w:bCs w:val="0"/>
-                <w:rtl/>
-              </w:rPr>
-            </w:pPr>
-            <w:r>
-              <w:rPr>
-                <w:rFonts w:hint="cs"/>
-                <w:b w:val="0"/>
-                <w:bCs w:val="0"/>
-                <w:highlight w:val="cyan"/>
-                <w:rtl/>
-              </w:rPr>
-              <w:t>לסדר ב-</w:t>
-            </w:r>
-            <w:r>
-              <w:rPr>
-                <w:b w:val="0"/>
-                <w:bCs w:val="0"/>
-                <w:highlight w:val="cyan"/>
-              </w:rPr>
-              <w:t>assemble</w:t>
-            </w:r>
-            <w:r>
-              <w:rPr>
-                <w:rFonts w:hint="cs"/>
-                <w:b w:val="0"/>
-                <w:bCs w:val="0"/>
-                <w:highlight w:val="cyan"/>
-                <w:rtl/>
-              </w:rPr>
-              <w:t xml:space="preserve"> </w:t>
-            </w:r>
-            <w:r>
-              <w:rPr>
-                <w:b w:val="0"/>
-                <w:bCs w:val="0"/>
-                <w:highlight w:val="cyan"/>
-              </w:rPr>
-              <w:t>produPresent</w:t>
-            </w:r>
-            <w:r>
-              <w:rPr>
-                <w:rFonts w:hint="cs"/>
-                <w:b w:val="0"/>
-                <w:bCs w:val="0"/>
-                <w:highlight w:val="cyan"/>
-                <w:rtl/>
-              </w:rPr>
-              <w:t xml:space="preserve">, כשאין </w:t>
-            </w:r>
-            <w:r>
-              <w:rPr>
-                <w:rFonts w:hint="cs"/>
-                <w:b w:val="0"/>
-                <w:bCs w:val="0"/>
-                <w:highlight w:val="cyan"/>
-              </w:rPr>
-              <w:t>SUB</w:t>
-            </w:r>
-            <w:r>
-              <w:rPr>
-                <w:rFonts w:hint="cs"/>
-                <w:b w:val="0"/>
-                <w:bCs w:val="0"/>
-                <w:highlight w:val="cyan"/>
-                <w:rtl/>
-              </w:rPr>
-              <w:t xml:space="preserve"> (יוזר </w:t>
-            </w:r>
-            <w:r>
-              <w:rPr>
-                <w:b w:val="0"/>
-                <w:bCs w:val="0"/>
-                <w:highlight w:val="cyan"/>
-              </w:rPr>
-              <w:t>jaRo</w:t>
-            </w:r>
-            <w:r>
-              <w:rPr>
-                <w:rFonts w:hint="cs"/>
-                <w:b w:val="0"/>
-                <w:bCs w:val="0"/>
-                <w:highlight w:val="cyan"/>
-                <w:rtl/>
-              </w:rPr>
-              <w:t>), שלא יופיע המחיר בירוק כאילו יש הנחה</w:t>
+              </w:rPr>
+            </w:pPr>
+            <w:r>
+              <w:rPr>
+                <w:rFonts w:hint="cs"/>
+                <w:b w:val="0"/>
+                <w:bCs w:val="0"/>
+                <w:rtl/>
+              </w:rPr>
+              <w:t xml:space="preserve">להוריד את </w:t>
+            </w:r>
+            <w:r>
+              <w:rPr>
+                <w:b w:val="0"/>
+                <w:bCs w:val="0"/>
+              </w:rPr>
+              <w:t>images</w:t>
+            </w:r>
+            <w:r>
+              <w:rPr>
+                <w:rFonts w:hint="cs"/>
+                <w:b w:val="0"/>
+                <w:bCs w:val="0"/>
+                <w:rtl/>
+              </w:rPr>
+              <w:t xml:space="preserve"> מה-</w:t>
+            </w:r>
+            <w:r>
+              <w:rPr>
+                <w:b w:val="0"/>
+                <w:bCs w:val="0"/>
+              </w:rPr>
+              <w:t>client</w:t>
             </w:r>
           </w:p>
         </w:tc>
@@ -1786,114 +1412,33 @@
               <w:rPr>
                 <w:b w:val="0"/>
                 <w:bCs w:val="0"/>
-                <w:highlight w:val="cyan"/>
-                <w:rtl/>
-              </w:rPr>
-            </w:pPr>
-            <w:r>
-              <w:rPr>
-                <w:rFonts w:hint="cs"/>
-                <w:b w:val="0"/>
-                <w:bCs w:val="0"/>
-                <w:highlight w:val="cyan"/>
-                <w:rtl/>
-              </w:rPr>
-              <w:t xml:space="preserve">לבדוק שוב את </w:t>
-            </w:r>
-            <w:r>
-              <w:rPr>
-                <w:rFonts w:hint="cs"/>
-                <w:b w:val="0"/>
-                <w:bCs w:val="0"/>
-                <w:highlight w:val="cyan"/>
-              </w:rPr>
-              <w:t>SUB</w:t>
-            </w:r>
-            <w:r>
-              <w:rPr>
-                <w:rFonts w:hint="cs"/>
-                <w:b w:val="0"/>
-                <w:bCs w:val="0"/>
-                <w:highlight w:val="cyan"/>
-                <w:rtl/>
-              </w:rPr>
-              <w:t xml:space="preserve"> בהקשר ל</w:t>
-            </w:r>
-            <w:r>
-              <w:rPr>
-                <w:rFonts w:hint="cs"/>
-                <w:b w:val="0"/>
-                <w:bCs w:val="0"/>
-                <w:highlight w:val="cyan"/>
-              </w:rPr>
-              <w:t>CATALOG</w:t>
-            </w:r>
-            <w:r>
-              <w:rPr>
-                <w:rFonts w:hint="cs"/>
-                <w:b w:val="0"/>
-                <w:bCs w:val="0"/>
-                <w:highlight w:val="cyan"/>
-                <w:rtl/>
-              </w:rPr>
-              <w:t xml:space="preserve"> </w:t>
-            </w:r>
-            <w:r>
-              <w:rPr>
-                <w:b w:val="0"/>
-                <w:bCs w:val="0"/>
-                <w:highlight w:val="cyan"/>
-                <w:rtl/>
-              </w:rPr>
-              <w:t>–</w:t>
-            </w:r>
-            <w:r>
-              <w:rPr>
-                <w:rFonts w:hint="cs"/>
-                <w:b w:val="0"/>
-                <w:bCs w:val="0"/>
-                <w:highlight w:val="cyan"/>
-                <w:rtl/>
-              </w:rPr>
-              <w:t xml:space="preserve"> אין ל</w:t>
-            </w:r>
-            <w:r>
-              <w:rPr>
-                <w:rFonts w:hint="cs"/>
-                <w:b w:val="0"/>
-                <w:bCs w:val="0"/>
-                <w:highlight w:val="cyan"/>
-              </w:rPr>
-              <w:t>IZHAR</w:t>
-            </w:r>
-            <w:r>
-              <w:rPr>
-                <w:rFonts w:hint="cs"/>
-                <w:b w:val="0"/>
-                <w:bCs w:val="0"/>
-                <w:highlight w:val="cyan"/>
-                <w:rtl/>
-              </w:rPr>
-              <w:t xml:space="preserve"> </w:t>
-            </w:r>
-            <w:r>
-              <w:rPr>
-                <w:rFonts w:hint="cs"/>
-                <w:b w:val="0"/>
-                <w:bCs w:val="0"/>
-                <w:highlight w:val="cyan"/>
-              </w:rPr>
-              <w:t>SUB</w:t>
-            </w:r>
-            <w:r>
-              <w:rPr>
-                <w:rFonts w:hint="cs"/>
-                <w:b w:val="0"/>
-                <w:bCs w:val="0"/>
-                <w:highlight w:val="cyan"/>
-                <w:rtl/>
-              </w:rPr>
-              <w:t xml:space="preserve"> אבל בכל זאת יש הנחה</w:t>
+              </w:rPr>
+            </w:pPr>
+            <w:r>
+              <w:rPr>
+                <w:rFonts w:hint="cs"/>
+                <w:b w:val="0"/>
+                <w:bCs w:val="0"/>
+                <w:rtl/>
+              </w:rPr>
+              <w:t>להוסיף ל</w:t>
+            </w:r>
+            <w:r>
+              <w:rPr>
+                <w:rFonts w:hint="cs"/>
+                <w:b w:val="0"/>
+                <w:bCs w:val="0"/>
+              </w:rPr>
+              <w:t>RAR</w:t>
+            </w:r>
+            <w:r>
+              <w:rPr>
+                <w:rFonts w:hint="cs"/>
+                <w:b w:val="0"/>
+                <w:bCs w:val="0"/>
+                <w:rtl/>
+              </w:rPr>
+              <w:t xml:space="preserve"> הסופי תמונות שונות אם נרצה להציג הוספת מוצר לקטלוג</w:t>
             </w:r>
           </w:p>
         </w:tc>
@@ -1987,86 +1532,22 @@
               <w:rPr>
                 <w:b w:val="0"/>
                 <w:bCs w:val="0"/>
-                <w:highlight w:val="green"/>
-                <w:rtl/>
-              </w:rPr>
-            </w:pPr>
-            <w:r>
-              <w:rPr>
-                <w:rFonts w:hint="cs"/>
-                <w:b w:val="0"/>
-                <w:bCs w:val="0"/>
-                <w:highlight w:val="cyan"/>
-                <w:rtl/>
-              </w:rPr>
-              <w:t>ב</w:t>
-            </w:r>
-            <w:r>
-              <w:rPr>
-                <w:rFonts w:hint="cs"/>
-                <w:b w:val="0"/>
-                <w:bCs w:val="0"/>
-                <w:highlight w:val="cyan"/>
-              </w:rPr>
-              <w:t>ORDER TIME</w:t>
-            </w:r>
-            <w:r>
-              <w:rPr>
-                <w:rFonts w:hint="cs"/>
-                <w:b w:val="0"/>
-                <w:bCs w:val="0"/>
-                <w:highlight w:val="cyan"/>
-                <w:rtl/>
-              </w:rPr>
-              <w:t xml:space="preserve">, לסדר שורה 127 </w:t>
-            </w:r>
-            <w:r>
-              <w:rPr>
-                <w:rFonts w:hint="cs"/>
-                <w:b w:val="0"/>
-                <w:bCs w:val="0"/>
-                <w:highlight w:val="green"/>
-                <w:rtl/>
-              </w:rPr>
-              <w:t>+ ב</w:t>
-            </w:r>
-            <w:r>
-              <w:rPr>
-                <w:rFonts w:hint="cs"/>
-                <w:b w:val="0"/>
-                <w:bCs w:val="0"/>
-                <w:highlight w:val="green"/>
-              </w:rPr>
-              <w:t>MINUTES</w:t>
-            </w:r>
-            <w:r>
-              <w:rPr>
-                <w:rFonts w:hint="cs"/>
-                <w:b w:val="0"/>
-                <w:bCs w:val="0"/>
-                <w:highlight w:val="green"/>
-                <w:rtl/>
-              </w:rPr>
-              <w:t xml:space="preserve"> ה</w:t>
-            </w:r>
-            <w:r>
-              <w:rPr>
-                <w:rFonts w:hint="cs"/>
-                <w:b w:val="0"/>
-                <w:bCs w:val="0"/>
-                <w:highlight w:val="green"/>
-              </w:rPr>
-              <w:t>MAX</w:t>
-            </w:r>
-            <w:r>
-              <w:rPr>
-                <w:rFonts w:hint="cs"/>
-                <w:b w:val="0"/>
-                <w:bCs w:val="0"/>
-                <w:highlight w:val="green"/>
-                <w:rtl/>
-              </w:rPr>
-              <w:t xml:space="preserve"> יהיה 59 ולא 60 + לסדר שיהיו רק כפולות של 15 בדקות</w:t>
+              </w:rPr>
+            </w:pPr>
+            <w:r>
+              <w:rPr>
+                <w:rFonts w:hint="cs"/>
+                <w:b w:val="0"/>
+                <w:bCs w:val="0"/>
+              </w:rPr>
+              <w:t>IP</w:t>
+            </w:r>
+            <w:r>
+              <w:rPr>
+                <w:b w:val="0"/>
+                <w:bCs w:val="0"/>
+              </w:rPr>
+              <w:t>roductInOrder</w:t>
             </w:r>
           </w:p>
         </w:tc>
@@ -2159,96 +1640,19 @@
               <w:spacing w:line="240" w:lineRule="auto"/>
               <w:jc w:val="center"/>
               <w:rPr>
-                <w:b w:val="0"/>
-                <w:bCs w:val="0"/>
-                <w:highlight w:val="cyan"/>
-                <w:rtl/>
-              </w:rPr>
-            </w:pPr>
-            <w:r>
-              <w:rPr>
-                <w:rFonts w:hint="cs"/>
-                <w:b w:val="0"/>
-                <w:bCs w:val="0"/>
-                <w:highlight w:val="cyan"/>
-                <w:rtl/>
-              </w:rPr>
-              <w:lastRenderedPageBreak/>
-              <w:t xml:space="preserve">כשעוברים ממשתמש בלי </w:t>
-            </w:r>
-            <w:r>
-              <w:rPr>
-                <w:rFonts w:hint="cs"/>
-                <w:b w:val="0"/>
-                <w:bCs w:val="0"/>
-                <w:highlight w:val="cyan"/>
-              </w:rPr>
-              <w:t>PA</w:t>
-            </w:r>
-            <w:r>
-              <w:rPr>
-                <w:rFonts w:hint="cs"/>
-                <w:b w:val="0"/>
-                <w:bCs w:val="0"/>
-                <w:highlight w:val="cyan"/>
-                <w:rtl/>
-              </w:rPr>
-              <w:t xml:space="preserve"> (</w:t>
-            </w:r>
-            <w:r>
-              <w:rPr>
-                <w:b w:val="0"/>
-                <w:bCs w:val="0"/>
-                <w:highlight w:val="cyan"/>
-              </w:rPr>
-              <w:t>cust</w:t>
-            </w:r>
-            <w:r>
-              <w:rPr>
-                <w:rFonts w:hint="cs"/>
-                <w:b w:val="0"/>
-                <w:bCs w:val="0"/>
-                <w:highlight w:val="cyan"/>
-                <w:rtl/>
-              </w:rPr>
-              <w:t xml:space="preserve">) למשתמש עם </w:t>
-            </w:r>
-            <w:r>
-              <w:rPr>
-                <w:rFonts w:hint="cs"/>
-                <w:b w:val="0"/>
-                <w:bCs w:val="0"/>
-                <w:highlight w:val="cyan"/>
-              </w:rPr>
-              <w:t>PA</w:t>
-            </w:r>
-            <w:r>
-              <w:rPr>
-                <w:rFonts w:hint="cs"/>
-                <w:b w:val="0"/>
-                <w:bCs w:val="0"/>
-                <w:highlight w:val="cyan"/>
-                <w:rtl/>
-              </w:rPr>
-              <w:t xml:space="preserve"> (</w:t>
-            </w:r>
-            <w:r>
-              <w:rPr>
-                <w:b w:val="0"/>
-                <w:bCs w:val="0"/>
-                <w:highlight w:val="cyan"/>
-              </w:rPr>
-              <w:t>jaRO</w:t>
-            </w:r>
-            <w:r>
-              <w:rPr>
-                <w:rFonts w:hint="cs"/>
-                <w:b w:val="0"/>
-                <w:bCs w:val="0"/>
-                <w:highlight w:val="cyan"/>
-                <w:rtl/>
-              </w:rPr>
-              <w:t>), המסך לא מתעדכן בהתאם</w:t>
+                <w:rFonts w:hint="cs"/>
+                <w:b w:val="0"/>
+                <w:bCs w:val="0"/>
+              </w:rPr>
+            </w:pPr>
+            <w:r>
+              <w:rPr>
+                <w:rFonts w:hint="cs"/>
+                <w:b w:val="0"/>
+                <w:bCs w:val="0"/>
+                <w:rtl/>
+              </w:rPr>
+              <w:t>לבדוק איזה פונקציות ללא שימוש</w:t>
             </w:r>
           </w:p>
         </w:tc>
@@ -2342,47 +1746,16 @@
               <w:rPr>
                 <w:b w:val="0"/>
                 <w:bCs w:val="0"/>
-                <w:highlight w:val="yellow"/>
-                <w:rtl/>
-              </w:rPr>
-            </w:pPr>
-            <w:r>
-              <w:rPr>
-                <w:rFonts w:hint="cs"/>
-                <w:b w:val="0"/>
-                <w:bCs w:val="0"/>
-                <w:highlight w:val="yellow"/>
-                <w:rtl/>
-              </w:rPr>
-              <w:t xml:space="preserve">לתקן </w:t>
-            </w:r>
-            <w:r>
-              <w:rPr>
-                <w:rFonts w:hint="cs"/>
-                <w:b w:val="0"/>
-                <w:bCs w:val="0"/>
-                <w:highlight w:val="yellow"/>
-              </w:rPr>
-              <w:t>MANUAL TRANS</w:t>
-            </w:r>
-            <w:r>
-              <w:rPr>
-                <w:rFonts w:hint="cs"/>
-                <w:b w:val="0"/>
-                <w:bCs w:val="0"/>
-                <w:highlight w:val="yellow"/>
-                <w:rtl/>
-              </w:rPr>
-              <w:t xml:space="preserve"> כשיש </w:t>
-            </w:r>
-            <w:r>
-              <w:rPr>
-                <w:rFonts w:hint="cs"/>
-                <w:b w:val="0"/>
-                <w:bCs w:val="0"/>
-                <w:highlight w:val="yellow"/>
-              </w:rPr>
-              <w:t>REFUND</w:t>
+              </w:rPr>
+            </w:pPr>
+            <w:r>
+              <w:rPr>
+                <w:rFonts w:ascii="Consolas" w:hAnsi="Consolas" w:cs="Consolas"/>
+                <w:color w:val="000000"/>
+                <w:sz w:val="24"/>
+                <w:szCs w:val="24"/>
+              </w:rPr>
+              <w:t>EchoServer</w:t>
             </w:r>
           </w:p>
         </w:tc>
@@ -2477,45 +1850,8 @@
               <w:rPr>
                 <w:b w:val="0"/>
                 <w:bCs w:val="0"/>
-                <w:highlight w:val="green"/>
-              </w:rPr>
-            </w:pPr>
-            <w:r>
-              <w:rPr>
-                <w:rFonts w:hint="cs"/>
-                <w:b w:val="0"/>
-                <w:bCs w:val="0"/>
-                <w:highlight w:val="green"/>
-                <w:rtl/>
-              </w:rPr>
-              <w:t>להוסיף ל-</w:t>
-            </w:r>
-            <w:r>
-              <w:rPr>
-                <w:b w:val="0"/>
-                <w:bCs w:val="0"/>
-                <w:highlight w:val="green"/>
-              </w:rPr>
-              <w:t>Complaint</w:t>
-            </w:r>
-            <w:r>
-              <w:rPr>
-                <w:rFonts w:hint="cs"/>
-                <w:b w:val="0"/>
-                <w:bCs w:val="0"/>
-                <w:highlight w:val="green"/>
-                <w:rtl/>
-              </w:rPr>
-              <w:t xml:space="preserve"> סימון של צבע אדום אם </w:t>
-            </w:r>
-            <w:r>
-              <w:rPr>
-                <w:b w:val="0"/>
-                <w:bCs w:val="0"/>
-                <w:highlight w:val="green"/>
-              </w:rPr>
-              <w:t>isAnswer24=false</w:t>
-            </w:r>
+              </w:rPr>
+            </w:pPr>
           </w:p>
         </w:tc>
         <w:tc>
@@ -2611,52 +1947,8 @@
                 <w:rtl/>
               </w:rPr>
             </w:pPr>
-            <w:r>
-              <w:rPr>
-                <w:rFonts w:hint="cs"/>
-                <w:b w:val="0"/>
-                <w:bCs w:val="0"/>
-                <w:highlight w:val="green"/>
-                <w:rtl/>
-              </w:rPr>
-              <w:t xml:space="preserve">אופציונלי </w:t>
-            </w:r>
-            <w:r>
-              <w:rPr>
-                <w:b w:val="0"/>
-                <w:bCs w:val="0"/>
-                <w:highlight w:val="green"/>
-                <w:rtl/>
-              </w:rPr>
-              <w:t>–</w:t>
-            </w:r>
-            <w:r>
-              <w:rPr>
-                <w:rFonts w:hint="cs"/>
-                <w:b w:val="0"/>
-                <w:bCs w:val="0"/>
-                <w:highlight w:val="green"/>
-                <w:rtl/>
-              </w:rPr>
-              <w:t xml:space="preserve"> יזהר יחסום תאריכים עתידיים ב-</w:t>
-            </w:r>
-            <w:r>
-              <w:rPr>
-                <w:b w:val="0"/>
-                <w:bCs w:val="0"/>
-                <w:highlight w:val="green"/>
-              </w:rPr>
-              <w:t>survey</w:t>
-            </w:r>
-            <w:r>
-              <w:rPr>
-                <w:rFonts w:hint="cs"/>
-                <w:b w:val="0"/>
-                <w:bCs w:val="0"/>
-                <w:rtl/>
-              </w:rPr>
-              <w:t xml:space="preserve"> </w:t>
-            </w:r>
+            <w:bookmarkStart w:id="0" w:name="_GoBack"/>
+            <w:bookmarkEnd w:id="0"/>
           </w:p>
         </w:tc>
         <w:tc>
@@ -2729,706 +2021,11 @@
     </w:tbl>
     <w:p>
       <w:pPr>
-        <w:spacing w:before="240" w:after="0"/>
-        <w:rPr>
-          <w:b/>
-          <w:bCs/>
-          <w:u w:val="single"/>
-          <w:rtl/>
-        </w:rPr>
-      </w:pPr>
-      <w:r>
-        <w:rPr>
-          <w:b/>
-          <w:bCs/>
-          <w:u w:val="single"/>
-          <w:rtl/>
-        </w:rPr>
-        <w:t>הערות:</w:t>
-      </w:r>
-    </w:p>
-    <w:p>
-      <w:pPr>
-        <w:pStyle w:val="a4"/>
-        <w:numPr>
-          <w:ilvl w:val="0"/>
-          <w:numId w:val="1"/>
-        </w:numPr>
-        <w:rPr>
-          <w:highlight w:val="green"/>
-          <w:rtl/>
-        </w:rPr>
-      </w:pPr>
-      <w:r>
-        <w:rPr>
-          <w:rFonts w:cs="Arial"/>
-          <w:highlight w:val="green"/>
-          <w:rtl/>
-        </w:rPr>
-        <w:t>אם יש ב</w:t>
-      </w:r>
-      <w:r>
-        <w:rPr>
-          <w:highlight w:val="green"/>
-        </w:rPr>
-        <w:t>GUI</w:t>
-      </w:r>
-      <w:r>
-        <w:rPr>
-          <w:rFonts w:cs="Arial"/>
-          <w:highlight w:val="green"/>
-          <w:rtl/>
-        </w:rPr>
-        <w:t xml:space="preserve"> קונטרולר, בפונקציה </w:t>
-      </w:r>
-      <w:r>
-        <w:rPr>
-          <w:highlight w:val="green"/>
-        </w:rPr>
-        <w:t>initialize</w:t>
-      </w:r>
-      <w:r>
-        <w:rPr>
-          <w:rFonts w:cs="Arial"/>
-          <w:highlight w:val="green"/>
-          <w:rtl/>
-        </w:rPr>
-        <w:t>, בקשה של אובייקטים מהסרבר (</w:t>
-      </w:r>
-      <w:r>
-        <w:rPr>
-          <w:highlight w:val="green"/>
-        </w:rPr>
-        <w:t>getUsers,getStores</w:t>
-      </w:r>
-      <w:r>
-        <w:rPr>
-          <w:rFonts w:cs="Arial"/>
-          <w:highlight w:val="green"/>
-          <w:rtl/>
-        </w:rPr>
-        <w:t xml:space="preserve">...), צריך לעשות בפונקציה: </w:t>
-      </w:r>
-      <w:r>
-        <w:rPr>
-          <w:highlight w:val="green"/>
-        </w:rPr>
-        <w:t>currentGUI=this</w:t>
-      </w:r>
-    </w:p>
-    <w:p>
-      <w:pPr>
-        <w:pStyle w:val="a4"/>
-        <w:numPr>
-          <w:ilvl w:val="0"/>
-          <w:numId w:val="1"/>
-        </w:numPr>
-        <w:rPr>
-          <w:color w:val="FFFFFF" w:themeColor="background1"/>
-          <w:highlight w:val="green"/>
-        </w:rPr>
-      </w:pPr>
-      <w:r>
-        <w:rPr>
-          <w:rFonts w:cs="Arial"/>
-          <w:color w:val="FFFFFF" w:themeColor="background1"/>
-          <w:highlight w:val="green"/>
-          <w:rtl/>
-        </w:rPr>
-        <w:t>**להחזיר את העדכון של המסד בהתחברות והתנתקות**</w:t>
-      </w:r>
-    </w:p>
-    <w:p>
-      <w:pPr>
-        <w:pStyle w:val="a4"/>
-        <w:numPr>
-          <w:ilvl w:val="0"/>
-          <w:numId w:val="1"/>
-        </w:numPr>
-        <w:rPr>
-          <w:highlight w:val="green"/>
-        </w:rPr>
-      </w:pPr>
-      <w:r>
-        <w:rPr>
-          <w:rFonts w:cs="Arial"/>
-          <w:highlight w:val="green"/>
-          <w:rtl/>
-        </w:rPr>
-        <w:t xml:space="preserve">להוסיף בדיקות אם </w:t>
-      </w:r>
-      <w:r>
-        <w:rPr>
-          <w:highlight w:val="green"/>
-        </w:rPr>
-        <w:t>INPUT</w:t>
-      </w:r>
-      <w:r>
-        <w:rPr>
-          <w:rFonts w:cs="Arial"/>
-          <w:highlight w:val="green"/>
-          <w:rtl/>
-        </w:rPr>
-        <w:t xml:space="preserve"> ריק</w:t>
-      </w:r>
-    </w:p>
-    <w:p>
-      <w:pPr>
-        <w:pStyle w:val="a4"/>
-        <w:numPr>
-          <w:ilvl w:val="0"/>
-          <w:numId w:val="1"/>
-        </w:numPr>
-        <w:rPr>
-          <w:color w:val="FFFFFF" w:themeColor="background1"/>
-          <w:highlight w:val="green"/>
-        </w:rPr>
-      </w:pPr>
-      <w:bookmarkStart w:id="0" w:name="_GoBack"/>
-      <w:bookmarkEnd w:id="0"/>
-      <w:r>
-        <w:rPr>
-          <w:rFonts w:hint="cs"/>
-          <w:color w:val="FFFFFF" w:themeColor="background1"/>
-          <w:highlight w:val="green"/>
-          <w:rtl/>
-        </w:rPr>
-        <w:t>להוריד השלמה של ה-</w:t>
-      </w:r>
-      <w:r>
-        <w:rPr>
-          <w:color w:val="FFFFFF" w:themeColor="background1"/>
-          <w:highlight w:val="green"/>
-        </w:rPr>
-        <w:t>userName</w:t>
-      </w:r>
-      <w:r>
-        <w:rPr>
-          <w:rFonts w:hint="cs"/>
-          <w:color w:val="FFFFFF" w:themeColor="background1"/>
-          <w:highlight w:val="green"/>
-          <w:rtl/>
-        </w:rPr>
-        <w:t xml:space="preserve"> ב-</w:t>
-      </w:r>
-      <w:r>
-        <w:rPr>
-          <w:rFonts w:hint="cs"/>
-          <w:color w:val="FFFFFF" w:themeColor="background1"/>
-          <w:highlight w:val="green"/>
-        </w:rPr>
-        <w:t>L</w:t>
-      </w:r>
-      <w:r>
-        <w:rPr>
-          <w:color w:val="FFFFFF" w:themeColor="background1"/>
-          <w:highlight w:val="green"/>
-        </w:rPr>
-        <w:t>ogin</w:t>
-      </w:r>
-    </w:p>
-    <w:p>
-      <w:pPr>
-        <w:pStyle w:val="a4"/>
-        <w:numPr>
-          <w:ilvl w:val="0"/>
-          <w:numId w:val="1"/>
-        </w:numPr>
-        <w:rPr>
-          <w:color w:val="FFFFFF" w:themeColor="background1"/>
-          <w:highlight w:val="green"/>
-        </w:rPr>
-      </w:pPr>
-      <w:r>
-        <w:rPr>
-          <w:rFonts w:cs="Arial"/>
-          <w:color w:val="FFFFFF" w:themeColor="background1"/>
-          <w:highlight w:val="green"/>
-          <w:rtl/>
-        </w:rPr>
-        <w:t xml:space="preserve">להוריד השלמה של </w:t>
-      </w:r>
-      <w:r>
-        <w:rPr>
-          <w:color w:val="FFFFFF" w:themeColor="background1"/>
-          <w:highlight w:val="green"/>
-        </w:rPr>
-        <w:t>USERNAME</w:t>
-      </w:r>
-      <w:r>
-        <w:rPr>
-          <w:rFonts w:cs="Arial"/>
-          <w:color w:val="FFFFFF" w:themeColor="background1"/>
-          <w:highlight w:val="green"/>
-          <w:rtl/>
-        </w:rPr>
-        <w:t xml:space="preserve"> + אם נלחץ </w:t>
-      </w:r>
-      <w:r>
-        <w:rPr>
-          <w:color w:val="FFFFFF" w:themeColor="background1"/>
-          <w:highlight w:val="green"/>
-        </w:rPr>
-        <w:t>ENTER</w:t>
-      </w:r>
-      <w:r>
-        <w:rPr>
-          <w:rFonts w:cs="Arial"/>
-          <w:color w:val="FFFFFF" w:themeColor="background1"/>
-          <w:highlight w:val="green"/>
-          <w:rtl/>
-        </w:rPr>
-        <w:t xml:space="preserve">, אוטומטית </w:t>
-      </w:r>
-      <w:r>
-        <w:rPr>
-          <w:color w:val="FFFFFF" w:themeColor="background1"/>
-          <w:highlight w:val="green"/>
-        </w:rPr>
-        <w:t>izharAn</w:t>
-      </w:r>
-    </w:p>
-    <w:p>
-      <w:pPr>
-        <w:pStyle w:val="a4"/>
-        <w:numPr>
-          <w:ilvl w:val="0"/>
-          <w:numId w:val="1"/>
-        </w:numPr>
-      </w:pPr>
-      <w:r>
-        <w:rPr>
-          <w:rFonts w:hint="cs"/>
-          <w:rtl/>
-        </w:rPr>
-        <w:t>לשים במסד נתונים ב2017 כי אלה הרבעונים שניתן לבדוק</w:t>
-      </w:r>
-    </w:p>
-    <w:p>
-      <w:pPr>
-        <w:spacing w:before="240" w:after="0"/>
-        <w:rPr>
-          <w:b/>
-          <w:bCs/>
-          <w:u w:val="single"/>
-          <w:rtl/>
-        </w:rPr>
-      </w:pPr>
-      <w:r>
-        <w:rPr>
-          <w:b/>
-          <w:bCs/>
-          <w:u w:val="single"/>
-          <w:rtl/>
-        </w:rPr>
-        <w:t>שאלות:</w:t>
-      </w:r>
-    </w:p>
-    <w:p>
-      <w:pPr>
-        <w:spacing w:before="240" w:after="0"/>
-        <w:rPr>
-          <w:b/>
-          <w:bCs/>
-          <w:u w:val="single"/>
-          <w:rtl/>
-        </w:rPr>
-      </w:pPr>
-      <w:r>
-        <w:rPr>
-          <w:rFonts w:hint="cs"/>
-          <w:b/>
-          <w:bCs/>
-          <w:u w:val="single"/>
-          <w:rtl/>
-        </w:rPr>
-        <w:t xml:space="preserve">סדר יום </w:t>
-      </w:r>
-      <w:r>
-        <w:rPr>
-          <w:b/>
-          <w:bCs/>
-          <w:u w:val="single"/>
-          <w:rtl/>
-        </w:rPr>
-        <w:t>–</w:t>
-      </w:r>
-      <w:r>
-        <w:rPr>
-          <w:rFonts w:hint="cs"/>
-          <w:b/>
-          <w:bCs/>
-          <w:u w:val="single"/>
-          <w:rtl/>
-        </w:rPr>
-        <w:t xml:space="preserve"> יום שישי:</w:t>
-      </w:r>
-    </w:p>
-    <w:p>
-      <w:pPr>
-        <w:spacing w:before="240" w:after="0"/>
-        <w:rPr>
-          <w:b/>
-          <w:bCs/>
-          <w:u w:val="single"/>
-          <w:rtl/>
-        </w:rPr>
-      </w:pPr>
-      <w:r>
-        <w:rPr>
-          <w:b/>
-          <w:bCs/>
-          <w:u w:val="single"/>
-          <w:rtl/>
-        </w:rPr>
-        <w:t>החלקים שנבדקו:</w:t>
-      </w:r>
-    </w:p>
-    <w:p>
-      <w:pPr>
-        <w:pStyle w:val="a4"/>
-        <w:numPr>
-          <w:ilvl w:val="0"/>
-          <w:numId w:val="1"/>
-        </w:numPr>
-        <w:spacing w:before="240" w:after="0"/>
-        <w:rPr>
-          <w:b/>
-          <w:bCs/>
-          <w:u w:val="single"/>
-        </w:rPr>
-      </w:pPr>
-      <w:r>
-        <w:t>Cancel Order</w:t>
-      </w:r>
-    </w:p>
-    <w:p>
-      <w:pPr>
-        <w:pStyle w:val="a4"/>
-        <w:numPr>
-          <w:ilvl w:val="0"/>
-          <w:numId w:val="1"/>
-        </w:numPr>
-        <w:spacing w:before="240" w:after="0"/>
-      </w:pPr>
-      <w:r>
-        <w:t>Order</w:t>
-      </w:r>
-    </w:p>
-    <w:p>
-      <w:pPr>
-        <w:pStyle w:val="a4"/>
-        <w:numPr>
-          <w:ilvl w:val="0"/>
-          <w:numId w:val="1"/>
-        </w:numPr>
-        <w:spacing w:before="240" w:after="0"/>
-      </w:pPr>
-      <w:r>
         <w:rPr>
           <w:rFonts w:hint="cs"/>
         </w:rPr>
-        <w:t>O</w:t>
-      </w:r>
-      <w:r>
-        <w:t>rder Report</w:t>
-      </w:r>
+      </w:pPr>
     </w:p>
-    <w:p>
-      <w:pPr>
-        <w:pStyle w:val="a4"/>
-        <w:numPr>
-          <w:ilvl w:val="0"/>
-          <w:numId w:val="1"/>
-        </w:numPr>
-        <w:spacing w:before="240" w:after="0"/>
-      </w:pPr>
-      <w:r>
-        <w:t>Complaint</w:t>
-      </w:r>
-    </w:p>
-    <w:p>
-      <w:pPr>
-        <w:pStyle w:val="a4"/>
-        <w:numPr>
-          <w:ilvl w:val="0"/>
-          <w:numId w:val="1"/>
-        </w:numPr>
-        <w:spacing w:before="240" w:after="0"/>
-      </w:pPr>
-      <w:r>
-        <w:t>Survey</w:t>
-      </w:r>
-    </w:p>
-    <w:p>
-      <w:pPr>
-        <w:pStyle w:val="a4"/>
-        <w:numPr>
-          <w:ilvl w:val="0"/>
-          <w:numId w:val="1"/>
-        </w:numPr>
-        <w:spacing w:before="240" w:after="0"/>
-      </w:pPr>
-      <w:r>
-        <w:t>Survey Report</w:t>
-      </w:r>
-    </w:p>
-    <w:p>
-      <w:pPr>
-        <w:pStyle w:val="a4"/>
-        <w:numPr>
-          <w:ilvl w:val="0"/>
-          <w:numId w:val="1"/>
-        </w:numPr>
-        <w:spacing w:before="240" w:after="0"/>
-      </w:pPr>
-      <w:r>
-        <w:t>Payment Accounts</w:t>
-      </w:r>
-    </w:p>
-    <w:p>
-      <w:pPr>
-        <w:rPr>
-          <w:rtl/>
-        </w:rPr>
-      </w:pPr>
-      <w:r>
-        <w:rPr>
-          <w:rFonts w:hint="cs"/>
-          <w:b/>
-          <w:bCs/>
-          <w:i/>
-          <w:iCs/>
-          <w:u w:val="single"/>
-          <w:rtl/>
-        </w:rPr>
-        <w:t>במסד:</w:t>
-      </w:r>
-    </w:p>
-    <w:p>
-      <w:pPr>
-        <w:pStyle w:val="a4"/>
-        <w:numPr>
-          <w:ilvl w:val="0"/>
-          <w:numId w:val="1"/>
-        </w:numPr>
-      </w:pPr>
-      <w:r>
-        <w:lastRenderedPageBreak/>
-        <w:t>Stock</w:t>
-      </w:r>
-    </w:p>
-    <w:p>
-      <w:pPr>
-        <w:pStyle w:val="a4"/>
-        <w:numPr>
-          <w:ilvl w:val="0"/>
-          <w:numId w:val="1"/>
-        </w:numPr>
-      </w:pPr>
-      <w:r>
-        <w:t>Store</w:t>
-      </w:r>
-    </w:p>
-    <w:p>
-      <w:pPr>
-        <w:pStyle w:val="a4"/>
-        <w:numPr>
-          <w:ilvl w:val="0"/>
-          <w:numId w:val="1"/>
-        </w:numPr>
-      </w:pPr>
-      <w:r>
-        <w:t>User</w:t>
-      </w:r>
-    </w:p>
-    <w:p>
-      <w:pPr>
-        <w:pStyle w:val="a4"/>
-        <w:numPr>
-          <w:ilvl w:val="0"/>
-          <w:numId w:val="1"/>
-        </w:numPr>
-      </w:pPr>
-      <w:r>
-        <w:t>Customer</w:t>
-      </w:r>
-    </w:p>
-    <w:p>
-      <w:pPr>
-        <w:pStyle w:val="a4"/>
-        <w:numPr>
-          <w:ilvl w:val="0"/>
-          <w:numId w:val="1"/>
-        </w:numPr>
-      </w:pPr>
-      <w:r>
-        <w:t>Payment</w:t>
-      </w:r>
-    </w:p>
-    <w:p>
-      <w:pPr>
-        <w:pStyle w:val="a4"/>
-        <w:numPr>
-          <w:ilvl w:val="0"/>
-          <w:numId w:val="1"/>
-        </w:numPr>
-      </w:pPr>
-      <w:r>
-        <w:t>Sub</w:t>
-      </w:r>
-    </w:p>
-    <w:p>
-      <w:pPr>
-        <w:pStyle w:val="a4"/>
-        <w:numPr>
-          <w:ilvl w:val="0"/>
-          <w:numId w:val="1"/>
-        </w:numPr>
-      </w:pPr>
-      <w:r>
-        <w:rPr>
-          <w:rFonts w:hint="cs"/>
-        </w:rPr>
-        <w:t>C</w:t>
-      </w:r>
-      <w:r>
-        <w:t>art</w:t>
-      </w:r>
-    </w:p>
-    <w:p>
-      <w:pPr>
-        <w:pStyle w:val="a4"/>
-        <w:numPr>
-          <w:ilvl w:val="0"/>
-          <w:numId w:val="1"/>
-        </w:numPr>
-      </w:pPr>
-      <w:r>
-        <w:t>Creditcard</w:t>
-      </w:r>
-    </w:p>
-    <w:p>
-      <w:pPr>
-        <w:pStyle w:val="a4"/>
-        <w:numPr>
-          <w:ilvl w:val="0"/>
-          <w:numId w:val="1"/>
-        </w:numPr>
-      </w:pPr>
-      <w:r>
-        <w:t>StoreWorker</w:t>
-      </w:r>
-    </w:p>
-    <w:p>
-      <w:pPr>
-        <w:pStyle w:val="a4"/>
-        <w:numPr>
-          <w:ilvl w:val="0"/>
-          <w:numId w:val="1"/>
-        </w:numPr>
-      </w:pPr>
-      <w:r>
-        <w:rPr>
-          <w:rFonts w:hint="cs"/>
-        </w:rPr>
-        <w:t>C</w:t>
-      </w:r>
-      <w:r>
-        <w:t>omplaint</w:t>
-      </w:r>
-    </w:p>
-    <w:p>
-      <w:pPr>
-        <w:pStyle w:val="a4"/>
-        <w:numPr>
-          <w:ilvl w:val="0"/>
-          <w:numId w:val="1"/>
-        </w:numPr>
-      </w:pPr>
-      <w:r>
-        <w:t>Delivery</w:t>
-      </w:r>
-    </w:p>
-    <w:p>
-      <w:pPr>
-        <w:pStyle w:val="a4"/>
-        <w:numPr>
-          <w:ilvl w:val="0"/>
-          <w:numId w:val="1"/>
-        </w:numPr>
-      </w:pPr>
-      <w:r>
-        <w:t>Shipment</w:t>
-      </w:r>
-    </w:p>
-    <w:p>
-      <w:pPr>
-        <w:pStyle w:val="a4"/>
-        <w:numPr>
-          <w:ilvl w:val="0"/>
-          <w:numId w:val="1"/>
-        </w:numPr>
-      </w:pPr>
-      <w:r>
-        <w:t>Histo</w:t>
-      </w:r>
-    </w:p>
-    <w:p>
-      <w:pPr>
-        <w:pStyle w:val="a4"/>
-        <w:numPr>
-          <w:ilvl w:val="0"/>
-          <w:numId w:val="1"/>
-        </w:numPr>
-      </w:pPr>
-      <w:r>
-        <w:rPr>
-          <w:rFonts w:hint="cs"/>
-        </w:rPr>
-        <w:t>P</w:t>
-      </w:r>
-      <w:r>
-        <w:t>roduct</w:t>
-      </w:r>
-    </w:p>
-    <w:p>
-      <w:pPr>
-        <w:pStyle w:val="a4"/>
-        <w:numPr>
-          <w:ilvl w:val="0"/>
-          <w:numId w:val="1"/>
-        </w:numPr>
-      </w:pPr>
-      <w:r>
-        <w:t>**Satisfactio**</w:t>
-      </w:r>
-    </w:p>
-    <w:p>
-      <w:pPr>
-        <w:pStyle w:val="a4"/>
-        <w:numPr>
-          <w:ilvl w:val="0"/>
-          <w:numId w:val="1"/>
-        </w:numPr>
-      </w:pPr>
-      <w:r>
-        <w:t>**incomes**</w:t>
-      </w:r>
-    </w:p>
-    <w:p>
-      <w:pPr>
-        <w:pStyle w:val="a4"/>
-        <w:numPr>
-          <w:ilvl w:val="0"/>
-          <w:numId w:val="1"/>
-        </w:numPr>
-      </w:pPr>
-      <w:r>
-        <w:t>User</w:t>
-      </w:r>
-    </w:p>
-    <w:p/>
     <w:sectPr>
       <w:pgSz w:w="16838" w:h="11906" w:orient="landscape"/>
       <w:pgMar w:top="1800" w:right="1440" w:bottom="1800" w:left="1440" w:header="708" w:footer="708" w:gutter="0"/>
